--- a/doc/詩/唐朝/李商隱/李商隱-嫦娥.docx
+++ b/doc/詩/唐朝/李商隱/李商隱-嫦娥.docx
@@ -1,6 +1,6 @@
 
 <file path=word/document.xml><?xml version="1.0" encoding="utf-8"?>
-<w:document xmlns:wpc="http://schemas.microsoft.com/office/word/2010/wordprocessingCanvas" xmlns:cx="http://schemas.microsoft.com/office/drawing/2014/chartex" xmlns:cx1="http://schemas.microsoft.com/office/drawing/2015/9/8/chartex" xmlns:cx2="http://schemas.microsoft.com/office/drawing/2015/10/21/chartex" xmlns:cx3="http://schemas.microsoft.com/office/drawing/2016/5/9/chartex" xmlns:cx4="http://schemas.microsoft.com/office/drawing/2016/5/10/chartex" xmlns:cx5="http://schemas.microsoft.com/office/drawing/2016/5/11/chartex" xmlns:cx6="http://schemas.microsoft.com/office/drawing/2016/5/12/chartex" xmlns:cx7="http://schemas.microsoft.com/office/drawing/2016/5/13/chartex" xmlns:cx8="http://schemas.microsoft.com/office/drawing/2016/5/14/chartex" xmlns:mc="http://schemas.openxmlformats.org/markup-compatibility/2006" xmlns:aink="http://schemas.microsoft.com/office/drawing/2016/ink" xmlns:am3d="http://schemas.microsoft.com/office/drawing/2017/model3d" xmlns:o="urn:schemas-microsoft-com:office:office" xmlns:r="http://schemas.openxmlformats.org/officeDocument/2006/relationships" xmlns:m="http://schemas.openxmlformats.org/officeDocument/2006/math" xmlns:v="urn:schemas-microsoft-com:vml" xmlns:wp14="http://schemas.microsoft.com/office/word/2010/wordprocessingDrawing" xmlns:wp="http://schemas.openxmlformats.org/drawingml/2006/wordprocessingDrawing" xmlns:w10="urn:schemas-microsoft-com:office:word" xmlns:w="http://schemas.openxmlformats.org/wordprocessingml/2006/main" xmlns:w14="http://schemas.microsoft.com/office/word/2010/wordml" xmlns:w15="http://schemas.microsoft.com/office/word/2012/wordml" xmlns:w16cid="http://schemas.microsoft.com/office/word/2016/wordml/cid" xmlns:w16se="http://schemas.microsoft.com/office/word/2015/wordml/symex" xmlns:wpg="http://schemas.microsoft.com/office/word/2010/wordprocessingGroup" xmlns:wpi="http://schemas.microsoft.com/office/word/2010/wordprocessingInk" xmlns:wne="http://schemas.microsoft.com/office/word/2006/wordml" xmlns:wps="http://schemas.microsoft.com/office/word/2010/wordprocessingShape" mc:Ignorable="w14 w15 w16se w16cid wp14">
+<w:document xmlns:wpc="http://schemas.microsoft.com/office/word/2010/wordprocessingCanvas" xmlns:cx="http://schemas.microsoft.com/office/drawing/2014/chartex" xmlns:cx1="http://schemas.microsoft.com/office/drawing/2015/9/8/chartex" xmlns:cx2="http://schemas.microsoft.com/office/drawing/2015/10/21/chartex" xmlns:cx3="http://schemas.microsoft.com/office/drawing/2016/5/9/chartex" xmlns:cx4="http://schemas.microsoft.com/office/drawing/2016/5/10/chartex" xmlns:cx5="http://schemas.microsoft.com/office/drawing/2016/5/11/chartex" xmlns:cx6="http://schemas.microsoft.com/office/drawing/2016/5/12/chartex" xmlns:cx7="http://schemas.microsoft.com/office/drawing/2016/5/13/chartex" xmlns:cx8="http://schemas.microsoft.com/office/drawing/2016/5/14/chartex" xmlns:mc="http://schemas.openxmlformats.org/markup-compatibility/2006" xmlns:aink="http://schemas.microsoft.com/office/drawing/2016/ink" xmlns:am3d="http://schemas.microsoft.com/office/drawing/2017/model3d" xmlns:o="urn:schemas-microsoft-com:office:office" xmlns:r="http://schemas.openxmlformats.org/officeDocument/2006/relationships" xmlns:m="http://schemas.openxmlformats.org/officeDocument/2006/math" xmlns:v="urn:schemas-microsoft-com:vml" xmlns:wp14="http://schemas.microsoft.com/office/word/2010/wordprocessingDrawing" xmlns:wp="http://schemas.openxmlformats.org/drawingml/2006/wordprocessingDrawing" xmlns:w10="urn:schemas-microsoft-com:office:word" xmlns:w="http://schemas.openxmlformats.org/wordprocessingml/2006/main" xmlns:w14="http://schemas.microsoft.com/office/word/2010/wordml" xmlns:w15="http://schemas.microsoft.com/office/word/2012/wordml" xmlns:w16cex="http://schemas.microsoft.com/office/word/2018/wordml/cex" xmlns:w16cid="http://schemas.microsoft.com/office/word/2016/wordml/cid" xmlns:w16="http://schemas.microsoft.com/office/word/2018/wordml" xmlns:w16sdtdh="http://schemas.microsoft.com/office/word/2020/wordml/sdtdatahash" xmlns:w16se="http://schemas.microsoft.com/office/word/2015/wordml/symex" xmlns:wpg="http://schemas.microsoft.com/office/word/2010/wordprocessingGroup" xmlns:wpi="http://schemas.microsoft.com/office/word/2010/wordprocessingInk" xmlns:wne="http://schemas.microsoft.com/office/word/2006/wordml" xmlns:wps="http://schemas.microsoft.com/office/word/2010/wordprocessingShape" mc:Ignorable="w14 w15 w16se w16cid w16 w16cex w16sdtdh wp14">
   <w:body>
     <w:p>
       <w:pPr>
@@ -86,7 +86,67 @@
           <w:sz w:val="30"/>
           <w:szCs w:val="30"/>
         </w:rPr>
-        <w:t>雲母屏風燭影深，長河漸落曉星沉。嫦娥應悔偷靈藥，碧海青天夜夜心。</w:t>
+        <w:t>雲母</w:t>
+      </w:r>
+      <w:proofErr w:type="gramStart"/>
+      <w:r>
+        <w:rPr>
+          <w:rFonts w:hint="eastAsia"/>
+          <w:color w:val="0F0F0F"/>
+          <w:sz w:val="30"/>
+          <w:szCs w:val="30"/>
+        </w:rPr>
+        <w:t>屏風燭影深</w:t>
+      </w:r>
+      <w:proofErr w:type="gramEnd"/>
+      <w:r>
+        <w:rPr>
+          <w:rFonts w:hint="eastAsia"/>
+          <w:color w:val="0F0F0F"/>
+          <w:sz w:val="30"/>
+          <w:szCs w:val="30"/>
+        </w:rPr>
+        <w:t>，長河漸</w:t>
+      </w:r>
+      <w:proofErr w:type="gramStart"/>
+      <w:r>
+        <w:rPr>
+          <w:rFonts w:hint="eastAsia"/>
+          <w:color w:val="0F0F0F"/>
+          <w:sz w:val="30"/>
+          <w:szCs w:val="30"/>
+        </w:rPr>
+        <w:t>落曉星沉</w:t>
+      </w:r>
+      <w:proofErr w:type="gramEnd"/>
+      <w:r>
+        <w:rPr>
+          <w:rFonts w:hint="eastAsia"/>
+          <w:color w:val="0F0F0F"/>
+          <w:sz w:val="30"/>
+          <w:szCs w:val="30"/>
+        </w:rPr>
+        <w:t>。嫦娥</w:t>
+      </w:r>
+      <w:proofErr w:type="gramStart"/>
+      <w:r>
+        <w:rPr>
+          <w:rFonts w:hint="eastAsia"/>
+          <w:color w:val="0F0F0F"/>
+          <w:sz w:val="30"/>
+          <w:szCs w:val="30"/>
+        </w:rPr>
+        <w:t>應悔偷</w:t>
+      </w:r>
+      <w:proofErr w:type="gramEnd"/>
+      <w:r>
+        <w:rPr>
+          <w:rFonts w:hint="eastAsia"/>
+          <w:color w:val="0F0F0F"/>
+          <w:sz w:val="30"/>
+          <w:szCs w:val="30"/>
+        </w:rPr>
+        <w:t>靈藥，碧海青天夜夜心。</w:t>
       </w:r>
     </w:p>
     <w:p>
@@ -133,7 +193,35 @@
         <w:rPr>
           <w:szCs w:val="28"/>
         </w:rPr>
-        <w:t>嫦娥：古代神話中的月中仙女，江蘇人。《淮南子·覽冥訓》："羿請不死之藥於西王母，</w:t>
+        <w:t>嫦娥：古代神話中的月中仙女，江蘇人。《淮南子·覽冥訓》："</w:t>
+      </w:r>
+      <w:proofErr w:type="gramStart"/>
+      <w:r>
+        <w:rPr>
+          <w:szCs w:val="28"/>
+        </w:rPr>
+        <w:t>羿請不</w:t>
+      </w:r>
+      <w:proofErr w:type="gramEnd"/>
+      <w:r>
+        <w:rPr>
+          <w:szCs w:val="28"/>
+        </w:rPr>
+        <w:t>死</w:t>
+      </w:r>
+      <w:proofErr w:type="gramStart"/>
+      <w:r>
+        <w:rPr>
+          <w:szCs w:val="28"/>
+        </w:rPr>
+        <w:t>之藥於</w:t>
+      </w:r>
+      <w:proofErr w:type="gramEnd"/>
+      <w:r>
+        <w:rPr>
+          <w:szCs w:val="28"/>
+        </w:rPr>
+        <w:t>西王母，</w:t>
       </w:r>
       <w:hyperlink r:id="rId8" w:history="1">
         <w:r>
@@ -141,14 +229,30 @@
             <w:rStyle w:val="a7"/>
             <w:szCs w:val="28"/>
           </w:rPr>
-          <w:t>恆娥</w:t>
+          <w:t>恆</w:t>
         </w:r>
+        <w:proofErr w:type="gramStart"/>
+        <w:r>
+          <w:rPr>
+            <w:rStyle w:val="a7"/>
+            <w:szCs w:val="28"/>
+          </w:rPr>
+          <w:t>娥</w:t>
+        </w:r>
+        <w:proofErr w:type="gramEnd"/>
       </w:hyperlink>
       <w:r>
         <w:rPr>
           <w:szCs w:val="28"/>
         </w:rPr>
-        <w:t>竊以奔月。"恆又作姮</w:t>
+        <w:t>竊以奔月。"</w:t>
+      </w:r>
+      <w:proofErr w:type="gramStart"/>
+      <w:r>
+        <w:rPr>
+          <w:szCs w:val="28"/>
+        </w:rPr>
+        <w:t>恆又作姮</w:t>
       </w:r>
       <w:r>
         <w:rPr>
@@ -161,11 +265,13 @@
       <w:r>
         <w:rPr>
           <w:rFonts w:hint="eastAsia"/>
+          <w:color w:val="FF0000"/>
           <w:sz w:val="16"/>
           <w:szCs w:val="16"/>
         </w:rPr>
         <w:t>ㄏㄥˊ</w:t>
       </w:r>
+      <w:proofErr w:type="gramEnd"/>
       <w:r>
         <w:rPr>
           <w:rFonts w:hint="eastAsia"/>
@@ -216,9 +322,11 @@
         </w:rPr>
         <w:t>(</w:t>
       </w:r>
-      <w:r>
-        <w:rPr>
-          <w:rFonts w:hint="eastAsia"/>
+      <w:proofErr w:type="gramStart"/>
+      <w:r>
+        <w:rPr>
+          <w:rFonts w:hint="eastAsia"/>
+          <w:color w:val="FF0000"/>
           <w:sz w:val="16"/>
           <w:szCs w:val="16"/>
         </w:rPr>
@@ -239,12 +347,21 @@
         </w:rPr>
         <w:t>著</w:t>
       </w:r>
-      <w:r>
-        <w:rPr>
-          <w:rFonts w:hint="eastAsia"/>
-          <w:szCs w:val="28"/>
-        </w:rPr>
-        <w:t>雲母石的屏風。此言嫦娥在月宮居室中獨處，夜晚，唯</w:t>
+      <w:proofErr w:type="gramEnd"/>
+      <w:r>
+        <w:rPr>
+          <w:rFonts w:hint="eastAsia"/>
+          <w:szCs w:val="28"/>
+        </w:rPr>
+        <w:t>雲母石的屏風。此言嫦娥在月宮居室中獨處，夜晚，</w:t>
+      </w:r>
+      <w:proofErr w:type="gramStart"/>
+      <w:r>
+        <w:rPr>
+          <w:rFonts w:hint="eastAsia"/>
+          <w:szCs w:val="28"/>
+        </w:rPr>
+        <w:t>唯</w:t>
       </w:r>
       <w:r>
         <w:rPr>
@@ -258,7 +375,15 @@
           <w:rFonts w:hint="eastAsia"/>
           <w:szCs w:val="28"/>
         </w:rPr>
-        <w:t>燭影和屏風相伴。</w:t>
+        <w:t>燭影和</w:t>
+      </w:r>
+      <w:proofErr w:type="gramEnd"/>
+      <w:r>
+        <w:rPr>
+          <w:rFonts w:hint="eastAsia"/>
+          <w:szCs w:val="28"/>
+        </w:rPr>
+        <w:t>屏風相伴。</w:t>
       </w:r>
     </w:p>
     <w:p>
@@ -321,7 +446,119 @@
           <w:rFonts w:hint="eastAsia"/>
           <w:szCs w:val="28"/>
         </w:rPr>
-        <w:t>傳說中的海名。東方朔《十洲記》：“扶桑在東海之東岸。岸直，陸行登岸一萬里，東復有碧海。海廣狹浩汗，與東海等。水既不咸苦，正作碧色，甘香味美。”又做青天解。</w:t>
+        <w:t>傳說</w:t>
+      </w:r>
+      <w:proofErr w:type="gramStart"/>
+      <w:r>
+        <w:rPr>
+          <w:rFonts w:hint="eastAsia"/>
+          <w:szCs w:val="28"/>
+        </w:rPr>
+        <w:t>中的海名</w:t>
+      </w:r>
+      <w:proofErr w:type="gramEnd"/>
+      <w:r>
+        <w:rPr>
+          <w:rFonts w:hint="eastAsia"/>
+          <w:szCs w:val="28"/>
+        </w:rPr>
+        <w:t>。東方朔《十洲記》：“扶桑在東海之東岸。</w:t>
+      </w:r>
+      <w:proofErr w:type="gramStart"/>
+      <w:r>
+        <w:rPr>
+          <w:rFonts w:hint="eastAsia"/>
+          <w:szCs w:val="28"/>
+        </w:rPr>
+        <w:t>岸直，陸行</w:t>
+      </w:r>
+      <w:proofErr w:type="gramEnd"/>
+      <w:r>
+        <w:rPr>
+          <w:rFonts w:hint="eastAsia"/>
+          <w:szCs w:val="28"/>
+        </w:rPr>
+        <w:t>登岸</w:t>
+      </w:r>
+      <w:proofErr w:type="gramStart"/>
+      <w:r>
+        <w:rPr>
+          <w:rFonts w:hint="eastAsia"/>
+          <w:szCs w:val="28"/>
+        </w:rPr>
+        <w:t>一</w:t>
+      </w:r>
+      <w:proofErr w:type="gramEnd"/>
+      <w:r>
+        <w:rPr>
+          <w:rFonts w:hint="eastAsia"/>
+          <w:szCs w:val="28"/>
+        </w:rPr>
+        <w:t>萬里，</w:t>
+      </w:r>
+      <w:proofErr w:type="gramStart"/>
+      <w:r>
+        <w:rPr>
+          <w:rFonts w:hint="eastAsia"/>
+          <w:szCs w:val="28"/>
+        </w:rPr>
+        <w:t>東復有</w:t>
+      </w:r>
+      <w:proofErr w:type="gramEnd"/>
+      <w:r>
+        <w:rPr>
+          <w:rFonts w:hint="eastAsia"/>
+          <w:szCs w:val="28"/>
+        </w:rPr>
+        <w:t>碧海。</w:t>
+      </w:r>
+      <w:proofErr w:type="gramStart"/>
+      <w:r>
+        <w:rPr>
+          <w:rFonts w:hint="eastAsia"/>
+          <w:szCs w:val="28"/>
+        </w:rPr>
+        <w:t>海廣狹浩</w:t>
+      </w:r>
+      <w:proofErr w:type="gramEnd"/>
+      <w:r>
+        <w:rPr>
+          <w:rFonts w:hint="eastAsia"/>
+          <w:szCs w:val="28"/>
+        </w:rPr>
+        <w:t>汗，與東海等。</w:t>
+      </w:r>
+      <w:proofErr w:type="gramStart"/>
+      <w:r>
+        <w:rPr>
+          <w:rFonts w:hint="eastAsia"/>
+          <w:szCs w:val="28"/>
+        </w:rPr>
+        <w:t>水既不咸苦</w:t>
+      </w:r>
+      <w:proofErr w:type="gramEnd"/>
+      <w:r>
+        <w:rPr>
+          <w:rFonts w:hint="eastAsia"/>
+          <w:szCs w:val="28"/>
+        </w:rPr>
+        <w:t>，</w:t>
+      </w:r>
+      <w:proofErr w:type="gramStart"/>
+      <w:r>
+        <w:rPr>
+          <w:rFonts w:hint="eastAsia"/>
+          <w:szCs w:val="28"/>
+        </w:rPr>
+        <w:t>正作碧色</w:t>
+      </w:r>
+      <w:proofErr w:type="gramEnd"/>
+      <w:r>
+        <w:rPr>
+          <w:rFonts w:hint="eastAsia"/>
+          <w:szCs w:val="28"/>
+        </w:rPr>
+        <w:t>，甘香味美。”又做青天解。</w:t>
       </w:r>
     </w:p>
     <w:p>
@@ -391,22 +628,82 @@
           <w:rFonts w:hint="eastAsia"/>
           <w:szCs w:val="28"/>
         </w:rPr>
-        <w:t>透過裝飾着雲母的屏風，燭影漸漸暗淡下去。銀河也在靜靜地消失，晨星沉沒在黎明的曙</w:t>
-      </w:r>
+        <w:t>透過裝飾着雲母的屏風，燭影漸漸暗淡下去。銀河也在靜靜地消失，晨星沉沒在黎明的</w:t>
+      </w:r>
+      <w:proofErr w:type="gramStart"/>
+      <w:r>
+        <w:rPr>
+          <w:rFonts w:hint="eastAsia"/>
+          <w:szCs w:val="28"/>
+        </w:rPr>
+        <w:t>曙</w:t>
+      </w:r>
+      <w:proofErr w:type="gramEnd"/>
       <w:r>
         <w:rPr>
           <w:rFonts w:hint="eastAsia"/>
           <w:sz w:val="20"/>
           <w:szCs w:val="20"/>
         </w:rPr>
-        <w:t>(ㄕㄨˋ)</w:t>
-      </w:r>
-      <w:r>
-        <w:rPr>
-          <w:rFonts w:hint="eastAsia"/>
-          <w:szCs w:val="28"/>
-        </w:rPr>
-        <w:t>光裏。月宮的嫦娥恐怕後悔偷了后羿的長生不老藥，現在只有那青天碧海夜夜陪伴着她一顆孤獨的心。</w:t>
+        <w:t>(</w:t>
+      </w:r>
+      <w:proofErr w:type="gramStart"/>
+      <w:r>
+        <w:rPr>
+          <w:rFonts w:hint="eastAsia"/>
+          <w:color w:val="FF0000"/>
+          <w:sz w:val="16"/>
+          <w:szCs w:val="16"/>
+        </w:rPr>
+        <w:t>ㄕㄨˋ</w:t>
+      </w:r>
+      <w:proofErr w:type="gramEnd"/>
+      <w:r>
+        <w:rPr>
+          <w:rFonts w:hint="eastAsia"/>
+          <w:sz w:val="20"/>
+          <w:szCs w:val="20"/>
+        </w:rPr>
+        <w:t>)</w:t>
+      </w:r>
+      <w:r>
+        <w:rPr>
+          <w:rFonts w:hint="eastAsia"/>
+          <w:szCs w:val="28"/>
+        </w:rPr>
+        <w:t>光</w:t>
+      </w:r>
+      <w:proofErr w:type="gramStart"/>
+      <w:r>
+        <w:rPr>
+          <w:rFonts w:hint="eastAsia"/>
+          <w:szCs w:val="28"/>
+        </w:rPr>
+        <w:t>裏</w:t>
+      </w:r>
+      <w:proofErr w:type="gramEnd"/>
+      <w:r>
+        <w:rPr>
+          <w:rFonts w:hint="eastAsia"/>
+          <w:szCs w:val="28"/>
+        </w:rPr>
+        <w:t>。月宮的嫦娥恐怕</w:t>
+      </w:r>
+      <w:proofErr w:type="gramStart"/>
+      <w:r>
+        <w:rPr>
+          <w:rFonts w:hint="eastAsia"/>
+          <w:szCs w:val="28"/>
+        </w:rPr>
+        <w:t>後悔偷</w:t>
+      </w:r>
+      <w:proofErr w:type="gramEnd"/>
+      <w:r>
+        <w:rPr>
+          <w:rFonts w:hint="eastAsia"/>
+          <w:szCs w:val="28"/>
+        </w:rPr>
+        <w:t>了后羿的長生不老藥，現在只有那青天碧海夜夜陪伴着她一顆孤獨的心。</w:t>
       </w:r>
     </w:p>
     <w:p>
@@ -487,56 +784,133 @@
           <w:rFonts w:hint="eastAsia"/>
           <w:szCs w:val="28"/>
         </w:rPr>
-        <w:t>詩作創作背景，永遠離不開作者本人的政治生活背景：作者終身處於牛李黨爭的夾縫之中，一生很不得志。牛李黨爭是在宦</w:t>
-      </w:r>
+        <w:t>詩作創作背景，永遠離不開作者本人的政治生活背景：作者終身</w:t>
+      </w:r>
+      <w:proofErr w:type="gramStart"/>
+      <w:r>
+        <w:rPr>
+          <w:rFonts w:hint="eastAsia"/>
+          <w:szCs w:val="28"/>
+        </w:rPr>
+        <w:t>處於牛李黨爭</w:t>
+      </w:r>
+      <w:proofErr w:type="gramEnd"/>
+      <w:r>
+        <w:rPr>
+          <w:rFonts w:hint="eastAsia"/>
+          <w:szCs w:val="28"/>
+        </w:rPr>
+        <w:t>的夾縫之中，一生很不得志。</w:t>
+      </w:r>
+      <w:proofErr w:type="gramStart"/>
+      <w:r>
+        <w:rPr>
+          <w:rFonts w:hint="eastAsia"/>
+          <w:szCs w:val="28"/>
+        </w:rPr>
+        <w:t>牛李黨爭</w:t>
+      </w:r>
+      <w:proofErr w:type="gramEnd"/>
+      <w:r>
+        <w:rPr>
+          <w:rFonts w:hint="eastAsia"/>
+          <w:szCs w:val="28"/>
+        </w:rPr>
+        <w:t>是在</w:t>
+      </w:r>
+      <w:proofErr w:type="gramStart"/>
+      <w:r>
+        <w:rPr>
+          <w:rFonts w:hint="eastAsia"/>
+          <w:szCs w:val="28"/>
+        </w:rPr>
+        <w:t>宦</w:t>
+      </w:r>
+      <w:proofErr w:type="gramEnd"/>
       <w:r>
         <w:rPr>
           <w:rFonts w:hint="eastAsia"/>
           <w:sz w:val="20"/>
           <w:szCs w:val="20"/>
         </w:rPr>
-        <w:t>(ㄏㄨㄢˋ)</w:t>
-      </w:r>
-      <w:r>
-        <w:rPr>
-          <w:rFonts w:hint="eastAsia"/>
-          <w:szCs w:val="28"/>
-        </w:rPr>
-        <w:t>官專權的日子裏，唐朝朝廷的官員中反對宦官的大都遭到排擠打擊。依附宦官的又分爲兩派</w:t>
-      </w:r>
-      <w:r>
-        <w:rPr>
-          <w:rFonts w:hint="eastAsia"/>
-          <w:szCs w:val="28"/>
-        </w:rPr>
-        <w:t>--</w:t>
-      </w:r>
-      <w:r>
-        <w:rPr>
-          <w:rFonts w:hint="eastAsia"/>
-          <w:szCs w:val="28"/>
-        </w:rPr>
-        <w:t>以</w:t>
-      </w:r>
-      <w:r>
-        <w:rPr>
-          <w:rFonts w:hint="eastAsia"/>
-          <w:szCs w:val="28"/>
-          <w:u w:val="single"/>
-        </w:rPr>
-        <w:t>牛僧孺</w:t>
-      </w:r>
+        <w:t>(</w:t>
+      </w:r>
+      <w:proofErr w:type="gramStart"/>
+      <w:r>
+        <w:rPr>
+          <w:rFonts w:hint="eastAsia"/>
+          <w:color w:val="FF0000"/>
+          <w:sz w:val="16"/>
+          <w:szCs w:val="16"/>
+        </w:rPr>
+        <w:t>ㄏㄨㄢˋ</w:t>
+      </w:r>
+      <w:proofErr w:type="gramEnd"/>
       <w:r>
         <w:rPr>
           <w:rFonts w:hint="eastAsia"/>
           <w:sz w:val="20"/>
           <w:szCs w:val="20"/>
         </w:rPr>
+        <w:t>)</w:t>
+      </w:r>
+      <w:r>
+        <w:rPr>
+          <w:rFonts w:hint="eastAsia"/>
+          <w:szCs w:val="28"/>
+        </w:rPr>
+        <w:t>官專權的日子</w:t>
+      </w:r>
+      <w:proofErr w:type="gramStart"/>
+      <w:r>
+        <w:rPr>
+          <w:rFonts w:hint="eastAsia"/>
+          <w:szCs w:val="28"/>
+        </w:rPr>
+        <w:t>裏</w:t>
+      </w:r>
+      <w:proofErr w:type="gramEnd"/>
+      <w:r>
+        <w:rPr>
+          <w:rFonts w:hint="eastAsia"/>
+          <w:szCs w:val="28"/>
+        </w:rPr>
+        <w:t>，唐朝朝廷的官員中反對宦官的大都遭到排擠打擊。依附宦官的又分爲兩派</w:t>
+      </w:r>
+      <w:r>
+        <w:rPr>
+          <w:rFonts w:hint="eastAsia"/>
+          <w:szCs w:val="28"/>
+        </w:rPr>
+        <w:t>--</w:t>
+      </w:r>
+      <w:r>
+        <w:rPr>
+          <w:rFonts w:hint="eastAsia"/>
+          <w:szCs w:val="28"/>
+        </w:rPr>
+        <w:t>以</w:t>
+      </w:r>
+      <w:r>
+        <w:rPr>
+          <w:rFonts w:hint="eastAsia"/>
+          <w:szCs w:val="28"/>
+          <w:u w:val="single"/>
+        </w:rPr>
+        <w:t>牛僧孺</w:t>
+      </w:r>
+      <w:r>
+        <w:rPr>
+          <w:rFonts w:hint="eastAsia"/>
+          <w:sz w:val="20"/>
+          <w:szCs w:val="20"/>
+        </w:rPr>
         <w:t>(</w:t>
       </w:r>
       <w:r>
         <w:rPr>
           <w:rFonts w:hint="eastAsia"/>
+          <w:color w:val="FF0000"/>
           <w:sz w:val="16"/>
           <w:szCs w:val="16"/>
         </w:rPr>
@@ -600,7 +974,23 @@
           <w:rFonts w:hint="eastAsia"/>
           <w:szCs w:val="28"/>
         </w:rPr>
-        <w:t>”。牛李黨爭的實質就是太監</w:t>
+        <w:t>”。</w:t>
+      </w:r>
+      <w:proofErr w:type="gramStart"/>
+      <w:r>
+        <w:rPr>
+          <w:rFonts w:hint="eastAsia"/>
+          <w:szCs w:val="28"/>
+        </w:rPr>
+        <w:t>牛李黨爭</w:t>
+      </w:r>
+      <w:proofErr w:type="gramEnd"/>
+      <w:r>
+        <w:rPr>
+          <w:rFonts w:hint="eastAsia"/>
+          <w:szCs w:val="28"/>
+        </w:rPr>
+        <w:t>的實質就是太監</w:t>
       </w:r>
       <w:r>
         <w:rPr>
@@ -610,14 +1000,17 @@
         </w:rPr>
         <w:t>(</w:t>
       </w:r>
-      <w:r>
-        <w:rPr>
-          <w:rFonts w:hint="eastAsia"/>
+      <w:proofErr w:type="gramStart"/>
+      <w:r>
+        <w:rPr>
+          <w:rFonts w:hint="eastAsia"/>
+          <w:color w:val="FF0000"/>
           <w:sz w:val="16"/>
           <w:szCs w:val="16"/>
         </w:rPr>
         <w:t>ㄐㄧㄢˋ</w:t>
       </w:r>
+      <w:proofErr w:type="gramEnd"/>
       <w:r>
         <w:rPr>
           <w:rFonts w:hint="eastAsia"/>
@@ -631,7 +1024,15 @@
           <w:rFonts w:hint="eastAsia"/>
           <w:szCs w:val="28"/>
         </w:rPr>
-        <w:t>當權，本詩就是諷</w:t>
+        <w:t>當權，</w:t>
+      </w:r>
+      <w:proofErr w:type="gramStart"/>
+      <w:r>
+        <w:rPr>
+          <w:rFonts w:hint="eastAsia"/>
+          <w:szCs w:val="28"/>
+        </w:rPr>
+        <w:t>本詩就是諷</w:t>
       </w:r>
       <w:r>
         <w:rPr>
@@ -649,6 +1050,7 @@
         </w:rPr>
         <w:t>ㄈㄥˋ</w:t>
       </w:r>
+      <w:proofErr w:type="gramEnd"/>
       <w:r>
         <w:rPr>
           <w:rFonts w:hint="eastAsia"/>
@@ -662,7 +1064,23 @@
           <w:rFonts w:hint="eastAsia"/>
           <w:szCs w:val="28"/>
         </w:rPr>
-        <w:t>刺太監當權的黑暗、諷刺憲宗的皇權旁落。</w:t>
+        <w:t>刺太監當權的黑暗、</w:t>
+      </w:r>
+      <w:proofErr w:type="gramStart"/>
+      <w:r>
+        <w:rPr>
+          <w:rFonts w:hint="eastAsia"/>
+          <w:szCs w:val="28"/>
+        </w:rPr>
+        <w:t>諷刺憲宗的</w:t>
+      </w:r>
+      <w:proofErr w:type="gramEnd"/>
+      <w:r>
+        <w:rPr>
+          <w:rFonts w:hint="eastAsia"/>
+          <w:szCs w:val="28"/>
+        </w:rPr>
+        <w:t>皇權旁落。</w:t>
       </w:r>
     </w:p>
     <w:p>
@@ -819,7 +1237,23 @@
           <w:rFonts w:hint="eastAsia"/>
           <w:szCs w:val="28"/>
         </w:rPr>
-        <w:t>一樣可以說是「人生不如意事常八九」，</w:t>
+        <w:t>一樣</w:t>
+      </w:r>
+      <w:proofErr w:type="gramStart"/>
+      <w:r>
+        <w:rPr>
+          <w:rFonts w:hint="eastAsia"/>
+          <w:szCs w:val="28"/>
+        </w:rPr>
+        <w:t>可以說是</w:t>
+      </w:r>
+      <w:proofErr w:type="gramEnd"/>
+      <w:r>
+        <w:rPr>
+          <w:rFonts w:hint="eastAsia"/>
+          <w:szCs w:val="28"/>
+        </w:rPr>
+        <w:t>「人生不如意事常八九」，</w:t>
       </w:r>
       <w:r>
         <w:rPr>
@@ -849,7 +1283,23 @@
           <w:rFonts w:hint="eastAsia"/>
           <w:szCs w:val="28"/>
         </w:rPr>
-        <w:t>也處於牛李黨爭的夾縫之中，一生很不得志。</w:t>
+        <w:t>也</w:t>
+      </w:r>
+      <w:proofErr w:type="gramStart"/>
+      <w:r>
+        <w:rPr>
+          <w:rFonts w:hint="eastAsia"/>
+          <w:szCs w:val="28"/>
+        </w:rPr>
+        <w:t>處於牛李黨爭</w:t>
+      </w:r>
+      <w:proofErr w:type="gramEnd"/>
+      <w:r>
+        <w:rPr>
+          <w:rFonts w:hint="eastAsia"/>
+          <w:szCs w:val="28"/>
+        </w:rPr>
+        <w:t>的夾縫之中，一生很不得志。</w:t>
       </w:r>
     </w:p>
     <w:p>
@@ -910,7 +1360,23 @@
           <w:rFonts w:hint="eastAsia"/>
           <w:szCs w:val="28"/>
         </w:rPr>
-        <w:t>被視為「李黨」的成員；而曾經幫助</w:t>
+        <w:t>被視為「</w:t>
+      </w:r>
+      <w:proofErr w:type="gramStart"/>
+      <w:r>
+        <w:rPr>
+          <w:rFonts w:hint="eastAsia"/>
+          <w:szCs w:val="28"/>
+        </w:rPr>
+        <w:t>李黨</w:t>
+      </w:r>
+      <w:proofErr w:type="gramEnd"/>
+      <w:r>
+        <w:rPr>
+          <w:rFonts w:hint="eastAsia"/>
+          <w:szCs w:val="28"/>
+        </w:rPr>
+        <w:t>」的成員；而曾經幫助</w:t>
       </w:r>
       <w:r>
         <w:rPr>
@@ -940,7 +1406,23 @@
           <w:rFonts w:hint="eastAsia"/>
           <w:szCs w:val="28"/>
         </w:rPr>
-        <w:t>父子是「牛黨」。所以</w:t>
+        <w:t>父子是「</w:t>
+      </w:r>
+      <w:proofErr w:type="gramStart"/>
+      <w:r>
+        <w:rPr>
+          <w:rFonts w:hint="eastAsia"/>
+          <w:szCs w:val="28"/>
+        </w:rPr>
+        <w:t>牛黨</w:t>
+      </w:r>
+      <w:proofErr w:type="gramEnd"/>
+      <w:r>
+        <w:rPr>
+          <w:rFonts w:hint="eastAsia"/>
+          <w:szCs w:val="28"/>
+        </w:rPr>
+        <w:t>」。所以</w:t>
       </w:r>
       <w:r>
         <w:rPr>
@@ -955,7 +1437,15 @@
           <w:rFonts w:hint="eastAsia"/>
           <w:szCs w:val="28"/>
         </w:rPr>
-        <w:t>的愛情被認為是對</w:t>
+        <w:t>的愛情被認為</w:t>
+      </w:r>
+      <w:proofErr w:type="gramStart"/>
+      <w:r>
+        <w:rPr>
+          <w:rFonts w:hint="eastAsia"/>
+          <w:szCs w:val="28"/>
+        </w:rPr>
+        <w:t>是對</w:t>
       </w:r>
       <w:r>
         <w:rPr>
@@ -963,14 +1453,39 @@
           <w:szCs w:val="28"/>
           <w:u w:val="single"/>
         </w:rPr>
-        <w:t>令狐楚</w:t>
-      </w:r>
-      <w:r>
-        <w:rPr>
-          <w:rFonts w:hint="eastAsia"/>
-          <w:szCs w:val="28"/>
-        </w:rPr>
-        <w:t>父子的背叛。這件事並沒有影響他與妻子王氏的感情，但是，卻註定了</w:t>
+        <w:t>令狐</w:t>
+      </w:r>
+      <w:proofErr w:type="gramEnd"/>
+      <w:r>
+        <w:rPr>
+          <w:rFonts w:hint="eastAsia"/>
+          <w:szCs w:val="28"/>
+          <w:u w:val="single"/>
+        </w:rPr>
+        <w:t>楚</w:t>
+      </w:r>
+      <w:r>
+        <w:rPr>
+          <w:rFonts w:hint="eastAsia"/>
+          <w:szCs w:val="28"/>
+        </w:rPr>
+        <w:t>父子的背叛。這件事並沒有影響他與妻子王氏的感情，但是，卻</w:t>
+      </w:r>
+      <w:proofErr w:type="gramStart"/>
+      <w:r>
+        <w:rPr>
+          <w:rFonts w:hint="eastAsia"/>
+          <w:szCs w:val="28"/>
+        </w:rPr>
+        <w:t>註</w:t>
+      </w:r>
+      <w:proofErr w:type="gramEnd"/>
+      <w:r>
+        <w:rPr>
+          <w:rFonts w:hint="eastAsia"/>
+          <w:szCs w:val="28"/>
+        </w:rPr>
+        <w:t>定了</w:t>
       </w:r>
       <w:r>
         <w:rPr>
@@ -996,6 +1511,7 @@
           <w:szCs w:val="28"/>
         </w:rPr>
       </w:pPr>
+      <w:proofErr w:type="gramStart"/>
       <w:r>
         <w:rPr>
           <w:rFonts w:hint="eastAsia"/>
@@ -1015,7 +1531,31 @@
           <w:rFonts w:hint="eastAsia"/>
           <w:szCs w:val="28"/>
         </w:rPr>
-        <w:t>言，一個人的創作離不開他的經歷，</w:t>
+        <w:t>言</w:t>
+      </w:r>
+      <w:proofErr w:type="gramEnd"/>
+      <w:r>
+        <w:rPr>
+          <w:rFonts w:hint="eastAsia"/>
+          <w:szCs w:val="28"/>
+        </w:rPr>
+        <w:t>，</w:t>
+      </w:r>
+      <w:proofErr w:type="gramStart"/>
+      <w:r>
+        <w:rPr>
+          <w:rFonts w:hint="eastAsia"/>
+          <w:szCs w:val="28"/>
+        </w:rPr>
+        <w:t>一</w:t>
+      </w:r>
+      <w:proofErr w:type="gramEnd"/>
+      <w:r>
+        <w:rPr>
+          <w:rFonts w:hint="eastAsia"/>
+          <w:szCs w:val="28"/>
+        </w:rPr>
+        <w:t>個人的創作離不開他的經歷，</w:t>
       </w:r>
       <w:r>
         <w:rPr>
@@ -1045,7 +1585,39 @@
           <w:rFonts w:hint="eastAsia"/>
           <w:szCs w:val="28"/>
         </w:rPr>
-        <w:t>經歷了國破家亡，詞風也是淒悽慘慘戚戚。</w:t>
+        <w:t>經歷了國破家亡，</w:t>
+      </w:r>
+      <w:proofErr w:type="gramStart"/>
+      <w:r>
+        <w:rPr>
+          <w:rFonts w:hint="eastAsia"/>
+          <w:szCs w:val="28"/>
+        </w:rPr>
+        <w:t>詞風也是淒</w:t>
+      </w:r>
+      <w:proofErr w:type="gramEnd"/>
+      <w:r>
+        <w:rPr>
+          <w:rFonts w:hint="eastAsia"/>
+          <w:szCs w:val="28"/>
+        </w:rPr>
+        <w:t>悽慘</w:t>
+      </w:r>
+      <w:proofErr w:type="gramStart"/>
+      <w:r>
+        <w:rPr>
+          <w:rFonts w:hint="eastAsia"/>
+          <w:szCs w:val="28"/>
+        </w:rPr>
+        <w:t>慘</w:t>
+      </w:r>
+      <w:proofErr w:type="gramEnd"/>
+      <w:r>
+        <w:rPr>
+          <w:rFonts w:hint="eastAsia"/>
+          <w:szCs w:val="28"/>
+        </w:rPr>
+        <w:t>戚戚。</w:t>
       </w:r>
       <w:r>
         <w:rPr>
@@ -1063,12 +1635,21 @@
         <w:t>坎坷的人生經歷加上他內斂的性格，直接導致其詩構思新奇，風格</w:t>
       </w:r>
       <w:bookmarkStart w:id="0" w:name="_Hlk109305949"/>
-      <w:r>
-        <w:rPr>
-          <w:rFonts w:hint="eastAsia"/>
-          <w:szCs w:val="28"/>
-        </w:rPr>
-        <w:t>穠麗</w:t>
+      <w:proofErr w:type="gramStart"/>
+      <w:r>
+        <w:rPr>
+          <w:rFonts w:hint="eastAsia"/>
+          <w:szCs w:val="28"/>
+        </w:rPr>
+        <w:t>穠</w:t>
+      </w:r>
+      <w:proofErr w:type="gramEnd"/>
+      <w:r>
+        <w:rPr>
+          <w:rFonts w:hint="eastAsia"/>
+          <w:szCs w:val="28"/>
+        </w:rPr>
+        <w:t>麗</w:t>
       </w:r>
       <w:bookmarkEnd w:id="0"/>
       <w:r>
@@ -1085,15 +1666,75 @@
             <w:rFonts w:hint="eastAsia"/>
             <w:szCs w:val="28"/>
           </w:rPr>
-          <w:t>詩家總愛西崑好，獨恨無人作鄭箋</w:t>
+          <w:t>詩家總愛西</w:t>
         </w:r>
+        <w:proofErr w:type="gramStart"/>
+        <w:r>
+          <w:rPr>
+            <w:rStyle w:val="a7"/>
+            <w:rFonts w:hint="eastAsia"/>
+            <w:szCs w:val="28"/>
+          </w:rPr>
+          <w:t>崑</w:t>
+        </w:r>
+        <w:proofErr w:type="gramEnd"/>
+        <w:r>
+          <w:rPr>
+            <w:rStyle w:val="a7"/>
+            <w:rFonts w:hint="eastAsia"/>
+            <w:szCs w:val="28"/>
+          </w:rPr>
+          <w:t>好，</w:t>
+        </w:r>
+        <w:proofErr w:type="gramStart"/>
+        <w:r>
+          <w:rPr>
+            <w:rStyle w:val="a7"/>
+            <w:rFonts w:hint="eastAsia"/>
+            <w:szCs w:val="28"/>
+          </w:rPr>
+          <w:t>獨恨無人作鄭箋</w:t>
+        </w:r>
+        <w:proofErr w:type="gramEnd"/>
       </w:hyperlink>
       <w:r>
         <w:rPr>
           <w:rFonts w:hint="eastAsia"/>
           <w:szCs w:val="28"/>
         </w:rPr>
-        <w:t>」之說。凝結成了他清奇穠麗又纏綿悱惻的詞風。</w:t>
+        <w:t>」之說。凝結成了他清奇</w:t>
+      </w:r>
+      <w:proofErr w:type="gramStart"/>
+      <w:r>
+        <w:rPr>
+          <w:rFonts w:hint="eastAsia"/>
+          <w:szCs w:val="28"/>
+        </w:rPr>
+        <w:t>穠麗又</w:t>
+      </w:r>
+      <w:proofErr w:type="gramEnd"/>
+      <w:r>
+        <w:rPr>
+          <w:rFonts w:hint="eastAsia"/>
+          <w:szCs w:val="28"/>
+        </w:rPr>
+        <w:t>纏綿悱惻</w:t>
+      </w:r>
+      <w:proofErr w:type="gramStart"/>
+      <w:r>
+        <w:rPr>
+          <w:rFonts w:hint="eastAsia"/>
+          <w:szCs w:val="28"/>
+        </w:rPr>
+        <w:t>的詞風</w:t>
+      </w:r>
+      <w:proofErr w:type="gramEnd"/>
+      <w:r>
+        <w:rPr>
+          <w:rFonts w:hint="eastAsia"/>
+          <w:szCs w:val="28"/>
+        </w:rPr>
+        <w:t>。</w:t>
       </w:r>
     </w:p>
     <w:p>
@@ -1124,7 +1765,71 @@
           <w:rFonts w:hint="eastAsia"/>
           <w:szCs w:val="28"/>
         </w:rPr>
-        <w:t>的詩歌語言非常凝練唯美，開篇「燭影深」「長河落」「曉星沉」，表明時間已到將曉未曉之際，</w:t>
+        <w:t>的詩歌語言</w:t>
+      </w:r>
+      <w:proofErr w:type="gramStart"/>
+      <w:r>
+        <w:rPr>
+          <w:rFonts w:hint="eastAsia"/>
+          <w:szCs w:val="28"/>
+        </w:rPr>
+        <w:t>非常凝練唯</w:t>
+      </w:r>
+      <w:proofErr w:type="gramEnd"/>
+      <w:r>
+        <w:rPr>
+          <w:rFonts w:hint="eastAsia"/>
+          <w:szCs w:val="28"/>
+        </w:rPr>
+        <w:t>美，開篇「</w:t>
+      </w:r>
+      <w:proofErr w:type="gramStart"/>
+      <w:r>
+        <w:rPr>
+          <w:rFonts w:hint="eastAsia"/>
+          <w:szCs w:val="28"/>
+        </w:rPr>
+        <w:t>燭影深</w:t>
+      </w:r>
+      <w:proofErr w:type="gramEnd"/>
+      <w:r>
+        <w:rPr>
+          <w:rFonts w:hint="eastAsia"/>
+          <w:szCs w:val="28"/>
+        </w:rPr>
+        <w:t>」「長河落」「曉星</w:t>
+      </w:r>
+      <w:proofErr w:type="gramStart"/>
+      <w:r>
+        <w:rPr>
+          <w:rFonts w:hint="eastAsia"/>
+          <w:szCs w:val="28"/>
+        </w:rPr>
+        <w:t>沉</w:t>
+      </w:r>
+      <w:proofErr w:type="gramEnd"/>
+      <w:r>
+        <w:rPr>
+          <w:rFonts w:hint="eastAsia"/>
+          <w:szCs w:val="28"/>
+        </w:rPr>
+        <w:t>」，表明時間已到</w:t>
+      </w:r>
+      <w:proofErr w:type="gramStart"/>
+      <w:r>
+        <w:rPr>
+          <w:rFonts w:hint="eastAsia"/>
+          <w:szCs w:val="28"/>
+        </w:rPr>
+        <w:t>將曉未曉之際</w:t>
+      </w:r>
+      <w:proofErr w:type="gramEnd"/>
+      <w:r>
+        <w:rPr>
+          <w:rFonts w:hint="eastAsia"/>
+          <w:szCs w:val="28"/>
+        </w:rPr>
+        <w:t>，</w:t>
       </w:r>
       <w:r>
         <w:rPr>
@@ -1138,7 +1843,23 @@
           <w:rFonts w:hint="eastAsia"/>
           <w:szCs w:val="28"/>
         </w:rPr>
-        <w:t>一「漸」字，暗示了時間的推移流逝，房內的燭光越來越黯淡，在這樣環境中的主人公，面對冷屏殘燭，又度過了一個難眠之夜。</w:t>
+        <w:t>一「漸」字，暗示了時間的推移流逝，房內的燭光越來越黯淡，在這樣環境中的主人公，面對</w:t>
+      </w:r>
+      <w:proofErr w:type="gramStart"/>
+      <w:r>
+        <w:rPr>
+          <w:rFonts w:hint="eastAsia"/>
+          <w:szCs w:val="28"/>
+        </w:rPr>
+        <w:t>冷屏殘</w:t>
+      </w:r>
+      <w:proofErr w:type="gramEnd"/>
+      <w:r>
+        <w:rPr>
+          <w:rFonts w:hint="eastAsia"/>
+          <w:szCs w:val="28"/>
+        </w:rPr>
+        <w:t>燭，又度過了一個難眠之夜。</w:t>
       </w:r>
     </w:p>
     <w:p>
@@ -1175,7 +1896,39 @@
           <w:rFonts w:hint="eastAsia"/>
           <w:szCs w:val="28"/>
         </w:rPr>
-        <w:t>。後兩句「嫦娥應悔偷靈藥，碧海青天夜夜心。」只一個「悔」字，嫦娥的孤清淒冷情懷和不堪忍受寂寞包圍的意緒卻幾乎可以觸摸到。</w:t>
+        <w:t>。後兩句「嫦娥</w:t>
+      </w:r>
+      <w:proofErr w:type="gramStart"/>
+      <w:r>
+        <w:rPr>
+          <w:rFonts w:hint="eastAsia"/>
+          <w:szCs w:val="28"/>
+        </w:rPr>
+        <w:t>應悔偷</w:t>
+      </w:r>
+      <w:proofErr w:type="gramEnd"/>
+      <w:r>
+        <w:rPr>
+          <w:rFonts w:hint="eastAsia"/>
+          <w:szCs w:val="28"/>
+        </w:rPr>
+        <w:t>靈藥，碧海青天夜夜心。」只一個「悔」字，嫦娥的孤清</w:t>
+      </w:r>
+      <w:proofErr w:type="gramStart"/>
+      <w:r>
+        <w:rPr>
+          <w:rFonts w:hint="eastAsia"/>
+          <w:szCs w:val="28"/>
+        </w:rPr>
+        <w:t>淒</w:t>
+      </w:r>
+      <w:proofErr w:type="gramEnd"/>
+      <w:r>
+        <w:rPr>
+          <w:rFonts w:hint="eastAsia"/>
+          <w:szCs w:val="28"/>
+        </w:rPr>
+        <w:t>冷情懷和不堪忍受寂寞包圍的意緒卻幾乎可以觸摸到。</w:t>
       </w:r>
     </w:p>
     <w:p>
@@ -1198,7 +1951,39 @@
           <w:rFonts w:hint="eastAsia"/>
           <w:szCs w:val="28"/>
         </w:rPr>
-        <w:t>可是人生是沒有後悔藥的，你遇見一個人，犯了一個錯，你想彌補想還清，到最後你才發現你根本無力回天，犯下的罪過根本無法彌補，我們永遠無法還清犯下的錯誤。</w:t>
+        <w:t>可是人生是沒有</w:t>
+      </w:r>
+      <w:proofErr w:type="gramStart"/>
+      <w:r>
+        <w:rPr>
+          <w:rFonts w:hint="eastAsia"/>
+          <w:szCs w:val="28"/>
+        </w:rPr>
+        <w:t>後悔藥</w:t>
+      </w:r>
+      <w:proofErr w:type="gramEnd"/>
+      <w:r>
+        <w:rPr>
+          <w:rFonts w:hint="eastAsia"/>
+          <w:szCs w:val="28"/>
+        </w:rPr>
+        <w:t>的，你遇見</w:t>
+      </w:r>
+      <w:proofErr w:type="gramStart"/>
+      <w:r>
+        <w:rPr>
+          <w:rFonts w:hint="eastAsia"/>
+          <w:szCs w:val="28"/>
+        </w:rPr>
+        <w:t>一</w:t>
+      </w:r>
+      <w:proofErr w:type="gramEnd"/>
+      <w:r>
+        <w:rPr>
+          <w:rFonts w:hint="eastAsia"/>
+          <w:szCs w:val="28"/>
+        </w:rPr>
+        <w:t>個人，犯了一個錯，你想彌補想還清，到最後你才發現你根本無力回天，犯下的罪過根本無法彌補，我們永遠無法還清犯下的錯誤。</w:t>
       </w:r>
     </w:p>
     <w:p>
@@ -1242,7 +2027,23 @@
           <w:rFonts w:hint="eastAsia"/>
           <w:szCs w:val="28"/>
         </w:rPr>
-        <w:t>在《水調歌頭》中所寫，「我欲乘風歸去，又恐瓊樓玉宇，高處不勝寒」，清高總是與孤獨相伴的，</w:t>
+        <w:t>在《水調歌頭》中所寫，「我欲</w:t>
+      </w:r>
+      <w:proofErr w:type="gramStart"/>
+      <w:r>
+        <w:rPr>
+          <w:rFonts w:hint="eastAsia"/>
+          <w:szCs w:val="28"/>
+        </w:rPr>
+        <w:t>乘風歸去</w:t>
+      </w:r>
+      <w:proofErr w:type="gramEnd"/>
+      <w:r>
+        <w:rPr>
+          <w:rFonts w:hint="eastAsia"/>
+          <w:szCs w:val="28"/>
+        </w:rPr>
+        <w:t>，又恐瓊樓玉宇，高處不勝寒」，清高總是與孤獨相伴的，</w:t>
       </w:r>
       <w:r>
         <w:rPr>
@@ -1357,8 +2158,17 @@
           <w:rFonts w:hint="eastAsia"/>
           <w:szCs w:val="28"/>
         </w:rPr>
-        <w:t>恆娥</w:t>
-      </w:r>
+        <w:t>恆</w:t>
+      </w:r>
+      <w:proofErr w:type="gramStart"/>
+      <w:r>
+        <w:rPr>
+          <w:rFonts w:hint="eastAsia"/>
+          <w:szCs w:val="28"/>
+        </w:rPr>
+        <w:t>娥</w:t>
+      </w:r>
+      <w:proofErr w:type="gramEnd"/>
       <w:r>
         <w:rPr>
           <w:rFonts w:hint="eastAsia"/>
@@ -1371,7 +2181,71 @@
           <w:rFonts w:hint="eastAsia"/>
           <w:szCs w:val="28"/>
         </w:rPr>
-        <w:t>即嫦娥。西漢時為避漢文帝劉恆的諱而改稱常娥，亦作嫦娥。中國神話中的人物，后羿之妻，因偷食不死之藥而奔月。民間多有其傳說以及詩詞歌賦流傳。有人認為嫦娥就是道教中的月神，又稱太陰星君</w:t>
+        <w:t>即嫦娥。西漢時為避漢文帝劉恆的</w:t>
+      </w:r>
+      <w:proofErr w:type="gramStart"/>
+      <w:r>
+        <w:rPr>
+          <w:rFonts w:hint="eastAsia"/>
+          <w:szCs w:val="28"/>
+        </w:rPr>
+        <w:t>諱</w:t>
+      </w:r>
+      <w:proofErr w:type="gramEnd"/>
+      <w:r>
+        <w:rPr>
+          <w:rFonts w:hint="eastAsia"/>
+          <w:szCs w:val="28"/>
+        </w:rPr>
+        <w:t>而改稱常娥，亦作嫦娥。中國神話中的人物，后羿之妻，</w:t>
+      </w:r>
+      <w:proofErr w:type="gramStart"/>
+      <w:r>
+        <w:rPr>
+          <w:rFonts w:hint="eastAsia"/>
+          <w:szCs w:val="28"/>
+        </w:rPr>
+        <w:t>因偷食</w:t>
+      </w:r>
+      <w:proofErr w:type="gramEnd"/>
+      <w:r>
+        <w:rPr>
+          <w:rFonts w:hint="eastAsia"/>
+          <w:szCs w:val="28"/>
+        </w:rPr>
+        <w:t>不</w:t>
+      </w:r>
+      <w:proofErr w:type="gramStart"/>
+      <w:r>
+        <w:rPr>
+          <w:rFonts w:hint="eastAsia"/>
+          <w:szCs w:val="28"/>
+        </w:rPr>
+        <w:t>死之藥而</w:t>
+      </w:r>
+      <w:proofErr w:type="gramEnd"/>
+      <w:r>
+        <w:rPr>
+          <w:rFonts w:hint="eastAsia"/>
+          <w:szCs w:val="28"/>
+        </w:rPr>
+        <w:t>奔月。民間多有其傳說以及詩詞歌賦流傳。有人認為嫦娥就是道教</w:t>
+      </w:r>
+      <w:proofErr w:type="gramStart"/>
+      <w:r>
+        <w:rPr>
+          <w:rFonts w:hint="eastAsia"/>
+          <w:szCs w:val="28"/>
+        </w:rPr>
+        <w:t>中的月神</w:t>
+      </w:r>
+      <w:proofErr w:type="gramEnd"/>
+      <w:r>
+        <w:rPr>
+          <w:rFonts w:hint="eastAsia"/>
+          <w:szCs w:val="28"/>
+        </w:rPr>
+        <w:t>，又稱太陰星君</w:t>
       </w:r>
       <w:r>
         <w:rPr>
@@ -1395,6 +2269,7 @@
           <w:szCs w:val="28"/>
         </w:rPr>
       </w:pPr>
+      <w:proofErr w:type="gramStart"/>
       <w:r>
         <w:rPr>
           <w:rFonts w:hint="eastAsia"/>
@@ -1402,6 +2277,7 @@
         </w:rPr>
         <w:t>嵌</w:t>
       </w:r>
+      <w:proofErr w:type="gramEnd"/>
     </w:p>
     <w:p>
       <w:pPr>
@@ -1413,14 +2289,17 @@
           <w:szCs w:val="28"/>
         </w:rPr>
       </w:pPr>
-      <w:r>
-        <w:rPr>
-          <w:rFonts w:hint="eastAsia"/>
+      <w:proofErr w:type="gramStart"/>
+      <w:r>
+        <w:rPr>
+          <w:rFonts w:hint="eastAsia"/>
+          <w:color w:val="FF0000"/>
           <w:sz w:val="16"/>
           <w:szCs w:val="16"/>
         </w:rPr>
         <w:t>ㄑㄧㄢ</w:t>
       </w:r>
+      <w:proofErr w:type="gramEnd"/>
       <w:r>
         <w:rPr>
           <w:rFonts w:hint="eastAsia"/>
@@ -1433,7 +2312,39 @@
           <w:rFonts w:hint="eastAsia"/>
           <w:szCs w:val="28"/>
         </w:rPr>
-        <w:t>把東西填入另一物體上的凹處或空隙。如：「鑲嵌」、「嵌石」、「嵌入」。</w:t>
+        <w:t>把東西填入另一物體上的</w:t>
+      </w:r>
+      <w:proofErr w:type="gramStart"/>
+      <w:r>
+        <w:rPr>
+          <w:rFonts w:hint="eastAsia"/>
+          <w:szCs w:val="28"/>
+        </w:rPr>
+        <w:t>凹</w:t>
+      </w:r>
+      <w:proofErr w:type="gramEnd"/>
+      <w:r>
+        <w:rPr>
+          <w:rFonts w:hint="eastAsia"/>
+          <w:szCs w:val="28"/>
+        </w:rPr>
+        <w:t>處或空隙。如：「鑲嵌」、「</w:t>
+      </w:r>
+      <w:proofErr w:type="gramStart"/>
+      <w:r>
+        <w:rPr>
+          <w:rFonts w:hint="eastAsia"/>
+          <w:szCs w:val="28"/>
+        </w:rPr>
+        <w:t>嵌石</w:t>
+      </w:r>
+      <w:proofErr w:type="gramEnd"/>
+      <w:r>
+        <w:rPr>
+          <w:rFonts w:hint="eastAsia"/>
+          <w:szCs w:val="28"/>
+        </w:rPr>
+        <w:t>」、「嵌入」。</w:t>
       </w:r>
     </w:p>
     <w:p>
@@ -1446,14 +2357,17 @@
           <w:szCs w:val="28"/>
         </w:rPr>
       </w:pPr>
-      <w:r>
-        <w:rPr>
-          <w:rFonts w:hint="eastAsia"/>
+      <w:proofErr w:type="gramStart"/>
+      <w:r>
+        <w:rPr>
+          <w:rFonts w:hint="eastAsia"/>
+          <w:color w:val="FF0000"/>
           <w:sz w:val="16"/>
           <w:szCs w:val="16"/>
         </w:rPr>
         <w:t>ㄎㄢˇ</w:t>
       </w:r>
+      <w:proofErr w:type="gramEnd"/>
       <w:r>
         <w:rPr>
           <w:rFonts w:hint="eastAsia"/>
@@ -1466,7 +2380,23 @@
           <w:rFonts w:hint="eastAsia"/>
           <w:szCs w:val="28"/>
         </w:rPr>
-        <w:t>地名用字。如：「赤嵌樓」。</w:t>
+        <w:t>地名用字。如：「</w:t>
+      </w:r>
+      <w:proofErr w:type="gramStart"/>
+      <w:r>
+        <w:rPr>
+          <w:rFonts w:hint="eastAsia"/>
+          <w:szCs w:val="28"/>
+        </w:rPr>
+        <w:t>赤</w:t>
+      </w:r>
+      <w:proofErr w:type="gramEnd"/>
+      <w:r>
+        <w:rPr>
+          <w:rFonts w:hint="eastAsia"/>
+          <w:szCs w:val="28"/>
+        </w:rPr>
+        <w:t>嵌樓」。</w:t>
       </w:r>
     </w:p>
     <w:p>
@@ -1536,12 +2466,21 @@
           <w:szCs w:val="28"/>
         </w:rPr>
       </w:pPr>
-      <w:r>
-        <w:rPr>
-          <w:rFonts w:hint="eastAsia"/>
-          <w:szCs w:val="28"/>
-        </w:rPr>
-        <w:t>浩汗</w:t>
+      <w:proofErr w:type="gramStart"/>
+      <w:r>
+        <w:rPr>
+          <w:rFonts w:hint="eastAsia"/>
+          <w:szCs w:val="28"/>
+        </w:rPr>
+        <w:t>浩</w:t>
+      </w:r>
+      <w:proofErr w:type="gramEnd"/>
+      <w:r>
+        <w:rPr>
+          <w:rFonts w:hint="eastAsia"/>
+          <w:szCs w:val="28"/>
+        </w:rPr>
+        <w:t>汗</w:t>
       </w:r>
       <w:r>
         <w:rPr>
@@ -1585,19 +2524,53 @@
           <w:szCs w:val="28"/>
         </w:rPr>
       </w:pPr>
-      <w:r>
-        <w:rPr>
-          <w:rFonts w:hint="eastAsia"/>
-          <w:szCs w:val="28"/>
-        </w:rPr>
-        <w:t>咸苦：即鹹苦，</w:t>
-      </w:r>
-      <w:r>
-        <w:rPr>
-          <w:rFonts w:hint="eastAsia"/>
-          <w:szCs w:val="28"/>
-        </w:rPr>
-        <w:t>鹹而發苦。</w:t>
+      <w:proofErr w:type="gramStart"/>
+      <w:r>
+        <w:rPr>
+          <w:rFonts w:hint="eastAsia"/>
+          <w:szCs w:val="28"/>
+        </w:rPr>
+        <w:t>咸苦</w:t>
+      </w:r>
+      <w:proofErr w:type="gramEnd"/>
+      <w:r>
+        <w:rPr>
+          <w:rFonts w:hint="eastAsia"/>
+          <w:szCs w:val="28"/>
+        </w:rPr>
+        <w:t>：即</w:t>
+      </w:r>
+      <w:proofErr w:type="gramStart"/>
+      <w:r>
+        <w:rPr>
+          <w:rFonts w:hint="eastAsia"/>
+          <w:szCs w:val="28"/>
+        </w:rPr>
+        <w:t>鹹</w:t>
+      </w:r>
+      <w:proofErr w:type="gramEnd"/>
+      <w:r>
+        <w:rPr>
+          <w:rFonts w:hint="eastAsia"/>
+          <w:szCs w:val="28"/>
+        </w:rPr>
+        <w:t>苦，</w:t>
+      </w:r>
+      <w:proofErr w:type="gramStart"/>
+      <w:r>
+        <w:rPr>
+          <w:rFonts w:hint="eastAsia"/>
+          <w:szCs w:val="28"/>
+        </w:rPr>
+        <w:t>鹹而發苦</w:t>
+      </w:r>
+      <w:proofErr w:type="gramEnd"/>
+      <w:r>
+        <w:rPr>
+          <w:rFonts w:hint="eastAsia"/>
+          <w:szCs w:val="28"/>
+        </w:rPr>
+        <w:t>。</w:t>
       </w:r>
     </w:p>
     <w:p>
@@ -1729,7 +2702,23 @@
           <w:rFonts w:hint="eastAsia"/>
           <w:szCs w:val="28"/>
         </w:rPr>
-        <w:t>諷刺：以隱微的方式嘲諷譏刺。【例】這部電影旨在諷刺社會的病態。</w:t>
+        <w:t>諷刺：</w:t>
+      </w:r>
+      <w:proofErr w:type="gramStart"/>
+      <w:r>
+        <w:rPr>
+          <w:rFonts w:hint="eastAsia"/>
+          <w:szCs w:val="28"/>
+        </w:rPr>
+        <w:t>以隱微</w:t>
+      </w:r>
+      <w:proofErr w:type="gramEnd"/>
+      <w:r>
+        <w:rPr>
+          <w:rFonts w:hint="eastAsia"/>
+          <w:szCs w:val="28"/>
+        </w:rPr>
+        <w:t>的方式嘲諷譏刺。【例】這部電影旨在諷刺社會的病態。</w:t>
       </w:r>
     </w:p>
     <w:p>
@@ -1761,14 +2750,37 @@
         </w:rPr>
         <w:t>(</w:t>
       </w:r>
-      <w:r>
-        <w:rPr>
-          <w:rFonts w:hint="eastAsia"/>
+      <w:proofErr w:type="gramStart"/>
+      <w:r>
+        <w:rPr>
+          <w:rFonts w:hint="eastAsia"/>
+          <w:color w:val="FF0000"/>
           <w:sz w:val="16"/>
           <w:szCs w:val="16"/>
         </w:rPr>
-        <w:t>ㄍㄢ ㄍㄚˋ</w:t>
-      </w:r>
+        <w:t>ㄍㄢ</w:t>
+      </w:r>
+      <w:proofErr w:type="gramEnd"/>
+      <w:r>
+        <w:rPr>
+          <w:rFonts w:hint="eastAsia"/>
+          <w:color w:val="FF0000"/>
+          <w:sz w:val="16"/>
+          <w:szCs w:val="16"/>
+        </w:rPr>
+        <w:t xml:space="preserve"> </w:t>
+      </w:r>
+      <w:proofErr w:type="gramStart"/>
+      <w:r>
+        <w:rPr>
+          <w:rFonts w:hint="eastAsia"/>
+          <w:color w:val="FF0000"/>
+          <w:sz w:val="16"/>
+          <w:szCs w:val="16"/>
+        </w:rPr>
+        <w:t>ㄍㄚˋ</w:t>
+      </w:r>
+      <w:proofErr w:type="gramEnd"/>
       <w:r>
         <w:rPr>
           <w:rFonts w:hint="eastAsia"/>
@@ -1835,6 +2847,7 @@
           <w:szCs w:val="28"/>
         </w:rPr>
       </w:pPr>
+      <w:proofErr w:type="gramStart"/>
       <w:r>
         <w:rPr>
           <w:rFonts w:hint="eastAsia"/>
@@ -1856,6 +2869,7 @@
         </w:rPr>
         <w:t>言</w:t>
       </w:r>
+      <w:proofErr w:type="gramEnd"/>
       <w:r>
         <w:rPr>
           <w:rFonts w:hint="eastAsia"/>
@@ -1863,6 +2877,7 @@
         </w:rPr>
         <w:t>：</w:t>
       </w:r>
+      <w:proofErr w:type="gramStart"/>
       <w:r>
         <w:rPr>
           <w:rFonts w:hint="eastAsia"/>
@@ -1870,6 +2885,7 @@
         </w:rPr>
         <w:t>詩言志</w:t>
       </w:r>
+      <w:proofErr w:type="gramEnd"/>
       <w:r>
         <w:rPr>
           <w:rFonts w:hint="eastAsia"/>
@@ -1882,8 +2898,25 @@
           <w:rFonts w:hint="eastAsia"/>
           <w:szCs w:val="28"/>
         </w:rPr>
-        <w:t>詩是用來表達人的志意的。</w:t>
-      </w:r>
+        <w:t>詩是用來表達人</w:t>
+      </w:r>
+      <w:proofErr w:type="gramStart"/>
+      <w:r>
+        <w:rPr>
+          <w:rFonts w:hint="eastAsia"/>
+          <w:szCs w:val="28"/>
+        </w:rPr>
+        <w:t>的志意的</w:t>
+      </w:r>
+      <w:proofErr w:type="gramEnd"/>
+      <w:r>
+        <w:rPr>
+          <w:rFonts w:hint="eastAsia"/>
+          <w:szCs w:val="28"/>
+        </w:rPr>
+        <w:t>。</w:t>
+      </w:r>
+      <w:proofErr w:type="gramStart"/>
       <w:r>
         <w:rPr>
           <w:szCs w:val="28"/>
@@ -1903,6 +2936,7 @@
         </w:rPr>
         <w:t>言</w:t>
       </w:r>
+      <w:proofErr w:type="gramEnd"/>
       <w:r>
         <w:rPr>
           <w:rFonts w:hint="eastAsia"/>
@@ -1914,7 +2948,49 @@
         <w:rPr>
           <w:szCs w:val="28"/>
         </w:rPr>
-        <w:t>永，長。這句謂歌是延長詩的語言，徐徐詠唱，以突出詩的意義。</w:t>
+        <w:t>永，長。這</w:t>
+      </w:r>
+      <w:proofErr w:type="gramStart"/>
+      <w:r>
+        <w:rPr>
+          <w:szCs w:val="28"/>
+        </w:rPr>
+        <w:t>句謂歌</w:t>
+      </w:r>
+      <w:proofErr w:type="gramEnd"/>
+      <w:r>
+        <w:rPr>
+          <w:szCs w:val="28"/>
+        </w:rPr>
+        <w:t>是延長詩的語言，</w:t>
+      </w:r>
+      <w:proofErr w:type="gramStart"/>
+      <w:r>
+        <w:rPr>
+          <w:szCs w:val="28"/>
+        </w:rPr>
+        <w:t>徐徐詠唱</w:t>
+      </w:r>
+      <w:proofErr w:type="gramEnd"/>
+      <w:r>
+        <w:rPr>
+          <w:szCs w:val="28"/>
+        </w:rPr>
+        <w:t>，以</w:t>
+      </w:r>
+      <w:proofErr w:type="gramStart"/>
+      <w:r>
+        <w:rPr>
+          <w:szCs w:val="28"/>
+        </w:rPr>
+        <w:t>突出詩</w:t>
+      </w:r>
+      <w:proofErr w:type="gramEnd"/>
+      <w:r>
+        <w:rPr>
+          <w:szCs w:val="28"/>
+        </w:rPr>
+        <w:t>的意義。</w:t>
       </w:r>
     </w:p>
     <w:p>
@@ -1994,7 +3070,23 @@
           <w:rFonts w:hint="eastAsia"/>
           <w:szCs w:val="28"/>
         </w:rPr>
-        <w:t>沉鬱頓挫：文章的氣勢深沉蘊蓄而抑揚曲折。</w:t>
+        <w:t>沉鬱頓挫：文章的氣勢深</w:t>
+      </w:r>
+      <w:proofErr w:type="gramStart"/>
+      <w:r>
+        <w:rPr>
+          <w:rFonts w:hint="eastAsia"/>
+          <w:szCs w:val="28"/>
+        </w:rPr>
+        <w:t>沉</w:t>
+      </w:r>
+      <w:proofErr w:type="gramEnd"/>
+      <w:r>
+        <w:rPr>
+          <w:rFonts w:hint="eastAsia"/>
+          <w:szCs w:val="28"/>
+        </w:rPr>
+        <w:t>蘊蓄而抑揚曲折。</w:t>
       </w:r>
     </w:p>
     <w:p>
@@ -2026,14 +3118,37 @@
         </w:rPr>
         <w:t>(</w:t>
       </w:r>
-      <w:r>
-        <w:rPr>
-          <w:rFonts w:hint="eastAsia"/>
+      <w:proofErr w:type="gramStart"/>
+      <w:r>
+        <w:rPr>
+          <w:rFonts w:hint="eastAsia"/>
+          <w:color w:val="FF0000"/>
           <w:sz w:val="16"/>
           <w:szCs w:val="16"/>
         </w:rPr>
-        <w:t>ㄎㄢˇ ㄎㄜˇ</w:t>
-      </w:r>
+        <w:t>ㄎㄢˇ</w:t>
+      </w:r>
+      <w:proofErr w:type="gramEnd"/>
+      <w:r>
+        <w:rPr>
+          <w:rFonts w:hint="eastAsia"/>
+          <w:color w:val="FF0000"/>
+          <w:sz w:val="16"/>
+          <w:szCs w:val="16"/>
+        </w:rPr>
+        <w:t xml:space="preserve"> </w:t>
+      </w:r>
+      <w:proofErr w:type="gramStart"/>
+      <w:r>
+        <w:rPr>
+          <w:rFonts w:hint="eastAsia"/>
+          <w:color w:val="FF0000"/>
+          <w:sz w:val="16"/>
+          <w:szCs w:val="16"/>
+        </w:rPr>
+        <w:t>ㄎㄜˇ</w:t>
+      </w:r>
+      <w:proofErr w:type="gramEnd"/>
       <w:r>
         <w:rPr>
           <w:rFonts w:hint="eastAsia"/>
@@ -2056,6 +3171,7 @@
         </w:rPr>
         <w:t>比喻人潦倒不得志。</w:t>
       </w:r>
+      <w:proofErr w:type="gramStart"/>
       <w:r>
         <w:rPr>
           <w:rFonts w:hint="eastAsia"/>
@@ -2063,6 +3179,7 @@
         </w:rPr>
         <w:t>潦</w:t>
       </w:r>
+      <w:proofErr w:type="gramEnd"/>
       <w:r>
         <w:rPr>
           <w:rFonts w:hint="eastAsia"/>
@@ -2071,14 +3188,17 @@
         </w:rPr>
         <w:t>(</w:t>
       </w:r>
-      <w:r>
-        <w:rPr>
-          <w:rFonts w:hint="eastAsia"/>
+      <w:proofErr w:type="gramStart"/>
+      <w:r>
+        <w:rPr>
+          <w:rFonts w:hint="eastAsia"/>
+          <w:color w:val="FF0000"/>
           <w:sz w:val="16"/>
           <w:szCs w:val="16"/>
         </w:rPr>
         <w:t>ㄌ一ㄠˊ</w:t>
       </w:r>
+      <w:proofErr w:type="gramEnd"/>
       <w:r>
         <w:rPr>
           <w:rFonts w:hint="eastAsia"/>
@@ -2155,14 +3275,17 @@
         </w:rPr>
         <w:t>(</w:t>
       </w:r>
-      <w:r>
-        <w:rPr>
-          <w:rFonts w:hint="eastAsia"/>
+      <w:proofErr w:type="gramStart"/>
+      <w:r>
+        <w:rPr>
+          <w:rFonts w:hint="eastAsia"/>
+          <w:color w:val="FF0000"/>
           <w:sz w:val="16"/>
           <w:szCs w:val="16"/>
         </w:rPr>
         <w:t>ㄌㄧㄢˋ</w:t>
       </w:r>
+      <w:proofErr w:type="gramEnd"/>
       <w:r>
         <w:rPr>
           <w:rFonts w:hint="eastAsia"/>
@@ -2193,6 +3316,7 @@
           <w:szCs w:val="28"/>
         </w:rPr>
       </w:pPr>
+      <w:proofErr w:type="gramStart"/>
       <w:r>
         <w:rPr>
           <w:rFonts w:hint="eastAsia"/>
@@ -2201,6 +3325,7 @@
         <w:lastRenderedPageBreak/>
         <w:t>穠</w:t>
       </w:r>
+      <w:proofErr w:type="gramEnd"/>
       <w:r>
         <w:rPr>
           <w:rFonts w:hint="eastAsia"/>
@@ -2209,14 +3334,17 @@
         </w:rPr>
         <w:t>(</w:t>
       </w:r>
-      <w:r>
-        <w:rPr>
-          <w:rFonts w:hint="eastAsia"/>
+      <w:proofErr w:type="gramStart"/>
+      <w:r>
+        <w:rPr>
+          <w:rFonts w:hint="eastAsia"/>
+          <w:color w:val="FF0000"/>
           <w:sz w:val="16"/>
           <w:szCs w:val="16"/>
         </w:rPr>
         <w:t>ㄋㄨㄥˊ</w:t>
       </w:r>
+      <w:proofErr w:type="gramEnd"/>
       <w:r>
         <w:rPr>
           <w:rFonts w:hint="eastAsia"/>
@@ -2248,7 +3376,23 @@
           <w:rFonts w:hint="eastAsia"/>
           <w:szCs w:val="28"/>
         </w:rPr>
-        <w:t>花木繁盛。【例】穠華</w:t>
+        <w:t>花木繁盛。【例】</w:t>
+      </w:r>
+      <w:proofErr w:type="gramStart"/>
+      <w:r>
+        <w:rPr>
+          <w:rFonts w:hint="eastAsia"/>
+          <w:szCs w:val="28"/>
+        </w:rPr>
+        <w:t>穠</w:t>
+      </w:r>
+      <w:proofErr w:type="gramEnd"/>
+      <w:r>
+        <w:rPr>
+          <w:rFonts w:hint="eastAsia"/>
+          <w:szCs w:val="28"/>
+        </w:rPr>
+        <w:t>華</w:t>
       </w:r>
     </w:p>
     <w:p>
@@ -2266,7 +3410,23 @@
           <w:rFonts w:hint="eastAsia"/>
           <w:szCs w:val="28"/>
         </w:rPr>
-        <w:t>豔麗、華麗。【例】穠歌豔舞</w:t>
+        <w:t>豔麗、華麗。【例】</w:t>
+      </w:r>
+      <w:proofErr w:type="gramStart"/>
+      <w:r>
+        <w:rPr>
+          <w:rFonts w:hint="eastAsia"/>
+          <w:szCs w:val="28"/>
+        </w:rPr>
+        <w:t>穠歌豔</w:t>
+      </w:r>
+      <w:proofErr w:type="gramEnd"/>
+      <w:r>
+        <w:rPr>
+          <w:rFonts w:hint="eastAsia"/>
+          <w:szCs w:val="28"/>
+        </w:rPr>
+        <w:t>舞</w:t>
       </w:r>
     </w:p>
     <w:p>
@@ -2284,7 +3444,23 @@
           <w:rFonts w:hint="eastAsia"/>
           <w:szCs w:val="28"/>
         </w:rPr>
-        <w:t>肥美、豐滿。【例】穠纖合度</w:t>
+        <w:t>肥美、豐滿。【例】</w:t>
+      </w:r>
+      <w:proofErr w:type="gramStart"/>
+      <w:r>
+        <w:rPr>
+          <w:rFonts w:hint="eastAsia"/>
+          <w:szCs w:val="28"/>
+        </w:rPr>
+        <w:t>穠纖</w:t>
+      </w:r>
+      <w:proofErr w:type="gramEnd"/>
+      <w:r>
+        <w:rPr>
+          <w:rFonts w:hint="eastAsia"/>
+          <w:szCs w:val="28"/>
+        </w:rPr>
+        <w:t>合度</w:t>
       </w:r>
     </w:p>
     <w:p>
@@ -2316,14 +3492,37 @@
         </w:rPr>
         <w:t>(</w:t>
       </w:r>
-      <w:r>
-        <w:rPr>
-          <w:rFonts w:hint="eastAsia"/>
+      <w:proofErr w:type="gramStart"/>
+      <w:r>
+        <w:rPr>
+          <w:rFonts w:hint="eastAsia"/>
+          <w:color w:val="FF0000"/>
           <w:sz w:val="16"/>
           <w:szCs w:val="16"/>
         </w:rPr>
-        <w:t>ㄈㄟˇ ㄘㄜˋ</w:t>
-      </w:r>
+        <w:t>ㄈㄟˇ</w:t>
+      </w:r>
+      <w:proofErr w:type="gramEnd"/>
+      <w:r>
+        <w:rPr>
+          <w:rFonts w:hint="eastAsia"/>
+          <w:color w:val="FF0000"/>
+          <w:sz w:val="16"/>
+          <w:szCs w:val="16"/>
+        </w:rPr>
+        <w:t xml:space="preserve"> </w:t>
+      </w:r>
+      <w:proofErr w:type="gramStart"/>
+      <w:r>
+        <w:rPr>
+          <w:rFonts w:hint="eastAsia"/>
+          <w:color w:val="FF0000"/>
+          <w:sz w:val="16"/>
+          <w:szCs w:val="16"/>
+        </w:rPr>
+        <w:t>ㄘㄜˋ</w:t>
+      </w:r>
+      <w:proofErr w:type="gramEnd"/>
       <w:r>
         <w:rPr>
           <w:rFonts w:hint="eastAsia"/>
@@ -2332,14 +3531,28 @@
         </w:rPr>
         <w:t>)</w:t>
       </w:r>
-      <w:bookmarkStart w:id="1" w:name="_GoBack"/>
-      <w:bookmarkEnd w:id="1"/>
-      <w:r>
-        <w:rPr>
-          <w:rFonts w:hint="eastAsia"/>
-          <w:szCs w:val="28"/>
-        </w:rPr>
-        <w:t>：情感深刻而又哀婉動人。多用來形容小說、戲劇中的故事情節。</w:t>
+      <w:r>
+        <w:rPr>
+          <w:rFonts w:hint="eastAsia"/>
+          <w:szCs w:val="28"/>
+        </w:rPr>
+        <w:t>：情感深刻而又哀</w:t>
+      </w:r>
+      <w:proofErr w:type="gramStart"/>
+      <w:r>
+        <w:rPr>
+          <w:rFonts w:hint="eastAsia"/>
+          <w:szCs w:val="28"/>
+        </w:rPr>
+        <w:t>婉</w:t>
+      </w:r>
+      <w:proofErr w:type="gramEnd"/>
+      <w:r>
+        <w:rPr>
+          <w:rFonts w:hint="eastAsia"/>
+          <w:szCs w:val="28"/>
+        </w:rPr>
+        <w:t>動人。多用來形容小說、戲劇中的故事情節。</w:t>
       </w:r>
     </w:p>
     <w:p>
@@ -2432,14 +3645,17 @@
         </w:rPr>
         <w:t>(</w:t>
       </w:r>
-      <w:r>
-        <w:rPr>
-          <w:rFonts w:hint="eastAsia"/>
+      <w:proofErr w:type="gramStart"/>
+      <w:r>
+        <w:rPr>
+          <w:rFonts w:hint="eastAsia"/>
+          <w:color w:val="FF0000"/>
           <w:sz w:val="16"/>
           <w:szCs w:val="16"/>
         </w:rPr>
         <w:t>ㄏㄨㄟˋ</w:t>
       </w:r>
+      <w:proofErr w:type="gramEnd"/>
       <w:r>
         <w:rPr>
           <w:rFonts w:hint="eastAsia"/>
@@ -2502,12 +3718,37 @@
         </w:rPr>
         <w:t>迷離：模糊難以分辨的樣子。</w:t>
       </w:r>
-      <w:r>
-        <w:rPr>
-          <w:rFonts w:hint="eastAsia"/>
-          <w:szCs w:val="28"/>
-        </w:rPr>
-        <w:t>指雌兔較為好靜，眼睛喜歡瞇起來。</w:t>
+      <w:proofErr w:type="gramStart"/>
+      <w:r>
+        <w:rPr>
+          <w:rFonts w:hint="eastAsia"/>
+          <w:szCs w:val="28"/>
+        </w:rPr>
+        <w:t>指雌兔較為</w:t>
+      </w:r>
+      <w:proofErr w:type="gramEnd"/>
+      <w:r>
+        <w:rPr>
+          <w:rFonts w:hint="eastAsia"/>
+          <w:szCs w:val="28"/>
+        </w:rPr>
+        <w:t>好靜，眼睛喜歡</w:t>
+      </w:r>
+      <w:proofErr w:type="gramStart"/>
+      <w:r>
+        <w:rPr>
+          <w:rFonts w:hint="eastAsia"/>
+          <w:szCs w:val="28"/>
+        </w:rPr>
+        <w:t>瞇</w:t>
+      </w:r>
+      <w:proofErr w:type="gramEnd"/>
+      <w:r>
+        <w:rPr>
+          <w:rFonts w:hint="eastAsia"/>
+          <w:szCs w:val="28"/>
+        </w:rPr>
+        <w:t>起來。</w:t>
       </w:r>
     </w:p>
     <w:p>
@@ -2567,7 +3808,23 @@
           <w:rFonts w:hint="eastAsia"/>
           <w:szCs w:val="28"/>
         </w:rPr>
-        <w:t>跳躍的樣子。指雄兔較為好動。</w:t>
+        <w:t>跳躍的樣子。</w:t>
+      </w:r>
+      <w:proofErr w:type="gramStart"/>
+      <w:r>
+        <w:rPr>
+          <w:rFonts w:hint="eastAsia"/>
+          <w:szCs w:val="28"/>
+        </w:rPr>
+        <w:t>指雄兔較為</w:t>
+      </w:r>
+      <w:proofErr w:type="gramEnd"/>
+      <w:r>
+        <w:rPr>
+          <w:rFonts w:hint="eastAsia"/>
+          <w:szCs w:val="28"/>
+        </w:rPr>
+        <w:t>好動。</w:t>
       </w:r>
     </w:p>
     <w:p>
@@ -2618,15 +3875,40 @@
           <w:rFonts w:hint="eastAsia"/>
           <w:szCs w:val="28"/>
         </w:rPr>
-        <w:t>西崑：</w:t>
-      </w:r>
-      <w:r>
-        <w:rPr>
-          <w:rFonts w:hint="eastAsia"/>
-          <w:szCs w:val="28"/>
-        </w:rPr>
-        <w:t>後世才有人稱李商隱為西崑</w:t>
-      </w:r>
+        <w:t>西</w:t>
+      </w:r>
+      <w:proofErr w:type="gramStart"/>
+      <w:r>
+        <w:rPr>
+          <w:rFonts w:hint="eastAsia"/>
+          <w:szCs w:val="28"/>
+        </w:rPr>
+        <w:t>崑</w:t>
+      </w:r>
+      <w:proofErr w:type="gramEnd"/>
+      <w:r>
+        <w:rPr>
+          <w:rFonts w:hint="eastAsia"/>
+          <w:szCs w:val="28"/>
+        </w:rPr>
+        <w:t>：</w:t>
+      </w:r>
+      <w:r>
+        <w:rPr>
+          <w:rFonts w:hint="eastAsia"/>
+          <w:szCs w:val="28"/>
+        </w:rPr>
+        <w:t>後世才有人稱李商隱為西</w:t>
+      </w:r>
+      <w:proofErr w:type="gramStart"/>
+      <w:r>
+        <w:rPr>
+          <w:rFonts w:hint="eastAsia"/>
+          <w:szCs w:val="28"/>
+        </w:rPr>
+        <w:t>崑</w:t>
+      </w:r>
+      <w:proofErr w:type="gramEnd"/>
       <w:r>
         <w:rPr>
           <w:rFonts w:hint="eastAsia"/>
@@ -2661,7 +3943,23 @@
           <w:rFonts w:hint="eastAsia"/>
           <w:szCs w:val="28"/>
         </w:rPr>
-        <w:t>指鄭玄所作《〈毛詩傳〉箋》的簡稱，泛指對詩的解讀與注釋。</w:t>
+        <w:t>指</w:t>
+      </w:r>
+      <w:proofErr w:type="gramStart"/>
+      <w:r>
+        <w:rPr>
+          <w:rFonts w:hint="eastAsia"/>
+          <w:szCs w:val="28"/>
+        </w:rPr>
+        <w:t>鄭玄所</w:t>
+      </w:r>
+      <w:proofErr w:type="gramEnd"/>
+      <w:r>
+        <w:rPr>
+          <w:rFonts w:hint="eastAsia"/>
+          <w:szCs w:val="28"/>
+        </w:rPr>
+        <w:t>作《〈毛詩傳〉箋》的簡稱，泛指對詩的解讀與注釋。</w:t>
       </w:r>
     </w:p>
     <w:p>
@@ -2683,7 +3981,39 @@
           <w:rFonts w:hint="eastAsia"/>
           <w:szCs w:val="28"/>
         </w:rPr>
-        <w:t>清奇穠麗：清奇，</w:t>
+        <w:t>清奇</w:t>
+      </w:r>
+      <w:proofErr w:type="gramStart"/>
+      <w:r>
+        <w:rPr>
+          <w:rFonts w:hint="eastAsia"/>
+          <w:szCs w:val="28"/>
+        </w:rPr>
+        <w:t>穠</w:t>
+      </w:r>
+      <w:proofErr w:type="gramEnd"/>
+      <w:r>
+        <w:rPr>
+          <w:rFonts w:hint="eastAsia"/>
+          <w:szCs w:val="28"/>
+        </w:rPr>
+        <w:t>麗：</w:t>
+      </w:r>
+      <w:proofErr w:type="gramStart"/>
+      <w:r>
+        <w:rPr>
+          <w:rFonts w:hint="eastAsia"/>
+          <w:szCs w:val="28"/>
+        </w:rPr>
+        <w:t>清奇</w:t>
+      </w:r>
+      <w:proofErr w:type="gramEnd"/>
+      <w:r>
+        <w:rPr>
+          <w:rFonts w:hint="eastAsia"/>
+          <w:szCs w:val="28"/>
+        </w:rPr>
+        <w:t>，</w:t>
       </w:r>
       <w:r>
         <w:rPr>
@@ -2697,7 +4027,23 @@
           <w:rFonts w:hint="eastAsia"/>
           <w:szCs w:val="28"/>
         </w:rPr>
-        <w:t>。穠麗，艷麗。</w:t>
+        <w:t>。</w:t>
+      </w:r>
+      <w:proofErr w:type="gramStart"/>
+      <w:r>
+        <w:rPr>
+          <w:rFonts w:hint="eastAsia"/>
+          <w:szCs w:val="28"/>
+        </w:rPr>
+        <w:t>穠</w:t>
+      </w:r>
+      <w:proofErr w:type="gramEnd"/>
+      <w:r>
+        <w:rPr>
+          <w:rFonts w:hint="eastAsia"/>
+          <w:szCs w:val="28"/>
+        </w:rPr>
+        <w:t>麗，艷麗。</w:t>
       </w:r>
     </w:p>
     <w:p>
@@ -2954,7 +4300,7 @@
 </file>
 
 <file path=word/endnotes.xml><?xml version="1.0" encoding="utf-8"?>
-<w:endnotes xmlns:wpc="http://schemas.microsoft.com/office/word/2010/wordprocessingCanvas" xmlns:cx="http://schemas.microsoft.com/office/drawing/2014/chartex" xmlns:cx1="http://schemas.microsoft.com/office/drawing/2015/9/8/chartex" xmlns:cx2="http://schemas.microsoft.com/office/drawing/2015/10/21/chartex" xmlns:cx3="http://schemas.microsoft.com/office/drawing/2016/5/9/chartex" xmlns:cx4="http://schemas.microsoft.com/office/drawing/2016/5/10/chartex" xmlns:cx5="http://schemas.microsoft.com/office/drawing/2016/5/11/chartex" xmlns:cx6="http://schemas.microsoft.com/office/drawing/2016/5/12/chartex" xmlns:cx7="http://schemas.microsoft.com/office/drawing/2016/5/13/chartex" xmlns:cx8="http://schemas.microsoft.com/office/drawing/2016/5/14/chartex" xmlns:mc="http://schemas.openxmlformats.org/markup-compatibility/2006" xmlns:aink="http://schemas.microsoft.com/office/drawing/2016/ink" xmlns:am3d="http://schemas.microsoft.com/office/drawing/2017/model3d" xmlns:o="urn:schemas-microsoft-com:office:office" xmlns:r="http://schemas.openxmlformats.org/officeDocument/2006/relationships" xmlns:m="http://schemas.openxmlformats.org/officeDocument/2006/math" xmlns:v="urn:schemas-microsoft-com:vml" xmlns:wp14="http://schemas.microsoft.com/office/word/2010/wordprocessingDrawing" xmlns:wp="http://schemas.openxmlformats.org/drawingml/2006/wordprocessingDrawing" xmlns:w10="urn:schemas-microsoft-com:office:word" xmlns:w="http://schemas.openxmlformats.org/wordprocessingml/2006/main" xmlns:w14="http://schemas.microsoft.com/office/word/2010/wordml" xmlns:w15="http://schemas.microsoft.com/office/word/2012/wordml" xmlns:w16cid="http://schemas.microsoft.com/office/word/2016/wordml/cid" xmlns:w16se="http://schemas.microsoft.com/office/word/2015/wordml/symex" xmlns:wpg="http://schemas.microsoft.com/office/word/2010/wordprocessingGroup" xmlns:wpi="http://schemas.microsoft.com/office/word/2010/wordprocessingInk" xmlns:wne="http://schemas.microsoft.com/office/word/2006/wordml" xmlns:wps="http://schemas.microsoft.com/office/word/2010/wordprocessingShape" mc:Ignorable="w14 w15 w16se w16cid wp14">
+<w:endnotes xmlns:wpc="http://schemas.microsoft.com/office/word/2010/wordprocessingCanvas" xmlns:cx="http://schemas.microsoft.com/office/drawing/2014/chartex" xmlns:cx1="http://schemas.microsoft.com/office/drawing/2015/9/8/chartex" xmlns:cx2="http://schemas.microsoft.com/office/drawing/2015/10/21/chartex" xmlns:cx3="http://schemas.microsoft.com/office/drawing/2016/5/9/chartex" xmlns:cx4="http://schemas.microsoft.com/office/drawing/2016/5/10/chartex" xmlns:cx5="http://schemas.microsoft.com/office/drawing/2016/5/11/chartex" xmlns:cx6="http://schemas.microsoft.com/office/drawing/2016/5/12/chartex" xmlns:cx7="http://schemas.microsoft.com/office/drawing/2016/5/13/chartex" xmlns:cx8="http://schemas.microsoft.com/office/drawing/2016/5/14/chartex" xmlns:mc="http://schemas.openxmlformats.org/markup-compatibility/2006" xmlns:aink="http://schemas.microsoft.com/office/drawing/2016/ink" xmlns:am3d="http://schemas.microsoft.com/office/drawing/2017/model3d" xmlns:o="urn:schemas-microsoft-com:office:office" xmlns:r="http://schemas.openxmlformats.org/officeDocument/2006/relationships" xmlns:m="http://schemas.openxmlformats.org/officeDocument/2006/math" xmlns:v="urn:schemas-microsoft-com:vml" xmlns:wp14="http://schemas.microsoft.com/office/word/2010/wordprocessingDrawing" xmlns:wp="http://schemas.openxmlformats.org/drawingml/2006/wordprocessingDrawing" xmlns:w10="urn:schemas-microsoft-com:office:word" xmlns:w="http://schemas.openxmlformats.org/wordprocessingml/2006/main" xmlns:w14="http://schemas.microsoft.com/office/word/2010/wordml" xmlns:w15="http://schemas.microsoft.com/office/word/2012/wordml" xmlns:w16cex="http://schemas.microsoft.com/office/word/2018/wordml/cex" xmlns:w16cid="http://schemas.microsoft.com/office/word/2016/wordml/cid" xmlns:w16="http://schemas.microsoft.com/office/word/2018/wordml" xmlns:w16sdtdh="http://schemas.microsoft.com/office/word/2020/wordml/sdtdatahash" xmlns:w16se="http://schemas.microsoft.com/office/word/2015/wordml/symex" xmlns:wpg="http://schemas.microsoft.com/office/word/2010/wordprocessingGroup" xmlns:wpi="http://schemas.microsoft.com/office/word/2010/wordprocessingInk" xmlns:wne="http://schemas.microsoft.com/office/word/2006/wordml" xmlns:wps="http://schemas.microsoft.com/office/word/2010/wordprocessingShape" mc:Ignorable="w14 w15 w16se w16cid w16 w16cex w16sdtdh wp14">
   <w:endnote w:type="separator" w:id="-1">
     <w:p>
       <w:pPr>
@@ -2979,7 +4325,7 @@
 </file>
 
 <file path=word/footer1.xml><?xml version="1.0" encoding="utf-8"?>
-<w:ftr xmlns:wpc="http://schemas.microsoft.com/office/word/2010/wordprocessingCanvas" xmlns:cx="http://schemas.microsoft.com/office/drawing/2014/chartex" xmlns:cx1="http://schemas.microsoft.com/office/drawing/2015/9/8/chartex" xmlns:cx2="http://schemas.microsoft.com/office/drawing/2015/10/21/chartex" xmlns:cx3="http://schemas.microsoft.com/office/drawing/2016/5/9/chartex" xmlns:cx4="http://schemas.microsoft.com/office/drawing/2016/5/10/chartex" xmlns:cx5="http://schemas.microsoft.com/office/drawing/2016/5/11/chartex" xmlns:cx6="http://schemas.microsoft.com/office/drawing/2016/5/12/chartex" xmlns:cx7="http://schemas.microsoft.com/office/drawing/2016/5/13/chartex" xmlns:cx8="http://schemas.microsoft.com/office/drawing/2016/5/14/chartex" xmlns:mc="http://schemas.openxmlformats.org/markup-compatibility/2006" xmlns:aink="http://schemas.microsoft.com/office/drawing/2016/ink" xmlns:am3d="http://schemas.microsoft.com/office/drawing/2017/model3d" xmlns:o="urn:schemas-microsoft-com:office:office" xmlns:r="http://schemas.openxmlformats.org/officeDocument/2006/relationships" xmlns:m="http://schemas.openxmlformats.org/officeDocument/2006/math" xmlns:v="urn:schemas-microsoft-com:vml" xmlns:wp14="http://schemas.microsoft.com/office/word/2010/wordprocessingDrawing" xmlns:wp="http://schemas.openxmlformats.org/drawingml/2006/wordprocessingDrawing" xmlns:w10="urn:schemas-microsoft-com:office:word" xmlns:w="http://schemas.openxmlformats.org/wordprocessingml/2006/main" xmlns:w14="http://schemas.microsoft.com/office/word/2010/wordml" xmlns:w15="http://schemas.microsoft.com/office/word/2012/wordml" xmlns:w16cid="http://schemas.microsoft.com/office/word/2016/wordml/cid" xmlns:w16se="http://schemas.microsoft.com/office/word/2015/wordml/symex" xmlns:wpg="http://schemas.microsoft.com/office/word/2010/wordprocessingGroup" xmlns:wpi="http://schemas.microsoft.com/office/word/2010/wordprocessingInk" xmlns:wne="http://schemas.microsoft.com/office/word/2006/wordml" xmlns:wps="http://schemas.microsoft.com/office/word/2010/wordprocessingShape" mc:Ignorable="w14 w15 w16se w16cid wp14">
+<w:ftr xmlns:wpc="http://schemas.microsoft.com/office/word/2010/wordprocessingCanvas" xmlns:cx="http://schemas.microsoft.com/office/drawing/2014/chartex" xmlns:cx1="http://schemas.microsoft.com/office/drawing/2015/9/8/chartex" xmlns:cx2="http://schemas.microsoft.com/office/drawing/2015/10/21/chartex" xmlns:cx3="http://schemas.microsoft.com/office/drawing/2016/5/9/chartex" xmlns:cx4="http://schemas.microsoft.com/office/drawing/2016/5/10/chartex" xmlns:cx5="http://schemas.microsoft.com/office/drawing/2016/5/11/chartex" xmlns:cx6="http://schemas.microsoft.com/office/drawing/2016/5/12/chartex" xmlns:cx7="http://schemas.microsoft.com/office/drawing/2016/5/13/chartex" xmlns:cx8="http://schemas.microsoft.com/office/drawing/2016/5/14/chartex" xmlns:mc="http://schemas.openxmlformats.org/markup-compatibility/2006" xmlns:aink="http://schemas.microsoft.com/office/drawing/2016/ink" xmlns:am3d="http://schemas.microsoft.com/office/drawing/2017/model3d" xmlns:o="urn:schemas-microsoft-com:office:office" xmlns:r="http://schemas.openxmlformats.org/officeDocument/2006/relationships" xmlns:m="http://schemas.openxmlformats.org/officeDocument/2006/math" xmlns:v="urn:schemas-microsoft-com:vml" xmlns:wp14="http://schemas.microsoft.com/office/word/2010/wordprocessingDrawing" xmlns:wp="http://schemas.openxmlformats.org/drawingml/2006/wordprocessingDrawing" xmlns:w10="urn:schemas-microsoft-com:office:word" xmlns:w="http://schemas.openxmlformats.org/wordprocessingml/2006/main" xmlns:w14="http://schemas.microsoft.com/office/word/2010/wordml" xmlns:w15="http://schemas.microsoft.com/office/word/2012/wordml" xmlns:w16cex="http://schemas.microsoft.com/office/word/2018/wordml/cex" xmlns:w16cid="http://schemas.microsoft.com/office/word/2016/wordml/cid" xmlns:w16="http://schemas.microsoft.com/office/word/2018/wordml" xmlns:w16sdtdh="http://schemas.microsoft.com/office/word/2020/wordml/sdtdatahash" xmlns:w16se="http://schemas.microsoft.com/office/word/2015/wordml/symex" xmlns:wpg="http://schemas.microsoft.com/office/word/2010/wordprocessingGroup" xmlns:wpi="http://schemas.microsoft.com/office/word/2010/wordprocessingInk" xmlns:wne="http://schemas.microsoft.com/office/word/2006/wordml" xmlns:wps="http://schemas.microsoft.com/office/word/2010/wordprocessingShape" mc:Ignorable="w14 w15 w16se w16cid w16 w16cex w16sdtdh wp14">
   <w:sdt>
     <w:sdtPr>
       <w:id w:val="-854733799"/>
@@ -2988,6 +4334,7 @@
         <w:docPartUnique/>
       </w:docPartObj>
     </w:sdtPr>
+    <w:sdtEndPr/>
     <w:sdtContent>
       <w:p>
         <w:pPr>
@@ -3030,7 +4377,7 @@
 </file>
 
 <file path=word/footnotes.xml><?xml version="1.0" encoding="utf-8"?>
-<w:footnotes xmlns:wpc="http://schemas.microsoft.com/office/word/2010/wordprocessingCanvas" xmlns:cx="http://schemas.microsoft.com/office/drawing/2014/chartex" xmlns:cx1="http://schemas.microsoft.com/office/drawing/2015/9/8/chartex" xmlns:cx2="http://schemas.microsoft.com/office/drawing/2015/10/21/chartex" xmlns:cx3="http://schemas.microsoft.com/office/drawing/2016/5/9/chartex" xmlns:cx4="http://schemas.microsoft.com/office/drawing/2016/5/10/chartex" xmlns:cx5="http://schemas.microsoft.com/office/drawing/2016/5/11/chartex" xmlns:cx6="http://schemas.microsoft.com/office/drawing/2016/5/12/chartex" xmlns:cx7="http://schemas.microsoft.com/office/drawing/2016/5/13/chartex" xmlns:cx8="http://schemas.microsoft.com/office/drawing/2016/5/14/chartex" xmlns:mc="http://schemas.openxmlformats.org/markup-compatibility/2006" xmlns:aink="http://schemas.microsoft.com/office/drawing/2016/ink" xmlns:am3d="http://schemas.microsoft.com/office/drawing/2017/model3d" xmlns:o="urn:schemas-microsoft-com:office:office" xmlns:r="http://schemas.openxmlformats.org/officeDocument/2006/relationships" xmlns:m="http://schemas.openxmlformats.org/officeDocument/2006/math" xmlns:v="urn:schemas-microsoft-com:vml" xmlns:wp14="http://schemas.microsoft.com/office/word/2010/wordprocessingDrawing" xmlns:wp="http://schemas.openxmlformats.org/drawingml/2006/wordprocessingDrawing" xmlns:w10="urn:schemas-microsoft-com:office:word" xmlns:w="http://schemas.openxmlformats.org/wordprocessingml/2006/main" xmlns:w14="http://schemas.microsoft.com/office/word/2010/wordml" xmlns:w15="http://schemas.microsoft.com/office/word/2012/wordml" xmlns:w16cid="http://schemas.microsoft.com/office/word/2016/wordml/cid" xmlns:w16se="http://schemas.microsoft.com/office/word/2015/wordml/symex" xmlns:wpg="http://schemas.microsoft.com/office/word/2010/wordprocessingGroup" xmlns:wpi="http://schemas.microsoft.com/office/word/2010/wordprocessingInk" xmlns:wne="http://schemas.microsoft.com/office/word/2006/wordml" xmlns:wps="http://schemas.microsoft.com/office/word/2010/wordprocessingShape" mc:Ignorable="w14 w15 w16se w16cid wp14">
+<w:footnotes xmlns:wpc="http://schemas.microsoft.com/office/word/2010/wordprocessingCanvas" xmlns:cx="http://schemas.microsoft.com/office/drawing/2014/chartex" xmlns:cx1="http://schemas.microsoft.com/office/drawing/2015/9/8/chartex" xmlns:cx2="http://schemas.microsoft.com/office/drawing/2015/10/21/chartex" xmlns:cx3="http://schemas.microsoft.com/office/drawing/2016/5/9/chartex" xmlns:cx4="http://schemas.microsoft.com/office/drawing/2016/5/10/chartex" xmlns:cx5="http://schemas.microsoft.com/office/drawing/2016/5/11/chartex" xmlns:cx6="http://schemas.microsoft.com/office/drawing/2016/5/12/chartex" xmlns:cx7="http://schemas.microsoft.com/office/drawing/2016/5/13/chartex" xmlns:cx8="http://schemas.microsoft.com/office/drawing/2016/5/14/chartex" xmlns:mc="http://schemas.openxmlformats.org/markup-compatibility/2006" xmlns:aink="http://schemas.microsoft.com/office/drawing/2016/ink" xmlns:am3d="http://schemas.microsoft.com/office/drawing/2017/model3d" xmlns:o="urn:schemas-microsoft-com:office:office" xmlns:r="http://schemas.openxmlformats.org/officeDocument/2006/relationships" xmlns:m="http://schemas.openxmlformats.org/officeDocument/2006/math" xmlns:v="urn:schemas-microsoft-com:vml" xmlns:wp14="http://schemas.microsoft.com/office/word/2010/wordprocessingDrawing" xmlns:wp="http://schemas.openxmlformats.org/drawingml/2006/wordprocessingDrawing" xmlns:w10="urn:schemas-microsoft-com:office:word" xmlns:w="http://schemas.openxmlformats.org/wordprocessingml/2006/main" xmlns:w14="http://schemas.microsoft.com/office/word/2010/wordml" xmlns:w15="http://schemas.microsoft.com/office/word/2012/wordml" xmlns:w16cex="http://schemas.microsoft.com/office/word/2018/wordml/cex" xmlns:w16cid="http://schemas.microsoft.com/office/word/2016/wordml/cid" xmlns:w16="http://schemas.microsoft.com/office/word/2018/wordml" xmlns:w16sdtdh="http://schemas.microsoft.com/office/word/2020/wordml/sdtdatahash" xmlns:w16se="http://schemas.microsoft.com/office/word/2015/wordml/symex" xmlns:wpg="http://schemas.microsoft.com/office/word/2010/wordprocessingGroup" xmlns:wpi="http://schemas.microsoft.com/office/word/2010/wordprocessingInk" xmlns:wne="http://schemas.microsoft.com/office/word/2006/wordml" xmlns:wps="http://schemas.microsoft.com/office/word/2010/wordprocessingShape" mc:Ignorable="w14 w15 w16se w16cid w16 w16cex w16sdtdh wp14">
   <w:footnote w:type="separator" w:id="-1">
     <w:p>
       <w:pPr>
@@ -3055,7 +4402,7 @@
 </file>
 
 <file path=word/numbering.xml><?xml version="1.0" encoding="utf-8"?>
-<w:numbering xmlns:wpc="http://schemas.microsoft.com/office/word/2010/wordprocessingCanvas" xmlns:cx="http://schemas.microsoft.com/office/drawing/2014/chartex" xmlns:cx1="http://schemas.microsoft.com/office/drawing/2015/9/8/chartex" xmlns:cx2="http://schemas.microsoft.com/office/drawing/2015/10/21/chartex" xmlns:cx3="http://schemas.microsoft.com/office/drawing/2016/5/9/chartex" xmlns:cx4="http://schemas.microsoft.com/office/drawing/2016/5/10/chartex" xmlns:cx5="http://schemas.microsoft.com/office/drawing/2016/5/11/chartex" xmlns:cx6="http://schemas.microsoft.com/office/drawing/2016/5/12/chartex" xmlns:cx7="http://schemas.microsoft.com/office/drawing/2016/5/13/chartex" xmlns:cx8="http://schemas.microsoft.com/office/drawing/2016/5/14/chartex" xmlns:mc="http://schemas.openxmlformats.org/markup-compatibility/2006" xmlns:aink="http://schemas.microsoft.com/office/drawing/2016/ink" xmlns:am3d="http://schemas.microsoft.com/office/drawing/2017/model3d" xmlns:o="urn:schemas-microsoft-com:office:office" xmlns:r="http://schemas.openxmlformats.org/officeDocument/2006/relationships" xmlns:m="http://schemas.openxmlformats.org/officeDocument/2006/math" xmlns:v="urn:schemas-microsoft-com:vml" xmlns:wp14="http://schemas.microsoft.com/office/word/2010/wordprocessingDrawing" xmlns:wp="http://schemas.openxmlformats.org/drawingml/2006/wordprocessingDrawing" xmlns:w10="urn:schemas-microsoft-com:office:word" xmlns:w="http://schemas.openxmlformats.org/wordprocessingml/2006/main" xmlns:w14="http://schemas.microsoft.com/office/word/2010/wordml" xmlns:w15="http://schemas.microsoft.com/office/word/2012/wordml" xmlns:w16cid="http://schemas.microsoft.com/office/word/2016/wordml/cid" xmlns:w16se="http://schemas.microsoft.com/office/word/2015/wordml/symex" xmlns:wpg="http://schemas.microsoft.com/office/word/2010/wordprocessingGroup" xmlns:wpi="http://schemas.microsoft.com/office/word/2010/wordprocessingInk" xmlns:wne="http://schemas.microsoft.com/office/word/2006/wordml" xmlns:wps="http://schemas.microsoft.com/office/word/2010/wordprocessingShape" mc:Ignorable="w14 w15 w16se w16cid wp14">
+<w:numbering xmlns:wpc="http://schemas.microsoft.com/office/word/2010/wordprocessingCanvas" xmlns:cx="http://schemas.microsoft.com/office/drawing/2014/chartex" xmlns:cx1="http://schemas.microsoft.com/office/drawing/2015/9/8/chartex" xmlns:cx2="http://schemas.microsoft.com/office/drawing/2015/10/21/chartex" xmlns:cx3="http://schemas.microsoft.com/office/drawing/2016/5/9/chartex" xmlns:cx4="http://schemas.microsoft.com/office/drawing/2016/5/10/chartex" xmlns:cx5="http://schemas.microsoft.com/office/drawing/2016/5/11/chartex" xmlns:cx6="http://schemas.microsoft.com/office/drawing/2016/5/12/chartex" xmlns:cx7="http://schemas.microsoft.com/office/drawing/2016/5/13/chartex" xmlns:cx8="http://schemas.microsoft.com/office/drawing/2016/5/14/chartex" xmlns:mc="http://schemas.openxmlformats.org/markup-compatibility/2006" xmlns:aink="http://schemas.microsoft.com/office/drawing/2016/ink" xmlns:am3d="http://schemas.microsoft.com/office/drawing/2017/model3d" xmlns:o="urn:schemas-microsoft-com:office:office" xmlns:r="http://schemas.openxmlformats.org/officeDocument/2006/relationships" xmlns:m="http://schemas.openxmlformats.org/officeDocument/2006/math" xmlns:v="urn:schemas-microsoft-com:vml" xmlns:wp14="http://schemas.microsoft.com/office/word/2010/wordprocessingDrawing" xmlns:wp="http://schemas.openxmlformats.org/drawingml/2006/wordprocessingDrawing" xmlns:w10="urn:schemas-microsoft-com:office:word" xmlns:w="http://schemas.openxmlformats.org/wordprocessingml/2006/main" xmlns:w14="http://schemas.microsoft.com/office/word/2010/wordml" xmlns:w15="http://schemas.microsoft.com/office/word/2012/wordml" xmlns:w16cex="http://schemas.microsoft.com/office/word/2018/wordml/cex" xmlns:w16cid="http://schemas.microsoft.com/office/word/2016/wordml/cid" xmlns:w16="http://schemas.microsoft.com/office/word/2018/wordml" xmlns:w16sdtdh="http://schemas.microsoft.com/office/word/2020/wordml/sdtdatahash" xmlns:w16se="http://schemas.microsoft.com/office/word/2015/wordml/symex" xmlns:wpg="http://schemas.microsoft.com/office/word/2010/wordprocessingGroup" xmlns:wpi="http://schemas.microsoft.com/office/word/2010/wordprocessingInk" xmlns:wne="http://schemas.microsoft.com/office/word/2006/wordml" xmlns:wps="http://schemas.microsoft.com/office/word/2010/wordprocessingShape" mc:Ignorable="w14 w15 w16se w16cid w16 w16cex w16sdtdh wp14">
   <w:abstractNum w:abstractNumId="0" w15:restartNumberingAfterBreak="0">
     <w:nsid w:val="02A11C50"/>
     <w:multiLevelType w:val="hybridMultilevel"/>
@@ -4525,7 +5872,7 @@
 </file>
 
 <file path=word/styles.xml><?xml version="1.0" encoding="utf-8"?>
-<w:styles xmlns:mc="http://schemas.openxmlformats.org/markup-compatibility/2006" xmlns:r="http://schemas.openxmlformats.org/officeDocument/2006/relationships" xmlns:w="http://schemas.openxmlformats.org/wordprocessingml/2006/main" xmlns:w14="http://schemas.microsoft.com/office/word/2010/wordml" xmlns:w15="http://schemas.microsoft.com/office/word/2012/wordml" xmlns:w16cid="http://schemas.microsoft.com/office/word/2016/wordml/cid" xmlns:w16se="http://schemas.microsoft.com/office/word/2015/wordml/symex" mc:Ignorable="w14 w15 w16se w16cid">
+<w:styles xmlns:mc="http://schemas.openxmlformats.org/markup-compatibility/2006" xmlns:r="http://schemas.openxmlformats.org/officeDocument/2006/relationships" xmlns:w="http://schemas.openxmlformats.org/wordprocessingml/2006/main" xmlns:w14="http://schemas.microsoft.com/office/word/2010/wordml" xmlns:w15="http://schemas.microsoft.com/office/word/2012/wordml" xmlns:w16cex="http://schemas.microsoft.com/office/word/2018/wordml/cex" xmlns:w16cid="http://schemas.microsoft.com/office/word/2016/wordml/cid" xmlns:w16="http://schemas.microsoft.com/office/word/2018/wordml" xmlns:w16sdtdh="http://schemas.microsoft.com/office/word/2020/wordml/sdtdatahash" xmlns:w16se="http://schemas.microsoft.com/office/word/2015/wordml/symex" mc:Ignorable="w14 w15 w16se w16cid w16 w16cex w16sdtdh">
   <w:docDefaults>
     <w:rPrDefault>
       <w:rPr>
@@ -4538,7 +5885,7 @@
     </w:rPrDefault>
     <w:pPrDefault/>
   </w:docDefaults>
-  <w:latentStyles w:defLockedState="0" w:defUIPriority="99" w:defSemiHidden="0" w:defUnhideWhenUsed="0" w:defQFormat="0" w:count="375">
+  <w:latentStyles w:defLockedState="0" w:defUIPriority="99" w:defSemiHidden="0" w:defUnhideWhenUsed="0" w:defQFormat="0" w:count="376">
     <w:lsdException w:name="Normal" w:uiPriority="0" w:qFormat="1"/>
     <w:lsdException w:name="heading 1" w:uiPriority="9" w:qFormat="1"/>
     <w:lsdException w:name="heading 2" w:semiHidden="1" w:uiPriority="9" w:unhideWhenUsed="1" w:qFormat="1"/>
@@ -4644,7 +5991,6 @@
     <w:lsdException w:name="HTML Sample" w:semiHidden="1" w:unhideWhenUsed="1"/>
     <w:lsdException w:name="HTML Typewriter" w:semiHidden="1" w:unhideWhenUsed="1"/>
     <w:lsdException w:name="HTML Variable" w:semiHidden="1" w:unhideWhenUsed="1"/>
-    <w:lsdException w:name="Normal Table" w:semiHidden="1" w:unhideWhenUsed="1"/>
     <w:lsdException w:name="annotation subject" w:semiHidden="1" w:unhideWhenUsed="1"/>
     <w:lsdException w:name="No List" w:semiHidden="1" w:unhideWhenUsed="1"/>
     <w:lsdException w:name="Outline List 1" w:semiHidden="1" w:unhideWhenUsed="1"/>
@@ -4691,10 +6037,8 @@
     <w:lsdException w:name="Table Subtle 2" w:semiHidden="1" w:unhideWhenUsed="1"/>
     <w:lsdException w:name="Table Web 1" w:semiHidden="1" w:unhideWhenUsed="1"/>
     <w:lsdException w:name="Table Web 2" w:semiHidden="1" w:unhideWhenUsed="1"/>
-    <w:lsdException w:name="Table Web 3" w:semiHidden="1" w:unhideWhenUsed="1"/>
     <w:lsdException w:name="Balloon Text" w:semiHidden="1" w:unhideWhenUsed="1"/>
     <w:lsdException w:name="Table Grid" w:uiPriority="39"/>
-    <w:lsdException w:name="Table Theme" w:semiHidden="1" w:unhideWhenUsed="1"/>
     <w:lsdException w:name="Placeholder Text" w:semiHidden="1"/>
     <w:lsdException w:name="No Spacing" w:uiPriority="1" w:qFormat="1"/>
     <w:lsdException w:name="Light Shading" w:uiPriority="60"/>
@@ -4914,6 +6258,7 @@
     <w:lsdException w:name="Smart Hyperlink" w:semiHidden="1" w:unhideWhenUsed="1"/>
     <w:lsdException w:name="Hashtag" w:semiHidden="1" w:unhideWhenUsed="1"/>
     <w:lsdException w:name="Unresolved Mention" w:semiHidden="1" w:unhideWhenUsed="1"/>
+    <w:lsdException w:name="Smart Link" w:semiHidden="1" w:unhideWhenUsed="1"/>
   </w:latentStyles>
   <w:style w:type="paragraph" w:default="1" w:styleId="a">
     <w:name w:val="Normal"/>

--- a/doc/詩/唐朝/李商隱/李商隱-嫦娥.docx
+++ b/doc/詩/唐朝/李商隱/李商隱-嫦娥.docx
@@ -1,6 +1,6 @@
 
 <file path=word/document.xml><?xml version="1.0" encoding="utf-8"?>
-<w:document xmlns:wpc="http://schemas.microsoft.com/office/word/2010/wordprocessingCanvas" xmlns:cx="http://schemas.microsoft.com/office/drawing/2014/chartex" xmlns:cx1="http://schemas.microsoft.com/office/drawing/2015/9/8/chartex" xmlns:cx2="http://schemas.microsoft.com/office/drawing/2015/10/21/chartex" xmlns:cx3="http://schemas.microsoft.com/office/drawing/2016/5/9/chartex" xmlns:cx4="http://schemas.microsoft.com/office/drawing/2016/5/10/chartex" xmlns:cx5="http://schemas.microsoft.com/office/drawing/2016/5/11/chartex" xmlns:cx6="http://schemas.microsoft.com/office/drawing/2016/5/12/chartex" xmlns:cx7="http://schemas.microsoft.com/office/drawing/2016/5/13/chartex" xmlns:cx8="http://schemas.microsoft.com/office/drawing/2016/5/14/chartex" xmlns:mc="http://schemas.openxmlformats.org/markup-compatibility/2006" xmlns:aink="http://schemas.microsoft.com/office/drawing/2016/ink" xmlns:am3d="http://schemas.microsoft.com/office/drawing/2017/model3d" xmlns:o="urn:schemas-microsoft-com:office:office" xmlns:r="http://schemas.openxmlformats.org/officeDocument/2006/relationships" xmlns:m="http://schemas.openxmlformats.org/officeDocument/2006/math" xmlns:v="urn:schemas-microsoft-com:vml" xmlns:wp14="http://schemas.microsoft.com/office/word/2010/wordprocessingDrawing" xmlns:wp="http://schemas.openxmlformats.org/drawingml/2006/wordprocessingDrawing" xmlns:w10="urn:schemas-microsoft-com:office:word" xmlns:w="http://schemas.openxmlformats.org/wordprocessingml/2006/main" xmlns:w14="http://schemas.microsoft.com/office/word/2010/wordml" xmlns:w15="http://schemas.microsoft.com/office/word/2012/wordml" xmlns:w16cex="http://schemas.microsoft.com/office/word/2018/wordml/cex" xmlns:w16cid="http://schemas.microsoft.com/office/word/2016/wordml/cid" xmlns:w16="http://schemas.microsoft.com/office/word/2018/wordml" xmlns:w16sdtdh="http://schemas.microsoft.com/office/word/2020/wordml/sdtdatahash" xmlns:w16se="http://schemas.microsoft.com/office/word/2015/wordml/symex" xmlns:wpg="http://schemas.microsoft.com/office/word/2010/wordprocessingGroup" xmlns:wpi="http://schemas.microsoft.com/office/word/2010/wordprocessingInk" xmlns:wne="http://schemas.microsoft.com/office/word/2006/wordml" xmlns:wps="http://schemas.microsoft.com/office/word/2010/wordprocessingShape" mc:Ignorable="w14 w15 w16se w16cid w16 w16cex w16sdtdh wp14">
+<w:document xmlns:wpc="http://schemas.microsoft.com/office/word/2010/wordprocessingCanvas" xmlns:cx="http://schemas.microsoft.com/office/drawing/2014/chartex" xmlns:cx1="http://schemas.microsoft.com/office/drawing/2015/9/8/chartex" xmlns:cx2="http://schemas.microsoft.com/office/drawing/2015/10/21/chartex" xmlns:cx3="http://schemas.microsoft.com/office/drawing/2016/5/9/chartex" xmlns:cx4="http://schemas.microsoft.com/office/drawing/2016/5/10/chartex" xmlns:cx5="http://schemas.microsoft.com/office/drawing/2016/5/11/chartex" xmlns:cx6="http://schemas.microsoft.com/office/drawing/2016/5/12/chartex" xmlns:cx7="http://schemas.microsoft.com/office/drawing/2016/5/13/chartex" xmlns:cx8="http://schemas.microsoft.com/office/drawing/2016/5/14/chartex" xmlns:mc="http://schemas.openxmlformats.org/markup-compatibility/2006" xmlns:aink="http://schemas.microsoft.com/office/drawing/2016/ink" xmlns:am3d="http://schemas.microsoft.com/office/drawing/2017/model3d" xmlns:o="urn:schemas-microsoft-com:office:office" xmlns:oel="http://schemas.microsoft.com/office/2019/extlst" xmlns:r="http://schemas.openxmlformats.org/officeDocument/2006/relationships" xmlns:m="http://schemas.openxmlformats.org/officeDocument/2006/math" xmlns:v="urn:schemas-microsoft-com:vml" xmlns:wp14="http://schemas.microsoft.com/office/word/2010/wordprocessingDrawing" xmlns:wp="http://schemas.openxmlformats.org/drawingml/2006/wordprocessingDrawing" xmlns:w10="urn:schemas-microsoft-com:office:word" xmlns:w="http://schemas.openxmlformats.org/wordprocessingml/2006/main" xmlns:w14="http://schemas.microsoft.com/office/word/2010/wordml" xmlns:w15="http://schemas.microsoft.com/office/word/2012/wordml" xmlns:w16cex="http://schemas.microsoft.com/office/word/2018/wordml/cex" xmlns:w16cid="http://schemas.microsoft.com/office/word/2016/wordml/cid" xmlns:w16="http://schemas.microsoft.com/office/word/2018/wordml" xmlns:w16du="http://schemas.microsoft.com/office/word/2023/wordml/word16du" xmlns:w16sdtdh="http://schemas.microsoft.com/office/word/2020/wordml/sdtdatahash" xmlns:w16se="http://schemas.microsoft.com/office/word/2015/wordml/symex" xmlns:wpg="http://schemas.microsoft.com/office/word/2010/wordprocessingGroup" xmlns:wpi="http://schemas.microsoft.com/office/word/2010/wordprocessingInk" xmlns:wne="http://schemas.microsoft.com/office/word/2006/wordml" xmlns:wps="http://schemas.microsoft.com/office/word/2010/wordprocessingShape" mc:Ignorable="w14 w15 w16se w16cid w16 w16cex w16sdtdh wp14">
   <w:body>
     <w:p>
       <w:pPr>
@@ -151,7 +151,7 @@
     </w:p>
     <w:p>
       <w:pPr>
-        <w:spacing w:beforeLines="100" w:before="240" w:after="96" w:line="259" w:lineRule="auto"/>
+        <w:spacing w:beforeLines="50" w:before="120" w:after="0" w:line="440" w:lineRule="exact"/>
         <w:ind w:left="0" w:right="0" w:firstLine="0"/>
         <w:rPr>
           <w:sz w:val="32"/>
@@ -170,25 +170,17 @@
     </w:p>
     <w:p>
       <w:pPr>
-        <w:spacing w:after="0" w:line="300" w:lineRule="auto"/>
-        <w:ind w:left="280" w:right="0" w:hangingChars="100" w:hanging="280"/>
-        <w:rPr>
-          <w:szCs w:val="28"/>
-        </w:rPr>
-      </w:pPr>
-      <w:r>
-        <w:rPr>
-          <w:szCs w:val="28"/>
-        </w:rPr>
-        <w:t>1</w:t>
-      </w:r>
-      <w:r>
-        <w:rPr>
-          <w:rFonts w:hint="eastAsia"/>
-          <w:szCs w:val="28"/>
-        </w:rPr>
-        <w:t>.</w:t>
-      </w:r>
+        <w:pStyle w:val="a9"/>
+        <w:numPr>
+          <w:ilvl w:val="0"/>
+          <w:numId w:val="16"/>
+        </w:numPr>
+        <w:spacing w:after="0" w:line="440" w:lineRule="exact"/>
+        <w:ind w:leftChars="0" w:right="0"/>
+        <w:rPr>
+          <w:szCs w:val="28"/>
+        </w:rPr>
+      </w:pPr>
       <w:r>
         <w:rPr>
           <w:szCs w:val="28"/>
@@ -289,25 +281,120 @@
     </w:p>
     <w:p>
       <w:pPr>
-        <w:spacing w:after="0" w:line="300" w:lineRule="auto"/>
-        <w:ind w:left="280" w:right="0" w:hangingChars="100" w:hanging="280"/>
-        <w:rPr>
-          <w:szCs w:val="28"/>
-        </w:rPr>
-      </w:pPr>
-      <w:r>
-        <w:rPr>
-          <w:szCs w:val="28"/>
-        </w:rPr>
-        <w:t>2</w:t>
-      </w:r>
-      <w:r>
-        <w:rPr>
-          <w:rFonts w:hint="eastAsia"/>
-          <w:szCs w:val="28"/>
-        </w:rPr>
-        <w:t>.</w:t>
-      </w:r>
+        <w:pStyle w:val="a9"/>
+        <w:widowControl w:val="0"/>
+        <w:numPr>
+          <w:ilvl w:val="0"/>
+          <w:numId w:val="17"/>
+        </w:numPr>
+        <w:spacing w:after="0" w:line="440" w:lineRule="exact"/>
+        <w:ind w:leftChars="0" w:left="360" w:right="0" w:firstLine="0"/>
+        <w:rPr>
+          <w:rFonts w:hint="eastAsia"/>
+          <w:szCs w:val="28"/>
+        </w:rPr>
+      </w:pPr>
+      <w:r>
+        <w:rPr>
+          <w:rFonts w:hint="eastAsia"/>
+          <w:szCs w:val="28"/>
+        </w:rPr>
+        <w:t>恆</w:t>
+      </w:r>
+      <w:proofErr w:type="gramStart"/>
+      <w:r>
+        <w:rPr>
+          <w:rFonts w:hint="eastAsia"/>
+          <w:szCs w:val="28"/>
+        </w:rPr>
+        <w:t>娥</w:t>
+      </w:r>
+      <w:proofErr w:type="gramEnd"/>
+      <w:r>
+        <w:rPr>
+          <w:rFonts w:hint="eastAsia"/>
+          <w:szCs w:val="28"/>
+        </w:rPr>
+        <w:t>：即嫦娥。西漢時為避漢文帝劉恆的</w:t>
+      </w:r>
+      <w:proofErr w:type="gramStart"/>
+      <w:r>
+        <w:rPr>
+          <w:rFonts w:hint="eastAsia"/>
+          <w:szCs w:val="28"/>
+        </w:rPr>
+        <w:t>諱</w:t>
+      </w:r>
+      <w:proofErr w:type="gramEnd"/>
+      <w:r>
+        <w:rPr>
+          <w:rFonts w:hint="eastAsia"/>
+          <w:szCs w:val="28"/>
+        </w:rPr>
+        <w:t>而改稱常娥，亦作嫦娥。中國神話中的人物，后羿之妻，</w:t>
+      </w:r>
+      <w:proofErr w:type="gramStart"/>
+      <w:r>
+        <w:rPr>
+          <w:rFonts w:hint="eastAsia"/>
+          <w:szCs w:val="28"/>
+        </w:rPr>
+        <w:t>因偷食</w:t>
+      </w:r>
+      <w:proofErr w:type="gramEnd"/>
+      <w:r>
+        <w:rPr>
+          <w:rFonts w:hint="eastAsia"/>
+          <w:szCs w:val="28"/>
+        </w:rPr>
+        <w:t>不</w:t>
+      </w:r>
+      <w:proofErr w:type="gramStart"/>
+      <w:r>
+        <w:rPr>
+          <w:rFonts w:hint="eastAsia"/>
+          <w:szCs w:val="28"/>
+        </w:rPr>
+        <w:t>死之藥而</w:t>
+      </w:r>
+      <w:proofErr w:type="gramEnd"/>
+      <w:r>
+        <w:rPr>
+          <w:rFonts w:hint="eastAsia"/>
+          <w:szCs w:val="28"/>
+        </w:rPr>
+        <w:t>奔月。民間多有其傳說以及詩詞歌賦流傳。有人認為嫦娥就是道教</w:t>
+      </w:r>
+      <w:proofErr w:type="gramStart"/>
+      <w:r>
+        <w:rPr>
+          <w:rFonts w:hint="eastAsia"/>
+          <w:szCs w:val="28"/>
+        </w:rPr>
+        <w:t>中的月神</w:t>
+      </w:r>
+      <w:proofErr w:type="gramEnd"/>
+      <w:r>
+        <w:rPr>
+          <w:rFonts w:hint="eastAsia"/>
+          <w:szCs w:val="28"/>
+        </w:rPr>
+        <w:t>，又稱太陰星君。</w:t>
+      </w:r>
+    </w:p>
+    <w:p>
+      <w:pPr>
+        <w:pStyle w:val="a9"/>
+        <w:numPr>
+          <w:ilvl w:val="0"/>
+          <w:numId w:val="16"/>
+        </w:numPr>
+        <w:spacing w:after="0" w:line="440" w:lineRule="exact"/>
+        <w:ind w:leftChars="0" w:right="0"/>
+        <w:rPr>
+          <w:szCs w:val="28"/>
+        </w:rPr>
+      </w:pPr>
       <w:r>
         <w:rPr>
           <w:szCs w:val="28"/>
@@ -388,25 +475,160 @@
     </w:p>
     <w:p>
       <w:pPr>
-        <w:spacing w:after="0" w:line="300" w:lineRule="auto"/>
-        <w:ind w:left="0" w:right="0" w:firstLine="0"/>
-        <w:rPr>
-          <w:szCs w:val="28"/>
-        </w:rPr>
-      </w:pPr>
-      <w:r>
-        <w:rPr>
-          <w:szCs w:val="28"/>
-        </w:rPr>
-        <w:t>3</w:t>
-      </w:r>
-      <w:r>
-        <w:rPr>
-          <w:rFonts w:hint="eastAsia"/>
-          <w:szCs w:val="28"/>
-        </w:rPr>
-        <w:t>.</w:t>
-      </w:r>
+        <w:pStyle w:val="a9"/>
+        <w:widowControl w:val="0"/>
+        <w:numPr>
+          <w:ilvl w:val="0"/>
+          <w:numId w:val="17"/>
+        </w:numPr>
+        <w:spacing w:after="0" w:line="440" w:lineRule="exact"/>
+        <w:ind w:leftChars="0" w:right="0"/>
+        <w:rPr>
+          <w:szCs w:val="28"/>
+        </w:rPr>
+      </w:pPr>
+      <w:proofErr w:type="gramStart"/>
+      <w:r>
+        <w:rPr>
+          <w:rFonts w:hint="eastAsia"/>
+          <w:szCs w:val="28"/>
+        </w:rPr>
+        <w:t>嵌</w:t>
+      </w:r>
+      <w:proofErr w:type="gramEnd"/>
+    </w:p>
+    <w:p>
+      <w:pPr>
+        <w:pStyle w:val="a9"/>
+        <w:widowControl w:val="0"/>
+        <w:spacing w:after="0" w:line="440" w:lineRule="exact"/>
+        <w:ind w:leftChars="0" w:left="840" w:right="0" w:firstLine="0"/>
+        <w:rPr>
+          <w:szCs w:val="28"/>
+        </w:rPr>
+      </w:pPr>
+      <w:proofErr w:type="gramStart"/>
+      <w:r>
+        <w:rPr>
+          <w:rFonts w:hint="eastAsia"/>
+          <w:color w:val="FF0000"/>
+          <w:sz w:val="16"/>
+          <w:szCs w:val="16"/>
+        </w:rPr>
+        <w:t>ㄑㄧㄢ</w:t>
+      </w:r>
+      <w:proofErr w:type="gramEnd"/>
+      <w:r>
+        <w:rPr>
+          <w:rFonts w:hint="eastAsia"/>
+          <w:spacing w:val="-10"/>
+          <w:szCs w:val="28"/>
+        </w:rPr>
+        <w:t>：把東西填入另一物體上的</w:t>
+      </w:r>
+      <w:proofErr w:type="gramStart"/>
+      <w:r>
+        <w:rPr>
+          <w:rFonts w:hint="eastAsia"/>
+          <w:spacing w:val="-10"/>
+          <w:szCs w:val="28"/>
+        </w:rPr>
+        <w:t>凹</w:t>
+      </w:r>
+      <w:proofErr w:type="gramEnd"/>
+      <w:r>
+        <w:rPr>
+          <w:rFonts w:hint="eastAsia"/>
+          <w:spacing w:val="-10"/>
+          <w:szCs w:val="28"/>
+        </w:rPr>
+        <w:t>處或空隙。如：「鑲嵌」、「</w:t>
+      </w:r>
+      <w:proofErr w:type="gramStart"/>
+      <w:r>
+        <w:rPr>
+          <w:rFonts w:hint="eastAsia"/>
+          <w:spacing w:val="-10"/>
+          <w:szCs w:val="28"/>
+        </w:rPr>
+        <w:t>嵌石</w:t>
+      </w:r>
+      <w:proofErr w:type="gramEnd"/>
+      <w:r>
+        <w:rPr>
+          <w:rFonts w:hint="eastAsia"/>
+          <w:spacing w:val="-10"/>
+          <w:szCs w:val="28"/>
+        </w:rPr>
+        <w:t>」、「嵌入」。</w:t>
+      </w:r>
+    </w:p>
+    <w:p>
+      <w:pPr>
+        <w:pStyle w:val="a9"/>
+        <w:widowControl w:val="0"/>
+        <w:spacing w:after="0" w:line="440" w:lineRule="exact"/>
+        <w:ind w:leftChars="0" w:left="840" w:right="0" w:firstLine="0"/>
+        <w:rPr>
+          <w:rFonts w:hint="eastAsia"/>
+          <w:szCs w:val="28"/>
+        </w:rPr>
+      </w:pPr>
+      <w:proofErr w:type="gramStart"/>
+      <w:r>
+        <w:rPr>
+          <w:rFonts w:hint="eastAsia"/>
+          <w:color w:val="FF0000"/>
+          <w:sz w:val="16"/>
+          <w:szCs w:val="16"/>
+        </w:rPr>
+        <w:t>ㄎㄢˇ</w:t>
+      </w:r>
+      <w:proofErr w:type="gramEnd"/>
+      <w:r>
+        <w:rPr>
+          <w:rFonts w:hint="eastAsia"/>
+          <w:szCs w:val="28"/>
+        </w:rPr>
+        <w:t>：</w:t>
+      </w:r>
+      <w:r>
+        <w:rPr>
+          <w:rFonts w:hint="eastAsia"/>
+          <w:szCs w:val="28"/>
+        </w:rPr>
+        <w:t>地名用字。如：「</w:t>
+      </w:r>
+      <w:proofErr w:type="gramStart"/>
+      <w:r>
+        <w:rPr>
+          <w:rFonts w:hint="eastAsia"/>
+          <w:szCs w:val="28"/>
+        </w:rPr>
+        <w:t>赤</w:t>
+      </w:r>
+      <w:proofErr w:type="gramEnd"/>
+      <w:r>
+        <w:rPr>
+          <w:rFonts w:hint="eastAsia"/>
+          <w:szCs w:val="28"/>
+        </w:rPr>
+        <w:t>嵌樓」。</w:t>
+      </w:r>
+    </w:p>
+    <w:p>
+      <w:pPr>
+        <w:pStyle w:val="a9"/>
+        <w:numPr>
+          <w:ilvl w:val="0"/>
+          <w:numId w:val="16"/>
+        </w:numPr>
+        <w:spacing w:after="0" w:line="440" w:lineRule="exact"/>
+        <w:ind w:leftChars="0" w:right="0"/>
+        <w:rPr>
+          <w:szCs w:val="28"/>
+        </w:rPr>
+      </w:pPr>
       <w:r>
         <w:rPr>
           <w:szCs w:val="28"/>
@@ -416,25 +638,38 @@
     </w:p>
     <w:p>
       <w:pPr>
-        <w:spacing w:after="96" w:line="300" w:lineRule="auto"/>
-        <w:ind w:left="280" w:right="0" w:hangingChars="100" w:hanging="280"/>
-        <w:rPr>
-          <w:szCs w:val="28"/>
-        </w:rPr>
-      </w:pPr>
-      <w:r>
-        <w:rPr>
-          <w:szCs w:val="28"/>
-        </w:rPr>
-        <w:t>4</w:t>
-      </w:r>
-      <w:r>
-        <w:rPr>
-          <w:rFonts w:hint="eastAsia"/>
-          <w:szCs w:val="28"/>
-        </w:rPr>
-        <w:t>.</w:t>
-      </w:r>
+        <w:pStyle w:val="a9"/>
+        <w:numPr>
+          <w:ilvl w:val="0"/>
+          <w:numId w:val="16"/>
+        </w:numPr>
+        <w:spacing w:after="0" w:line="440" w:lineRule="exact"/>
+        <w:ind w:leftChars="0" w:left="280" w:right="0" w:hangingChars="100" w:hanging="280"/>
+        <w:rPr>
+          <w:szCs w:val="28"/>
+        </w:rPr>
+      </w:pPr>
+      <w:r>
+        <w:rPr>
+          <w:rFonts w:hint="eastAsia"/>
+          <w:szCs w:val="28"/>
+        </w:rPr>
+        <w:t>碧海青天：形容天空像碧海般廣闊。</w:t>
+      </w:r>
+    </w:p>
+    <w:p>
+      <w:pPr>
+        <w:pStyle w:val="a9"/>
+        <w:numPr>
+          <w:ilvl w:val="0"/>
+          <w:numId w:val="17"/>
+        </w:numPr>
+        <w:spacing w:after="0" w:line="440" w:lineRule="exact"/>
+        <w:ind w:leftChars="0" w:right="0"/>
+        <w:rPr>
+          <w:szCs w:val="28"/>
+        </w:rPr>
+      </w:pPr>
       <w:r>
         <w:rPr>
           <w:szCs w:val="28"/>
@@ -560,21 +795,122 @@
         </w:rPr>
         <w:t>，甘香味美。”又做青天解。</w:t>
       </w:r>
-    </w:p>
-    <w:p>
-      <w:pPr>
-        <w:spacing w:beforeLines="100" w:before="240" w:after="96" w:line="300" w:lineRule="auto"/>
+      <w:r>
+        <w:rPr>
+          <w:rFonts w:hint="eastAsia"/>
+          <w:szCs w:val="28"/>
+          <w:u w:val="single"/>
+        </w:rPr>
+        <w:t>日本</w:t>
+      </w:r>
+      <w:r>
+        <w:rPr>
+          <w:rFonts w:hint="eastAsia"/>
+          <w:szCs w:val="28"/>
+        </w:rPr>
+        <w:t>古稱為「扶桑」。</w:t>
+      </w:r>
+    </w:p>
+    <w:p>
+      <w:pPr>
+        <w:pStyle w:val="a9"/>
+        <w:numPr>
+          <w:ilvl w:val="0"/>
+          <w:numId w:val="17"/>
+        </w:numPr>
+        <w:spacing w:after="0" w:line="440" w:lineRule="exact"/>
+        <w:ind w:leftChars="0"/>
+        <w:rPr>
+          <w:szCs w:val="28"/>
+        </w:rPr>
+      </w:pPr>
+      <w:proofErr w:type="gramStart"/>
+      <w:r>
+        <w:rPr>
+          <w:rFonts w:hint="eastAsia"/>
+          <w:szCs w:val="28"/>
+        </w:rPr>
+        <w:t>浩</w:t>
+      </w:r>
+      <w:proofErr w:type="gramEnd"/>
+      <w:r>
+        <w:rPr>
+          <w:rFonts w:hint="eastAsia"/>
+          <w:szCs w:val="28"/>
+        </w:rPr>
+        <w:t>汗：水勢盛大的樣子；形容盛大繁多。</w:t>
+      </w:r>
+    </w:p>
+    <w:p>
+      <w:pPr>
+        <w:pStyle w:val="a9"/>
+        <w:numPr>
+          <w:ilvl w:val="0"/>
+          <w:numId w:val="17"/>
+        </w:numPr>
+        <w:spacing w:after="0" w:line="440" w:lineRule="exact"/>
+        <w:ind w:leftChars="0"/>
+        <w:rPr>
+          <w:rFonts w:hint="eastAsia"/>
+          <w:szCs w:val="28"/>
+        </w:rPr>
+      </w:pPr>
+      <w:proofErr w:type="gramStart"/>
+      <w:r>
+        <w:rPr>
+          <w:rFonts w:hint="eastAsia"/>
+          <w:szCs w:val="28"/>
+        </w:rPr>
+        <w:t>咸苦</w:t>
+      </w:r>
+      <w:proofErr w:type="gramEnd"/>
+      <w:r>
+        <w:rPr>
+          <w:rFonts w:hint="eastAsia"/>
+          <w:szCs w:val="28"/>
+        </w:rPr>
+        <w:t>：即</w:t>
+      </w:r>
+      <w:proofErr w:type="gramStart"/>
+      <w:r>
+        <w:rPr>
+          <w:rFonts w:hint="eastAsia"/>
+          <w:szCs w:val="28"/>
+        </w:rPr>
+        <w:t>鹹</w:t>
+      </w:r>
+      <w:proofErr w:type="gramEnd"/>
+      <w:r>
+        <w:rPr>
+          <w:rFonts w:hint="eastAsia"/>
+          <w:szCs w:val="28"/>
+        </w:rPr>
+        <w:t>苦，</w:t>
+      </w:r>
+      <w:proofErr w:type="gramStart"/>
+      <w:r>
+        <w:rPr>
+          <w:rFonts w:hint="eastAsia"/>
+          <w:szCs w:val="28"/>
+        </w:rPr>
+        <w:t>鹹而發苦</w:t>
+      </w:r>
+      <w:proofErr w:type="gramEnd"/>
+      <w:r>
+        <w:rPr>
+          <w:rFonts w:hint="eastAsia"/>
+          <w:szCs w:val="28"/>
+        </w:rPr>
+        <w:t>。</w:t>
+      </w:r>
+    </w:p>
+    <w:p>
+      <w:pPr>
+        <w:spacing w:beforeLines="50" w:before="120" w:after="0" w:line="440" w:lineRule="exact"/>
         <w:ind w:left="320" w:right="0" w:hangingChars="100" w:hanging="320"/>
         <w:rPr>
           <w:szCs w:val="28"/>
         </w:rPr>
-        <w:sectPr>
-          <w:footerReference w:type="default" r:id="rId9"/>
-          <w:pgSz w:w="11906" w:h="16838"/>
-          <w:pgMar w:top="567" w:right="851" w:bottom="567" w:left="851" w:header="567" w:footer="283" w:gutter="0"/>
-          <w:cols w:space="720"/>
-          <w:docGrid w:linePitch="381"/>
-        </w:sectPr>
       </w:pPr>
       <w:r>
         <w:rPr>
@@ -591,7 +927,7 @@
         </w:rPr>
         <w:t xml:space="preserve"> (</w:t>
       </w:r>
-      <w:hyperlink r:id="rId10" w:history="1">
+      <w:hyperlink r:id="rId9" w:history="1">
         <w:r>
           <w:rPr>
             <w:rStyle w:val="a7"/>
@@ -610,8 +946,8 @@
     </w:p>
     <w:p>
       <w:pPr>
-        <w:spacing w:afterLines="100" w:after="240" w:line="300" w:lineRule="auto"/>
-        <w:ind w:left="-6" w:right="0" w:hanging="11"/>
+        <w:spacing w:after="0" w:line="480" w:lineRule="exact"/>
+        <w:ind w:left="280" w:right="0" w:hangingChars="100" w:hanging="280"/>
         <w:rPr>
           <w:szCs w:val="28"/>
         </w:rPr>
@@ -630,48 +966,14 @@
         </w:rPr>
         <w:t>透過裝飾着雲母的屏風，燭影漸漸暗淡下去。銀河也在靜靜地消失，晨星沉沒在黎明的</w:t>
       </w:r>
-      <w:proofErr w:type="gramStart"/>
-      <w:r>
-        <w:rPr>
-          <w:rFonts w:hint="eastAsia"/>
-          <w:szCs w:val="28"/>
-        </w:rPr>
-        <w:t>曙</w:t>
-      </w:r>
-      <w:proofErr w:type="gramEnd"/>
-      <w:r>
-        <w:rPr>
-          <w:rFonts w:hint="eastAsia"/>
-          <w:sz w:val="20"/>
-          <w:szCs w:val="20"/>
-        </w:rPr>
-        <w:t>(</w:t>
-      </w:r>
-      <w:proofErr w:type="gramStart"/>
-      <w:r>
-        <w:rPr>
-          <w:rFonts w:hint="eastAsia"/>
-          <w:color w:val="FF0000"/>
-          <w:sz w:val="16"/>
-          <w:szCs w:val="16"/>
-        </w:rPr>
-        <w:t>ㄕㄨˋ</w:t>
-      </w:r>
-      <w:proofErr w:type="gramEnd"/>
-      <w:r>
-        <w:rPr>
-          <w:rFonts w:hint="eastAsia"/>
-          <w:sz w:val="20"/>
-          <w:szCs w:val="20"/>
-        </w:rPr>
-        <w:t>)</w:t>
-      </w:r>
-      <w:r>
-        <w:rPr>
-          <w:rFonts w:hint="eastAsia"/>
-          <w:szCs w:val="28"/>
-        </w:rPr>
-        <w:t>光</w:t>
+      <w:r>
+        <w:rPr>
+          <w:rFonts w:hint="eastAsia"/>
+          <w:b/>
+          <w:bCs/>
+          <w:szCs w:val="28"/>
+        </w:rPr>
+        <w:t>曙光</w:t>
       </w:r>
       <w:proofErr w:type="gramStart"/>
       <w:r>
@@ -708,7 +1010,7 @@
     </w:p>
     <w:p>
       <w:pPr>
-        <w:spacing w:afterLines="100" w:after="240" w:line="400" w:lineRule="exact"/>
+        <w:spacing w:beforeLines="50" w:before="120" w:after="0" w:line="440" w:lineRule="exact"/>
         <w:ind w:left="-6" w:right="0" w:hanging="11"/>
         <w:rPr>
           <w:sz w:val="32"/>
@@ -747,7 +1049,7 @@
         </w:rPr>
         <w:t>原文網址：</w:t>
       </w:r>
-      <w:hyperlink r:id="rId11" w:history="1">
+      <w:hyperlink r:id="rId10" w:history="1">
         <w:r>
           <w:rPr>
             <w:rStyle w:val="a7"/>
@@ -766,7 +1068,7 @@
     </w:p>
     <w:p>
       <w:pPr>
-        <w:spacing w:after="0" w:line="300" w:lineRule="auto"/>
+        <w:spacing w:after="0" w:line="480" w:lineRule="exact"/>
         <w:ind w:left="-6" w:right="0" w:hanging="11"/>
         <w:rPr>
           <w:szCs w:val="28"/>
@@ -818,15 +1120,76 @@
         </w:rPr>
         <w:t>是在</w:t>
       </w:r>
-      <w:proofErr w:type="gramStart"/>
-      <w:r>
-        <w:rPr>
-          <w:rFonts w:hint="eastAsia"/>
-          <w:szCs w:val="28"/>
-        </w:rPr>
-        <w:t>宦</w:t>
-      </w:r>
-      <w:proofErr w:type="gramEnd"/>
+      <w:r>
+        <w:rPr>
+          <w:rFonts w:hint="eastAsia"/>
+          <w:b/>
+          <w:bCs/>
+          <w:szCs w:val="28"/>
+        </w:rPr>
+        <w:t>宦官</w:t>
+      </w:r>
+      <w:r>
+        <w:rPr>
+          <w:rFonts w:hint="eastAsia"/>
+          <w:szCs w:val="28"/>
+        </w:rPr>
+        <w:t>專權的日子</w:t>
+      </w:r>
+      <w:proofErr w:type="gramStart"/>
+      <w:r>
+        <w:rPr>
+          <w:rFonts w:hint="eastAsia"/>
+          <w:szCs w:val="28"/>
+        </w:rPr>
+        <w:t>裏</w:t>
+      </w:r>
+      <w:proofErr w:type="gramEnd"/>
+      <w:r>
+        <w:rPr>
+          <w:rFonts w:hint="eastAsia"/>
+          <w:szCs w:val="28"/>
+        </w:rPr>
+        <w:t>，唐朝朝廷的官員中反對</w:t>
+      </w:r>
+      <w:r>
+        <w:rPr>
+          <w:rFonts w:hint="eastAsia"/>
+          <w:b/>
+          <w:bCs/>
+          <w:szCs w:val="28"/>
+        </w:rPr>
+        <w:t>宦官</w:t>
+      </w:r>
+      <w:r>
+        <w:rPr>
+          <w:rFonts w:hint="eastAsia"/>
+          <w:szCs w:val="28"/>
+        </w:rPr>
+        <w:t>的大都遭到排擠打擊。依附宦官的又分爲兩派</w:t>
+      </w:r>
+      <w:r>
+        <w:rPr>
+          <w:rFonts w:hint="eastAsia"/>
+          <w:szCs w:val="28"/>
+        </w:rPr>
+        <w:t>--</w:t>
+      </w:r>
+      <w:r>
+        <w:rPr>
+          <w:rFonts w:hint="eastAsia"/>
+          <w:szCs w:val="28"/>
+        </w:rPr>
+        <w:t>以</w:t>
+      </w:r>
+      <w:r>
+        <w:rPr>
+          <w:rFonts w:hint="eastAsia"/>
+          <w:szCs w:val="28"/>
+          <w:u w:val="single"/>
+        </w:rPr>
+        <w:t>牛僧孺</w:t>
+      </w:r>
       <w:r>
         <w:rPr>
           <w:rFonts w:hint="eastAsia"/>
@@ -835,7 +1198,6 @@
         </w:rPr>
         <w:t>(</w:t>
       </w:r>
-      <w:proofErr w:type="gramStart"/>
       <w:r>
         <w:rPr>
           <w:rFonts w:hint="eastAsia"/>
@@ -843,9 +1205,8 @@
           <w:sz w:val="16"/>
           <w:szCs w:val="16"/>
         </w:rPr>
-        <w:t>ㄏㄨㄢˋ</w:t>
-      </w:r>
-      <w:proofErr w:type="gramEnd"/>
+        <w:t>ㄖㄨˊ</w:t>
+      </w:r>
       <w:r>
         <w:rPr>
           <w:rFonts w:hint="eastAsia"/>
@@ -859,37 +1220,7 @@
           <w:rFonts w:hint="eastAsia"/>
           <w:szCs w:val="28"/>
         </w:rPr>
-        <w:t>官專權的日子</w:t>
-      </w:r>
-      <w:proofErr w:type="gramStart"/>
-      <w:r>
-        <w:rPr>
-          <w:rFonts w:hint="eastAsia"/>
-          <w:szCs w:val="28"/>
-        </w:rPr>
-        <w:t>裏</w:t>
-      </w:r>
-      <w:proofErr w:type="gramEnd"/>
-      <w:r>
-        <w:rPr>
-          <w:rFonts w:hint="eastAsia"/>
-          <w:szCs w:val="28"/>
-        </w:rPr>
-        <w:t>，唐朝朝廷的官員中反對宦官的大都遭到排擠打擊。依附宦官的又分爲兩派</w:t>
-      </w:r>
-      <w:r>
-        <w:rPr>
-          <w:rFonts w:hint="eastAsia"/>
-          <w:szCs w:val="28"/>
-        </w:rPr>
-        <w:t>--</w:t>
-      </w:r>
-      <w:r>
-        <w:rPr>
-          <w:rFonts w:hint="eastAsia"/>
-          <w:szCs w:val="28"/>
-        </w:rPr>
-        <w:t>以</w:t>
+        <w:t>爲首領的牛黨和以</w:t>
       </w:r>
       <w:r>
         <w:rPr>
@@ -897,46 +1228,6 @@
           <w:szCs w:val="28"/>
           <w:u w:val="single"/>
         </w:rPr>
-        <w:t>牛僧孺</w:t>
-      </w:r>
-      <w:r>
-        <w:rPr>
-          <w:rFonts w:hint="eastAsia"/>
-          <w:sz w:val="20"/>
-          <w:szCs w:val="20"/>
-        </w:rPr>
-        <w:t>(</w:t>
-      </w:r>
-      <w:r>
-        <w:rPr>
-          <w:rFonts w:hint="eastAsia"/>
-          <w:color w:val="FF0000"/>
-          <w:sz w:val="16"/>
-          <w:szCs w:val="16"/>
-        </w:rPr>
-        <w:t>ㄖㄨˊ</w:t>
-      </w:r>
-      <w:r>
-        <w:rPr>
-          <w:rFonts w:hint="eastAsia"/>
-          <w:sz w:val="20"/>
-          <w:szCs w:val="20"/>
-        </w:rPr>
-        <w:t>)</w:t>
-      </w:r>
-      <w:r>
-        <w:rPr>
-          <w:rFonts w:hint="eastAsia"/>
-          <w:szCs w:val="28"/>
-        </w:rPr>
-        <w:t>爲首領的牛黨和以</w:t>
-      </w:r>
-      <w:r>
-        <w:rPr>
-          <w:rFonts w:hint="eastAsia"/>
-          <w:szCs w:val="28"/>
-          <w:u w:val="single"/>
-        </w:rPr>
         <w:t>李德裕</w:t>
       </w:r>
       <w:r>
@@ -959,7 +1250,7 @@
         </w:rPr>
         <w:t>爲“</w:t>
       </w:r>
-      <w:hyperlink r:id="rId12" w:history="1">
+      <w:hyperlink r:id="rId11" w:history="1">
         <w:r>
           <w:rPr>
             <w:rStyle w:val="a7"/>
@@ -990,89 +1281,49 @@
           <w:rFonts w:hint="eastAsia"/>
           <w:szCs w:val="28"/>
         </w:rPr>
-        <w:t>的實質就是太監</w:t>
-      </w:r>
-      <w:r>
-        <w:rPr>
-          <w:rFonts w:hint="eastAsia"/>
-          <w:sz w:val="20"/>
-          <w:szCs w:val="20"/>
-        </w:rPr>
-        <w:t>(</w:t>
-      </w:r>
-      <w:proofErr w:type="gramStart"/>
-      <w:r>
-        <w:rPr>
-          <w:rFonts w:hint="eastAsia"/>
-          <w:color w:val="FF0000"/>
-          <w:sz w:val="16"/>
-          <w:szCs w:val="16"/>
-        </w:rPr>
-        <w:t>ㄐㄧㄢˋ</w:t>
-      </w:r>
-      <w:proofErr w:type="gramEnd"/>
-      <w:r>
-        <w:rPr>
-          <w:rFonts w:hint="eastAsia"/>
-          <w:sz w:val="20"/>
-          <w:szCs w:val="20"/>
-        </w:rPr>
-        <w:t>)</w:t>
-      </w:r>
-      <w:r>
-        <w:rPr>
-          <w:rFonts w:hint="eastAsia"/>
-          <w:szCs w:val="28"/>
-        </w:rPr>
-        <w:t>當權，</w:t>
-      </w:r>
-      <w:proofErr w:type="gramStart"/>
-      <w:r>
-        <w:rPr>
-          <w:rFonts w:hint="eastAsia"/>
-          <w:szCs w:val="28"/>
-        </w:rPr>
-        <w:t>本詩就是諷</w:t>
-      </w:r>
-      <w:r>
-        <w:rPr>
-          <w:rFonts w:hint="eastAsia"/>
-          <w:sz w:val="20"/>
-          <w:szCs w:val="20"/>
-        </w:rPr>
-        <w:t>(</w:t>
-      </w:r>
-      <w:r>
-        <w:rPr>
-          <w:rFonts w:hint="eastAsia"/>
-          <w:sz w:val="16"/>
-          <w:szCs w:val="16"/>
-        </w:rPr>
-        <w:t>ㄈㄥˋ</w:t>
-      </w:r>
-      <w:proofErr w:type="gramEnd"/>
-      <w:r>
-        <w:rPr>
-          <w:rFonts w:hint="eastAsia"/>
-          <w:sz w:val="20"/>
-          <w:szCs w:val="20"/>
-        </w:rPr>
-        <w:t>)</w:t>
-      </w:r>
-      <w:r>
-        <w:rPr>
-          <w:rFonts w:hint="eastAsia"/>
-          <w:szCs w:val="28"/>
-        </w:rPr>
-        <w:t>刺太監當權的黑暗、</w:t>
-      </w:r>
-      <w:proofErr w:type="gramStart"/>
-      <w:r>
-        <w:rPr>
-          <w:rFonts w:hint="eastAsia"/>
-          <w:szCs w:val="28"/>
-        </w:rPr>
-        <w:t>諷刺憲宗的</w:t>
+        <w:t>的實質就是太監當權，</w:t>
+      </w:r>
+      <w:proofErr w:type="gramStart"/>
+      <w:r>
+        <w:rPr>
+          <w:rFonts w:hint="eastAsia"/>
+          <w:szCs w:val="28"/>
+        </w:rPr>
+        <w:t>本詩就是</w:t>
+      </w:r>
+      <w:proofErr w:type="gramEnd"/>
+      <w:r>
+        <w:rPr>
+          <w:rFonts w:hint="eastAsia"/>
+          <w:b/>
+          <w:bCs/>
+          <w:szCs w:val="28"/>
+        </w:rPr>
+        <w:t>諷刺</w:t>
+      </w:r>
+      <w:r>
+        <w:rPr>
+          <w:rFonts w:hint="eastAsia"/>
+          <w:szCs w:val="28"/>
+        </w:rPr>
+        <w:t>太監當權的黑暗、</w:t>
+      </w:r>
+      <w:proofErr w:type="gramStart"/>
+      <w:r>
+        <w:rPr>
+          <w:rFonts w:hint="eastAsia"/>
+          <w:b/>
+          <w:bCs/>
+          <w:szCs w:val="28"/>
+        </w:rPr>
+        <w:t>諷刺</w:t>
+      </w:r>
+      <w:r>
+        <w:rPr>
+          <w:rFonts w:hint="eastAsia"/>
+          <w:szCs w:val="28"/>
+        </w:rPr>
+        <w:t>憲宗的</w:t>
       </w:r>
       <w:proofErr w:type="gramEnd"/>
       <w:r>
@@ -1085,43 +1336,26 @@
     </w:p>
     <w:p>
       <w:pPr>
-        <w:spacing w:beforeLines="100" w:before="240" w:afterLines="50" w:after="120" w:line="400" w:lineRule="exact"/>
+        <w:spacing w:after="0" w:line="440" w:lineRule="exact"/>
         <w:ind w:left="-6" w:right="0" w:hanging="11"/>
         <w:rPr>
+          <w:szCs w:val="28"/>
+        </w:rPr>
+      </w:pPr>
+      <w:r>
+        <w:rPr>
+          <w:rFonts w:hint="eastAsia"/>
           <w:sz w:val="32"/>
           <w:szCs w:val="32"/>
           <w:bdr w:val="single" w:sz="4" w:space="0" w:color="auto"/>
         </w:rPr>
-        <w:sectPr>
-          <w:type w:val="continuous"/>
-          <w:pgSz w:w="11906" w:h="16838"/>
-          <w:pgMar w:top="567" w:right="851" w:bottom="567" w:left="851" w:header="720" w:footer="720" w:gutter="0"/>
-          <w:cols w:space="720"/>
-        </w:sectPr>
-      </w:pPr>
-    </w:p>
-    <w:p>
-      <w:pPr>
-        <w:spacing w:beforeLines="100" w:before="240" w:afterLines="50" w:after="120" w:line="400" w:lineRule="exact"/>
-        <w:ind w:left="-6" w:right="0" w:hanging="11"/>
-        <w:rPr>
-          <w:szCs w:val="28"/>
-        </w:rPr>
-      </w:pPr>
-      <w:r>
-        <w:rPr>
-          <w:rFonts w:hint="eastAsia"/>
-          <w:sz w:val="32"/>
-          <w:szCs w:val="32"/>
-          <w:bdr w:val="single" w:sz="4" w:space="0" w:color="auto"/>
-        </w:rPr>
         <w:lastRenderedPageBreak/>
         <w:t>賞析</w:t>
       </w:r>
     </w:p>
     <w:p>
       <w:pPr>
-        <w:spacing w:after="0" w:line="300" w:lineRule="auto"/>
+        <w:spacing w:after="0" w:line="440" w:lineRule="exact"/>
         <w:ind w:left="-6" w:right="0" w:hanging="11"/>
         <w:rPr>
           <w:szCs w:val="28"/>
@@ -1268,7 +1502,23 @@
           <w:rFonts w:hint="eastAsia"/>
           <w:szCs w:val="28"/>
         </w:rPr>
-        <w:t>的一生非常困頓，而</w:t>
+        <w:t>的一生非常</w:t>
+      </w:r>
+      <w:r>
+        <w:rPr>
+          <w:rFonts w:hint="eastAsia"/>
+          <w:b/>
+          <w:bCs/>
+          <w:szCs w:val="28"/>
+        </w:rPr>
+        <w:t>困頓</w:t>
+      </w:r>
+      <w:r>
+        <w:rPr>
+          <w:rFonts w:hint="eastAsia"/>
+          <w:szCs w:val="28"/>
+        </w:rPr>
+        <w:t>，而</w:t>
       </w:r>
       <w:r>
         <w:rPr>
@@ -1304,7 +1554,7 @@
     </w:p>
     <w:p>
       <w:pPr>
-        <w:spacing w:after="0" w:line="300" w:lineRule="auto"/>
+        <w:spacing w:after="0" w:line="480" w:lineRule="exact"/>
         <w:ind w:left="-6" w:right="0" w:hanging="11"/>
         <w:rPr>
           <w:szCs w:val="28"/>
@@ -1345,7 +1595,23 @@
           <w:rFonts w:hint="eastAsia"/>
           <w:szCs w:val="28"/>
         </w:rPr>
-        <w:t>的女兒王氏為妻，雖然婚姻幸福，但卻讓他在政治上處在了尷尬境地。因為</w:t>
+        <w:t>的女兒王氏為妻，雖然婚姻幸福，但卻讓他在政治上處在了</w:t>
+      </w:r>
+      <w:r>
+        <w:rPr>
+          <w:rFonts w:hint="eastAsia"/>
+          <w:b/>
+          <w:bCs/>
+          <w:szCs w:val="28"/>
+        </w:rPr>
+        <w:t>尷尬</w:t>
+      </w:r>
+      <w:r>
+        <w:rPr>
+          <w:rFonts w:hint="eastAsia"/>
+          <w:szCs w:val="28"/>
+        </w:rPr>
+        <w:t>境地。因為</w:t>
       </w:r>
       <w:r>
         <w:rPr>
@@ -1505,7 +1771,7 @@
     </w:p>
     <w:p>
       <w:pPr>
-        <w:spacing w:after="0" w:line="300" w:lineRule="auto"/>
+        <w:spacing w:after="0" w:line="480" w:lineRule="exact"/>
         <w:ind w:left="-6" w:right="0" w:hanging="11"/>
         <w:rPr>
           <w:szCs w:val="28"/>
@@ -1515,6 +1781,8 @@
       <w:r>
         <w:rPr>
           <w:rFonts w:hint="eastAsia"/>
+          <w:b/>
+          <w:bCs/>
           <w:szCs w:val="28"/>
         </w:rPr>
         <w:t>詩以言志，歌以</w:t>
@@ -1522,6 +1790,8 @@
       <w:r>
         <w:rPr>
           <w:rFonts w:hint="eastAsia"/>
+          <w:b/>
+          <w:bCs/>
           <w:szCs w:val="28"/>
         </w:rPr>
         <w:t>永</w:t>
@@ -1529,6 +1799,8 @@
       <w:r>
         <w:rPr>
           <w:rFonts w:hint="eastAsia"/>
+          <w:b/>
+          <w:bCs/>
           <w:szCs w:val="28"/>
         </w:rPr>
         <w:t>言</w:t>
@@ -1570,7 +1842,23 @@
           <w:rFonts w:hint="eastAsia"/>
           <w:szCs w:val="28"/>
         </w:rPr>
-        <w:t>一生困頓，見證了唐朝由盛轉衰，詩風也是「沉鬱頓挫」，</w:t>
+        <w:t>一生困頓，見證了唐朝由盛轉衰，詩風也是「</w:t>
+      </w:r>
+      <w:r>
+        <w:rPr>
+          <w:rFonts w:hint="eastAsia"/>
+          <w:b/>
+          <w:bCs/>
+          <w:szCs w:val="28"/>
+        </w:rPr>
+        <w:t>沉鬱頓挫</w:t>
+      </w:r>
+      <w:r>
+        <w:rPr>
+          <w:rFonts w:hint="eastAsia"/>
+          <w:szCs w:val="28"/>
+        </w:rPr>
+        <w:t>」，</w:t>
       </w:r>
       <w:r>
         <w:rPr>
@@ -1630,9 +1918,34 @@
       <w:r>
         <w:rPr>
           <w:rFonts w:hint="eastAsia"/>
-          <w:szCs w:val="28"/>
-        </w:rPr>
-        <w:t>坎坷的人生經歷加上他內斂的性格，直接導致其詩構思新奇，風格</w:t>
+          <w:b/>
+          <w:bCs/>
+          <w:szCs w:val="28"/>
+        </w:rPr>
+        <w:t>坎坷</w:t>
+      </w:r>
+      <w:r>
+        <w:rPr>
+          <w:rFonts w:hint="eastAsia"/>
+          <w:szCs w:val="28"/>
+        </w:rPr>
+        <w:t>的人生經歷加上他</w:t>
+      </w:r>
+      <w:r>
+        <w:rPr>
+          <w:rFonts w:hint="eastAsia"/>
+          <w:b/>
+          <w:bCs/>
+          <w:szCs w:val="28"/>
+        </w:rPr>
+        <w:t>內斂</w:t>
+      </w:r>
+      <w:r>
+        <w:rPr>
+          <w:rFonts w:hint="eastAsia"/>
+          <w:szCs w:val="28"/>
+        </w:rPr>
+        <w:t>的性格，直接導致其詩構思新奇，風格</w:t>
       </w:r>
       <w:bookmarkStart w:id="0" w:name="_Hlk109305949"/>
       <w:proofErr w:type="gramStart"/>
@@ -1659,7 +1972,7 @@
         </w:rPr>
         <w:t>，尤其是一些愛情詩和無題詩寫得纏綿悱惻，但部分詩歌過於隱晦迷離，難於索解，至有「</w:t>
       </w:r>
-      <w:hyperlink r:id="rId13" w:history="1">
+      <w:hyperlink r:id="rId12" w:history="1">
         <w:r>
           <w:rPr>
             <w:rStyle w:val="a7"/>
@@ -1739,7 +2052,7 @@
     </w:p>
     <w:p>
       <w:pPr>
-        <w:spacing w:after="0" w:line="300" w:lineRule="auto"/>
+        <w:spacing w:after="0" w:line="480" w:lineRule="exact"/>
         <w:ind w:left="-6" w:right="0" w:hanging="11"/>
         <w:rPr>
           <w:szCs w:val="28"/>
@@ -1864,7 +2177,7 @@
     </w:p>
     <w:p>
       <w:pPr>
-        <w:spacing w:after="0" w:line="300" w:lineRule="auto"/>
+        <w:spacing w:after="0" w:line="480" w:lineRule="exact"/>
         <w:ind w:left="-6" w:right="0" w:hanging="11"/>
         <w:rPr>
           <w:szCs w:val="28"/>
@@ -1882,7 +2195,14 @@
           <w:rFonts w:hint="eastAsia"/>
           <w:szCs w:val="28"/>
         </w:rPr>
-        <w:t>千萬光年以來，嫦娥都是一個人在遠離人間的月宮中獨自居住，數不清多少個清冷的漫漫長夜，與她相伴的唯有黯淡的燭光和陰冷的屏風。她看到了銀河移動直至消失，夜晚的星辰沉沒在黎明的曙光</w:t>
+        <w:t>千萬光年以來，嫦娥都是一個人在遠離人間的月宮中獨自居住，數不清多少個清冷的漫漫長夜，與她相伴的唯有黯淡的燭光和陰冷的屏風。她看到了銀河移動直至消失，夜晚的星辰沉沒在黎明的</w:t>
+      </w:r>
+      <w:r>
+        <w:rPr>
+          <w:rFonts w:hint="eastAsia"/>
+          <w:szCs w:val="28"/>
+        </w:rPr>
+        <w:t>曙光</w:t>
       </w:r>
       <w:r>
         <w:rPr>
@@ -1933,7 +2253,7 @@
     </w:p>
     <w:p>
       <w:pPr>
-        <w:spacing w:after="0" w:line="300" w:lineRule="auto"/>
+        <w:spacing w:after="0" w:line="480" w:lineRule="exact"/>
         <w:ind w:left="-6" w:right="0" w:hanging="11"/>
         <w:rPr>
           <w:szCs w:val="28"/>
@@ -1988,17 +2308,11 @@
     </w:p>
     <w:p>
       <w:pPr>
-        <w:spacing w:after="0" w:line="300" w:lineRule="auto"/>
+        <w:spacing w:after="0" w:line="480" w:lineRule="exact"/>
         <w:ind w:left="-6" w:right="0" w:hanging="11"/>
         <w:rPr>
           <w:szCs w:val="28"/>
         </w:rPr>
-        <w:sectPr>
-          <w:pgSz w:w="11906" w:h="16838"/>
-          <w:pgMar w:top="567" w:right="851" w:bottom="567" w:left="851" w:header="567" w:footer="283" w:gutter="0"/>
-          <w:cols w:space="720"/>
-          <w:docGrid w:linePitch="381"/>
-        </w:sectPr>
       </w:pPr>
       <w:r>
         <w:rPr>
@@ -2085,22 +2399,25 @@
     </w:p>
     <w:p>
       <w:pPr>
-        <w:spacing w:line="420" w:lineRule="exact"/>
+        <w:spacing w:after="0" w:line="440" w:lineRule="exact"/>
+        <w:ind w:left="-6" w:right="0" w:hanging="11"/>
         <w:rPr>
           <w:b/>
           <w:sz w:val="36"/>
           <w:szCs w:val="36"/>
-        </w:rPr>
-      </w:pPr>
-      <w:r>
-        <w:rPr>
-          <w:rFonts w:hint="eastAsia"/>
-          <w:b/>
+          <w:bdr w:val="single" w:sz="4" w:space="0" w:color="auto"/>
+        </w:rPr>
+      </w:pPr>
+      <w:r>
+        <w:rPr>
+          <w:rFonts w:hint="eastAsia"/>
+          <w:bCs/>
           <w:sz w:val="36"/>
           <w:szCs w:val="36"/>
+          <w:bdr w:val="single" w:sz="4" w:space="0" w:color="auto"/>
         </w:rPr>
         <w:lastRenderedPageBreak/>
-        <w:t>[補充]</w:t>
+        <w:t>補充</w:t>
       </w:r>
     </w:p>
     <w:p>
@@ -2111,32 +2428,88 @@
           <w:ilvl w:val="0"/>
           <w:numId w:val="9"/>
         </w:numPr>
-        <w:spacing w:after="0" w:line="480" w:lineRule="exact"/>
+        <w:spacing w:after="0" w:line="440" w:lineRule="exact"/>
         <w:ind w:leftChars="0" w:right="0"/>
         <w:rPr>
           <w:szCs w:val="28"/>
         </w:rPr>
       </w:pPr>
-      <w:r>
-        <w:rPr>
-          <w:rFonts w:hint="eastAsia"/>
-          <w:szCs w:val="28"/>
-        </w:rPr>
-        <w:t>碧海青天</w:t>
-      </w:r>
-      <w:r>
-        <w:rPr>
-          <w:rFonts w:hint="eastAsia"/>
-          <w:szCs w:val="28"/>
-        </w:rPr>
-        <w:t>：</w:t>
-      </w:r>
-      <w:r>
-        <w:rPr>
-          <w:rFonts w:hint="eastAsia"/>
-          <w:szCs w:val="28"/>
-        </w:rPr>
-        <w:t>形容天空像碧海般廣闊。</w:t>
+      <w:proofErr w:type="gramStart"/>
+      <w:r>
+        <w:rPr>
+          <w:rFonts w:hint="eastAsia"/>
+          <w:szCs w:val="28"/>
+        </w:rPr>
+        <w:t>曙</w:t>
+      </w:r>
+      <w:proofErr w:type="gramEnd"/>
+      <w:r>
+        <w:rPr>
+          <w:rFonts w:hint="eastAsia"/>
+          <w:sz w:val="20"/>
+          <w:szCs w:val="20"/>
+        </w:rPr>
+        <w:t>(</w:t>
+      </w:r>
+      <w:proofErr w:type="gramStart"/>
+      <w:r>
+        <w:rPr>
+          <w:rFonts w:hint="eastAsia"/>
+          <w:color w:val="FF0000"/>
+          <w:sz w:val="16"/>
+          <w:szCs w:val="16"/>
+        </w:rPr>
+        <w:t>ㄕㄨˋ</w:t>
+      </w:r>
+      <w:proofErr w:type="gramEnd"/>
+      <w:r>
+        <w:rPr>
+          <w:rFonts w:hint="eastAsia"/>
+          <w:sz w:val="20"/>
+          <w:szCs w:val="20"/>
+        </w:rPr>
+        <w:t>)</w:t>
+      </w:r>
+      <w:r>
+        <w:rPr>
+          <w:rFonts w:hint="eastAsia"/>
+          <w:szCs w:val="28"/>
+        </w:rPr>
+        <w:t>光：</w:t>
+      </w:r>
+    </w:p>
+    <w:p>
+      <w:pPr>
+        <w:widowControl w:val="0"/>
+        <w:spacing w:after="0" w:line="440" w:lineRule="exact"/>
+        <w:ind w:left="480" w:right="0" w:firstLine="0"/>
+        <w:rPr>
+          <w:szCs w:val="28"/>
+        </w:rPr>
+      </w:pPr>
+      <w:r>
+        <w:rPr>
+          <w:rFonts w:hint="eastAsia"/>
+          <w:szCs w:val="28"/>
+        </w:rPr>
+        <w:t>清晨大地初現的亮光。【例】清晨第一道曙光出現前，許多人就已經展開一天的工作了。</w:t>
+      </w:r>
+    </w:p>
+    <w:p>
+      <w:pPr>
+        <w:widowControl w:val="0"/>
+        <w:spacing w:after="0" w:line="440" w:lineRule="exact"/>
+        <w:ind w:left="480" w:right="0" w:firstLine="0"/>
+        <w:rPr>
+          <w:szCs w:val="28"/>
+        </w:rPr>
+      </w:pPr>
+      <w:r>
+        <w:rPr>
+          <w:rFonts w:hint="eastAsia"/>
+          <w:szCs w:val="28"/>
+        </w:rPr>
+        <w:t>比喻轉機的希望。【例】在他的積極奔走下，成立讀書會的事終於露出一線曙光。</w:t>
       </w:r>
     </w:p>
     <w:p>
@@ -2147,28 +2520,55 @@
           <w:ilvl w:val="0"/>
           <w:numId w:val="9"/>
         </w:numPr>
-        <w:spacing w:after="0" w:line="480" w:lineRule="exact"/>
+        <w:spacing w:after="0" w:line="440" w:lineRule="exact"/>
         <w:ind w:leftChars="0" w:right="0"/>
         <w:rPr>
           <w:szCs w:val="28"/>
         </w:rPr>
       </w:pPr>
-      <w:r>
-        <w:rPr>
-          <w:rFonts w:hint="eastAsia"/>
-          <w:szCs w:val="28"/>
-        </w:rPr>
-        <w:t>恆</w:t>
-      </w:r>
-      <w:proofErr w:type="gramStart"/>
-      <w:r>
-        <w:rPr>
-          <w:rFonts w:hint="eastAsia"/>
-          <w:szCs w:val="28"/>
-        </w:rPr>
-        <w:t>娥</w:t>
-      </w:r>
-      <w:proofErr w:type="gramEnd"/>
+      <w:proofErr w:type="gramStart"/>
+      <w:r>
+        <w:rPr>
+          <w:rFonts w:hint="eastAsia"/>
+          <w:szCs w:val="28"/>
+        </w:rPr>
+        <w:t>宦</w:t>
+      </w:r>
+      <w:proofErr w:type="gramEnd"/>
+      <w:r>
+        <w:rPr>
+          <w:rFonts w:hint="eastAsia"/>
+          <w:sz w:val="20"/>
+          <w:szCs w:val="20"/>
+        </w:rPr>
+        <w:t>(</w:t>
+      </w:r>
+      <w:proofErr w:type="gramStart"/>
+      <w:r>
+        <w:rPr>
+          <w:rFonts w:hint="eastAsia"/>
+          <w:color w:val="FF0000"/>
+          <w:sz w:val="16"/>
+          <w:szCs w:val="16"/>
+        </w:rPr>
+        <w:t>ㄏㄨㄢˋ</w:t>
+      </w:r>
+      <w:proofErr w:type="gramEnd"/>
+      <w:r>
+        <w:rPr>
+          <w:rFonts w:hint="eastAsia"/>
+          <w:sz w:val="20"/>
+          <w:szCs w:val="20"/>
+        </w:rPr>
+        <w:t>)</w:t>
+      </w:r>
+      <w:r>
+        <w:rPr>
+          <w:rFonts w:hint="eastAsia"/>
+          <w:szCs w:val="28"/>
+        </w:rPr>
+        <w:t>官</w:t>
+      </w:r>
       <w:r>
         <w:rPr>
           <w:rFonts w:hint="eastAsia"/>
@@ -2181,78 +2581,59 @@
           <w:rFonts w:hint="eastAsia"/>
           <w:szCs w:val="28"/>
         </w:rPr>
-        <w:t>即嫦娥。西漢時為避漢文帝劉恆的</w:t>
-      </w:r>
-      <w:proofErr w:type="gramStart"/>
-      <w:r>
-        <w:rPr>
-          <w:rFonts w:hint="eastAsia"/>
-          <w:szCs w:val="28"/>
-        </w:rPr>
-        <w:t>諱</w:t>
-      </w:r>
-      <w:proofErr w:type="gramEnd"/>
-      <w:r>
-        <w:rPr>
-          <w:rFonts w:hint="eastAsia"/>
-          <w:szCs w:val="28"/>
-        </w:rPr>
-        <w:t>而改稱常娥，亦作嫦娥。中國神話中的人物，后羿之妻，</w:t>
-      </w:r>
-      <w:proofErr w:type="gramStart"/>
-      <w:r>
-        <w:rPr>
-          <w:rFonts w:hint="eastAsia"/>
-          <w:szCs w:val="28"/>
-        </w:rPr>
-        <w:t>因偷食</w:t>
-      </w:r>
-      <w:proofErr w:type="gramEnd"/>
-      <w:r>
-        <w:rPr>
-          <w:rFonts w:hint="eastAsia"/>
-          <w:szCs w:val="28"/>
-        </w:rPr>
-        <w:t>不</w:t>
-      </w:r>
-      <w:proofErr w:type="gramStart"/>
-      <w:r>
-        <w:rPr>
-          <w:rFonts w:hint="eastAsia"/>
-          <w:szCs w:val="28"/>
-        </w:rPr>
-        <w:t>死之藥而</w:t>
-      </w:r>
-      <w:proofErr w:type="gramEnd"/>
-      <w:r>
-        <w:rPr>
-          <w:rFonts w:hint="eastAsia"/>
-          <w:szCs w:val="28"/>
-        </w:rPr>
-        <w:t>奔月。民間多有其傳說以及詩詞歌賦流傳。有人認為嫦娥就是道教</w:t>
-      </w:r>
-      <w:proofErr w:type="gramStart"/>
-      <w:r>
-        <w:rPr>
-          <w:rFonts w:hint="eastAsia"/>
-          <w:szCs w:val="28"/>
-        </w:rPr>
-        <w:t>中的月神</w:t>
-      </w:r>
-      <w:proofErr w:type="gramEnd"/>
-      <w:r>
-        <w:rPr>
-          <w:rFonts w:hint="eastAsia"/>
-          <w:szCs w:val="28"/>
-        </w:rPr>
-        <w:t>，又稱太陰星君</w:t>
-      </w:r>
-      <w:r>
-        <w:rPr>
-          <w:rFonts w:hint="eastAsia"/>
-          <w:szCs w:val="28"/>
-        </w:rPr>
-        <w:t>。</w:t>
+        <w:t>太監</w:t>
+      </w:r>
+      <w:r>
+        <w:rPr>
+          <w:rFonts w:hint="eastAsia"/>
+          <w:sz w:val="20"/>
+          <w:szCs w:val="20"/>
+        </w:rPr>
+        <w:t>(</w:t>
+      </w:r>
+      <w:proofErr w:type="gramStart"/>
+      <w:r>
+        <w:rPr>
+          <w:rFonts w:hint="eastAsia"/>
+          <w:color w:val="FF0000"/>
+          <w:sz w:val="16"/>
+          <w:szCs w:val="16"/>
+        </w:rPr>
+        <w:t>ㄐㄧㄢˋ</w:t>
+      </w:r>
+      <w:proofErr w:type="gramEnd"/>
+      <w:r>
+        <w:rPr>
+          <w:rFonts w:hint="eastAsia"/>
+          <w:sz w:val="20"/>
+          <w:szCs w:val="20"/>
+        </w:rPr>
+        <w:t>)</w:t>
+      </w:r>
+      <w:r>
+        <w:rPr>
+          <w:rFonts w:hint="eastAsia"/>
+          <w:szCs w:val="28"/>
+        </w:rPr>
+        <w:t>。舊時宮中侍奉君王及其家屬的官員，由閹割後的男子充任。</w:t>
+      </w:r>
+    </w:p>
+    <w:p>
+      <w:pPr>
+        <w:pStyle w:val="a9"/>
+        <w:widowControl w:val="0"/>
+        <w:spacing w:after="0" w:line="440" w:lineRule="exact"/>
+        <w:ind w:leftChars="0" w:right="0" w:firstLine="0"/>
+        <w:rPr>
+          <w:szCs w:val="28"/>
+        </w:rPr>
+      </w:pPr>
+      <w:r>
+        <w:rPr>
+          <w:rFonts w:hint="eastAsia"/>
+          <w:szCs w:val="28"/>
+        </w:rPr>
+        <w:t>【例】歷史上常有宦官與外戚干政而導致朝代滅亡的例子。</w:t>
       </w:r>
     </w:p>
     <w:p>
@@ -2263,7 +2644,7 @@
           <w:ilvl w:val="0"/>
           <w:numId w:val="9"/>
         </w:numPr>
-        <w:spacing w:after="0" w:line="480" w:lineRule="exact"/>
+        <w:spacing w:after="0" w:line="440" w:lineRule="exact"/>
         <w:ind w:leftChars="0" w:right="0"/>
         <w:rPr>
           <w:szCs w:val="28"/>
@@ -2275,20 +2656,17 @@
           <w:rFonts w:hint="eastAsia"/>
           <w:szCs w:val="28"/>
         </w:rPr>
-        <w:t>嵌</w:t>
-      </w:r>
-      <w:proofErr w:type="gramEnd"/>
-    </w:p>
-    <w:p>
-      <w:pPr>
-        <w:pStyle w:val="a9"/>
-        <w:widowControl w:val="0"/>
-        <w:spacing w:after="0" w:line="480" w:lineRule="exact"/>
-        <w:ind w:leftChars="0" w:right="0" w:firstLine="0"/>
-        <w:rPr>
-          <w:szCs w:val="28"/>
-        </w:rPr>
-      </w:pPr>
+        <w:t>諷</w:t>
+      </w:r>
+      <w:proofErr w:type="gramEnd"/>
+      <w:r>
+        <w:rPr>
+          <w:rFonts w:hint="eastAsia"/>
+          <w:sz w:val="20"/>
+          <w:szCs w:val="20"/>
+        </w:rPr>
+        <w:t>(</w:t>
+      </w:r>
       <w:proofErr w:type="gramStart"/>
       <w:r>
         <w:rPr>
@@ -2297,106 +2675,39 @@
           <w:sz w:val="16"/>
           <w:szCs w:val="16"/>
         </w:rPr>
-        <w:t>ㄑㄧㄢ</w:t>
-      </w:r>
-      <w:proofErr w:type="gramEnd"/>
-      <w:r>
-        <w:rPr>
-          <w:rFonts w:hint="eastAsia"/>
-          <w:szCs w:val="28"/>
-        </w:rPr>
-        <w:t>：</w:t>
-      </w:r>
-      <w:r>
-        <w:rPr>
-          <w:rFonts w:hint="eastAsia"/>
-          <w:szCs w:val="28"/>
-        </w:rPr>
-        <w:t>把東西填入另一物體上的</w:t>
-      </w:r>
-      <w:proofErr w:type="gramStart"/>
-      <w:r>
-        <w:rPr>
-          <w:rFonts w:hint="eastAsia"/>
-          <w:szCs w:val="28"/>
-        </w:rPr>
-        <w:t>凹</w:t>
-      </w:r>
-      <w:proofErr w:type="gramEnd"/>
-      <w:r>
-        <w:rPr>
-          <w:rFonts w:hint="eastAsia"/>
-          <w:szCs w:val="28"/>
-        </w:rPr>
-        <w:t>處或空隙。如：「鑲嵌」、「</w:t>
-      </w:r>
-      <w:proofErr w:type="gramStart"/>
-      <w:r>
-        <w:rPr>
-          <w:rFonts w:hint="eastAsia"/>
-          <w:szCs w:val="28"/>
-        </w:rPr>
-        <w:t>嵌石</w:t>
-      </w:r>
-      <w:proofErr w:type="gramEnd"/>
-      <w:r>
-        <w:rPr>
-          <w:rFonts w:hint="eastAsia"/>
-          <w:szCs w:val="28"/>
-        </w:rPr>
-        <w:t>」、「嵌入」。</w:t>
-      </w:r>
-    </w:p>
-    <w:p>
-      <w:pPr>
-        <w:pStyle w:val="a9"/>
-        <w:widowControl w:val="0"/>
-        <w:spacing w:after="0" w:line="480" w:lineRule="exact"/>
-        <w:ind w:leftChars="0" w:right="0" w:firstLine="0"/>
-        <w:rPr>
-          <w:szCs w:val="28"/>
-        </w:rPr>
-      </w:pPr>
-      <w:proofErr w:type="gramStart"/>
-      <w:r>
-        <w:rPr>
-          <w:rFonts w:hint="eastAsia"/>
-          <w:color w:val="FF0000"/>
-          <w:sz w:val="16"/>
-          <w:szCs w:val="16"/>
-        </w:rPr>
-        <w:t>ㄎㄢˇ</w:t>
-      </w:r>
-      <w:proofErr w:type="gramEnd"/>
-      <w:r>
-        <w:rPr>
-          <w:rFonts w:hint="eastAsia"/>
-          <w:szCs w:val="28"/>
-        </w:rPr>
-        <w:t>：</w:t>
-      </w:r>
-      <w:r>
-        <w:rPr>
-          <w:rFonts w:hint="eastAsia"/>
-          <w:szCs w:val="28"/>
-        </w:rPr>
-        <w:t>地名用字。如：「</w:t>
-      </w:r>
-      <w:proofErr w:type="gramStart"/>
-      <w:r>
-        <w:rPr>
-          <w:rFonts w:hint="eastAsia"/>
-          <w:szCs w:val="28"/>
-        </w:rPr>
-        <w:t>赤</w:t>
-      </w:r>
-      <w:proofErr w:type="gramEnd"/>
-      <w:r>
-        <w:rPr>
-          <w:rFonts w:hint="eastAsia"/>
-          <w:szCs w:val="28"/>
-        </w:rPr>
-        <w:t>嵌樓」。</w:t>
+        <w:t>ㄈㄥˋ</w:t>
+      </w:r>
+      <w:proofErr w:type="gramEnd"/>
+      <w:r>
+        <w:rPr>
+          <w:rFonts w:hint="eastAsia"/>
+          <w:sz w:val="20"/>
+          <w:szCs w:val="20"/>
+        </w:rPr>
+        <w:t>)</w:t>
+      </w:r>
+      <w:r>
+        <w:rPr>
+          <w:rFonts w:hint="eastAsia"/>
+          <w:szCs w:val="28"/>
+        </w:rPr>
+        <w:t>刺：</w:t>
+      </w:r>
+      <w:proofErr w:type="gramStart"/>
+      <w:r>
+        <w:rPr>
+          <w:rFonts w:hint="eastAsia"/>
+          <w:szCs w:val="28"/>
+        </w:rPr>
+        <w:t>以隱微</w:t>
+      </w:r>
+      <w:proofErr w:type="gramEnd"/>
+      <w:r>
+        <w:rPr>
+          <w:rFonts w:hint="eastAsia"/>
+          <w:szCs w:val="28"/>
+        </w:rPr>
+        <w:t>的方式嘲諷譏刺。【例】這部電影旨在諷刺社會的病態。</w:t>
       </w:r>
     </w:p>
     <w:p>
@@ -2407,7 +2718,7 @@
           <w:ilvl w:val="0"/>
           <w:numId w:val="9"/>
         </w:numPr>
-        <w:spacing w:after="0" w:line="480" w:lineRule="exact"/>
+        <w:spacing w:after="0" w:line="440" w:lineRule="exact"/>
         <w:ind w:leftChars="0" w:right="0"/>
         <w:rPr>
           <w:szCs w:val="28"/>
@@ -2418,7 +2729,54 @@
           <w:rFonts w:hint="eastAsia"/>
           <w:szCs w:val="28"/>
         </w:rPr>
-        <w:t>扶桑</w:t>
+        <w:t>尷尬</w:t>
+      </w:r>
+      <w:r>
+        <w:rPr>
+          <w:rFonts w:hint="eastAsia"/>
+          <w:sz w:val="20"/>
+          <w:szCs w:val="20"/>
+        </w:rPr>
+        <w:t>(</w:t>
+      </w:r>
+      <w:proofErr w:type="gramStart"/>
+      <w:r>
+        <w:rPr>
+          <w:rFonts w:hint="eastAsia"/>
+          <w:color w:val="FF0000"/>
+          <w:sz w:val="16"/>
+          <w:szCs w:val="16"/>
+        </w:rPr>
+        <w:t>ㄍㄢ</w:t>
+      </w:r>
+      <w:proofErr w:type="gramEnd"/>
+      <w:r>
+        <w:rPr>
+          <w:rFonts w:hint="eastAsia"/>
+          <w:color w:val="FF0000"/>
+          <w:sz w:val="16"/>
+          <w:szCs w:val="16"/>
+        </w:rPr>
+        <w:t xml:space="preserve"> </w:t>
+      </w:r>
+      <w:proofErr w:type="gramStart"/>
+      <w:r>
+        <w:rPr>
+          <w:rFonts w:hint="eastAsia"/>
+          <w:color w:val="FF0000"/>
+          <w:sz w:val="16"/>
+          <w:szCs w:val="16"/>
+        </w:rPr>
+        <w:t>ㄍㄚˋ</w:t>
+      </w:r>
+      <w:proofErr w:type="gramEnd"/>
+      <w:r>
+        <w:rPr>
+          <w:rFonts w:hint="eastAsia"/>
+          <w:sz w:val="20"/>
+          <w:szCs w:val="20"/>
+        </w:rPr>
+        <w:t>)</w:t>
       </w:r>
       <w:r>
         <w:rPr>
@@ -2426,20 +2784,13 @@
           <w:szCs w:val="28"/>
         </w:rPr>
         <w:t>：</w:t>
-      </w:r>
-      <w:r>
-        <w:rPr>
-          <w:rFonts w:hint="eastAsia"/>
-          <w:szCs w:val="28"/>
-        </w:rPr>
-        <w:t>日本古稱為「扶桑」。</w:t>
       </w:r>
     </w:p>
     <w:p>
       <w:pPr>
         <w:pStyle w:val="a9"/>
         <w:widowControl w:val="0"/>
-        <w:spacing w:after="0" w:line="480" w:lineRule="exact"/>
+        <w:spacing w:after="0" w:line="440" w:lineRule="exact"/>
         <w:ind w:leftChars="0" w:right="0" w:firstLine="0"/>
         <w:rPr>
           <w:szCs w:val="28"/>
@@ -2447,9 +2798,28 @@
       </w:pPr>
       <w:r>
         <w:rPr>
-          <w:szCs w:val="28"/>
-        </w:rPr>
-        <w:t>[例]對市井小民來說，這種動不動就上千萬的房子，真是可望而不可即。</w:t>
+          <w:rFonts w:hint="eastAsia"/>
+          <w:szCs w:val="28"/>
+        </w:rPr>
+        <w:t>不好意思、難為情。【例】說話不經思考就脫口而出，常會造成尷尬的場面。</w:t>
+      </w:r>
+    </w:p>
+    <w:p>
+      <w:pPr>
+        <w:pStyle w:val="a9"/>
+        <w:widowControl w:val="0"/>
+        <w:spacing w:after="0" w:line="440" w:lineRule="exact"/>
+        <w:ind w:leftChars="0" w:right="0" w:firstLine="0"/>
+        <w:rPr>
+          <w:szCs w:val="28"/>
+        </w:rPr>
+      </w:pPr>
+      <w:r>
+        <w:rPr>
+          <w:rFonts w:hint="eastAsia"/>
+          <w:szCs w:val="28"/>
+        </w:rPr>
+        <w:t>處境困窘或事情棘手，難以應付。【例】主席面對雙方提出的意見，顯得很尷尬，不知如何處理。</w:t>
       </w:r>
     </w:p>
     <w:p>
@@ -2460,7 +2830,7 @@
           <w:ilvl w:val="0"/>
           <w:numId w:val="9"/>
         </w:numPr>
-        <w:spacing w:after="0" w:line="300" w:lineRule="auto"/>
+        <w:spacing w:after="0" w:line="440" w:lineRule="exact"/>
         <w:ind w:leftChars="0" w:right="0"/>
         <w:rPr>
           <w:szCs w:val="28"/>
@@ -2472,16 +2842,23 @@
           <w:rFonts w:hint="eastAsia"/>
           <w:szCs w:val="28"/>
         </w:rPr>
-        <w:t>浩</w:t>
-      </w:r>
-      <w:proofErr w:type="gramEnd"/>
-      <w:r>
-        <w:rPr>
-          <w:rFonts w:hint="eastAsia"/>
-          <w:szCs w:val="28"/>
-        </w:rPr>
-        <w:t>汗</w:t>
-      </w:r>
+        <w:t>詩以言志，歌以</w:t>
+      </w:r>
+      <w:r>
+        <w:rPr>
+          <w:rFonts w:hint="eastAsia"/>
+          <w:szCs w:val="28"/>
+        </w:rPr>
+        <w:t>永</w:t>
+      </w:r>
+      <w:r>
+        <w:rPr>
+          <w:rFonts w:hint="eastAsia"/>
+          <w:szCs w:val="28"/>
+        </w:rPr>
+        <w:t>言</w:t>
+      </w:r>
+      <w:proofErr w:type="gramEnd"/>
       <w:r>
         <w:rPr>
           <w:rFonts w:hint="eastAsia"/>
@@ -2489,25 +2866,120 @@
         </w:rPr>
         <w:t>：</w:t>
       </w:r>
-      <w:r>
-        <w:rPr>
-          <w:szCs w:val="28"/>
-        </w:rPr>
-        <w:t>水勢盛大的樣子</w:t>
-      </w:r>
-      <w:r>
-        <w:rPr>
-          <w:rFonts w:hint="eastAsia"/>
-          <w:szCs w:val="28"/>
-        </w:rPr>
-        <w:t>；</w:t>
-      </w:r>
-      <w:r>
-        <w:rPr>
-          <w:rFonts w:hint="eastAsia"/>
-          <w:szCs w:val="28"/>
-        </w:rPr>
-        <w:t>形容盛大繁多。</w:t>
+      <w:proofErr w:type="gramStart"/>
+      <w:r>
+        <w:rPr>
+          <w:rFonts w:hint="eastAsia"/>
+          <w:szCs w:val="28"/>
+        </w:rPr>
+        <w:t>詩言志</w:t>
+      </w:r>
+      <w:proofErr w:type="gramEnd"/>
+      <w:r>
+        <w:rPr>
+          <w:rFonts w:hint="eastAsia"/>
+          <w:szCs w:val="28"/>
+        </w:rPr>
+        <w:t>，</w:t>
+      </w:r>
+      <w:r>
+        <w:rPr>
+          <w:rFonts w:hint="eastAsia"/>
+          <w:szCs w:val="28"/>
+        </w:rPr>
+        <w:t>詩是用來表達人</w:t>
+      </w:r>
+      <w:proofErr w:type="gramStart"/>
+      <w:r>
+        <w:rPr>
+          <w:rFonts w:hint="eastAsia"/>
+          <w:szCs w:val="28"/>
+        </w:rPr>
+        <w:t>的志意的</w:t>
+      </w:r>
+      <w:proofErr w:type="gramEnd"/>
+      <w:r>
+        <w:rPr>
+          <w:rFonts w:hint="eastAsia"/>
+          <w:szCs w:val="28"/>
+        </w:rPr>
+        <w:t>。</w:t>
+      </w:r>
+      <w:proofErr w:type="gramStart"/>
+      <w:r>
+        <w:rPr>
+          <w:szCs w:val="28"/>
+        </w:rPr>
+        <w:t>歌</w:t>
+      </w:r>
+      <w:r>
+        <w:rPr>
+          <w:rFonts w:hint="eastAsia"/>
+          <w:szCs w:val="28"/>
+        </w:rPr>
+        <w:t>永</w:t>
+      </w:r>
+      <w:r>
+        <w:rPr>
+          <w:szCs w:val="28"/>
+        </w:rPr>
+        <w:t>言</w:t>
+      </w:r>
+      <w:proofErr w:type="gramEnd"/>
+      <w:r>
+        <w:rPr>
+          <w:rFonts w:hint="eastAsia"/>
+          <w:szCs w:val="28"/>
+        </w:rPr>
+        <w:t>，</w:t>
+      </w:r>
+      <w:r>
+        <w:rPr>
+          <w:szCs w:val="28"/>
+        </w:rPr>
+        <w:t>永，長。這</w:t>
+      </w:r>
+      <w:proofErr w:type="gramStart"/>
+      <w:r>
+        <w:rPr>
+          <w:szCs w:val="28"/>
+        </w:rPr>
+        <w:t>句謂歌</w:t>
+      </w:r>
+      <w:proofErr w:type="gramEnd"/>
+      <w:r>
+        <w:rPr>
+          <w:szCs w:val="28"/>
+        </w:rPr>
+        <w:t>是延長詩的語言，</w:t>
+      </w:r>
+      <w:proofErr w:type="gramStart"/>
+      <w:r>
+        <w:rPr>
+          <w:szCs w:val="28"/>
+        </w:rPr>
+        <w:t>徐徐詠唱</w:t>
+      </w:r>
+      <w:proofErr w:type="gramEnd"/>
+      <w:r>
+        <w:rPr>
+          <w:szCs w:val="28"/>
+        </w:rPr>
+        <w:t>，以</w:t>
+      </w:r>
+      <w:proofErr w:type="gramStart"/>
+      <w:r>
+        <w:rPr>
+          <w:szCs w:val="28"/>
+        </w:rPr>
+        <w:t>突出詩</w:t>
+      </w:r>
+      <w:proofErr w:type="gramEnd"/>
+      <w:r>
+        <w:rPr>
+          <w:szCs w:val="28"/>
+        </w:rPr>
+        <w:t>的意義。</w:t>
       </w:r>
     </w:p>
     <w:p>
@@ -2518,59 +2990,54 @@
           <w:ilvl w:val="0"/>
           <w:numId w:val="9"/>
         </w:numPr>
-        <w:spacing w:after="0" w:line="300" w:lineRule="auto"/>
+        <w:spacing w:after="0" w:line="440" w:lineRule="exact"/>
         <w:ind w:leftChars="0" w:right="0"/>
         <w:rPr>
           <w:szCs w:val="28"/>
         </w:rPr>
       </w:pPr>
-      <w:proofErr w:type="gramStart"/>
-      <w:r>
-        <w:rPr>
-          <w:rFonts w:hint="eastAsia"/>
-          <w:szCs w:val="28"/>
-        </w:rPr>
-        <w:t>咸苦</w:t>
-      </w:r>
-      <w:proofErr w:type="gramEnd"/>
-      <w:r>
-        <w:rPr>
-          <w:rFonts w:hint="eastAsia"/>
-          <w:szCs w:val="28"/>
-        </w:rPr>
-        <w:t>：即</w:t>
-      </w:r>
-      <w:proofErr w:type="gramStart"/>
-      <w:r>
-        <w:rPr>
-          <w:rFonts w:hint="eastAsia"/>
-          <w:szCs w:val="28"/>
-        </w:rPr>
-        <w:t>鹹</w:t>
-      </w:r>
-      <w:proofErr w:type="gramEnd"/>
-      <w:r>
-        <w:rPr>
-          <w:rFonts w:hint="eastAsia"/>
-          <w:szCs w:val="28"/>
-        </w:rPr>
-        <w:t>苦，</w:t>
-      </w:r>
-      <w:proofErr w:type="gramStart"/>
-      <w:r>
-        <w:rPr>
-          <w:rFonts w:hint="eastAsia"/>
-          <w:szCs w:val="28"/>
-        </w:rPr>
-        <w:t>鹹而發苦</w:t>
-      </w:r>
-      <w:proofErr w:type="gramEnd"/>
-      <w:r>
-        <w:rPr>
-          <w:rFonts w:hint="eastAsia"/>
-          <w:szCs w:val="28"/>
-        </w:rPr>
-        <w:t>。</w:t>
+      <w:r>
+        <w:rPr>
+          <w:rFonts w:hint="eastAsia"/>
+          <w:szCs w:val="28"/>
+        </w:rPr>
+        <w:t>困頓：</w:t>
+      </w:r>
+    </w:p>
+    <w:p>
+      <w:pPr>
+        <w:pStyle w:val="a9"/>
+        <w:widowControl w:val="0"/>
+        <w:spacing w:after="0" w:line="440" w:lineRule="exact"/>
+        <w:ind w:leftChars="0" w:right="0" w:firstLine="0"/>
+        <w:rPr>
+          <w:szCs w:val="28"/>
+        </w:rPr>
+      </w:pPr>
+      <w:r>
+        <w:rPr>
+          <w:rFonts w:hint="eastAsia"/>
+          <w:szCs w:val="28"/>
+        </w:rPr>
+        <w:t>疲倦勞累。【例】不堪長期旅途困頓，他終於病倒了！</w:t>
+      </w:r>
+    </w:p>
+    <w:p>
+      <w:pPr>
+        <w:pStyle w:val="a9"/>
+        <w:widowControl w:val="0"/>
+        <w:spacing w:after="0" w:line="440" w:lineRule="exact"/>
+        <w:ind w:leftChars="0" w:right="0" w:firstLine="0"/>
+        <w:rPr>
+          <w:szCs w:val="28"/>
+        </w:rPr>
+      </w:pPr>
+      <w:r>
+        <w:rPr>
+          <w:rFonts w:hint="eastAsia"/>
+          <w:szCs w:val="28"/>
+        </w:rPr>
+        <w:t>生活困苦。【例】現今仍有許多生活困頓的貧戶，亟需社會大眾伸出援手！</w:t>
       </w:r>
     </w:p>
     <w:p>
@@ -2581,52 +3048,34 @@
           <w:ilvl w:val="0"/>
           <w:numId w:val="9"/>
         </w:numPr>
-        <w:spacing w:after="0" w:line="300" w:lineRule="auto"/>
-        <w:ind w:leftChars="0" w:right="0"/>
-        <w:rPr>
-          <w:szCs w:val="28"/>
-        </w:rPr>
-      </w:pPr>
-      <w:r>
-        <w:rPr>
-          <w:rFonts w:hint="eastAsia"/>
-          <w:szCs w:val="28"/>
-        </w:rPr>
-        <w:t>曙光：</w:t>
-      </w:r>
-    </w:p>
-    <w:p>
-      <w:pPr>
-        <w:widowControl w:val="0"/>
-        <w:spacing w:after="0" w:line="300" w:lineRule="auto"/>
-        <w:ind w:left="480" w:right="0" w:firstLine="0"/>
-        <w:rPr>
-          <w:szCs w:val="28"/>
-        </w:rPr>
-      </w:pPr>
-      <w:r>
-        <w:rPr>
-          <w:rFonts w:hint="eastAsia"/>
-          <w:szCs w:val="28"/>
-        </w:rPr>
-        <w:t>清晨大地初現的亮光。【例】清晨第一道曙光出現前，許多人就已經展開一天的工作了。</w:t>
-      </w:r>
-    </w:p>
-    <w:p>
-      <w:pPr>
-        <w:widowControl w:val="0"/>
-        <w:spacing w:after="0" w:line="300" w:lineRule="auto"/>
-        <w:ind w:left="480" w:right="0" w:firstLine="0"/>
-        <w:rPr>
-          <w:szCs w:val="28"/>
-        </w:rPr>
-      </w:pPr>
-      <w:r>
-        <w:rPr>
-          <w:rFonts w:hint="eastAsia"/>
-          <w:szCs w:val="28"/>
-        </w:rPr>
-        <w:t>比喻轉機的希望。【例】在他的積極奔走下，成立讀書會的事終於露出一線曙光。</w:t>
+        <w:spacing w:after="0" w:line="440" w:lineRule="exact"/>
+        <w:ind w:leftChars="0" w:left="-6" w:right="0" w:hanging="11"/>
+        <w:rPr>
+          <w:szCs w:val="28"/>
+        </w:rPr>
+      </w:pPr>
+      <w:r>
+        <w:rPr>
+          <w:rFonts w:hint="eastAsia"/>
+          <w:szCs w:val="28"/>
+        </w:rPr>
+        <w:t>沉鬱頓挫：文章的氣勢深</w:t>
+      </w:r>
+      <w:proofErr w:type="gramStart"/>
+      <w:r>
+        <w:rPr>
+          <w:rFonts w:hint="eastAsia"/>
+          <w:szCs w:val="28"/>
+        </w:rPr>
+        <w:t>沉</w:t>
+      </w:r>
+      <w:proofErr w:type="gramEnd"/>
+      <w:r>
+        <w:rPr>
+          <w:rFonts w:hint="eastAsia"/>
+          <w:szCs w:val="28"/>
+        </w:rPr>
+        <w:t>蘊蓄而抑揚曲折。</w:t>
       </w:r>
     </w:p>
     <w:p>
@@ -2637,7 +3086,7 @@
           <w:ilvl w:val="0"/>
           <w:numId w:val="9"/>
         </w:numPr>
-        <w:spacing w:after="0" w:line="300" w:lineRule="auto"/>
+        <w:spacing w:after="0" w:line="440" w:lineRule="exact"/>
         <w:ind w:leftChars="0" w:right="0"/>
         <w:rPr>
           <w:szCs w:val="28"/>
@@ -2648,7 +3097,54 @@
           <w:rFonts w:hint="eastAsia"/>
           <w:szCs w:val="28"/>
         </w:rPr>
-        <w:t>宦官</w:t>
+        <w:t>坎坷</w:t>
+      </w:r>
+      <w:r>
+        <w:rPr>
+          <w:rFonts w:hint="eastAsia"/>
+          <w:sz w:val="20"/>
+          <w:szCs w:val="20"/>
+        </w:rPr>
+        <w:t>(</w:t>
+      </w:r>
+      <w:proofErr w:type="gramStart"/>
+      <w:r>
+        <w:rPr>
+          <w:rFonts w:hint="eastAsia"/>
+          <w:color w:val="FF0000"/>
+          <w:sz w:val="16"/>
+          <w:szCs w:val="16"/>
+        </w:rPr>
+        <w:t>ㄎㄢˇ</w:t>
+      </w:r>
+      <w:proofErr w:type="gramEnd"/>
+      <w:r>
+        <w:rPr>
+          <w:rFonts w:hint="eastAsia"/>
+          <w:color w:val="FF0000"/>
+          <w:sz w:val="16"/>
+          <w:szCs w:val="16"/>
+        </w:rPr>
+        <w:t xml:space="preserve"> </w:t>
+      </w:r>
+      <w:proofErr w:type="gramStart"/>
+      <w:r>
+        <w:rPr>
+          <w:rFonts w:hint="eastAsia"/>
+          <w:color w:val="FF0000"/>
+          <w:sz w:val="16"/>
+          <w:szCs w:val="16"/>
+        </w:rPr>
+        <w:t>ㄎㄜˇ</w:t>
+      </w:r>
+      <w:proofErr w:type="gramEnd"/>
+      <w:r>
+        <w:rPr>
+          <w:rFonts w:hint="eastAsia"/>
+          <w:sz w:val="20"/>
+          <w:szCs w:val="20"/>
+        </w:rPr>
+        <w:t>)</w:t>
       </w:r>
       <w:r>
         <w:rPr>
@@ -2662,14 +3158,64 @@
           <w:rFonts w:hint="eastAsia"/>
           <w:szCs w:val="28"/>
         </w:rPr>
-        <w:t>太監。舊時宮中侍奉君王及其家屬的官員，由閹割後的男子充任。</w:t>
+        <w:t>比喻人潦倒不得志。</w:t>
+      </w:r>
+      <w:proofErr w:type="gramStart"/>
+      <w:r>
+        <w:rPr>
+          <w:rFonts w:hint="eastAsia"/>
+          <w:szCs w:val="28"/>
+        </w:rPr>
+        <w:t>潦</w:t>
+      </w:r>
+      <w:proofErr w:type="gramEnd"/>
+      <w:r>
+        <w:rPr>
+          <w:rFonts w:hint="eastAsia"/>
+          <w:sz w:val="20"/>
+          <w:szCs w:val="20"/>
+        </w:rPr>
+        <w:t>(</w:t>
+      </w:r>
+      <w:proofErr w:type="gramStart"/>
+      <w:r>
+        <w:rPr>
+          <w:rFonts w:hint="eastAsia"/>
+          <w:color w:val="FF0000"/>
+          <w:sz w:val="16"/>
+          <w:szCs w:val="16"/>
+        </w:rPr>
+        <w:t>ㄌ一ㄠˊ</w:t>
+      </w:r>
+      <w:proofErr w:type="gramEnd"/>
+      <w:r>
+        <w:rPr>
+          <w:rFonts w:hint="eastAsia"/>
+          <w:sz w:val="20"/>
+          <w:szCs w:val="20"/>
+        </w:rPr>
+        <w:t>)</w:t>
+      </w:r>
+      <w:r>
+        <w:rPr>
+          <w:rFonts w:hint="eastAsia"/>
+          <w:szCs w:val="28"/>
+        </w:rPr>
+        <w:t>倒，</w:t>
+      </w:r>
+      <w:r>
+        <w:rPr>
+          <w:rFonts w:hint="eastAsia"/>
+          <w:szCs w:val="28"/>
+        </w:rPr>
+        <w:t>不得志或生活貧困。</w:t>
       </w:r>
     </w:p>
     <w:p>
       <w:pPr>
         <w:pStyle w:val="a9"/>
         <w:widowControl w:val="0"/>
-        <w:spacing w:after="0" w:line="300" w:lineRule="auto"/>
+        <w:spacing w:after="0" w:line="440" w:lineRule="exact"/>
         <w:ind w:leftChars="0" w:right="0" w:firstLine="0"/>
         <w:rPr>
           <w:szCs w:val="28"/>
@@ -2680,7 +3226,7 @@
           <w:rFonts w:hint="eastAsia"/>
           <w:szCs w:val="28"/>
         </w:rPr>
-        <w:t>【例】歷史上常有宦官與外戚干政而導致朝代滅亡的例子。</w:t>
+        <w:t>【例】他雖然命運坎坷，但仍以無比的信心與毅力，戰勝所有的逆境。</w:t>
       </w:r>
     </w:p>
     <w:p>
@@ -2691,7 +3237,7 @@
           <w:ilvl w:val="0"/>
           <w:numId w:val="9"/>
         </w:numPr>
-        <w:spacing w:after="0" w:line="300" w:lineRule="auto"/>
+        <w:spacing w:after="0" w:line="440" w:lineRule="exact"/>
         <w:ind w:leftChars="0" w:right="0"/>
         <w:rPr>
           <w:szCs w:val="28"/>
@@ -2702,23 +3248,41 @@
           <w:rFonts w:hint="eastAsia"/>
           <w:szCs w:val="28"/>
         </w:rPr>
-        <w:t>諷刺：</w:t>
-      </w:r>
-      <w:proofErr w:type="gramStart"/>
-      <w:r>
-        <w:rPr>
-          <w:rFonts w:hint="eastAsia"/>
-          <w:szCs w:val="28"/>
-        </w:rPr>
-        <w:t>以隱微</w:t>
-      </w:r>
-      <w:proofErr w:type="gramEnd"/>
-      <w:r>
-        <w:rPr>
-          <w:rFonts w:hint="eastAsia"/>
-          <w:szCs w:val="28"/>
-        </w:rPr>
-        <w:t>的方式嘲諷譏刺。【例】這部電影旨在諷刺社會的病態。</w:t>
+        <w:t>內斂</w:t>
+      </w:r>
+      <w:r>
+        <w:rPr>
+          <w:rFonts w:hint="eastAsia"/>
+          <w:sz w:val="20"/>
+          <w:szCs w:val="20"/>
+        </w:rPr>
+        <w:t>(</w:t>
+      </w:r>
+      <w:proofErr w:type="gramStart"/>
+      <w:r>
+        <w:rPr>
+          <w:rFonts w:hint="eastAsia"/>
+          <w:color w:val="FF0000"/>
+          <w:sz w:val="16"/>
+          <w:szCs w:val="16"/>
+        </w:rPr>
+        <w:t>ㄌㄧㄢˋ</w:t>
+      </w:r>
+      <w:proofErr w:type="gramEnd"/>
+      <w:r>
+        <w:rPr>
+          <w:rFonts w:hint="eastAsia"/>
+          <w:sz w:val="20"/>
+          <w:szCs w:val="20"/>
+        </w:rPr>
+        <w:t>)</w:t>
+      </w:r>
+      <w:r>
+        <w:rPr>
+          <w:rFonts w:hint="eastAsia"/>
+          <w:szCs w:val="28"/>
+        </w:rPr>
+        <w:t>：指人的性情沉穩自律。【例】他的性格內斂，處事謹慎。</w:t>
       </w:r>
     </w:p>
     <w:p>
@@ -2729,19 +3293,21 @@
           <w:ilvl w:val="0"/>
           <w:numId w:val="9"/>
         </w:numPr>
-        <w:spacing w:after="0" w:line="300" w:lineRule="auto"/>
+        <w:spacing w:after="0" w:line="440" w:lineRule="exact"/>
         <w:ind w:leftChars="0" w:right="0"/>
         <w:rPr>
           <w:szCs w:val="28"/>
         </w:rPr>
       </w:pPr>
-      <w:r>
-        <w:rPr>
-          <w:rFonts w:hint="eastAsia"/>
-          <w:szCs w:val="28"/>
-        </w:rPr>
-        <w:t>尷尬</w:t>
-      </w:r>
+      <w:proofErr w:type="gramStart"/>
+      <w:r>
+        <w:rPr>
+          <w:rFonts w:hint="eastAsia"/>
+          <w:szCs w:val="28"/>
+        </w:rPr>
+        <w:t>穠</w:t>
+      </w:r>
+      <w:proofErr w:type="gramEnd"/>
       <w:r>
         <w:rPr>
           <w:rFonts w:hint="eastAsia"/>
@@ -2758,27 +3324,7 @@
           <w:sz w:val="16"/>
           <w:szCs w:val="16"/>
         </w:rPr>
-        <w:t>ㄍㄢ</w:t>
-      </w:r>
-      <w:proofErr w:type="gramEnd"/>
-      <w:r>
-        <w:rPr>
-          <w:rFonts w:hint="eastAsia"/>
-          <w:color w:val="FF0000"/>
-          <w:sz w:val="16"/>
-          <w:szCs w:val="16"/>
-        </w:rPr>
-        <w:t xml:space="preserve"> </w:t>
-      </w:r>
-      <w:proofErr w:type="gramStart"/>
-      <w:r>
-        <w:rPr>
-          <w:rFonts w:hint="eastAsia"/>
-          <w:color w:val="FF0000"/>
-          <w:sz w:val="16"/>
-          <w:szCs w:val="16"/>
-        </w:rPr>
-        <w:t>ㄍㄚˋ</w:t>
+        <w:t>ㄋㄨㄥˊ</w:t>
       </w:r>
       <w:proofErr w:type="gramEnd"/>
       <w:r>
@@ -2794,14 +3340,14 @@
           <w:rFonts w:hint="eastAsia"/>
           <w:szCs w:val="28"/>
         </w:rPr>
-        <w:t>：</w:t>
+        <w:t>麗：</w:t>
       </w:r>
     </w:p>
     <w:p>
       <w:pPr>
         <w:pStyle w:val="a9"/>
         <w:widowControl w:val="0"/>
-        <w:spacing w:after="0" w:line="300" w:lineRule="auto"/>
+        <w:spacing w:after="0" w:line="440" w:lineRule="exact"/>
         <w:ind w:leftChars="0" w:right="0" w:firstLine="0"/>
         <w:rPr>
           <w:szCs w:val="28"/>
@@ -2812,14 +3358,30 @@
           <w:rFonts w:hint="eastAsia"/>
           <w:szCs w:val="28"/>
         </w:rPr>
-        <w:t>不好意思、難為情。【例】說話不經思考就脫口而出，常會造成尷尬的場面。</w:t>
+        <w:t>花木繁盛。【例】</w:t>
+      </w:r>
+      <w:proofErr w:type="gramStart"/>
+      <w:r>
+        <w:rPr>
+          <w:rFonts w:hint="eastAsia"/>
+          <w:szCs w:val="28"/>
+        </w:rPr>
+        <w:t>穠</w:t>
+      </w:r>
+      <w:proofErr w:type="gramEnd"/>
+      <w:r>
+        <w:rPr>
+          <w:rFonts w:hint="eastAsia"/>
+          <w:szCs w:val="28"/>
+        </w:rPr>
+        <w:t>華</w:t>
       </w:r>
     </w:p>
     <w:p>
       <w:pPr>
         <w:pStyle w:val="a9"/>
         <w:widowControl w:val="0"/>
-        <w:spacing w:after="0" w:line="300" w:lineRule="auto"/>
+        <w:spacing w:after="0" w:line="440" w:lineRule="exact"/>
         <w:ind w:leftChars="0" w:right="0" w:firstLine="0"/>
         <w:rPr>
           <w:szCs w:val="28"/>
@@ -2830,7 +3392,57 @@
           <w:rFonts w:hint="eastAsia"/>
           <w:szCs w:val="28"/>
         </w:rPr>
-        <w:t>處境困窘或事情棘手，難以應付。【例】主席面對雙方提出的意見，顯得很尷尬，不知如何處理。</w:t>
+        <w:t>豔麗、華麗。【例】</w:t>
+      </w:r>
+      <w:proofErr w:type="gramStart"/>
+      <w:r>
+        <w:rPr>
+          <w:rFonts w:hint="eastAsia"/>
+          <w:szCs w:val="28"/>
+        </w:rPr>
+        <w:t>穠歌豔</w:t>
+      </w:r>
+      <w:proofErr w:type="gramEnd"/>
+      <w:r>
+        <w:rPr>
+          <w:rFonts w:hint="eastAsia"/>
+          <w:szCs w:val="28"/>
+        </w:rPr>
+        <w:t>舞</w:t>
+      </w:r>
+    </w:p>
+    <w:p>
+      <w:pPr>
+        <w:pStyle w:val="a9"/>
+        <w:widowControl w:val="0"/>
+        <w:spacing w:after="0" w:line="440" w:lineRule="exact"/>
+        <w:ind w:leftChars="0" w:right="0" w:firstLine="0"/>
+        <w:rPr>
+          <w:szCs w:val="28"/>
+        </w:rPr>
+      </w:pPr>
+      <w:r>
+        <w:rPr>
+          <w:rFonts w:hint="eastAsia"/>
+          <w:szCs w:val="28"/>
+        </w:rPr>
+        <w:t>肥美、豐滿。【例】</w:t>
+      </w:r>
+      <w:proofErr w:type="gramStart"/>
+      <w:r>
+        <w:rPr>
+          <w:rFonts w:hint="eastAsia"/>
+          <w:szCs w:val="28"/>
+        </w:rPr>
+        <w:t>穠纖</w:t>
+      </w:r>
+      <w:proofErr w:type="gramEnd"/>
+      <w:r>
+        <w:rPr>
+          <w:rFonts w:hint="eastAsia"/>
+          <w:szCs w:val="28"/>
+        </w:rPr>
+        <w:t>合度</w:t>
       </w:r>
     </w:p>
     <w:p>
@@ -2841,156 +3453,149 @@
           <w:ilvl w:val="0"/>
           <w:numId w:val="9"/>
         </w:numPr>
-        <w:spacing w:after="0" w:line="300" w:lineRule="auto"/>
+        <w:spacing w:after="0" w:line="440" w:lineRule="exact"/>
         <w:ind w:leftChars="0" w:right="0"/>
         <w:rPr>
           <w:szCs w:val="28"/>
         </w:rPr>
       </w:pPr>
-      <w:proofErr w:type="gramStart"/>
-      <w:r>
-        <w:rPr>
-          <w:rFonts w:hint="eastAsia"/>
-          <w:szCs w:val="28"/>
-        </w:rPr>
-        <w:t>詩以言志，歌以</w:t>
-      </w:r>
-      <w:r>
-        <w:rPr>
-          <w:rFonts w:hint="eastAsia"/>
-          <w:szCs w:val="28"/>
-        </w:rPr>
-        <w:t>永</w:t>
-      </w:r>
-      <w:r>
-        <w:rPr>
-          <w:rFonts w:hint="eastAsia"/>
-          <w:szCs w:val="28"/>
-        </w:rPr>
-        <w:t>言</w:t>
-      </w:r>
-      <w:proofErr w:type="gramEnd"/>
-      <w:r>
-        <w:rPr>
-          <w:rFonts w:hint="eastAsia"/>
-          <w:szCs w:val="28"/>
-        </w:rPr>
-        <w:t>：</w:t>
-      </w:r>
-      <w:proofErr w:type="gramStart"/>
-      <w:r>
-        <w:rPr>
-          <w:rFonts w:hint="eastAsia"/>
-          <w:szCs w:val="28"/>
-        </w:rPr>
-        <w:t>詩言志</w:t>
-      </w:r>
-      <w:proofErr w:type="gramEnd"/>
-      <w:r>
-        <w:rPr>
-          <w:rFonts w:hint="eastAsia"/>
-          <w:szCs w:val="28"/>
-        </w:rPr>
-        <w:t>，</w:t>
-      </w:r>
-      <w:r>
-        <w:rPr>
-          <w:rFonts w:hint="eastAsia"/>
-          <w:szCs w:val="28"/>
-        </w:rPr>
-        <w:t>詩是用來表達人</w:t>
-      </w:r>
-      <w:proofErr w:type="gramStart"/>
-      <w:r>
-        <w:rPr>
-          <w:rFonts w:hint="eastAsia"/>
-          <w:szCs w:val="28"/>
-        </w:rPr>
-        <w:t>的志意的</w:t>
-      </w:r>
-      <w:proofErr w:type="gramEnd"/>
-      <w:r>
-        <w:rPr>
-          <w:rFonts w:hint="eastAsia"/>
-          <w:szCs w:val="28"/>
-        </w:rPr>
-        <w:t>。</w:t>
-      </w:r>
-      <w:proofErr w:type="gramStart"/>
-      <w:r>
-        <w:rPr>
-          <w:szCs w:val="28"/>
-        </w:rPr>
-        <w:t>歌</w:t>
-      </w:r>
-      <w:r>
-        <w:rPr>
-          <w:rFonts w:hint="eastAsia"/>
-          <w:szCs w:val="28"/>
-        </w:rPr>
-        <w:t>永</w:t>
-      </w:r>
-      <w:r>
-        <w:rPr>
-          <w:szCs w:val="28"/>
-        </w:rPr>
-        <w:t>言</w:t>
-      </w:r>
-      <w:proofErr w:type="gramEnd"/>
-      <w:r>
-        <w:rPr>
-          <w:rFonts w:hint="eastAsia"/>
-          <w:szCs w:val="28"/>
-        </w:rPr>
-        <w:t>，</w:t>
-      </w:r>
-      <w:r>
-        <w:rPr>
-          <w:szCs w:val="28"/>
-        </w:rPr>
-        <w:t>永，長。這</w:t>
-      </w:r>
-      <w:proofErr w:type="gramStart"/>
-      <w:r>
-        <w:rPr>
-          <w:szCs w:val="28"/>
-        </w:rPr>
-        <w:t>句謂歌</w:t>
-      </w:r>
-      <w:proofErr w:type="gramEnd"/>
-      <w:r>
-        <w:rPr>
-          <w:szCs w:val="28"/>
-        </w:rPr>
-        <w:t>是延長詩的語言，</w:t>
-      </w:r>
-      <w:proofErr w:type="gramStart"/>
-      <w:r>
-        <w:rPr>
-          <w:szCs w:val="28"/>
-        </w:rPr>
-        <w:t>徐徐詠唱</w:t>
-      </w:r>
-      <w:proofErr w:type="gramEnd"/>
-      <w:r>
-        <w:rPr>
-          <w:szCs w:val="28"/>
-        </w:rPr>
-        <w:t>，以</w:t>
-      </w:r>
-      <w:proofErr w:type="gramStart"/>
-      <w:r>
-        <w:rPr>
-          <w:szCs w:val="28"/>
-        </w:rPr>
-        <w:t>突出詩</w:t>
-      </w:r>
-      <w:proofErr w:type="gramEnd"/>
-      <w:r>
-        <w:rPr>
-          <w:szCs w:val="28"/>
-        </w:rPr>
-        <w:t>的意義。</w:t>
+      <w:r>
+        <w:rPr>
+          <w:rFonts w:hint="eastAsia"/>
+          <w:szCs w:val="28"/>
+        </w:rPr>
+        <w:t>纏綿悱惻</w:t>
+      </w:r>
+      <w:r>
+        <w:rPr>
+          <w:rFonts w:hint="eastAsia"/>
+          <w:sz w:val="20"/>
+          <w:szCs w:val="20"/>
+        </w:rPr>
+        <w:t>(</w:t>
+      </w:r>
+      <w:proofErr w:type="gramStart"/>
+      <w:r>
+        <w:rPr>
+          <w:rFonts w:hint="eastAsia"/>
+          <w:color w:val="FF0000"/>
+          <w:sz w:val="16"/>
+          <w:szCs w:val="16"/>
+        </w:rPr>
+        <w:t>ㄈㄟˇ</w:t>
+      </w:r>
+      <w:proofErr w:type="gramEnd"/>
+      <w:r>
+        <w:rPr>
+          <w:rFonts w:hint="eastAsia"/>
+          <w:color w:val="FF0000"/>
+          <w:sz w:val="16"/>
+          <w:szCs w:val="16"/>
+        </w:rPr>
+        <w:t xml:space="preserve"> </w:t>
+      </w:r>
+      <w:proofErr w:type="gramStart"/>
+      <w:r>
+        <w:rPr>
+          <w:rFonts w:hint="eastAsia"/>
+          <w:color w:val="FF0000"/>
+          <w:sz w:val="16"/>
+          <w:szCs w:val="16"/>
+        </w:rPr>
+        <w:t>ㄘㄜˋ</w:t>
+      </w:r>
+      <w:proofErr w:type="gramEnd"/>
+      <w:r>
+        <w:rPr>
+          <w:rFonts w:hint="eastAsia"/>
+          <w:sz w:val="20"/>
+          <w:szCs w:val="20"/>
+        </w:rPr>
+        <w:t>)</w:t>
+      </w:r>
+      <w:r>
+        <w:rPr>
+          <w:rFonts w:hint="eastAsia"/>
+          <w:szCs w:val="28"/>
+        </w:rPr>
+        <w:t>：情感深刻而又哀</w:t>
+      </w:r>
+      <w:proofErr w:type="gramStart"/>
+      <w:r>
+        <w:rPr>
+          <w:rFonts w:hint="eastAsia"/>
+          <w:szCs w:val="28"/>
+        </w:rPr>
+        <w:t>婉</w:t>
+      </w:r>
+      <w:proofErr w:type="gramEnd"/>
+      <w:r>
+        <w:rPr>
+          <w:rFonts w:hint="eastAsia"/>
+          <w:szCs w:val="28"/>
+        </w:rPr>
+        <w:t>動人。多用來形容小說、戲劇中的故事情節。</w:t>
+      </w:r>
+    </w:p>
+    <w:p>
+      <w:pPr>
+        <w:pStyle w:val="a9"/>
+        <w:widowControl w:val="0"/>
+        <w:spacing w:after="0" w:line="440" w:lineRule="exact"/>
+        <w:ind w:leftChars="0" w:right="0" w:firstLine="0"/>
+        <w:rPr>
+          <w:szCs w:val="28"/>
+        </w:rPr>
+      </w:pPr>
+      <w:r>
+        <w:rPr>
+          <w:rFonts w:hint="eastAsia"/>
+          <w:szCs w:val="28"/>
+        </w:rPr>
+        <w:t>纏綿，</w:t>
+      </w:r>
+      <w:r>
+        <w:rPr>
+          <w:rFonts w:hint="eastAsia"/>
+          <w:szCs w:val="28"/>
+        </w:rPr>
+        <w:t>形容彼此情感甜蜜，如線索糾結纏繞，無法擺脫或割捨。</w:t>
+      </w:r>
+    </w:p>
+    <w:p>
+      <w:pPr>
+        <w:pStyle w:val="a9"/>
+        <w:widowControl w:val="0"/>
+        <w:spacing w:after="0" w:line="440" w:lineRule="exact"/>
+        <w:ind w:leftChars="0" w:right="0" w:firstLine="0"/>
+        <w:rPr>
+          <w:szCs w:val="28"/>
+        </w:rPr>
+      </w:pPr>
+      <w:r>
+        <w:rPr>
+          <w:rFonts w:hint="eastAsia"/>
+          <w:szCs w:val="28"/>
+        </w:rPr>
+        <w:t>悱惻，悲切動人。</w:t>
+      </w:r>
+    </w:p>
+    <w:p>
+      <w:pPr>
+        <w:pStyle w:val="a9"/>
+        <w:widowControl w:val="0"/>
+        <w:spacing w:after="0" w:line="440" w:lineRule="exact"/>
+        <w:ind w:leftChars="0" w:right="0" w:firstLine="0"/>
+        <w:rPr>
+          <w:szCs w:val="28"/>
+        </w:rPr>
+      </w:pPr>
+      <w:r>
+        <w:rPr>
+          <w:rFonts w:hint="eastAsia"/>
+          <w:szCs w:val="28"/>
+        </w:rPr>
+        <w:t>【例】纏綿悱惻的愛情故事一直是小說中常見的題材。</w:t>
       </w:r>
     </w:p>
     <w:p>
@@ -3001,7 +3606,7 @@
           <w:ilvl w:val="0"/>
           <w:numId w:val="9"/>
         </w:numPr>
-        <w:spacing w:after="0" w:line="300" w:lineRule="auto"/>
+        <w:spacing w:after="0" w:line="440" w:lineRule="exact"/>
         <w:ind w:leftChars="0" w:right="0"/>
         <w:rPr>
           <w:szCs w:val="28"/>
@@ -3012,14 +3617,55 @@
           <w:rFonts w:hint="eastAsia"/>
           <w:szCs w:val="28"/>
         </w:rPr>
-        <w:t>困頓：</w:t>
+        <w:t>隱晦</w:t>
+      </w:r>
+      <w:r>
+        <w:rPr>
+          <w:rFonts w:hint="eastAsia"/>
+          <w:sz w:val="20"/>
+          <w:szCs w:val="20"/>
+        </w:rPr>
+        <w:t>(</w:t>
+      </w:r>
+      <w:proofErr w:type="gramStart"/>
+      <w:r>
+        <w:rPr>
+          <w:rFonts w:hint="eastAsia"/>
+          <w:color w:val="FF0000"/>
+          <w:sz w:val="16"/>
+          <w:szCs w:val="16"/>
+        </w:rPr>
+        <w:t>ㄏㄨㄟˋ</w:t>
+      </w:r>
+      <w:proofErr w:type="gramEnd"/>
+      <w:r>
+        <w:rPr>
+          <w:rFonts w:hint="eastAsia"/>
+          <w:sz w:val="20"/>
+          <w:szCs w:val="20"/>
+        </w:rPr>
+        <w:t>)</w:t>
+      </w:r>
+      <w:r>
+        <w:rPr>
+          <w:rFonts w:hint="eastAsia"/>
+          <w:szCs w:val="28"/>
+        </w:rPr>
+        <w:t>：</w:t>
+      </w:r>
+      <w:r>
+        <w:rPr>
+          <w:rFonts w:hint="eastAsia"/>
+          <w:szCs w:val="28"/>
+        </w:rPr>
+        <w:t>幽暗、不明顯。</w:t>
       </w:r>
     </w:p>
     <w:p>
       <w:pPr>
         <w:pStyle w:val="a9"/>
         <w:widowControl w:val="0"/>
-        <w:spacing w:after="0" w:line="300" w:lineRule="auto"/>
+        <w:spacing w:after="0" w:line="440" w:lineRule="exact"/>
         <w:ind w:leftChars="0" w:right="0" w:firstLine="0"/>
         <w:rPr>
           <w:szCs w:val="28"/>
@@ -3030,25 +3676,7 @@
           <w:rFonts w:hint="eastAsia"/>
           <w:szCs w:val="28"/>
         </w:rPr>
-        <w:t>疲倦勞累。【例】不堪長期旅途困頓，他終於病倒了！</w:t>
-      </w:r>
-    </w:p>
-    <w:p>
-      <w:pPr>
-        <w:pStyle w:val="a9"/>
-        <w:widowControl w:val="0"/>
-        <w:spacing w:after="0" w:line="300" w:lineRule="auto"/>
-        <w:ind w:leftChars="0" w:right="0" w:firstLine="0"/>
-        <w:rPr>
-          <w:szCs w:val="28"/>
-        </w:rPr>
-      </w:pPr>
-      <w:r>
-        <w:rPr>
-          <w:rFonts w:hint="eastAsia"/>
-          <w:szCs w:val="28"/>
-        </w:rPr>
-        <w:t>生活困苦。【例】現今仍有許多生活困頓的貧戶，亟需社會大眾伸出援手！</w:t>
+        <w:t>【例】這首詩的詞意隱晦，得再三推敲。</w:t>
       </w:r>
     </w:p>
     <w:p>
@@ -3059,35 +3687,19 @@
           <w:ilvl w:val="0"/>
           <w:numId w:val="9"/>
         </w:numPr>
-        <w:spacing w:after="0" w:line="400" w:lineRule="exact"/>
-        <w:ind w:leftChars="0" w:left="-6" w:right="0" w:hanging="11"/>
-        <w:rPr>
-          <w:szCs w:val="28"/>
-        </w:rPr>
-      </w:pPr>
-      <w:r>
-        <w:rPr>
-          <w:rFonts w:hint="eastAsia"/>
-          <w:szCs w:val="28"/>
-        </w:rPr>
-        <w:t>沉鬱頓挫：文章的氣勢深</w:t>
-      </w:r>
-      <w:proofErr w:type="gramStart"/>
-      <w:r>
-        <w:rPr>
-          <w:rFonts w:hint="eastAsia"/>
-          <w:szCs w:val="28"/>
-        </w:rPr>
-        <w:t>沉</w:t>
-      </w:r>
-      <w:proofErr w:type="gramEnd"/>
-      <w:r>
-        <w:rPr>
-          <w:rFonts w:hint="eastAsia"/>
-          <w:szCs w:val="28"/>
-        </w:rPr>
-        <w:t>蘊蓄而抑揚曲折。</w:t>
-      </w:r>
+        <w:spacing w:after="0" w:line="440" w:lineRule="exact"/>
+        <w:ind w:leftChars="0" w:right="0"/>
+        <w:rPr>
+          <w:szCs w:val="28"/>
+        </w:rPr>
+        <w:sectPr>
+          <w:footerReference w:type="default" r:id="rId13"/>
+          <w:pgSz w:w="11906" w:h="16838"/>
+          <w:pgMar w:top="567" w:right="851" w:bottom="567" w:left="851" w:header="567" w:footer="0" w:gutter="0"/>
+          <w:cols w:space="720"/>
+          <w:docGrid w:linePitch="381"/>
+        </w:sectPr>
+      </w:pPr>
     </w:p>
     <w:p>
       <w:pPr>
@@ -3097,7 +3709,7 @@
           <w:ilvl w:val="0"/>
           <w:numId w:val="9"/>
         </w:numPr>
-        <w:spacing w:after="0" w:line="400" w:lineRule="exact"/>
+        <w:spacing w:after="0" w:line="440" w:lineRule="exact"/>
         <w:ind w:leftChars="0" w:right="0"/>
         <w:rPr>
           <w:szCs w:val="28"/>
@@ -3108,654 +3720,47 @@
           <w:rFonts w:hint="eastAsia"/>
           <w:szCs w:val="28"/>
         </w:rPr>
-        <w:t>坎坷</w:t>
-      </w:r>
-      <w:r>
-        <w:rPr>
-          <w:rFonts w:hint="eastAsia"/>
-          <w:sz w:val="20"/>
-          <w:szCs w:val="20"/>
-        </w:rPr>
-        <w:t>(</w:t>
-      </w:r>
-      <w:proofErr w:type="gramStart"/>
-      <w:r>
-        <w:rPr>
-          <w:rFonts w:hint="eastAsia"/>
-          <w:color w:val="FF0000"/>
-          <w:sz w:val="16"/>
-          <w:szCs w:val="16"/>
-        </w:rPr>
-        <w:t>ㄎㄢˇ</w:t>
-      </w:r>
-      <w:proofErr w:type="gramEnd"/>
-      <w:r>
-        <w:rPr>
-          <w:rFonts w:hint="eastAsia"/>
-          <w:color w:val="FF0000"/>
-          <w:sz w:val="16"/>
-          <w:szCs w:val="16"/>
-        </w:rPr>
-        <w:t xml:space="preserve"> </w:t>
-      </w:r>
-      <w:proofErr w:type="gramStart"/>
-      <w:r>
-        <w:rPr>
-          <w:rFonts w:hint="eastAsia"/>
-          <w:color w:val="FF0000"/>
-          <w:sz w:val="16"/>
-          <w:szCs w:val="16"/>
-        </w:rPr>
-        <w:t>ㄎㄜˇ</w:t>
-      </w:r>
-      <w:proofErr w:type="gramEnd"/>
-      <w:r>
-        <w:rPr>
-          <w:rFonts w:hint="eastAsia"/>
-          <w:sz w:val="20"/>
-          <w:szCs w:val="20"/>
-        </w:rPr>
-        <w:t>)</w:t>
-      </w:r>
-      <w:r>
-        <w:rPr>
-          <w:rFonts w:hint="eastAsia"/>
-          <w:szCs w:val="28"/>
-        </w:rPr>
-        <w:t>：</w:t>
-      </w:r>
-      <w:r>
-        <w:rPr>
-          <w:rFonts w:hint="eastAsia"/>
-          <w:szCs w:val="28"/>
-        </w:rPr>
-        <w:t>比喻人潦倒不得志。</w:t>
-      </w:r>
-      <w:proofErr w:type="gramStart"/>
-      <w:r>
-        <w:rPr>
-          <w:rFonts w:hint="eastAsia"/>
-          <w:szCs w:val="28"/>
-        </w:rPr>
-        <w:t>潦</w:t>
-      </w:r>
-      <w:proofErr w:type="gramEnd"/>
-      <w:r>
-        <w:rPr>
-          <w:rFonts w:hint="eastAsia"/>
-          <w:sz w:val="20"/>
-          <w:szCs w:val="20"/>
-        </w:rPr>
-        <w:t>(</w:t>
-      </w:r>
-      <w:proofErr w:type="gramStart"/>
-      <w:r>
-        <w:rPr>
-          <w:rFonts w:hint="eastAsia"/>
-          <w:color w:val="FF0000"/>
-          <w:sz w:val="16"/>
-          <w:szCs w:val="16"/>
-        </w:rPr>
-        <w:t>ㄌ一ㄠˊ</w:t>
-      </w:r>
-      <w:proofErr w:type="gramEnd"/>
-      <w:r>
-        <w:rPr>
-          <w:rFonts w:hint="eastAsia"/>
-          <w:sz w:val="20"/>
-          <w:szCs w:val="20"/>
-        </w:rPr>
-        <w:t>)</w:t>
-      </w:r>
-      <w:r>
-        <w:rPr>
-          <w:rFonts w:hint="eastAsia"/>
-          <w:szCs w:val="28"/>
-        </w:rPr>
-        <w:t>倒，</w:t>
-      </w:r>
-      <w:r>
-        <w:rPr>
-          <w:rFonts w:hint="eastAsia"/>
-          <w:szCs w:val="28"/>
-        </w:rPr>
-        <w:t>不得志或生活貧困。</w:t>
+        <w:lastRenderedPageBreak/>
+        <w:t>迷離：模糊難以分辨的樣子。</w:t>
+      </w:r>
+      <w:proofErr w:type="gramStart"/>
+      <w:r>
+        <w:rPr>
+          <w:rFonts w:hint="eastAsia"/>
+          <w:szCs w:val="28"/>
+        </w:rPr>
+        <w:t>指雌兔較為</w:t>
+      </w:r>
+      <w:proofErr w:type="gramEnd"/>
+      <w:r>
+        <w:rPr>
+          <w:rFonts w:hint="eastAsia"/>
+          <w:szCs w:val="28"/>
+        </w:rPr>
+        <w:t>好靜，眼睛喜歡</w:t>
+      </w:r>
+      <w:proofErr w:type="gramStart"/>
+      <w:r>
+        <w:rPr>
+          <w:rFonts w:hint="eastAsia"/>
+          <w:szCs w:val="28"/>
+        </w:rPr>
+        <w:t>瞇</w:t>
+      </w:r>
+      <w:proofErr w:type="gramEnd"/>
+      <w:r>
+        <w:rPr>
+          <w:rFonts w:hint="eastAsia"/>
+          <w:szCs w:val="28"/>
+        </w:rPr>
+        <w:t>起來。</w:t>
       </w:r>
     </w:p>
     <w:p>
       <w:pPr>
         <w:pStyle w:val="a9"/>
         <w:widowControl w:val="0"/>
-        <w:spacing w:after="0" w:line="400" w:lineRule="exact"/>
-        <w:ind w:leftChars="0" w:right="0" w:firstLine="0"/>
-        <w:rPr>
-          <w:szCs w:val="28"/>
-        </w:rPr>
-      </w:pPr>
-      <w:r>
-        <w:rPr>
-          <w:rFonts w:hint="eastAsia"/>
-          <w:szCs w:val="28"/>
-        </w:rPr>
-        <w:t>【例】他雖然命運坎坷，但仍以無比的信心與毅力，戰勝所有的逆境。</w:t>
-      </w:r>
-    </w:p>
-    <w:p>
-      <w:pPr>
-        <w:pStyle w:val="a9"/>
-        <w:widowControl w:val="0"/>
-        <w:numPr>
-          <w:ilvl w:val="0"/>
-          <w:numId w:val="9"/>
-        </w:numPr>
-        <w:spacing w:after="0" w:line="400" w:lineRule="exact"/>
-        <w:ind w:leftChars="0" w:right="0"/>
-        <w:rPr>
-          <w:szCs w:val="28"/>
-        </w:rPr>
-        <w:sectPr>
-          <w:pgSz w:w="11906" w:h="16838"/>
-          <w:pgMar w:top="567" w:right="851" w:bottom="567" w:left="851" w:header="567" w:footer="283" w:gutter="0"/>
-          <w:cols w:space="720"/>
-          <w:docGrid w:linePitch="381"/>
-        </w:sectPr>
-      </w:pPr>
-      <w:r>
-        <w:rPr>
-          <w:rFonts w:hint="eastAsia"/>
-          <w:szCs w:val="28"/>
-        </w:rPr>
-        <w:t>內斂</w:t>
-      </w:r>
-      <w:r>
-        <w:rPr>
-          <w:rFonts w:hint="eastAsia"/>
-          <w:sz w:val="20"/>
-          <w:szCs w:val="20"/>
-        </w:rPr>
-        <w:t>(</w:t>
-      </w:r>
-      <w:proofErr w:type="gramStart"/>
-      <w:r>
-        <w:rPr>
-          <w:rFonts w:hint="eastAsia"/>
-          <w:color w:val="FF0000"/>
-          <w:sz w:val="16"/>
-          <w:szCs w:val="16"/>
-        </w:rPr>
-        <w:t>ㄌㄧㄢˋ</w:t>
-      </w:r>
-      <w:proofErr w:type="gramEnd"/>
-      <w:r>
-        <w:rPr>
-          <w:rFonts w:hint="eastAsia"/>
-          <w:sz w:val="20"/>
-          <w:szCs w:val="20"/>
-        </w:rPr>
-        <w:t>)</w:t>
-      </w:r>
-      <w:r>
-        <w:rPr>
-          <w:rFonts w:hint="eastAsia"/>
-          <w:szCs w:val="28"/>
-        </w:rPr>
-        <w:t>：指人的性情沉穩自律。【例】他的性格內斂，處事謹慎。</w:t>
-      </w:r>
-    </w:p>
-    <w:p>
-      <w:pPr>
-        <w:pStyle w:val="a9"/>
-        <w:widowControl w:val="0"/>
-        <w:numPr>
-          <w:ilvl w:val="0"/>
-          <w:numId w:val="9"/>
-        </w:numPr>
-        <w:spacing w:after="0" w:line="400" w:lineRule="exact"/>
-        <w:ind w:leftChars="0" w:right="0"/>
-        <w:rPr>
-          <w:szCs w:val="28"/>
-        </w:rPr>
-      </w:pPr>
-      <w:proofErr w:type="gramStart"/>
-      <w:r>
-        <w:rPr>
-          <w:rFonts w:hint="eastAsia"/>
-          <w:szCs w:val="28"/>
-        </w:rPr>
-        <w:lastRenderedPageBreak/>
-        <w:t>穠</w:t>
-      </w:r>
-      <w:proofErr w:type="gramEnd"/>
-      <w:r>
-        <w:rPr>
-          <w:rFonts w:hint="eastAsia"/>
-          <w:sz w:val="20"/>
-          <w:szCs w:val="20"/>
-        </w:rPr>
-        <w:t>(</w:t>
-      </w:r>
-      <w:proofErr w:type="gramStart"/>
-      <w:r>
-        <w:rPr>
-          <w:rFonts w:hint="eastAsia"/>
-          <w:color w:val="FF0000"/>
-          <w:sz w:val="16"/>
-          <w:szCs w:val="16"/>
-        </w:rPr>
-        <w:t>ㄋㄨㄥˊ</w:t>
-      </w:r>
-      <w:proofErr w:type="gramEnd"/>
-      <w:r>
-        <w:rPr>
-          <w:rFonts w:hint="eastAsia"/>
-          <w:sz w:val="20"/>
-          <w:szCs w:val="20"/>
-        </w:rPr>
-        <w:t>)</w:t>
-      </w:r>
-      <w:r>
-        <w:rPr>
-          <w:rFonts w:hint="eastAsia"/>
-          <w:szCs w:val="28"/>
-        </w:rPr>
-        <w:t>麗：</w:t>
-      </w:r>
-    </w:p>
-    <w:p>
-      <w:pPr>
-        <w:pStyle w:val="a9"/>
-        <w:widowControl w:val="0"/>
-        <w:spacing w:after="0" w:line="400" w:lineRule="exact"/>
-        <w:ind w:leftChars="0" w:right="0" w:firstLine="0"/>
-        <w:rPr>
-          <w:szCs w:val="28"/>
-        </w:rPr>
-      </w:pPr>
-      <w:r>
-        <w:rPr>
-          <w:rFonts w:hint="eastAsia"/>
-          <w:szCs w:val="28"/>
-        </w:rPr>
-        <w:t>花木繁盛。【例】</w:t>
-      </w:r>
-      <w:proofErr w:type="gramStart"/>
-      <w:r>
-        <w:rPr>
-          <w:rFonts w:hint="eastAsia"/>
-          <w:szCs w:val="28"/>
-        </w:rPr>
-        <w:t>穠</w:t>
-      </w:r>
-      <w:proofErr w:type="gramEnd"/>
-      <w:r>
-        <w:rPr>
-          <w:rFonts w:hint="eastAsia"/>
-          <w:szCs w:val="28"/>
-        </w:rPr>
-        <w:t>華</w:t>
-      </w:r>
-    </w:p>
-    <w:p>
-      <w:pPr>
-        <w:pStyle w:val="a9"/>
-        <w:widowControl w:val="0"/>
-        <w:spacing w:after="0" w:line="400" w:lineRule="exact"/>
-        <w:ind w:leftChars="0" w:right="0" w:firstLine="0"/>
-        <w:rPr>
-          <w:szCs w:val="28"/>
-        </w:rPr>
-      </w:pPr>
-      <w:r>
-        <w:rPr>
-          <w:rFonts w:hint="eastAsia"/>
-          <w:szCs w:val="28"/>
-        </w:rPr>
-        <w:t>豔麗、華麗。【例】</w:t>
-      </w:r>
-      <w:proofErr w:type="gramStart"/>
-      <w:r>
-        <w:rPr>
-          <w:rFonts w:hint="eastAsia"/>
-          <w:szCs w:val="28"/>
-        </w:rPr>
-        <w:t>穠歌豔</w:t>
-      </w:r>
-      <w:proofErr w:type="gramEnd"/>
-      <w:r>
-        <w:rPr>
-          <w:rFonts w:hint="eastAsia"/>
-          <w:szCs w:val="28"/>
-        </w:rPr>
-        <w:t>舞</w:t>
-      </w:r>
-    </w:p>
-    <w:p>
-      <w:pPr>
-        <w:pStyle w:val="a9"/>
-        <w:widowControl w:val="0"/>
-        <w:spacing w:after="0" w:line="400" w:lineRule="exact"/>
-        <w:ind w:leftChars="0" w:right="0" w:firstLine="0"/>
-        <w:rPr>
-          <w:szCs w:val="28"/>
-        </w:rPr>
-      </w:pPr>
-      <w:r>
-        <w:rPr>
-          <w:rFonts w:hint="eastAsia"/>
-          <w:szCs w:val="28"/>
-        </w:rPr>
-        <w:t>肥美、豐滿。【例】</w:t>
-      </w:r>
-      <w:proofErr w:type="gramStart"/>
-      <w:r>
-        <w:rPr>
-          <w:rFonts w:hint="eastAsia"/>
-          <w:szCs w:val="28"/>
-        </w:rPr>
-        <w:t>穠纖</w:t>
-      </w:r>
-      <w:proofErr w:type="gramEnd"/>
-      <w:r>
-        <w:rPr>
-          <w:rFonts w:hint="eastAsia"/>
-          <w:szCs w:val="28"/>
-        </w:rPr>
-        <w:t>合度</w:t>
-      </w:r>
-    </w:p>
-    <w:p>
-      <w:pPr>
-        <w:pStyle w:val="a9"/>
-        <w:widowControl w:val="0"/>
-        <w:numPr>
-          <w:ilvl w:val="0"/>
-          <w:numId w:val="9"/>
-        </w:numPr>
-        <w:spacing w:after="0" w:line="400" w:lineRule="exact"/>
-        <w:ind w:leftChars="0" w:right="0"/>
-        <w:rPr>
-          <w:szCs w:val="28"/>
-        </w:rPr>
-      </w:pPr>
-      <w:r>
-        <w:rPr>
-          <w:rFonts w:hint="eastAsia"/>
-          <w:szCs w:val="28"/>
-        </w:rPr>
-        <w:t>纏綿悱惻</w:t>
-      </w:r>
-      <w:r>
-        <w:rPr>
-          <w:rFonts w:hint="eastAsia"/>
-          <w:sz w:val="20"/>
-          <w:szCs w:val="20"/>
-        </w:rPr>
-        <w:t>(</w:t>
-      </w:r>
-      <w:proofErr w:type="gramStart"/>
-      <w:r>
-        <w:rPr>
-          <w:rFonts w:hint="eastAsia"/>
-          <w:color w:val="FF0000"/>
-          <w:sz w:val="16"/>
-          <w:szCs w:val="16"/>
-        </w:rPr>
-        <w:t>ㄈㄟˇ</w:t>
-      </w:r>
-      <w:proofErr w:type="gramEnd"/>
-      <w:r>
-        <w:rPr>
-          <w:rFonts w:hint="eastAsia"/>
-          <w:color w:val="FF0000"/>
-          <w:sz w:val="16"/>
-          <w:szCs w:val="16"/>
-        </w:rPr>
-        <w:t xml:space="preserve"> </w:t>
-      </w:r>
-      <w:proofErr w:type="gramStart"/>
-      <w:r>
-        <w:rPr>
-          <w:rFonts w:hint="eastAsia"/>
-          <w:color w:val="FF0000"/>
-          <w:sz w:val="16"/>
-          <w:szCs w:val="16"/>
-        </w:rPr>
-        <w:t>ㄘㄜˋ</w:t>
-      </w:r>
-      <w:proofErr w:type="gramEnd"/>
-      <w:r>
-        <w:rPr>
-          <w:rFonts w:hint="eastAsia"/>
-          <w:sz w:val="20"/>
-          <w:szCs w:val="20"/>
-        </w:rPr>
-        <w:t>)</w:t>
-      </w:r>
-      <w:r>
-        <w:rPr>
-          <w:rFonts w:hint="eastAsia"/>
-          <w:szCs w:val="28"/>
-        </w:rPr>
-        <w:t>：情感深刻而又哀</w:t>
-      </w:r>
-      <w:proofErr w:type="gramStart"/>
-      <w:r>
-        <w:rPr>
-          <w:rFonts w:hint="eastAsia"/>
-          <w:szCs w:val="28"/>
-        </w:rPr>
-        <w:t>婉</w:t>
-      </w:r>
-      <w:proofErr w:type="gramEnd"/>
-      <w:r>
-        <w:rPr>
-          <w:rFonts w:hint="eastAsia"/>
-          <w:szCs w:val="28"/>
-        </w:rPr>
-        <w:t>動人。多用來形容小說、戲劇中的故事情節。</w:t>
-      </w:r>
-    </w:p>
-    <w:p>
-      <w:pPr>
-        <w:pStyle w:val="a9"/>
-        <w:widowControl w:val="0"/>
-        <w:spacing w:after="0" w:line="400" w:lineRule="exact"/>
-        <w:ind w:leftChars="0" w:right="0" w:firstLine="0"/>
-        <w:rPr>
-          <w:szCs w:val="28"/>
-        </w:rPr>
-      </w:pPr>
-      <w:r>
-        <w:rPr>
-          <w:rFonts w:hint="eastAsia"/>
-          <w:szCs w:val="28"/>
-        </w:rPr>
-        <w:t>纏綿，</w:t>
-      </w:r>
-      <w:r>
-        <w:rPr>
-          <w:rFonts w:hint="eastAsia"/>
-          <w:szCs w:val="28"/>
-        </w:rPr>
-        <w:t>形容彼此情感甜蜜，如線索糾結纏繞，無法擺脫或割捨。</w:t>
-      </w:r>
-    </w:p>
-    <w:p>
-      <w:pPr>
-        <w:pStyle w:val="a9"/>
-        <w:widowControl w:val="0"/>
-        <w:spacing w:after="0" w:line="400" w:lineRule="exact"/>
-        <w:ind w:leftChars="0" w:right="0" w:firstLine="0"/>
-        <w:rPr>
-          <w:szCs w:val="28"/>
-        </w:rPr>
-      </w:pPr>
-      <w:r>
-        <w:rPr>
-          <w:rFonts w:hint="eastAsia"/>
-          <w:szCs w:val="28"/>
-        </w:rPr>
-        <w:t>悱惻，悲切動人。</w:t>
-      </w:r>
-    </w:p>
-    <w:p>
-      <w:pPr>
-        <w:pStyle w:val="a9"/>
-        <w:widowControl w:val="0"/>
-        <w:spacing w:after="0" w:line="400" w:lineRule="exact"/>
-        <w:ind w:leftChars="0" w:right="0" w:firstLine="0"/>
-        <w:rPr>
-          <w:szCs w:val="28"/>
-        </w:rPr>
-      </w:pPr>
-      <w:r>
-        <w:rPr>
-          <w:rFonts w:hint="eastAsia"/>
-          <w:szCs w:val="28"/>
-        </w:rPr>
-        <w:t>【例】纏綿悱惻的愛情故事一直是小說中常見的題材。</w:t>
-      </w:r>
-    </w:p>
-    <w:p>
-      <w:pPr>
-        <w:pStyle w:val="a9"/>
-        <w:widowControl w:val="0"/>
-        <w:numPr>
-          <w:ilvl w:val="0"/>
-          <w:numId w:val="9"/>
-        </w:numPr>
-        <w:spacing w:after="0" w:line="400" w:lineRule="exact"/>
-        <w:ind w:leftChars="0" w:right="0"/>
-        <w:rPr>
-          <w:szCs w:val="28"/>
-        </w:rPr>
-      </w:pPr>
-      <w:r>
-        <w:rPr>
-          <w:rFonts w:hint="eastAsia"/>
-          <w:szCs w:val="28"/>
-        </w:rPr>
-        <w:t>隱晦</w:t>
-      </w:r>
-      <w:r>
-        <w:rPr>
-          <w:rFonts w:hint="eastAsia"/>
-          <w:sz w:val="20"/>
-          <w:szCs w:val="20"/>
-        </w:rPr>
-        <w:t>(</w:t>
-      </w:r>
-      <w:proofErr w:type="gramStart"/>
-      <w:r>
-        <w:rPr>
-          <w:rFonts w:hint="eastAsia"/>
-          <w:color w:val="FF0000"/>
-          <w:sz w:val="16"/>
-          <w:szCs w:val="16"/>
-        </w:rPr>
-        <w:t>ㄏㄨㄟˋ</w:t>
-      </w:r>
-      <w:proofErr w:type="gramEnd"/>
-      <w:r>
-        <w:rPr>
-          <w:rFonts w:hint="eastAsia"/>
-          <w:sz w:val="20"/>
-          <w:szCs w:val="20"/>
-        </w:rPr>
-        <w:t>)</w:t>
-      </w:r>
-      <w:r>
-        <w:rPr>
-          <w:rFonts w:hint="eastAsia"/>
-          <w:szCs w:val="28"/>
-        </w:rPr>
-        <w:t>：</w:t>
-      </w:r>
-      <w:r>
-        <w:rPr>
-          <w:rFonts w:hint="eastAsia"/>
-          <w:szCs w:val="28"/>
-        </w:rPr>
-        <w:t>幽暗、不明顯。</w:t>
-      </w:r>
-    </w:p>
-    <w:p>
-      <w:pPr>
-        <w:pStyle w:val="a9"/>
-        <w:widowControl w:val="0"/>
-        <w:spacing w:after="0" w:line="400" w:lineRule="exact"/>
-        <w:ind w:leftChars="0" w:right="0" w:firstLine="0"/>
-        <w:rPr>
-          <w:szCs w:val="28"/>
-        </w:rPr>
-      </w:pPr>
-      <w:r>
-        <w:rPr>
-          <w:rFonts w:hint="eastAsia"/>
-          <w:szCs w:val="28"/>
-        </w:rPr>
-        <w:t>【例】這首詩的詞意隱晦，得再三推敲。</w:t>
-      </w:r>
-    </w:p>
-    <w:p>
-      <w:pPr>
-        <w:pStyle w:val="a9"/>
-        <w:widowControl w:val="0"/>
-        <w:numPr>
-          <w:ilvl w:val="0"/>
-          <w:numId w:val="9"/>
-        </w:numPr>
-        <w:spacing w:after="0" w:line="400" w:lineRule="exact"/>
-        <w:ind w:leftChars="0" w:right="0"/>
-        <w:rPr>
-          <w:szCs w:val="28"/>
-        </w:rPr>
-      </w:pPr>
-      <w:r>
-        <w:rPr>
-          <w:rFonts w:hint="eastAsia"/>
-          <w:szCs w:val="28"/>
-        </w:rPr>
-        <w:t>迷離：模糊難以分辨的樣子。</w:t>
-      </w:r>
-      <w:proofErr w:type="gramStart"/>
-      <w:r>
-        <w:rPr>
-          <w:rFonts w:hint="eastAsia"/>
-          <w:szCs w:val="28"/>
-        </w:rPr>
-        <w:t>指雌兔較為</w:t>
-      </w:r>
-      <w:proofErr w:type="gramEnd"/>
-      <w:r>
-        <w:rPr>
-          <w:rFonts w:hint="eastAsia"/>
-          <w:szCs w:val="28"/>
-        </w:rPr>
-        <w:t>好靜，眼睛喜歡</w:t>
-      </w:r>
-      <w:proofErr w:type="gramStart"/>
-      <w:r>
-        <w:rPr>
-          <w:rFonts w:hint="eastAsia"/>
-          <w:szCs w:val="28"/>
-        </w:rPr>
-        <w:t>瞇</w:t>
-      </w:r>
-      <w:proofErr w:type="gramEnd"/>
-      <w:r>
-        <w:rPr>
-          <w:rFonts w:hint="eastAsia"/>
-          <w:szCs w:val="28"/>
-        </w:rPr>
-        <w:t>起來。</w:t>
-      </w:r>
-    </w:p>
-    <w:p>
-      <w:pPr>
-        <w:pStyle w:val="a9"/>
-        <w:widowControl w:val="0"/>
-        <w:spacing w:after="0" w:line="400" w:lineRule="exact"/>
+        <w:spacing w:after="0" w:line="440" w:lineRule="exact"/>
         <w:ind w:leftChars="0" w:right="0" w:firstLine="0"/>
         <w:rPr>
           <w:szCs w:val="28"/>
@@ -3790,7 +3795,7 @@
       <w:pPr>
         <w:pStyle w:val="a9"/>
         <w:widowControl w:val="0"/>
-        <w:spacing w:after="0" w:line="400" w:lineRule="exact"/>
+        <w:spacing w:after="0" w:line="440" w:lineRule="exact"/>
         <w:ind w:leftChars="0" w:right="0" w:firstLine="0"/>
         <w:rPr>
           <w:szCs w:val="28"/>
@@ -3835,7 +3840,7 @@
           <w:ilvl w:val="0"/>
           <w:numId w:val="9"/>
         </w:numPr>
-        <w:spacing w:after="0" w:line="400" w:lineRule="exact"/>
+        <w:spacing w:after="0" w:line="440" w:lineRule="exact"/>
         <w:ind w:leftChars="0" w:right="0"/>
         <w:rPr>
           <w:szCs w:val="28"/>
@@ -3864,7 +3869,7 @@
           <w:ilvl w:val="0"/>
           <w:numId w:val="9"/>
         </w:numPr>
-        <w:spacing w:after="0" w:line="400" w:lineRule="exact"/>
+        <w:spacing w:after="0" w:line="440" w:lineRule="exact"/>
         <w:ind w:leftChars="0" w:right="0"/>
         <w:rPr>
           <w:szCs w:val="28"/>
@@ -3925,7 +3930,7 @@
           <w:ilvl w:val="0"/>
           <w:numId w:val="9"/>
         </w:numPr>
-        <w:spacing w:after="0" w:line="400" w:lineRule="exact"/>
+        <w:spacing w:after="0" w:line="440" w:lineRule="exact"/>
         <w:ind w:leftChars="0" w:right="0"/>
         <w:rPr>
           <w:szCs w:val="28"/>
@@ -3970,7 +3975,7 @@
           <w:ilvl w:val="0"/>
           <w:numId w:val="9"/>
         </w:numPr>
-        <w:spacing w:after="0" w:line="400" w:lineRule="exact"/>
+        <w:spacing w:after="0" w:line="440" w:lineRule="exact"/>
         <w:ind w:leftChars="0" w:right="0"/>
         <w:rPr>
           <w:szCs w:val="28"/>
@@ -4054,7 +4059,7 @@
           <w:ilvl w:val="0"/>
           <w:numId w:val="9"/>
         </w:numPr>
-        <w:spacing w:after="0" w:line="400" w:lineRule="exact"/>
+        <w:spacing w:after="0" w:line="440" w:lineRule="exact"/>
         <w:ind w:leftChars="0" w:right="0"/>
         <w:rPr>
           <w:szCs w:val="28"/>
@@ -4090,7 +4095,7 @@
           <w:ilvl w:val="0"/>
           <w:numId w:val="9"/>
         </w:numPr>
-        <w:spacing w:after="0" w:line="400" w:lineRule="exact"/>
+        <w:spacing w:after="0" w:line="440" w:lineRule="exact"/>
         <w:ind w:leftChars="0" w:right="0"/>
         <w:rPr>
           <w:szCs w:val="28"/>
@@ -4115,7 +4120,7 @@
       <w:pPr>
         <w:pStyle w:val="a9"/>
         <w:widowControl w:val="0"/>
-        <w:spacing w:after="0" w:line="400" w:lineRule="exact"/>
+        <w:spacing w:after="0" w:line="440" w:lineRule="exact"/>
         <w:ind w:leftChars="0" w:right="0" w:firstLine="0"/>
         <w:rPr>
           <w:szCs w:val="28"/>
@@ -4137,7 +4142,7 @@
           <w:ilvl w:val="0"/>
           <w:numId w:val="9"/>
         </w:numPr>
-        <w:spacing w:after="0" w:line="400" w:lineRule="exact"/>
+        <w:spacing w:after="0" w:line="440" w:lineRule="exact"/>
         <w:ind w:leftChars="0" w:right="0"/>
         <w:rPr>
           <w:szCs w:val="28"/>
@@ -4159,7 +4164,7 @@
           <w:ilvl w:val="0"/>
           <w:numId w:val="14"/>
         </w:numPr>
-        <w:spacing w:after="0" w:line="400" w:lineRule="exact"/>
+        <w:spacing w:after="0" w:line="440" w:lineRule="exact"/>
         <w:ind w:leftChars="0" w:right="0"/>
         <w:rPr>
           <w:szCs w:val="28"/>
@@ -4181,7 +4186,7 @@
           <w:ilvl w:val="0"/>
           <w:numId w:val="14"/>
         </w:numPr>
-        <w:spacing w:after="0" w:line="400" w:lineRule="exact"/>
+        <w:spacing w:after="0" w:line="440" w:lineRule="exact"/>
         <w:ind w:leftChars="0" w:right="0"/>
         <w:rPr>
           <w:szCs w:val="28"/>
@@ -4203,7 +4208,7 @@
           <w:ilvl w:val="0"/>
           <w:numId w:val="9"/>
         </w:numPr>
-        <w:spacing w:after="0" w:line="400" w:lineRule="exact"/>
+        <w:spacing w:after="0" w:line="440" w:lineRule="exact"/>
         <w:ind w:leftChars="0" w:right="0"/>
         <w:rPr>
           <w:szCs w:val="28"/>
@@ -4239,7 +4244,7 @@
           <w:ilvl w:val="0"/>
           <w:numId w:val="9"/>
         </w:numPr>
-        <w:spacing w:after="0" w:line="400" w:lineRule="exact"/>
+        <w:spacing w:after="0" w:line="440" w:lineRule="exact"/>
         <w:ind w:leftChars="0" w:right="0"/>
         <w:rPr>
           <w:szCs w:val="28"/>
@@ -4275,7 +4280,7 @@
           <w:ilvl w:val="0"/>
           <w:numId w:val="9"/>
         </w:numPr>
-        <w:spacing w:after="0" w:line="400" w:lineRule="exact"/>
+        <w:spacing w:after="0" w:line="440" w:lineRule="exact"/>
         <w:ind w:leftChars="0" w:right="0"/>
         <w:rPr>
           <w:szCs w:val="28"/>
@@ -4291,7 +4296,7 @@
     </w:p>
     <w:sectPr>
       <w:pgSz w:w="11906" w:h="16838"/>
-      <w:pgMar w:top="567" w:right="851" w:bottom="567" w:left="851" w:header="567" w:footer="283" w:gutter="0"/>
+      <w:pgMar w:top="567" w:right="851" w:bottom="567" w:left="851" w:header="567" w:footer="0" w:gutter="0"/>
       <w:cols w:space="720"/>
       <w:docGrid w:linePitch="381"/>
     </w:sectPr>
@@ -4300,7 +4305,7 @@
 </file>
 
 <file path=word/endnotes.xml><?xml version="1.0" encoding="utf-8"?>
-<w:endnotes xmlns:wpc="http://schemas.microsoft.com/office/word/2010/wordprocessingCanvas" xmlns:cx="http://schemas.microsoft.com/office/drawing/2014/chartex" xmlns:cx1="http://schemas.microsoft.com/office/drawing/2015/9/8/chartex" xmlns:cx2="http://schemas.microsoft.com/office/drawing/2015/10/21/chartex" xmlns:cx3="http://schemas.microsoft.com/office/drawing/2016/5/9/chartex" xmlns:cx4="http://schemas.microsoft.com/office/drawing/2016/5/10/chartex" xmlns:cx5="http://schemas.microsoft.com/office/drawing/2016/5/11/chartex" xmlns:cx6="http://schemas.microsoft.com/office/drawing/2016/5/12/chartex" xmlns:cx7="http://schemas.microsoft.com/office/drawing/2016/5/13/chartex" xmlns:cx8="http://schemas.microsoft.com/office/drawing/2016/5/14/chartex" xmlns:mc="http://schemas.openxmlformats.org/markup-compatibility/2006" xmlns:aink="http://schemas.microsoft.com/office/drawing/2016/ink" xmlns:am3d="http://schemas.microsoft.com/office/drawing/2017/model3d" xmlns:o="urn:schemas-microsoft-com:office:office" xmlns:r="http://schemas.openxmlformats.org/officeDocument/2006/relationships" xmlns:m="http://schemas.openxmlformats.org/officeDocument/2006/math" xmlns:v="urn:schemas-microsoft-com:vml" xmlns:wp14="http://schemas.microsoft.com/office/word/2010/wordprocessingDrawing" xmlns:wp="http://schemas.openxmlformats.org/drawingml/2006/wordprocessingDrawing" xmlns:w10="urn:schemas-microsoft-com:office:word" xmlns:w="http://schemas.openxmlformats.org/wordprocessingml/2006/main" xmlns:w14="http://schemas.microsoft.com/office/word/2010/wordml" xmlns:w15="http://schemas.microsoft.com/office/word/2012/wordml" xmlns:w16cex="http://schemas.microsoft.com/office/word/2018/wordml/cex" xmlns:w16cid="http://schemas.microsoft.com/office/word/2016/wordml/cid" xmlns:w16="http://schemas.microsoft.com/office/word/2018/wordml" xmlns:w16sdtdh="http://schemas.microsoft.com/office/word/2020/wordml/sdtdatahash" xmlns:w16se="http://schemas.microsoft.com/office/word/2015/wordml/symex" xmlns:wpg="http://schemas.microsoft.com/office/word/2010/wordprocessingGroup" xmlns:wpi="http://schemas.microsoft.com/office/word/2010/wordprocessingInk" xmlns:wne="http://schemas.microsoft.com/office/word/2006/wordml" xmlns:wps="http://schemas.microsoft.com/office/word/2010/wordprocessingShape" mc:Ignorable="w14 w15 w16se w16cid w16 w16cex w16sdtdh wp14">
+<w:endnotes xmlns:wpc="http://schemas.microsoft.com/office/word/2010/wordprocessingCanvas" xmlns:cx="http://schemas.microsoft.com/office/drawing/2014/chartex" xmlns:cx1="http://schemas.microsoft.com/office/drawing/2015/9/8/chartex" xmlns:cx2="http://schemas.microsoft.com/office/drawing/2015/10/21/chartex" xmlns:cx3="http://schemas.microsoft.com/office/drawing/2016/5/9/chartex" xmlns:cx4="http://schemas.microsoft.com/office/drawing/2016/5/10/chartex" xmlns:cx5="http://schemas.microsoft.com/office/drawing/2016/5/11/chartex" xmlns:cx6="http://schemas.microsoft.com/office/drawing/2016/5/12/chartex" xmlns:cx7="http://schemas.microsoft.com/office/drawing/2016/5/13/chartex" xmlns:cx8="http://schemas.microsoft.com/office/drawing/2016/5/14/chartex" xmlns:mc="http://schemas.openxmlformats.org/markup-compatibility/2006" xmlns:aink="http://schemas.microsoft.com/office/drawing/2016/ink" xmlns:am3d="http://schemas.microsoft.com/office/drawing/2017/model3d" xmlns:o="urn:schemas-microsoft-com:office:office" xmlns:oel="http://schemas.microsoft.com/office/2019/extlst" xmlns:r="http://schemas.openxmlformats.org/officeDocument/2006/relationships" xmlns:m="http://schemas.openxmlformats.org/officeDocument/2006/math" xmlns:v="urn:schemas-microsoft-com:vml" xmlns:wp14="http://schemas.microsoft.com/office/word/2010/wordprocessingDrawing" xmlns:wp="http://schemas.openxmlformats.org/drawingml/2006/wordprocessingDrawing" xmlns:w10="urn:schemas-microsoft-com:office:word" xmlns:w="http://schemas.openxmlformats.org/wordprocessingml/2006/main" xmlns:w14="http://schemas.microsoft.com/office/word/2010/wordml" xmlns:w15="http://schemas.microsoft.com/office/word/2012/wordml" xmlns:w16cex="http://schemas.microsoft.com/office/word/2018/wordml/cex" xmlns:w16cid="http://schemas.microsoft.com/office/word/2016/wordml/cid" xmlns:w16="http://schemas.microsoft.com/office/word/2018/wordml" xmlns:w16du="http://schemas.microsoft.com/office/word/2023/wordml/word16du" xmlns:w16sdtdh="http://schemas.microsoft.com/office/word/2020/wordml/sdtdatahash" xmlns:w16se="http://schemas.microsoft.com/office/word/2015/wordml/symex" xmlns:wpg="http://schemas.microsoft.com/office/word/2010/wordprocessingGroup" xmlns:wpi="http://schemas.microsoft.com/office/word/2010/wordprocessingInk" xmlns:wne="http://schemas.microsoft.com/office/word/2006/wordml" xmlns:wps="http://schemas.microsoft.com/office/word/2010/wordprocessingShape" mc:Ignorable="w14 w15 w16se w16cid w16 w16cex w16sdtdh wp14">
   <w:endnote w:type="separator" w:id="-1">
     <w:p>
       <w:pPr>
@@ -4325,7 +4330,7 @@
 </file>
 
 <file path=word/footer1.xml><?xml version="1.0" encoding="utf-8"?>
-<w:ftr xmlns:wpc="http://schemas.microsoft.com/office/word/2010/wordprocessingCanvas" xmlns:cx="http://schemas.microsoft.com/office/drawing/2014/chartex" xmlns:cx1="http://schemas.microsoft.com/office/drawing/2015/9/8/chartex" xmlns:cx2="http://schemas.microsoft.com/office/drawing/2015/10/21/chartex" xmlns:cx3="http://schemas.microsoft.com/office/drawing/2016/5/9/chartex" xmlns:cx4="http://schemas.microsoft.com/office/drawing/2016/5/10/chartex" xmlns:cx5="http://schemas.microsoft.com/office/drawing/2016/5/11/chartex" xmlns:cx6="http://schemas.microsoft.com/office/drawing/2016/5/12/chartex" xmlns:cx7="http://schemas.microsoft.com/office/drawing/2016/5/13/chartex" xmlns:cx8="http://schemas.microsoft.com/office/drawing/2016/5/14/chartex" xmlns:mc="http://schemas.openxmlformats.org/markup-compatibility/2006" xmlns:aink="http://schemas.microsoft.com/office/drawing/2016/ink" xmlns:am3d="http://schemas.microsoft.com/office/drawing/2017/model3d" xmlns:o="urn:schemas-microsoft-com:office:office" xmlns:r="http://schemas.openxmlformats.org/officeDocument/2006/relationships" xmlns:m="http://schemas.openxmlformats.org/officeDocument/2006/math" xmlns:v="urn:schemas-microsoft-com:vml" xmlns:wp14="http://schemas.microsoft.com/office/word/2010/wordprocessingDrawing" xmlns:wp="http://schemas.openxmlformats.org/drawingml/2006/wordprocessingDrawing" xmlns:w10="urn:schemas-microsoft-com:office:word" xmlns:w="http://schemas.openxmlformats.org/wordprocessingml/2006/main" xmlns:w14="http://schemas.microsoft.com/office/word/2010/wordml" xmlns:w15="http://schemas.microsoft.com/office/word/2012/wordml" xmlns:w16cex="http://schemas.microsoft.com/office/word/2018/wordml/cex" xmlns:w16cid="http://schemas.microsoft.com/office/word/2016/wordml/cid" xmlns:w16="http://schemas.microsoft.com/office/word/2018/wordml" xmlns:w16sdtdh="http://schemas.microsoft.com/office/word/2020/wordml/sdtdatahash" xmlns:w16se="http://schemas.microsoft.com/office/word/2015/wordml/symex" xmlns:wpg="http://schemas.microsoft.com/office/word/2010/wordprocessingGroup" xmlns:wpi="http://schemas.microsoft.com/office/word/2010/wordprocessingInk" xmlns:wne="http://schemas.microsoft.com/office/word/2006/wordml" xmlns:wps="http://schemas.microsoft.com/office/word/2010/wordprocessingShape" mc:Ignorable="w14 w15 w16se w16cid w16 w16cex w16sdtdh wp14">
+<w:ftr xmlns:wpc="http://schemas.microsoft.com/office/word/2010/wordprocessingCanvas" xmlns:cx="http://schemas.microsoft.com/office/drawing/2014/chartex" xmlns:cx1="http://schemas.microsoft.com/office/drawing/2015/9/8/chartex" xmlns:cx2="http://schemas.microsoft.com/office/drawing/2015/10/21/chartex" xmlns:cx3="http://schemas.microsoft.com/office/drawing/2016/5/9/chartex" xmlns:cx4="http://schemas.microsoft.com/office/drawing/2016/5/10/chartex" xmlns:cx5="http://schemas.microsoft.com/office/drawing/2016/5/11/chartex" xmlns:cx6="http://schemas.microsoft.com/office/drawing/2016/5/12/chartex" xmlns:cx7="http://schemas.microsoft.com/office/drawing/2016/5/13/chartex" xmlns:cx8="http://schemas.microsoft.com/office/drawing/2016/5/14/chartex" xmlns:mc="http://schemas.openxmlformats.org/markup-compatibility/2006" xmlns:aink="http://schemas.microsoft.com/office/drawing/2016/ink" xmlns:am3d="http://schemas.microsoft.com/office/drawing/2017/model3d" xmlns:o="urn:schemas-microsoft-com:office:office" xmlns:oel="http://schemas.microsoft.com/office/2019/extlst" xmlns:r="http://schemas.openxmlformats.org/officeDocument/2006/relationships" xmlns:m="http://schemas.openxmlformats.org/officeDocument/2006/math" xmlns:v="urn:schemas-microsoft-com:vml" xmlns:wp14="http://schemas.microsoft.com/office/word/2010/wordprocessingDrawing" xmlns:wp="http://schemas.openxmlformats.org/drawingml/2006/wordprocessingDrawing" xmlns:w10="urn:schemas-microsoft-com:office:word" xmlns:w="http://schemas.openxmlformats.org/wordprocessingml/2006/main" xmlns:w14="http://schemas.microsoft.com/office/word/2010/wordml" xmlns:w15="http://schemas.microsoft.com/office/word/2012/wordml" xmlns:w16cex="http://schemas.microsoft.com/office/word/2018/wordml/cex" xmlns:w16cid="http://schemas.microsoft.com/office/word/2016/wordml/cid" xmlns:w16="http://schemas.microsoft.com/office/word/2018/wordml" xmlns:w16du="http://schemas.microsoft.com/office/word/2023/wordml/word16du" xmlns:w16sdtdh="http://schemas.microsoft.com/office/word/2020/wordml/sdtdatahash" xmlns:w16se="http://schemas.microsoft.com/office/word/2015/wordml/symex" xmlns:wpg="http://schemas.microsoft.com/office/word/2010/wordprocessingGroup" xmlns:wpi="http://schemas.microsoft.com/office/word/2010/wordprocessingInk" xmlns:wne="http://schemas.microsoft.com/office/word/2006/wordml" xmlns:wps="http://schemas.microsoft.com/office/word/2010/wordprocessingShape" mc:Ignorable="w14 w15 w16se w16cid w16 w16cex w16sdtdh wp14">
   <w:sdt>
     <w:sdtPr>
       <w:id w:val="-854733799"/>
@@ -4334,7 +4339,6 @@
         <w:docPartUnique/>
       </w:docPartObj>
     </w:sdtPr>
-    <w:sdtEndPr/>
     <w:sdtContent>
       <w:p>
         <w:pPr>
@@ -4377,7 +4381,7 @@
 </file>
 
 <file path=word/footnotes.xml><?xml version="1.0" encoding="utf-8"?>
-<w:footnotes xmlns:wpc="http://schemas.microsoft.com/office/word/2010/wordprocessingCanvas" xmlns:cx="http://schemas.microsoft.com/office/drawing/2014/chartex" xmlns:cx1="http://schemas.microsoft.com/office/drawing/2015/9/8/chartex" xmlns:cx2="http://schemas.microsoft.com/office/drawing/2015/10/21/chartex" xmlns:cx3="http://schemas.microsoft.com/office/drawing/2016/5/9/chartex" xmlns:cx4="http://schemas.microsoft.com/office/drawing/2016/5/10/chartex" xmlns:cx5="http://schemas.microsoft.com/office/drawing/2016/5/11/chartex" xmlns:cx6="http://schemas.microsoft.com/office/drawing/2016/5/12/chartex" xmlns:cx7="http://schemas.microsoft.com/office/drawing/2016/5/13/chartex" xmlns:cx8="http://schemas.microsoft.com/office/drawing/2016/5/14/chartex" xmlns:mc="http://schemas.openxmlformats.org/markup-compatibility/2006" xmlns:aink="http://schemas.microsoft.com/office/drawing/2016/ink" xmlns:am3d="http://schemas.microsoft.com/office/drawing/2017/model3d" xmlns:o="urn:schemas-microsoft-com:office:office" xmlns:r="http://schemas.openxmlformats.org/officeDocument/2006/relationships" xmlns:m="http://schemas.openxmlformats.org/officeDocument/2006/math" xmlns:v="urn:schemas-microsoft-com:vml" xmlns:wp14="http://schemas.microsoft.com/office/word/2010/wordprocessingDrawing" xmlns:wp="http://schemas.openxmlformats.org/drawingml/2006/wordprocessingDrawing" xmlns:w10="urn:schemas-microsoft-com:office:word" xmlns:w="http://schemas.openxmlformats.org/wordprocessingml/2006/main" xmlns:w14="http://schemas.microsoft.com/office/word/2010/wordml" xmlns:w15="http://schemas.microsoft.com/office/word/2012/wordml" xmlns:w16cex="http://schemas.microsoft.com/office/word/2018/wordml/cex" xmlns:w16cid="http://schemas.microsoft.com/office/word/2016/wordml/cid" xmlns:w16="http://schemas.microsoft.com/office/word/2018/wordml" xmlns:w16sdtdh="http://schemas.microsoft.com/office/word/2020/wordml/sdtdatahash" xmlns:w16se="http://schemas.microsoft.com/office/word/2015/wordml/symex" xmlns:wpg="http://schemas.microsoft.com/office/word/2010/wordprocessingGroup" xmlns:wpi="http://schemas.microsoft.com/office/word/2010/wordprocessingInk" xmlns:wne="http://schemas.microsoft.com/office/word/2006/wordml" xmlns:wps="http://schemas.microsoft.com/office/word/2010/wordprocessingShape" mc:Ignorable="w14 w15 w16se w16cid w16 w16cex w16sdtdh wp14">
+<w:footnotes xmlns:wpc="http://schemas.microsoft.com/office/word/2010/wordprocessingCanvas" xmlns:cx="http://schemas.microsoft.com/office/drawing/2014/chartex" xmlns:cx1="http://schemas.microsoft.com/office/drawing/2015/9/8/chartex" xmlns:cx2="http://schemas.microsoft.com/office/drawing/2015/10/21/chartex" xmlns:cx3="http://schemas.microsoft.com/office/drawing/2016/5/9/chartex" xmlns:cx4="http://schemas.microsoft.com/office/drawing/2016/5/10/chartex" xmlns:cx5="http://schemas.microsoft.com/office/drawing/2016/5/11/chartex" xmlns:cx6="http://schemas.microsoft.com/office/drawing/2016/5/12/chartex" xmlns:cx7="http://schemas.microsoft.com/office/drawing/2016/5/13/chartex" xmlns:cx8="http://schemas.microsoft.com/office/drawing/2016/5/14/chartex" xmlns:mc="http://schemas.openxmlformats.org/markup-compatibility/2006" xmlns:aink="http://schemas.microsoft.com/office/drawing/2016/ink" xmlns:am3d="http://schemas.microsoft.com/office/drawing/2017/model3d" xmlns:o="urn:schemas-microsoft-com:office:office" xmlns:oel="http://schemas.microsoft.com/office/2019/extlst" xmlns:r="http://schemas.openxmlformats.org/officeDocument/2006/relationships" xmlns:m="http://schemas.openxmlformats.org/officeDocument/2006/math" xmlns:v="urn:schemas-microsoft-com:vml" xmlns:wp14="http://schemas.microsoft.com/office/word/2010/wordprocessingDrawing" xmlns:wp="http://schemas.openxmlformats.org/drawingml/2006/wordprocessingDrawing" xmlns:w10="urn:schemas-microsoft-com:office:word" xmlns:w="http://schemas.openxmlformats.org/wordprocessingml/2006/main" xmlns:w14="http://schemas.microsoft.com/office/word/2010/wordml" xmlns:w15="http://schemas.microsoft.com/office/word/2012/wordml" xmlns:w16cex="http://schemas.microsoft.com/office/word/2018/wordml/cex" xmlns:w16cid="http://schemas.microsoft.com/office/word/2016/wordml/cid" xmlns:w16="http://schemas.microsoft.com/office/word/2018/wordml" xmlns:w16du="http://schemas.microsoft.com/office/word/2023/wordml/word16du" xmlns:w16sdtdh="http://schemas.microsoft.com/office/word/2020/wordml/sdtdatahash" xmlns:w16se="http://schemas.microsoft.com/office/word/2015/wordml/symex" xmlns:wpg="http://schemas.microsoft.com/office/word/2010/wordprocessingGroup" xmlns:wpi="http://schemas.microsoft.com/office/word/2010/wordprocessingInk" xmlns:wne="http://schemas.microsoft.com/office/word/2006/wordml" xmlns:wps="http://schemas.microsoft.com/office/word/2010/wordprocessingShape" mc:Ignorable="w14 w15 w16se w16cid w16 w16cex w16sdtdh wp14">
   <w:footnote w:type="separator" w:id="-1">
     <w:p>
       <w:pPr>
@@ -4402,7 +4406,7 @@
 </file>
 
 <file path=word/numbering.xml><?xml version="1.0" encoding="utf-8"?>
-<w:numbering xmlns:wpc="http://schemas.microsoft.com/office/word/2010/wordprocessingCanvas" xmlns:cx="http://schemas.microsoft.com/office/drawing/2014/chartex" xmlns:cx1="http://schemas.microsoft.com/office/drawing/2015/9/8/chartex" xmlns:cx2="http://schemas.microsoft.com/office/drawing/2015/10/21/chartex" xmlns:cx3="http://schemas.microsoft.com/office/drawing/2016/5/9/chartex" xmlns:cx4="http://schemas.microsoft.com/office/drawing/2016/5/10/chartex" xmlns:cx5="http://schemas.microsoft.com/office/drawing/2016/5/11/chartex" xmlns:cx6="http://schemas.microsoft.com/office/drawing/2016/5/12/chartex" xmlns:cx7="http://schemas.microsoft.com/office/drawing/2016/5/13/chartex" xmlns:cx8="http://schemas.microsoft.com/office/drawing/2016/5/14/chartex" xmlns:mc="http://schemas.openxmlformats.org/markup-compatibility/2006" xmlns:aink="http://schemas.microsoft.com/office/drawing/2016/ink" xmlns:am3d="http://schemas.microsoft.com/office/drawing/2017/model3d" xmlns:o="urn:schemas-microsoft-com:office:office" xmlns:r="http://schemas.openxmlformats.org/officeDocument/2006/relationships" xmlns:m="http://schemas.openxmlformats.org/officeDocument/2006/math" xmlns:v="urn:schemas-microsoft-com:vml" xmlns:wp14="http://schemas.microsoft.com/office/word/2010/wordprocessingDrawing" xmlns:wp="http://schemas.openxmlformats.org/drawingml/2006/wordprocessingDrawing" xmlns:w10="urn:schemas-microsoft-com:office:word" xmlns:w="http://schemas.openxmlformats.org/wordprocessingml/2006/main" xmlns:w14="http://schemas.microsoft.com/office/word/2010/wordml" xmlns:w15="http://schemas.microsoft.com/office/word/2012/wordml" xmlns:w16cex="http://schemas.microsoft.com/office/word/2018/wordml/cex" xmlns:w16cid="http://schemas.microsoft.com/office/word/2016/wordml/cid" xmlns:w16="http://schemas.microsoft.com/office/word/2018/wordml" xmlns:w16sdtdh="http://schemas.microsoft.com/office/word/2020/wordml/sdtdatahash" xmlns:w16se="http://schemas.microsoft.com/office/word/2015/wordml/symex" xmlns:wpg="http://schemas.microsoft.com/office/word/2010/wordprocessingGroup" xmlns:wpi="http://schemas.microsoft.com/office/word/2010/wordprocessingInk" xmlns:wne="http://schemas.microsoft.com/office/word/2006/wordml" xmlns:wps="http://schemas.microsoft.com/office/word/2010/wordprocessingShape" mc:Ignorable="w14 w15 w16se w16cid w16 w16cex w16sdtdh wp14">
+<w:numbering xmlns:wpc="http://schemas.microsoft.com/office/word/2010/wordprocessingCanvas" xmlns:cx="http://schemas.microsoft.com/office/drawing/2014/chartex" xmlns:cx1="http://schemas.microsoft.com/office/drawing/2015/9/8/chartex" xmlns:cx2="http://schemas.microsoft.com/office/drawing/2015/10/21/chartex" xmlns:cx3="http://schemas.microsoft.com/office/drawing/2016/5/9/chartex" xmlns:cx4="http://schemas.microsoft.com/office/drawing/2016/5/10/chartex" xmlns:cx5="http://schemas.microsoft.com/office/drawing/2016/5/11/chartex" xmlns:cx6="http://schemas.microsoft.com/office/drawing/2016/5/12/chartex" xmlns:cx7="http://schemas.microsoft.com/office/drawing/2016/5/13/chartex" xmlns:cx8="http://schemas.microsoft.com/office/drawing/2016/5/14/chartex" xmlns:mc="http://schemas.openxmlformats.org/markup-compatibility/2006" xmlns:aink="http://schemas.microsoft.com/office/drawing/2016/ink" xmlns:am3d="http://schemas.microsoft.com/office/drawing/2017/model3d" xmlns:o="urn:schemas-microsoft-com:office:office" xmlns:oel="http://schemas.microsoft.com/office/2019/extlst" xmlns:r="http://schemas.openxmlformats.org/officeDocument/2006/relationships" xmlns:m="http://schemas.openxmlformats.org/officeDocument/2006/math" xmlns:v="urn:schemas-microsoft-com:vml" xmlns:wp14="http://schemas.microsoft.com/office/word/2010/wordprocessingDrawing" xmlns:wp="http://schemas.openxmlformats.org/drawingml/2006/wordprocessingDrawing" xmlns:w10="urn:schemas-microsoft-com:office:word" xmlns:w="http://schemas.openxmlformats.org/wordprocessingml/2006/main" xmlns:w14="http://schemas.microsoft.com/office/word/2010/wordml" xmlns:w15="http://schemas.microsoft.com/office/word/2012/wordml" xmlns:w16cex="http://schemas.microsoft.com/office/word/2018/wordml/cex" xmlns:w16cid="http://schemas.microsoft.com/office/word/2016/wordml/cid" xmlns:w16="http://schemas.microsoft.com/office/word/2018/wordml" xmlns:w16du="http://schemas.microsoft.com/office/word/2023/wordml/word16du" xmlns:w16sdtdh="http://schemas.microsoft.com/office/word/2020/wordml/sdtdatahash" xmlns:w16se="http://schemas.microsoft.com/office/word/2015/wordml/symex" xmlns:wpg="http://schemas.microsoft.com/office/word/2010/wordprocessingGroup" xmlns:wpi="http://schemas.microsoft.com/office/word/2010/wordprocessingInk" xmlns:wne="http://schemas.microsoft.com/office/word/2006/wordml" xmlns:wps="http://schemas.microsoft.com/office/word/2010/wordprocessingShape" mc:Ignorable="w14 w15 w16se w16cid w16 w16cex w16sdtdh wp14">
   <w:abstractNum w:abstractNumId="0" w15:restartNumberingAfterBreak="0">
     <w:nsid w:val="02A11C50"/>
     <w:multiLevelType w:val="hybridMultilevel"/>
@@ -5004,6 +5008,205 @@
     </w:lvl>
   </w:abstractNum>
   <w:abstractNum w:abstractNumId="6" w15:restartNumberingAfterBreak="0">
+    <w:nsid w:val="2FBB627F"/>
+    <w:multiLevelType w:val="hybridMultilevel"/>
+    <w:tmpl w:val="FC3ABF78"/>
+    <w:lvl w:ilvl="0" w:tplc="04090003">
+      <w:start w:val="1"/>
+      <w:numFmt w:val="bullet"/>
+      <w:lvlText w:val=""/>
+      <w:lvlJc w:val="left"/>
+      <w:pPr>
+        <w:ind w:left="840" w:hanging="480"/>
+      </w:pPr>
+      <w:rPr>
+        <w:rFonts w:ascii="Wingdings" w:hAnsi="Wingdings" w:hint="default"/>
+      </w:rPr>
+    </w:lvl>
+    <w:lvl w:ilvl="1" w:tplc="04090003" w:tentative="1">
+      <w:start w:val="1"/>
+      <w:numFmt w:val="bullet"/>
+      <w:lvlText w:val=""/>
+      <w:lvlJc w:val="left"/>
+      <w:pPr>
+        <w:ind w:left="1320" w:hanging="480"/>
+      </w:pPr>
+      <w:rPr>
+        <w:rFonts w:ascii="Wingdings" w:hAnsi="Wingdings" w:hint="default"/>
+      </w:rPr>
+    </w:lvl>
+    <w:lvl w:ilvl="2" w:tplc="04090005" w:tentative="1">
+      <w:start w:val="1"/>
+      <w:numFmt w:val="bullet"/>
+      <w:lvlText w:val=""/>
+      <w:lvlJc w:val="left"/>
+      <w:pPr>
+        <w:ind w:left="1800" w:hanging="480"/>
+      </w:pPr>
+      <w:rPr>
+        <w:rFonts w:ascii="Wingdings" w:hAnsi="Wingdings" w:hint="default"/>
+      </w:rPr>
+    </w:lvl>
+    <w:lvl w:ilvl="3" w:tplc="04090001" w:tentative="1">
+      <w:start w:val="1"/>
+      <w:numFmt w:val="bullet"/>
+      <w:lvlText w:val=""/>
+      <w:lvlJc w:val="left"/>
+      <w:pPr>
+        <w:ind w:left="2280" w:hanging="480"/>
+      </w:pPr>
+      <w:rPr>
+        <w:rFonts w:ascii="Wingdings" w:hAnsi="Wingdings" w:hint="default"/>
+      </w:rPr>
+    </w:lvl>
+    <w:lvl w:ilvl="4" w:tplc="04090003" w:tentative="1">
+      <w:start w:val="1"/>
+      <w:numFmt w:val="bullet"/>
+      <w:lvlText w:val=""/>
+      <w:lvlJc w:val="left"/>
+      <w:pPr>
+        <w:ind w:left="2760" w:hanging="480"/>
+      </w:pPr>
+      <w:rPr>
+        <w:rFonts w:ascii="Wingdings" w:hAnsi="Wingdings" w:hint="default"/>
+      </w:rPr>
+    </w:lvl>
+    <w:lvl w:ilvl="5" w:tplc="04090005" w:tentative="1">
+      <w:start w:val="1"/>
+      <w:numFmt w:val="bullet"/>
+      <w:lvlText w:val=""/>
+      <w:lvlJc w:val="left"/>
+      <w:pPr>
+        <w:ind w:left="3240" w:hanging="480"/>
+      </w:pPr>
+      <w:rPr>
+        <w:rFonts w:ascii="Wingdings" w:hAnsi="Wingdings" w:hint="default"/>
+      </w:rPr>
+    </w:lvl>
+    <w:lvl w:ilvl="6" w:tplc="04090001" w:tentative="1">
+      <w:start w:val="1"/>
+      <w:numFmt w:val="bullet"/>
+      <w:lvlText w:val=""/>
+      <w:lvlJc w:val="left"/>
+      <w:pPr>
+        <w:ind w:left="3720" w:hanging="480"/>
+      </w:pPr>
+      <w:rPr>
+        <w:rFonts w:ascii="Wingdings" w:hAnsi="Wingdings" w:hint="default"/>
+      </w:rPr>
+    </w:lvl>
+    <w:lvl w:ilvl="7" w:tplc="04090003" w:tentative="1">
+      <w:start w:val="1"/>
+      <w:numFmt w:val="bullet"/>
+      <w:lvlText w:val=""/>
+      <w:lvlJc w:val="left"/>
+      <w:pPr>
+        <w:ind w:left="4200" w:hanging="480"/>
+      </w:pPr>
+      <w:rPr>
+        <w:rFonts w:ascii="Wingdings" w:hAnsi="Wingdings" w:hint="default"/>
+      </w:rPr>
+    </w:lvl>
+    <w:lvl w:ilvl="8" w:tplc="04090005" w:tentative="1">
+      <w:start w:val="1"/>
+      <w:numFmt w:val="bullet"/>
+      <w:lvlText w:val=""/>
+      <w:lvlJc w:val="left"/>
+      <w:pPr>
+        <w:ind w:left="4680" w:hanging="480"/>
+      </w:pPr>
+      <w:rPr>
+        <w:rFonts w:ascii="Wingdings" w:hAnsi="Wingdings" w:hint="default"/>
+      </w:rPr>
+    </w:lvl>
+  </w:abstractNum>
+  <w:abstractNum w:abstractNumId="7" w15:restartNumberingAfterBreak="0">
+    <w:nsid w:val="34277E62"/>
+    <w:multiLevelType w:val="hybridMultilevel"/>
+    <w:tmpl w:val="88745D54"/>
+    <w:lvl w:ilvl="0" w:tplc="0409000F">
+      <w:start w:val="1"/>
+      <w:numFmt w:val="decimal"/>
+      <w:lvlText w:val="%1."/>
+      <w:lvlJc w:val="left"/>
+      <w:pPr>
+        <w:ind w:left="480" w:hanging="480"/>
+      </w:pPr>
+    </w:lvl>
+    <w:lvl w:ilvl="1" w:tplc="04090019" w:tentative="1">
+      <w:start w:val="1"/>
+      <w:numFmt w:val="ideographTraditional"/>
+      <w:lvlText w:val="%2、"/>
+      <w:lvlJc w:val="left"/>
+      <w:pPr>
+        <w:ind w:left="960" w:hanging="480"/>
+      </w:pPr>
+    </w:lvl>
+    <w:lvl w:ilvl="2" w:tplc="0409001B" w:tentative="1">
+      <w:start w:val="1"/>
+      <w:numFmt w:val="lowerRoman"/>
+      <w:lvlText w:val="%3."/>
+      <w:lvlJc w:val="right"/>
+      <w:pPr>
+        <w:ind w:left="1440" w:hanging="480"/>
+      </w:pPr>
+    </w:lvl>
+    <w:lvl w:ilvl="3" w:tplc="0409000F" w:tentative="1">
+      <w:start w:val="1"/>
+      <w:numFmt w:val="decimal"/>
+      <w:lvlText w:val="%4."/>
+      <w:lvlJc w:val="left"/>
+      <w:pPr>
+        <w:ind w:left="1920" w:hanging="480"/>
+      </w:pPr>
+    </w:lvl>
+    <w:lvl w:ilvl="4" w:tplc="04090019" w:tentative="1">
+      <w:start w:val="1"/>
+      <w:numFmt w:val="ideographTraditional"/>
+      <w:lvlText w:val="%5、"/>
+      <w:lvlJc w:val="left"/>
+      <w:pPr>
+        <w:ind w:left="2400" w:hanging="480"/>
+      </w:pPr>
+    </w:lvl>
+    <w:lvl w:ilvl="5" w:tplc="0409001B" w:tentative="1">
+      <w:start w:val="1"/>
+      <w:numFmt w:val="lowerRoman"/>
+      <w:lvlText w:val="%6."/>
+      <w:lvlJc w:val="right"/>
+      <w:pPr>
+        <w:ind w:left="2880" w:hanging="480"/>
+      </w:pPr>
+    </w:lvl>
+    <w:lvl w:ilvl="6" w:tplc="0409000F" w:tentative="1">
+      <w:start w:val="1"/>
+      <w:numFmt w:val="decimal"/>
+      <w:lvlText w:val="%7."/>
+      <w:lvlJc w:val="left"/>
+      <w:pPr>
+        <w:ind w:left="3360" w:hanging="480"/>
+      </w:pPr>
+    </w:lvl>
+    <w:lvl w:ilvl="7" w:tplc="04090019" w:tentative="1">
+      <w:start w:val="1"/>
+      <w:numFmt w:val="ideographTraditional"/>
+      <w:lvlText w:val="%8、"/>
+      <w:lvlJc w:val="left"/>
+      <w:pPr>
+        <w:ind w:left="3840" w:hanging="480"/>
+      </w:pPr>
+    </w:lvl>
+    <w:lvl w:ilvl="8" w:tplc="0409001B" w:tentative="1">
+      <w:start w:val="1"/>
+      <w:numFmt w:val="lowerRoman"/>
+      <w:lvlText w:val="%9."/>
+      <w:lvlJc w:val="right"/>
+      <w:pPr>
+        <w:ind w:left="4320" w:hanging="480"/>
+      </w:pPr>
+    </w:lvl>
+  </w:abstractNum>
+  <w:abstractNum w:abstractNumId="8" w15:restartNumberingAfterBreak="0">
     <w:nsid w:val="454D64C2"/>
     <w:multiLevelType w:val="hybridMultilevel"/>
     <w:tmpl w:val="5AC49A4A"/>
@@ -5089,7 +5292,7 @@
       </w:pPr>
     </w:lvl>
   </w:abstractNum>
-  <w:abstractNum w:abstractNumId="7" w15:restartNumberingAfterBreak="0">
+  <w:abstractNum w:abstractNumId="9" w15:restartNumberingAfterBreak="0">
     <w:nsid w:val="46877BAC"/>
     <w:multiLevelType w:val="hybridMultilevel"/>
     <w:tmpl w:val="916A08AE"/>
@@ -5202,7 +5405,96 @@
       </w:rPr>
     </w:lvl>
   </w:abstractNum>
-  <w:abstractNum w:abstractNumId="8" w15:restartNumberingAfterBreak="0">
+  <w:abstractNum w:abstractNumId="10" w15:restartNumberingAfterBreak="0">
+    <w:nsid w:val="586B3E19"/>
+    <w:multiLevelType w:val="hybridMultilevel"/>
+    <w:tmpl w:val="11761CD0"/>
+    <w:lvl w:ilvl="0" w:tplc="86060C7A">
+      <w:start w:val="1"/>
+      <w:numFmt w:val="decimal"/>
+      <w:lvlText w:val="%1."/>
+      <w:lvlJc w:val="left"/>
+      <w:pPr>
+        <w:ind w:left="360" w:hanging="360"/>
+      </w:pPr>
+      <w:rPr>
+        <w:rFonts w:hint="default"/>
+      </w:rPr>
+    </w:lvl>
+    <w:lvl w:ilvl="1" w:tplc="04090019" w:tentative="1">
+      <w:start w:val="1"/>
+      <w:numFmt w:val="ideographTraditional"/>
+      <w:lvlText w:val="%2、"/>
+      <w:lvlJc w:val="left"/>
+      <w:pPr>
+        <w:ind w:left="960" w:hanging="480"/>
+      </w:pPr>
+    </w:lvl>
+    <w:lvl w:ilvl="2" w:tplc="0409001B" w:tentative="1">
+      <w:start w:val="1"/>
+      <w:numFmt w:val="lowerRoman"/>
+      <w:lvlText w:val="%3."/>
+      <w:lvlJc w:val="right"/>
+      <w:pPr>
+        <w:ind w:left="1440" w:hanging="480"/>
+      </w:pPr>
+    </w:lvl>
+    <w:lvl w:ilvl="3" w:tplc="0409000F" w:tentative="1">
+      <w:start w:val="1"/>
+      <w:numFmt w:val="decimal"/>
+      <w:lvlText w:val="%4."/>
+      <w:lvlJc w:val="left"/>
+      <w:pPr>
+        <w:ind w:left="1920" w:hanging="480"/>
+      </w:pPr>
+    </w:lvl>
+    <w:lvl w:ilvl="4" w:tplc="04090019" w:tentative="1">
+      <w:start w:val="1"/>
+      <w:numFmt w:val="ideographTraditional"/>
+      <w:lvlText w:val="%5、"/>
+      <w:lvlJc w:val="left"/>
+      <w:pPr>
+        <w:ind w:left="2400" w:hanging="480"/>
+      </w:pPr>
+    </w:lvl>
+    <w:lvl w:ilvl="5" w:tplc="0409001B" w:tentative="1">
+      <w:start w:val="1"/>
+      <w:numFmt w:val="lowerRoman"/>
+      <w:lvlText w:val="%6."/>
+      <w:lvlJc w:val="right"/>
+      <w:pPr>
+        <w:ind w:left="2880" w:hanging="480"/>
+      </w:pPr>
+    </w:lvl>
+    <w:lvl w:ilvl="6" w:tplc="0409000F" w:tentative="1">
+      <w:start w:val="1"/>
+      <w:numFmt w:val="decimal"/>
+      <w:lvlText w:val="%7."/>
+      <w:lvlJc w:val="left"/>
+      <w:pPr>
+        <w:ind w:left="3360" w:hanging="480"/>
+      </w:pPr>
+    </w:lvl>
+    <w:lvl w:ilvl="7" w:tplc="04090019" w:tentative="1">
+      <w:start w:val="1"/>
+      <w:numFmt w:val="ideographTraditional"/>
+      <w:lvlText w:val="%8、"/>
+      <w:lvlJc w:val="left"/>
+      <w:pPr>
+        <w:ind w:left="3840" w:hanging="480"/>
+      </w:pPr>
+    </w:lvl>
+    <w:lvl w:ilvl="8" w:tplc="0409001B" w:tentative="1">
+      <w:start w:val="1"/>
+      <w:numFmt w:val="lowerRoman"/>
+      <w:lvlText w:val="%9."/>
+      <w:lvlJc w:val="right"/>
+      <w:pPr>
+        <w:ind w:left="4320" w:hanging="480"/>
+      </w:pPr>
+    </w:lvl>
+  </w:abstractNum>
+  <w:abstractNum w:abstractNumId="11" w15:restartNumberingAfterBreak="0">
     <w:nsid w:val="5BBD18BA"/>
     <w:multiLevelType w:val="hybridMultilevel"/>
     <w:tmpl w:val="69DEDBDC"/>
@@ -5288,7 +5580,7 @@
       </w:pPr>
     </w:lvl>
   </w:abstractNum>
-  <w:abstractNum w:abstractNumId="9" w15:restartNumberingAfterBreak="0">
+  <w:abstractNum w:abstractNumId="12" w15:restartNumberingAfterBreak="0">
     <w:nsid w:val="60793F8E"/>
     <w:multiLevelType w:val="hybridMultilevel"/>
     <w:tmpl w:val="BD1437BA"/>
@@ -5401,7 +5693,7 @@
       </w:rPr>
     </w:lvl>
   </w:abstractNum>
-  <w:abstractNum w:abstractNumId="10" w15:restartNumberingAfterBreak="0">
+  <w:abstractNum w:abstractNumId="13" w15:restartNumberingAfterBreak="0">
     <w:nsid w:val="62EB2745"/>
     <w:multiLevelType w:val="hybridMultilevel"/>
     <w:tmpl w:val="9DE03A1A"/>
@@ -5514,7 +5806,7 @@
       </w:rPr>
     </w:lvl>
   </w:abstractNum>
-  <w:abstractNum w:abstractNumId="11" w15:restartNumberingAfterBreak="0">
+  <w:abstractNum w:abstractNumId="14" w15:restartNumberingAfterBreak="0">
     <w:nsid w:val="6A6C71D4"/>
     <w:multiLevelType w:val="hybridMultilevel"/>
     <w:tmpl w:val="4868346A"/>
@@ -5627,7 +5919,7 @@
       </w:rPr>
     </w:lvl>
   </w:abstractNum>
-  <w:abstractNum w:abstractNumId="12" w15:restartNumberingAfterBreak="0">
+  <w:abstractNum w:abstractNumId="15" w15:restartNumberingAfterBreak="0">
     <w:nsid w:val="770B3824"/>
     <w:multiLevelType w:val="hybridMultilevel"/>
     <w:tmpl w:val="DC38D608"/>
@@ -5740,7 +6032,7 @@
       </w:rPr>
     </w:lvl>
   </w:abstractNum>
-  <w:abstractNum w:abstractNumId="13" w15:restartNumberingAfterBreak="0">
+  <w:abstractNum w:abstractNumId="16" w15:restartNumberingAfterBreak="0">
     <w:nsid w:val="7ED21F2D"/>
     <w:multiLevelType w:val="hybridMultilevel"/>
     <w:tmpl w:val="67B28E22"/>
@@ -5826,47 +6118,56 @@
       </w:pPr>
     </w:lvl>
   </w:abstractNum>
-  <w:num w:numId="1">
+  <w:num w:numId="1" w16cid:durableId="913318227">
+    <w:abstractNumId w:val="12"/>
+  </w:num>
+  <w:num w:numId="2" w16cid:durableId="144469724">
+    <w:abstractNumId w:val="3"/>
+  </w:num>
+  <w:num w:numId="3" w16cid:durableId="84620109">
+    <w:abstractNumId w:val="0"/>
+  </w:num>
+  <w:num w:numId="4" w16cid:durableId="1787038514">
+    <w:abstractNumId w:val="5"/>
+  </w:num>
+  <w:num w:numId="5" w16cid:durableId="681469319">
+    <w:abstractNumId w:val="8"/>
+  </w:num>
+  <w:num w:numId="6" w16cid:durableId="293799763">
+    <w:abstractNumId w:val="15"/>
+  </w:num>
+  <w:num w:numId="7" w16cid:durableId="2147160995">
+    <w:abstractNumId w:val="1"/>
+  </w:num>
+  <w:num w:numId="8" w16cid:durableId="1716007750">
+    <w:abstractNumId w:val="16"/>
+  </w:num>
+  <w:num w:numId="9" w16cid:durableId="2119450531">
+    <w:abstractNumId w:val="11"/>
+  </w:num>
+  <w:num w:numId="10" w16cid:durableId="1533885012">
+    <w:abstractNumId w:val="2"/>
+  </w:num>
+  <w:num w:numId="11" w16cid:durableId="60103123">
+    <w:abstractNumId w:val="13"/>
+  </w:num>
+  <w:num w:numId="12" w16cid:durableId="986008786">
     <w:abstractNumId w:val="9"/>
   </w:num>
-  <w:num w:numId="2">
-    <w:abstractNumId w:val="3"/>
+  <w:num w:numId="13" w16cid:durableId="438643691">
+    <w:abstractNumId w:val="4"/>
   </w:num>
-  <w:num w:numId="3">
-    <w:abstractNumId w:val="0"/>
+  <w:num w:numId="14" w16cid:durableId="693768053">
+    <w:abstractNumId w:val="14"/>
   </w:num>
-  <w:num w:numId="4">
-    <w:abstractNumId w:val="5"/>
+  <w:num w:numId="15" w16cid:durableId="1012607923">
+    <w:abstractNumId w:val="7"/>
   </w:num>
-  <w:num w:numId="5">
-    <w:abstractNumId w:val="6"/>
-  </w:num>
-  <w:num w:numId="6">
-    <w:abstractNumId w:val="12"/>
-  </w:num>
-  <w:num w:numId="7">
-    <w:abstractNumId w:val="1"/>
-  </w:num>
-  <w:num w:numId="8">
-    <w:abstractNumId w:val="13"/>
-  </w:num>
-  <w:num w:numId="9">
-    <w:abstractNumId w:val="8"/>
-  </w:num>
-  <w:num w:numId="10">
-    <w:abstractNumId w:val="2"/>
-  </w:num>
-  <w:num w:numId="11">
+  <w:num w:numId="16" w16cid:durableId="101803319">
     <w:abstractNumId w:val="10"/>
   </w:num>
-  <w:num w:numId="12">
-    <w:abstractNumId w:val="7"/>
-  </w:num>
-  <w:num w:numId="13">
-    <w:abstractNumId w:val="4"/>
-  </w:num>
-  <w:num w:numId="14">
-    <w:abstractNumId w:val="11"/>
+  <w:num w:numId="17" w16cid:durableId="993021757">
+    <w:abstractNumId w:val="6"/>
   </w:num>
 </w:numbering>
 </file>
@@ -5991,6 +6292,7 @@
     <w:lsdException w:name="HTML Sample" w:semiHidden="1" w:unhideWhenUsed="1"/>
     <w:lsdException w:name="HTML Typewriter" w:semiHidden="1" w:unhideWhenUsed="1"/>
     <w:lsdException w:name="HTML Variable" w:semiHidden="1" w:unhideWhenUsed="1"/>
+    <w:lsdException w:name="Normal Table" w:semiHidden="1" w:unhideWhenUsed="1"/>
     <w:lsdException w:name="annotation subject" w:semiHidden="1" w:unhideWhenUsed="1"/>
     <w:lsdException w:name="No List" w:semiHidden="1" w:unhideWhenUsed="1"/>
     <w:lsdException w:name="Outline List 1" w:semiHidden="1" w:unhideWhenUsed="1"/>
@@ -6037,8 +6339,10 @@
     <w:lsdException w:name="Table Subtle 2" w:semiHidden="1" w:unhideWhenUsed="1"/>
     <w:lsdException w:name="Table Web 1" w:semiHidden="1" w:unhideWhenUsed="1"/>
     <w:lsdException w:name="Table Web 2" w:semiHidden="1" w:unhideWhenUsed="1"/>
+    <w:lsdException w:name="Table Web 3" w:semiHidden="1" w:unhideWhenUsed="1"/>
     <w:lsdException w:name="Balloon Text" w:semiHidden="1" w:unhideWhenUsed="1"/>
     <w:lsdException w:name="Table Grid" w:uiPriority="39"/>
+    <w:lsdException w:name="Table Theme" w:semiHidden="1" w:unhideWhenUsed="1"/>
     <w:lsdException w:name="Placeholder Text" w:semiHidden="1"/>
     <w:lsdException w:name="No Spacing" w:uiPriority="1" w:qFormat="1"/>
     <w:lsdException w:name="Light Shading" w:uiPriority="60"/>

--- a/doc/詩/唐朝/李商隱/李商隱-嫦娥.docx
+++ b/doc/詩/唐朝/李商隱/李商隱-嫦娥.docx
@@ -1,6 +1,6 @@
 
 <file path=word/document.xml><?xml version="1.0" encoding="utf-8"?>
-<w:document xmlns:wpc="http://schemas.microsoft.com/office/word/2010/wordprocessingCanvas" xmlns:cx="http://schemas.microsoft.com/office/drawing/2014/chartex" xmlns:cx1="http://schemas.microsoft.com/office/drawing/2015/9/8/chartex" xmlns:cx2="http://schemas.microsoft.com/office/drawing/2015/10/21/chartex" xmlns:cx3="http://schemas.microsoft.com/office/drawing/2016/5/9/chartex" xmlns:cx4="http://schemas.microsoft.com/office/drawing/2016/5/10/chartex" xmlns:cx5="http://schemas.microsoft.com/office/drawing/2016/5/11/chartex" xmlns:cx6="http://schemas.microsoft.com/office/drawing/2016/5/12/chartex" xmlns:cx7="http://schemas.microsoft.com/office/drawing/2016/5/13/chartex" xmlns:cx8="http://schemas.microsoft.com/office/drawing/2016/5/14/chartex" xmlns:mc="http://schemas.openxmlformats.org/markup-compatibility/2006" xmlns:aink="http://schemas.microsoft.com/office/drawing/2016/ink" xmlns:am3d="http://schemas.microsoft.com/office/drawing/2017/model3d" xmlns:o="urn:schemas-microsoft-com:office:office" xmlns:oel="http://schemas.microsoft.com/office/2019/extlst" xmlns:r="http://schemas.openxmlformats.org/officeDocument/2006/relationships" xmlns:m="http://schemas.openxmlformats.org/officeDocument/2006/math" xmlns:v="urn:schemas-microsoft-com:vml" xmlns:wp14="http://schemas.microsoft.com/office/word/2010/wordprocessingDrawing" xmlns:wp="http://schemas.openxmlformats.org/drawingml/2006/wordprocessingDrawing" xmlns:w10="urn:schemas-microsoft-com:office:word" xmlns:w="http://schemas.openxmlformats.org/wordprocessingml/2006/main" xmlns:w14="http://schemas.microsoft.com/office/word/2010/wordml" xmlns:w15="http://schemas.microsoft.com/office/word/2012/wordml" xmlns:w16cex="http://schemas.microsoft.com/office/word/2018/wordml/cex" xmlns:w16cid="http://schemas.microsoft.com/office/word/2016/wordml/cid" xmlns:w16="http://schemas.microsoft.com/office/word/2018/wordml" xmlns:w16du="http://schemas.microsoft.com/office/word/2023/wordml/word16du" xmlns:w16sdtdh="http://schemas.microsoft.com/office/word/2020/wordml/sdtdatahash" xmlns:w16se="http://schemas.microsoft.com/office/word/2015/wordml/symex" xmlns:wpg="http://schemas.microsoft.com/office/word/2010/wordprocessingGroup" xmlns:wpi="http://schemas.microsoft.com/office/word/2010/wordprocessingInk" xmlns:wne="http://schemas.microsoft.com/office/word/2006/wordml" xmlns:wps="http://schemas.microsoft.com/office/word/2010/wordprocessingShape" mc:Ignorable="w14 w15 w16se w16cid w16 w16cex w16sdtdh wp14">
+<w:document xmlns:wpc="http://schemas.microsoft.com/office/word/2010/wordprocessingCanvas" xmlns:cx="http://schemas.microsoft.com/office/drawing/2014/chartex" xmlns:cx1="http://schemas.microsoft.com/office/drawing/2015/9/8/chartex" xmlns:cx2="http://schemas.microsoft.com/office/drawing/2015/10/21/chartex" xmlns:cx3="http://schemas.microsoft.com/office/drawing/2016/5/9/chartex" xmlns:cx4="http://schemas.microsoft.com/office/drawing/2016/5/10/chartex" xmlns:cx5="http://schemas.microsoft.com/office/drawing/2016/5/11/chartex" xmlns:cx6="http://schemas.microsoft.com/office/drawing/2016/5/12/chartex" xmlns:cx7="http://schemas.microsoft.com/office/drawing/2016/5/13/chartex" xmlns:cx8="http://schemas.microsoft.com/office/drawing/2016/5/14/chartex" xmlns:mc="http://schemas.openxmlformats.org/markup-compatibility/2006" xmlns:aink="http://schemas.microsoft.com/office/drawing/2016/ink" xmlns:am3d="http://schemas.microsoft.com/office/drawing/2017/model3d" xmlns:o="urn:schemas-microsoft-com:office:office" xmlns:r="http://schemas.openxmlformats.org/officeDocument/2006/relationships" xmlns:m="http://schemas.openxmlformats.org/officeDocument/2006/math" xmlns:v="urn:schemas-microsoft-com:vml" xmlns:wp14="http://schemas.microsoft.com/office/word/2010/wordprocessingDrawing" xmlns:wp="http://schemas.openxmlformats.org/drawingml/2006/wordprocessingDrawing" xmlns:w10="urn:schemas-microsoft-com:office:word" xmlns:w="http://schemas.openxmlformats.org/wordprocessingml/2006/main" xmlns:w14="http://schemas.microsoft.com/office/word/2010/wordml" xmlns:w15="http://schemas.microsoft.com/office/word/2012/wordml" xmlns:w16cex="http://schemas.microsoft.com/office/word/2018/wordml/cex" xmlns:w16cid="http://schemas.microsoft.com/office/word/2016/wordml/cid" xmlns:w16="http://schemas.microsoft.com/office/word/2018/wordml" xmlns:w16sdtdh="http://schemas.microsoft.com/office/word/2020/wordml/sdtdatahash" xmlns:w16se="http://schemas.microsoft.com/office/word/2015/wordml/symex" xmlns:wpg="http://schemas.microsoft.com/office/word/2010/wordprocessingGroup" xmlns:wpi="http://schemas.microsoft.com/office/word/2010/wordprocessingInk" xmlns:wne="http://schemas.microsoft.com/office/word/2006/wordml" xmlns:wps="http://schemas.microsoft.com/office/word/2010/wordprocessingShape" mc:Ignorable="w14 w15 w16se w16cid w16 w16cex w16sdtdh wp14">
   <w:body>
     <w:p>
       <w:pPr>
@@ -176,162 +176,131 @@
           <w:numId w:val="16"/>
         </w:numPr>
         <w:spacing w:after="0" w:line="440" w:lineRule="exact"/>
-        <w:ind w:leftChars="0" w:right="0"/>
-        <w:rPr>
-          <w:szCs w:val="28"/>
-        </w:rPr>
-      </w:pPr>
-      <w:r>
-        <w:rPr>
-          <w:szCs w:val="28"/>
-        </w:rPr>
-        <w:t>嫦娥：古代神話中的月中仙女，江蘇人。《淮南子·覽冥訓》："</w:t>
+        <w:ind w:leftChars="0" w:left="284" w:right="0" w:hanging="284"/>
+        <w:jc w:val="both"/>
+        <w:rPr>
+          <w:szCs w:val="28"/>
+        </w:rPr>
+      </w:pPr>
+      <w:r>
+        <w:rPr>
+          <w:szCs w:val="28"/>
+        </w:rPr>
+        <w:t>嫦娥：</w:t>
+      </w:r>
+      <w:r>
+        <w:rPr>
+          <w:rFonts w:hint="eastAsia"/>
+          <w:szCs w:val="28"/>
+        </w:rPr>
+        <w:t>恆</w:t>
       </w:r>
       <w:proofErr w:type="gramStart"/>
       <w:r>
         <w:rPr>
-          <w:szCs w:val="28"/>
-        </w:rPr>
-        <w:t>羿請不</w:t>
+          <w:rFonts w:hint="eastAsia"/>
+          <w:szCs w:val="28"/>
+        </w:rPr>
+        <w:t>娥</w:t>
       </w:r>
       <w:proofErr w:type="gramEnd"/>
       <w:r>
         <w:rPr>
-          <w:szCs w:val="28"/>
-        </w:rPr>
-        <w:t>死</w:t>
+          <w:rFonts w:hint="eastAsia"/>
+          <w:szCs w:val="28"/>
+        </w:rPr>
+        <w:t>即嫦娥。</w:t>
+      </w:r>
+      <w:r>
+        <w:rPr>
+          <w:rFonts w:hint="eastAsia"/>
+          <w:szCs w:val="28"/>
+          <w:u w:val="single"/>
+        </w:rPr>
+        <w:t>西漢</w:t>
+      </w:r>
+      <w:r>
+        <w:rPr>
+          <w:rFonts w:hint="eastAsia"/>
+          <w:szCs w:val="28"/>
+        </w:rPr>
+        <w:t>時為避</w:t>
+      </w:r>
+      <w:r>
+        <w:rPr>
+          <w:rFonts w:hint="eastAsia"/>
+          <w:szCs w:val="28"/>
+          <w:u w:val="single"/>
+        </w:rPr>
+        <w:t>漢文帝</w:t>
+      </w:r>
+      <w:r>
+        <w:rPr>
+          <w:rFonts w:hint="eastAsia"/>
+          <w:szCs w:val="28"/>
+        </w:rPr>
+        <w:t xml:space="preserve"> </w:t>
+      </w:r>
+      <w:r>
+        <w:rPr>
+          <w:rFonts w:hint="eastAsia"/>
+          <w:szCs w:val="28"/>
+          <w:u w:val="single"/>
+        </w:rPr>
+        <w:t>劉恆</w:t>
+      </w:r>
+      <w:r>
+        <w:rPr>
+          <w:rFonts w:hint="eastAsia"/>
+          <w:szCs w:val="28"/>
+        </w:rPr>
+        <w:t>的</w:t>
       </w:r>
       <w:proofErr w:type="gramStart"/>
       <w:r>
         <w:rPr>
-          <w:szCs w:val="28"/>
-        </w:rPr>
-        <w:t>之藥於</w:t>
+          <w:rFonts w:hint="eastAsia"/>
+          <w:szCs w:val="28"/>
+        </w:rPr>
+        <w:t>諱</w:t>
       </w:r>
       <w:proofErr w:type="gramEnd"/>
       <w:r>
         <w:rPr>
-          <w:szCs w:val="28"/>
-        </w:rPr>
-        <w:t>西王母，</w:t>
-      </w:r>
-      <w:hyperlink r:id="rId8" w:history="1">
-        <w:r>
-          <w:rPr>
-            <w:rStyle w:val="a7"/>
-            <w:szCs w:val="28"/>
-          </w:rPr>
-          <w:t>恆</w:t>
-        </w:r>
-        <w:proofErr w:type="gramStart"/>
-        <w:r>
-          <w:rPr>
-            <w:rStyle w:val="a7"/>
-            <w:szCs w:val="28"/>
-          </w:rPr>
-          <w:t>娥</w:t>
-        </w:r>
-        <w:proofErr w:type="gramEnd"/>
-      </w:hyperlink>
-      <w:r>
-        <w:rPr>
-          <w:szCs w:val="28"/>
-        </w:rPr>
-        <w:t>竊以奔月。"</w:t>
-      </w:r>
-      <w:proofErr w:type="gramStart"/>
-      <w:r>
-        <w:rPr>
-          <w:szCs w:val="28"/>
-        </w:rPr>
-        <w:t>恆又作姮</w:t>
-      </w:r>
-      <w:r>
-        <w:rPr>
-          <w:rFonts w:hint="eastAsia"/>
-          <w:sz w:val="20"/>
-          <w:szCs w:val="20"/>
-        </w:rPr>
-        <w:t>(</w:t>
-      </w:r>
-      <w:r>
-        <w:rPr>
-          <w:rFonts w:hint="eastAsia"/>
-          <w:color w:val="FF0000"/>
-          <w:sz w:val="16"/>
-          <w:szCs w:val="16"/>
-        </w:rPr>
-        <w:t>ㄏㄥˊ</w:t>
-      </w:r>
-      <w:proofErr w:type="gramEnd"/>
-      <w:r>
-        <w:rPr>
-          <w:rFonts w:hint="eastAsia"/>
-          <w:sz w:val="20"/>
-          <w:szCs w:val="20"/>
-        </w:rPr>
-        <w:t>)</w:t>
-      </w:r>
-      <w:r>
-        <w:rPr>
-          <w:szCs w:val="28"/>
-        </w:rPr>
-        <w:t>。</w:t>
-      </w:r>
-    </w:p>
-    <w:p>
-      <w:pPr>
-        <w:pStyle w:val="a9"/>
-        <w:widowControl w:val="0"/>
-        <w:numPr>
-          <w:ilvl w:val="0"/>
-          <w:numId w:val="17"/>
-        </w:numPr>
-        <w:spacing w:after="0" w:line="440" w:lineRule="exact"/>
-        <w:ind w:leftChars="0" w:left="360" w:right="0" w:firstLine="0"/>
-        <w:rPr>
-          <w:rFonts w:hint="eastAsia"/>
-          <w:szCs w:val="28"/>
-        </w:rPr>
-      </w:pPr>
-      <w:r>
-        <w:rPr>
-          <w:rFonts w:hint="eastAsia"/>
-          <w:szCs w:val="28"/>
-        </w:rPr>
-        <w:t>恆</w:t>
-      </w:r>
-      <w:proofErr w:type="gramStart"/>
-      <w:r>
-        <w:rPr>
-          <w:rFonts w:hint="eastAsia"/>
-          <w:szCs w:val="28"/>
-        </w:rPr>
-        <w:t>娥</w:t>
-      </w:r>
-      <w:proofErr w:type="gramEnd"/>
-      <w:r>
-        <w:rPr>
-          <w:rFonts w:hint="eastAsia"/>
-          <w:szCs w:val="28"/>
-        </w:rPr>
-        <w:t>：即嫦娥。西漢時為避漢文帝劉恆的</w:t>
-      </w:r>
-      <w:proofErr w:type="gramStart"/>
-      <w:r>
-        <w:rPr>
-          <w:rFonts w:hint="eastAsia"/>
-          <w:szCs w:val="28"/>
-        </w:rPr>
-        <w:t>諱</w:t>
-      </w:r>
-      <w:proofErr w:type="gramEnd"/>
-      <w:r>
-        <w:rPr>
-          <w:rFonts w:hint="eastAsia"/>
-          <w:szCs w:val="28"/>
-        </w:rPr>
-        <w:t>而改稱常娥，亦作嫦娥。中國神話中的人物，后羿之妻，</w:t>
+          <w:rFonts w:hint="eastAsia"/>
+          <w:szCs w:val="28"/>
+        </w:rPr>
+        <w:t>而改稱常娥，亦作嫦娥。</w:t>
+      </w:r>
+      <w:r>
+        <w:rPr>
+          <w:rFonts w:hint="eastAsia"/>
+          <w:szCs w:val="28"/>
+          <w:u w:val="single"/>
+        </w:rPr>
+        <w:t>中國</w:t>
+      </w:r>
+      <w:r>
+        <w:rPr>
+          <w:rFonts w:hint="eastAsia"/>
+          <w:szCs w:val="28"/>
+        </w:rPr>
+        <w:t>神話中的人物，</w:t>
+      </w:r>
+      <w:r>
+        <w:rPr>
+          <w:rFonts w:hint="eastAsia"/>
+          <w:szCs w:val="28"/>
+          <w:u w:val="single"/>
+        </w:rPr>
+        <w:t>后羿</w:t>
+      </w:r>
+      <w:r>
+        <w:rPr>
+          <w:rFonts w:hint="eastAsia"/>
+          <w:szCs w:val="28"/>
+        </w:rPr>
+        <w:t>之妻，</w:t>
       </w:r>
       <w:proofErr w:type="gramStart"/>
       <w:r>
@@ -390,7 +359,8 @@
           <w:numId w:val="16"/>
         </w:numPr>
         <w:spacing w:after="0" w:line="440" w:lineRule="exact"/>
-        <w:ind w:leftChars="0" w:right="0"/>
+        <w:ind w:leftChars="0" w:left="284" w:right="0" w:hanging="284"/>
+        <w:jc w:val="both"/>
         <w:rPr>
           <w:szCs w:val="28"/>
         </w:rPr>
@@ -440,180 +410,14 @@
           <w:rFonts w:hint="eastAsia"/>
           <w:szCs w:val="28"/>
         </w:rPr>
-        <w:t>雲母石的屏風。此言嫦娥在月宮居室中獨處，夜晚，</w:t>
-      </w:r>
-      <w:proofErr w:type="gramStart"/>
-      <w:r>
-        <w:rPr>
-          <w:rFonts w:hint="eastAsia"/>
-          <w:szCs w:val="28"/>
-        </w:rPr>
-        <w:t>唯</w:t>
-      </w:r>
-      <w:r>
-        <w:rPr>
-          <w:rFonts w:hint="eastAsia"/>
-          <w:szCs w:val="28"/>
-        </w:rPr>
-        <w:t>有</w:t>
-      </w:r>
-      <w:r>
-        <w:rPr>
-          <w:rFonts w:hint="eastAsia"/>
-          <w:szCs w:val="28"/>
-        </w:rPr>
-        <w:t>燭影和</w:t>
-      </w:r>
-      <w:proofErr w:type="gramEnd"/>
-      <w:r>
-        <w:rPr>
-          <w:rFonts w:hint="eastAsia"/>
-          <w:szCs w:val="28"/>
-        </w:rPr>
-        <w:t>屏風相伴。</w:t>
-      </w:r>
-    </w:p>
-    <w:p>
-      <w:pPr>
-        <w:pStyle w:val="a9"/>
-        <w:widowControl w:val="0"/>
-        <w:numPr>
-          <w:ilvl w:val="0"/>
-          <w:numId w:val="17"/>
-        </w:numPr>
-        <w:spacing w:after="0" w:line="440" w:lineRule="exact"/>
-        <w:ind w:leftChars="0" w:right="0"/>
-        <w:rPr>
-          <w:szCs w:val="28"/>
-        </w:rPr>
-      </w:pPr>
-      <w:proofErr w:type="gramStart"/>
-      <w:r>
-        <w:rPr>
-          <w:rFonts w:hint="eastAsia"/>
-          <w:szCs w:val="28"/>
-        </w:rPr>
-        <w:t>嵌</w:t>
-      </w:r>
-      <w:proofErr w:type="gramEnd"/>
-    </w:p>
-    <w:p>
-      <w:pPr>
-        <w:pStyle w:val="a9"/>
-        <w:widowControl w:val="0"/>
-        <w:spacing w:after="0" w:line="440" w:lineRule="exact"/>
-        <w:ind w:leftChars="0" w:left="840" w:right="0" w:firstLine="0"/>
-        <w:rPr>
-          <w:szCs w:val="28"/>
-        </w:rPr>
-      </w:pPr>
-      <w:proofErr w:type="gramStart"/>
-      <w:r>
-        <w:rPr>
-          <w:rFonts w:hint="eastAsia"/>
-          <w:color w:val="FF0000"/>
-          <w:sz w:val="16"/>
-          <w:szCs w:val="16"/>
-        </w:rPr>
-        <w:t>ㄑㄧㄢ</w:t>
-      </w:r>
-      <w:proofErr w:type="gramEnd"/>
-      <w:r>
-        <w:rPr>
-          <w:rFonts w:hint="eastAsia"/>
-          <w:spacing w:val="-10"/>
-          <w:szCs w:val="28"/>
-        </w:rPr>
-        <w:t>：把東西填入另一物體上的</w:t>
-      </w:r>
-      <w:proofErr w:type="gramStart"/>
-      <w:r>
-        <w:rPr>
-          <w:rFonts w:hint="eastAsia"/>
-          <w:spacing w:val="-10"/>
-          <w:szCs w:val="28"/>
-        </w:rPr>
-        <w:t>凹</w:t>
-      </w:r>
-      <w:proofErr w:type="gramEnd"/>
-      <w:r>
-        <w:rPr>
-          <w:rFonts w:hint="eastAsia"/>
-          <w:spacing w:val="-10"/>
-          <w:szCs w:val="28"/>
-        </w:rPr>
-        <w:t>處或空隙。如：「鑲嵌」、「</w:t>
-      </w:r>
-      <w:proofErr w:type="gramStart"/>
-      <w:r>
-        <w:rPr>
-          <w:rFonts w:hint="eastAsia"/>
-          <w:spacing w:val="-10"/>
-          <w:szCs w:val="28"/>
-        </w:rPr>
-        <w:t>嵌石</w:t>
-      </w:r>
-      <w:proofErr w:type="gramEnd"/>
-      <w:r>
-        <w:rPr>
-          <w:rFonts w:hint="eastAsia"/>
-          <w:spacing w:val="-10"/>
-          <w:szCs w:val="28"/>
-        </w:rPr>
-        <w:t>」、「嵌入」。</w:t>
-      </w:r>
-    </w:p>
-    <w:p>
-      <w:pPr>
-        <w:pStyle w:val="a9"/>
-        <w:widowControl w:val="0"/>
-        <w:spacing w:after="0" w:line="440" w:lineRule="exact"/>
-        <w:ind w:leftChars="0" w:left="840" w:right="0" w:firstLine="0"/>
-        <w:rPr>
-          <w:rFonts w:hint="eastAsia"/>
-          <w:szCs w:val="28"/>
-        </w:rPr>
-      </w:pPr>
-      <w:proofErr w:type="gramStart"/>
-      <w:r>
-        <w:rPr>
-          <w:rFonts w:hint="eastAsia"/>
-          <w:color w:val="FF0000"/>
-          <w:sz w:val="16"/>
-          <w:szCs w:val="16"/>
-        </w:rPr>
-        <w:t>ㄎㄢˇ</w:t>
-      </w:r>
-      <w:proofErr w:type="gramEnd"/>
-      <w:r>
-        <w:rPr>
-          <w:rFonts w:hint="eastAsia"/>
-          <w:szCs w:val="28"/>
-        </w:rPr>
-        <w:t>：</w:t>
-      </w:r>
-      <w:r>
-        <w:rPr>
-          <w:rFonts w:hint="eastAsia"/>
-          <w:szCs w:val="28"/>
-        </w:rPr>
-        <w:t>地名用字。如：「</w:t>
-      </w:r>
-      <w:proofErr w:type="gramStart"/>
-      <w:r>
-        <w:rPr>
-          <w:rFonts w:hint="eastAsia"/>
-          <w:szCs w:val="28"/>
-        </w:rPr>
-        <w:t>赤</w:t>
-      </w:r>
-      <w:proofErr w:type="gramEnd"/>
-      <w:r>
-        <w:rPr>
-          <w:rFonts w:hint="eastAsia"/>
-          <w:szCs w:val="28"/>
-        </w:rPr>
-        <w:t>嵌樓」。</w:t>
+        <w:t>雲母石的屏風。</w:t>
+      </w:r>
+      <w:r>
+        <w:rPr>
+          <w:rFonts w:hint="eastAsia"/>
+          <w:szCs w:val="28"/>
+        </w:rPr>
+        <w:t>嫦娥獨自待在月宮的房間裡，夜深人靜，只有燭光搖曳的影子和屏風陪伴著她。</w:t>
       </w:r>
     </w:p>
     <w:p>
@@ -624,7 +428,8 @@
           <w:numId w:val="16"/>
         </w:numPr>
         <w:spacing w:after="0" w:line="440" w:lineRule="exact"/>
-        <w:ind w:leftChars="0" w:right="0"/>
+        <w:ind w:leftChars="0" w:left="284" w:right="0" w:hanging="284"/>
+        <w:jc w:val="both"/>
         <w:rPr>
           <w:szCs w:val="28"/>
         </w:rPr>
@@ -645,6 +450,7 @@
         </w:numPr>
         <w:spacing w:after="0" w:line="440" w:lineRule="exact"/>
         <w:ind w:leftChars="0" w:left="280" w:right="0" w:hangingChars="100" w:hanging="280"/>
+        <w:jc w:val="both"/>
         <w:rPr>
           <w:szCs w:val="28"/>
         </w:rPr>
@@ -655,253 +461,6 @@
           <w:szCs w:val="28"/>
         </w:rPr>
         <w:t>碧海青天：形容天空像碧海般廣闊。</w:t>
-      </w:r>
-    </w:p>
-    <w:p>
-      <w:pPr>
-        <w:pStyle w:val="a9"/>
-        <w:numPr>
-          <w:ilvl w:val="0"/>
-          <w:numId w:val="17"/>
-        </w:numPr>
-        <w:spacing w:after="0" w:line="440" w:lineRule="exact"/>
-        <w:ind w:leftChars="0" w:right="0"/>
-        <w:rPr>
-          <w:szCs w:val="28"/>
-        </w:rPr>
-      </w:pPr>
-      <w:r>
-        <w:rPr>
-          <w:szCs w:val="28"/>
-        </w:rPr>
-        <w:t>碧海：</w:t>
-      </w:r>
-      <w:r>
-        <w:rPr>
-          <w:rFonts w:hint="eastAsia"/>
-          <w:szCs w:val="28"/>
-        </w:rPr>
-        <w:t>傳說</w:t>
-      </w:r>
-      <w:proofErr w:type="gramStart"/>
-      <w:r>
-        <w:rPr>
-          <w:rFonts w:hint="eastAsia"/>
-          <w:szCs w:val="28"/>
-        </w:rPr>
-        <w:t>中的海名</w:t>
-      </w:r>
-      <w:proofErr w:type="gramEnd"/>
-      <w:r>
-        <w:rPr>
-          <w:rFonts w:hint="eastAsia"/>
-          <w:szCs w:val="28"/>
-        </w:rPr>
-        <w:t>。東方朔《十洲記》：“扶桑在東海之東岸。</w:t>
-      </w:r>
-      <w:proofErr w:type="gramStart"/>
-      <w:r>
-        <w:rPr>
-          <w:rFonts w:hint="eastAsia"/>
-          <w:szCs w:val="28"/>
-        </w:rPr>
-        <w:t>岸直，陸行</w:t>
-      </w:r>
-      <w:proofErr w:type="gramEnd"/>
-      <w:r>
-        <w:rPr>
-          <w:rFonts w:hint="eastAsia"/>
-          <w:szCs w:val="28"/>
-        </w:rPr>
-        <w:t>登岸</w:t>
-      </w:r>
-      <w:proofErr w:type="gramStart"/>
-      <w:r>
-        <w:rPr>
-          <w:rFonts w:hint="eastAsia"/>
-          <w:szCs w:val="28"/>
-        </w:rPr>
-        <w:t>一</w:t>
-      </w:r>
-      <w:proofErr w:type="gramEnd"/>
-      <w:r>
-        <w:rPr>
-          <w:rFonts w:hint="eastAsia"/>
-          <w:szCs w:val="28"/>
-        </w:rPr>
-        <w:t>萬里，</w:t>
-      </w:r>
-      <w:proofErr w:type="gramStart"/>
-      <w:r>
-        <w:rPr>
-          <w:rFonts w:hint="eastAsia"/>
-          <w:szCs w:val="28"/>
-        </w:rPr>
-        <w:t>東復有</w:t>
-      </w:r>
-      <w:proofErr w:type="gramEnd"/>
-      <w:r>
-        <w:rPr>
-          <w:rFonts w:hint="eastAsia"/>
-          <w:szCs w:val="28"/>
-        </w:rPr>
-        <w:t>碧海。</w:t>
-      </w:r>
-      <w:proofErr w:type="gramStart"/>
-      <w:r>
-        <w:rPr>
-          <w:rFonts w:hint="eastAsia"/>
-          <w:szCs w:val="28"/>
-        </w:rPr>
-        <w:t>海廣狹浩</w:t>
-      </w:r>
-      <w:proofErr w:type="gramEnd"/>
-      <w:r>
-        <w:rPr>
-          <w:rFonts w:hint="eastAsia"/>
-          <w:szCs w:val="28"/>
-        </w:rPr>
-        <w:t>汗，與東海等。</w:t>
-      </w:r>
-      <w:proofErr w:type="gramStart"/>
-      <w:r>
-        <w:rPr>
-          <w:rFonts w:hint="eastAsia"/>
-          <w:szCs w:val="28"/>
-        </w:rPr>
-        <w:t>水既不咸苦</w:t>
-      </w:r>
-      <w:proofErr w:type="gramEnd"/>
-      <w:r>
-        <w:rPr>
-          <w:rFonts w:hint="eastAsia"/>
-          <w:szCs w:val="28"/>
-        </w:rPr>
-        <w:t>，</w:t>
-      </w:r>
-      <w:proofErr w:type="gramStart"/>
-      <w:r>
-        <w:rPr>
-          <w:rFonts w:hint="eastAsia"/>
-          <w:szCs w:val="28"/>
-        </w:rPr>
-        <w:t>正作碧色</w:t>
-      </w:r>
-      <w:proofErr w:type="gramEnd"/>
-      <w:r>
-        <w:rPr>
-          <w:rFonts w:hint="eastAsia"/>
-          <w:szCs w:val="28"/>
-        </w:rPr>
-        <w:t>，甘香味美。”又做青天解。</w:t>
-      </w:r>
-      <w:r>
-        <w:rPr>
-          <w:rFonts w:hint="eastAsia"/>
-          <w:szCs w:val="28"/>
-          <w:u w:val="single"/>
-        </w:rPr>
-        <w:t>日本</w:t>
-      </w:r>
-      <w:r>
-        <w:rPr>
-          <w:rFonts w:hint="eastAsia"/>
-          <w:szCs w:val="28"/>
-        </w:rPr>
-        <w:t>古稱為「扶桑」。</w:t>
-      </w:r>
-    </w:p>
-    <w:p>
-      <w:pPr>
-        <w:pStyle w:val="a9"/>
-        <w:numPr>
-          <w:ilvl w:val="0"/>
-          <w:numId w:val="17"/>
-        </w:numPr>
-        <w:spacing w:after="0" w:line="440" w:lineRule="exact"/>
-        <w:ind w:leftChars="0"/>
-        <w:rPr>
-          <w:szCs w:val="28"/>
-        </w:rPr>
-      </w:pPr>
-      <w:proofErr w:type="gramStart"/>
-      <w:r>
-        <w:rPr>
-          <w:rFonts w:hint="eastAsia"/>
-          <w:szCs w:val="28"/>
-        </w:rPr>
-        <w:t>浩</w:t>
-      </w:r>
-      <w:proofErr w:type="gramEnd"/>
-      <w:r>
-        <w:rPr>
-          <w:rFonts w:hint="eastAsia"/>
-          <w:szCs w:val="28"/>
-        </w:rPr>
-        <w:t>汗：水勢盛大的樣子；形容盛大繁多。</w:t>
-      </w:r>
-    </w:p>
-    <w:p>
-      <w:pPr>
-        <w:pStyle w:val="a9"/>
-        <w:numPr>
-          <w:ilvl w:val="0"/>
-          <w:numId w:val="17"/>
-        </w:numPr>
-        <w:spacing w:after="0" w:line="440" w:lineRule="exact"/>
-        <w:ind w:leftChars="0"/>
-        <w:rPr>
-          <w:rFonts w:hint="eastAsia"/>
-          <w:szCs w:val="28"/>
-        </w:rPr>
-      </w:pPr>
-      <w:proofErr w:type="gramStart"/>
-      <w:r>
-        <w:rPr>
-          <w:rFonts w:hint="eastAsia"/>
-          <w:szCs w:val="28"/>
-        </w:rPr>
-        <w:t>咸苦</w:t>
-      </w:r>
-      <w:proofErr w:type="gramEnd"/>
-      <w:r>
-        <w:rPr>
-          <w:rFonts w:hint="eastAsia"/>
-          <w:szCs w:val="28"/>
-        </w:rPr>
-        <w:t>：即</w:t>
-      </w:r>
-      <w:proofErr w:type="gramStart"/>
-      <w:r>
-        <w:rPr>
-          <w:rFonts w:hint="eastAsia"/>
-          <w:szCs w:val="28"/>
-        </w:rPr>
-        <w:t>鹹</w:t>
-      </w:r>
-      <w:proofErr w:type="gramEnd"/>
-      <w:r>
-        <w:rPr>
-          <w:rFonts w:hint="eastAsia"/>
-          <w:szCs w:val="28"/>
-        </w:rPr>
-        <w:t>苦，</w:t>
-      </w:r>
-      <w:proofErr w:type="gramStart"/>
-      <w:r>
-        <w:rPr>
-          <w:rFonts w:hint="eastAsia"/>
-          <w:szCs w:val="28"/>
-        </w:rPr>
-        <w:t>鹹而發苦</w:t>
-      </w:r>
-      <w:proofErr w:type="gramEnd"/>
-      <w:r>
-        <w:rPr>
-          <w:rFonts w:hint="eastAsia"/>
-          <w:szCs w:val="28"/>
-        </w:rPr>
-        <w:t>。</w:t>
       </w:r>
     </w:p>
     <w:p>
@@ -920,92 +479,59 @@
         </w:rPr>
         <w:t>語譯</w:t>
       </w:r>
-      <w:r>
-        <w:rPr>
-          <w:rFonts w:hint="eastAsia"/>
-          <w:szCs w:val="28"/>
-        </w:rPr>
-        <w:t xml:space="preserve"> (</w:t>
-      </w:r>
-      <w:hyperlink r:id="rId9" w:history="1">
-        <w:r>
-          <w:rPr>
-            <w:rStyle w:val="a7"/>
-            <w:szCs w:val="28"/>
-          </w:rPr>
-          <w:t>https://bit.ly/3cmN7Pt</w:t>
-        </w:r>
-      </w:hyperlink>
-      <w:r>
-        <w:rPr>
-          <w:rFonts w:hint="eastAsia"/>
-          <w:szCs w:val="28"/>
-        </w:rPr>
-        <w:t>)</w:t>
-      </w:r>
     </w:p>
     <w:p>
       <w:pPr>
-        <w:spacing w:after="0" w:line="480" w:lineRule="exact"/>
-        <w:ind w:left="280" w:right="0" w:hangingChars="100" w:hanging="280"/>
-        <w:rPr>
-          <w:szCs w:val="28"/>
-        </w:rPr>
-      </w:pPr>
-      <w:r>
-        <w:rPr>
-          <w:rFonts w:hint="eastAsia"/>
-          <w:szCs w:val="28"/>
-        </w:rPr>
-        <w:t xml:space="preserve">　　</w:t>
-      </w:r>
-      <w:r>
-        <w:rPr>
-          <w:rFonts w:hint="eastAsia"/>
-          <w:szCs w:val="28"/>
-        </w:rPr>
-        <w:t>透過裝飾着雲母的屏風，燭影漸漸暗淡下去。銀河也在靜靜地消失，晨星沉沒在黎明的</w:t>
-      </w:r>
-      <w:r>
-        <w:rPr>
-          <w:rFonts w:hint="eastAsia"/>
-          <w:b/>
-          <w:bCs/>
-          <w:szCs w:val="28"/>
-        </w:rPr>
-        <w:t>曙光</w:t>
+        <w:spacing w:after="0" w:line="440" w:lineRule="exact"/>
+        <w:ind w:left="11" w:right="0" w:hanging="11"/>
+      </w:pPr>
+      <w:r>
+        <w:rPr>
+          <w:rFonts w:hint="eastAsia"/>
+        </w:rPr>
+        <w:t>雲母做的屏風上映著燭光，影子深深地搖曳著；銀河慢慢西落，拂曉時的星星也漸漸消</w:t>
       </w:r>
       <w:proofErr w:type="gramStart"/>
       <w:r>
         <w:rPr>
           <w:rFonts w:hint="eastAsia"/>
-          <w:szCs w:val="28"/>
-        </w:rPr>
-        <w:t>裏</w:t>
+        </w:rPr>
+        <w:t>沉</w:t>
       </w:r>
       <w:proofErr w:type="gramEnd"/>
       <w:r>
         <w:rPr>
           <w:rFonts w:hint="eastAsia"/>
-          <w:szCs w:val="28"/>
-        </w:rPr>
-        <w:t>。月宮的嫦娥恐怕</w:t>
+        </w:rPr>
+        <w:t>。嫦娥大概會後悔</w:t>
       </w:r>
       <w:proofErr w:type="gramStart"/>
       <w:r>
         <w:rPr>
           <w:rFonts w:hint="eastAsia"/>
-          <w:szCs w:val="28"/>
-        </w:rPr>
-        <w:t>後悔偷</w:t>
+        </w:rPr>
+        <w:t>當初偷服了</w:t>
       </w:r>
       <w:proofErr w:type="gramEnd"/>
       <w:r>
         <w:rPr>
           <w:rFonts w:hint="eastAsia"/>
-          <w:szCs w:val="28"/>
-        </w:rPr>
-        <w:t>了后羿的長生不老藥，現在只有那青天碧海夜夜陪伴着她一顆孤獨的心。</w:t>
+        </w:rPr>
+        <w:t>不</w:t>
+      </w:r>
+      <w:proofErr w:type="gramStart"/>
+      <w:r>
+        <w:rPr>
+          <w:rFonts w:hint="eastAsia"/>
+        </w:rPr>
+        <w:t>死藥吧</w:t>
+      </w:r>
+      <w:proofErr w:type="gramEnd"/>
+      <w:r>
+        <w:rPr>
+          <w:rFonts w:hint="eastAsia"/>
+        </w:rPr>
+        <w:t>，她在這廣闊的碧海青天裡，每晚都懷著孤寂的心情。</w:t>
       </w:r>
     </w:p>
     <w:p>
@@ -1027,49 +553,12 @@
         </w:rPr>
         <w:t>創作背景</w:t>
       </w:r>
-      <w:r>
-        <w:rPr>
-          <w:rFonts w:hint="eastAsia"/>
-          <w:sz w:val="32"/>
-          <w:szCs w:val="32"/>
-        </w:rPr>
-        <w:t xml:space="preserve">　</w:t>
-      </w:r>
-      <w:r>
-        <w:rPr>
-          <w:rFonts w:hint="eastAsia"/>
-          <w:szCs w:val="28"/>
-        </w:rPr>
-        <w:t>(</w:t>
-      </w:r>
-      <w:r>
-        <w:rPr>
-          <w:rFonts w:hint="eastAsia"/>
-          <w:szCs w:val="28"/>
-        </w:rPr>
-        <w:t>原文網址：</w:t>
-      </w:r>
-      <w:hyperlink r:id="rId10" w:history="1">
-        <w:r>
-          <w:rPr>
-            <w:rStyle w:val="a7"/>
-            <w:szCs w:val="28"/>
-          </w:rPr>
-          <w:t>https://kknews.cc/culture/b8pbban.html</w:t>
-        </w:r>
-      </w:hyperlink>
-      <w:r>
-        <w:rPr>
-          <w:rFonts w:hint="eastAsia"/>
-          <w:szCs w:val="28"/>
-        </w:rPr>
-        <w:t>)</w:t>
-      </w:r>
     </w:p>
     <w:p>
       <w:pPr>
         <w:spacing w:after="0" w:line="480" w:lineRule="exact"/>
         <w:ind w:left="-6" w:right="0" w:hanging="11"/>
+        <w:jc w:val="both"/>
         <w:rPr>
           <w:szCs w:val="28"/>
         </w:rPr>
@@ -1086,7 +575,7 @@
           <w:rFonts w:hint="eastAsia"/>
           <w:szCs w:val="28"/>
         </w:rPr>
-        <w:t>詩作創作背景，永遠離不開作者本人的政治生活背景：作者終身</w:t>
+        <w:t>這首詩的創作背景與作者的政治處境密切相關。作者一生身</w:t>
       </w:r>
       <w:proofErr w:type="gramStart"/>
       <w:r>
@@ -1102,23 +591,7 @@
           <w:rFonts w:hint="eastAsia"/>
           <w:szCs w:val="28"/>
         </w:rPr>
-        <w:t>的夾縫之中，一生很不得志。</w:t>
-      </w:r>
-      <w:proofErr w:type="gramStart"/>
-      <w:r>
-        <w:rPr>
-          <w:rFonts w:hint="eastAsia"/>
-          <w:szCs w:val="28"/>
-        </w:rPr>
-        <w:t>牛李黨爭</w:t>
-      </w:r>
-      <w:proofErr w:type="gramEnd"/>
-      <w:r>
-        <w:rPr>
-          <w:rFonts w:hint="eastAsia"/>
-          <w:szCs w:val="28"/>
-        </w:rPr>
-        <w:t>是在</w:t>
+        <w:t>的</w:t>
       </w:r>
       <w:r>
         <w:rPr>
@@ -1127,14 +600,14 @@
           <w:bCs/>
           <w:szCs w:val="28"/>
         </w:rPr>
-        <w:t>宦官</w:t>
-      </w:r>
-      <w:r>
-        <w:rPr>
-          <w:rFonts w:hint="eastAsia"/>
-          <w:szCs w:val="28"/>
-        </w:rPr>
-        <w:t>專權的日子</w:t>
+        <w:t>漩渦</w:t>
+      </w:r>
+      <w:r>
+        <w:rPr>
+          <w:rFonts w:hint="eastAsia"/>
+          <w:szCs w:val="28"/>
+        </w:rPr>
+        <w:t>之中，仕途多不順利，政治上常遭排擠。</w:t>
       </w:r>
       <w:proofErr w:type="gramStart"/>
       <w:r>
@@ -1142,7 +615,7 @@
           <w:rFonts w:hint="eastAsia"/>
           <w:szCs w:val="28"/>
         </w:rPr>
-        <w:t>裏</w:t>
+        <w:t>牛李黨爭</w:t>
       </w:r>
       <w:proofErr w:type="gramEnd"/>
       <w:r>
@@ -1150,7 +623,94 @@
           <w:rFonts w:hint="eastAsia"/>
           <w:szCs w:val="28"/>
         </w:rPr>
-        <w:t>，唐朝朝廷的官員中反對</w:t>
+        <w:t>是</w:t>
+      </w:r>
+      <w:r>
+        <w:rPr>
+          <w:rFonts w:hint="eastAsia"/>
+          <w:szCs w:val="28"/>
+          <w:u w:val="single"/>
+        </w:rPr>
+        <w:t>唐朝</w:t>
+      </w:r>
+      <w:r>
+        <w:rPr>
+          <w:rFonts w:hint="eastAsia"/>
+          <w:szCs w:val="28"/>
+        </w:rPr>
+        <w:t>宦官掌權時，官員為爭權而分成兩派：以</w:t>
+      </w:r>
+      <w:r>
+        <w:rPr>
+          <w:rFonts w:hint="eastAsia"/>
+          <w:szCs w:val="28"/>
+          <w:u w:val="single"/>
+        </w:rPr>
+        <w:t>牛僧</w:t>
+      </w:r>
+      <w:proofErr w:type="gramStart"/>
+      <w:r>
+        <w:rPr>
+          <w:rFonts w:hint="eastAsia"/>
+          <w:szCs w:val="28"/>
+          <w:u w:val="single"/>
+        </w:rPr>
+        <w:t>孺</w:t>
+      </w:r>
+      <w:proofErr w:type="gramEnd"/>
+      <w:r>
+        <w:rPr>
+          <w:rFonts w:hint="eastAsia"/>
+          <w:szCs w:val="28"/>
+        </w:rPr>
+        <w:t>為首</w:t>
+      </w:r>
+      <w:proofErr w:type="gramStart"/>
+      <w:r>
+        <w:rPr>
+          <w:rFonts w:hint="eastAsia"/>
+          <w:szCs w:val="28"/>
+        </w:rPr>
+        <w:t>的牛黨和</w:t>
+      </w:r>
+      <w:proofErr w:type="gramEnd"/>
+      <w:r>
+        <w:rPr>
+          <w:rFonts w:hint="eastAsia"/>
+          <w:szCs w:val="28"/>
+        </w:rPr>
+        <w:t>以</w:t>
+      </w:r>
+      <w:r>
+        <w:rPr>
+          <w:rFonts w:hint="eastAsia"/>
+          <w:szCs w:val="28"/>
+          <w:u w:val="single"/>
+        </w:rPr>
+        <w:t>李德裕</w:t>
+      </w:r>
+      <w:r>
+        <w:rPr>
+          <w:rFonts w:hint="eastAsia"/>
+          <w:szCs w:val="28"/>
+        </w:rPr>
+        <w:t>為首</w:t>
+      </w:r>
+      <w:proofErr w:type="gramStart"/>
+      <w:r>
+        <w:rPr>
+          <w:rFonts w:hint="eastAsia"/>
+          <w:szCs w:val="28"/>
+        </w:rPr>
+        <w:t>的李黨</w:t>
+      </w:r>
+      <w:proofErr w:type="gramEnd"/>
+      <w:r>
+        <w:rPr>
+          <w:rFonts w:hint="eastAsia"/>
+          <w:szCs w:val="28"/>
+        </w:rPr>
+        <w:t>，兩派</w:t>
       </w:r>
       <w:r>
         <w:rPr>
@@ -1159,28 +719,14 @@
           <w:bCs/>
           <w:szCs w:val="28"/>
         </w:rPr>
-        <w:t>宦官</w:t>
-      </w:r>
-      <w:r>
-        <w:rPr>
-          <w:rFonts w:hint="eastAsia"/>
-          <w:szCs w:val="28"/>
-        </w:rPr>
-        <w:t>的大都遭到排擠打擊。依附宦官的又分爲兩派</w:t>
-      </w:r>
-      <w:r>
-        <w:rPr>
-          <w:rFonts w:hint="eastAsia"/>
-          <w:szCs w:val="28"/>
-        </w:rPr>
-        <w:t>--</w:t>
-      </w:r>
-      <w:r>
-        <w:rPr>
-          <w:rFonts w:hint="eastAsia"/>
-          <w:szCs w:val="28"/>
-        </w:rPr>
-        <w:t>以</w:t>
+        <w:t>互相傾軋</w:t>
+      </w:r>
+      <w:r>
+        <w:rPr>
+          <w:rFonts w:hint="eastAsia"/>
+          <w:szCs w:val="28"/>
+        </w:rPr>
+        <w:t>，爭鬥不休。這場政治爭鬥從</w:t>
       </w:r>
       <w:r>
         <w:rPr>
@@ -1188,155 +734,68 @@
           <w:szCs w:val="28"/>
           <w:u w:val="single"/>
         </w:rPr>
-        <w:t>牛僧孺</w:t>
-      </w:r>
-      <w:r>
-        <w:rPr>
-          <w:rFonts w:hint="eastAsia"/>
-          <w:sz w:val="20"/>
-          <w:szCs w:val="20"/>
-        </w:rPr>
-        <w:t>(</w:t>
-      </w:r>
-      <w:r>
-        <w:rPr>
-          <w:rFonts w:hint="eastAsia"/>
-          <w:color w:val="FF0000"/>
-          <w:sz w:val="16"/>
-          <w:szCs w:val="16"/>
-        </w:rPr>
-        <w:t>ㄖㄨˊ</w:t>
-      </w:r>
-      <w:r>
-        <w:rPr>
-          <w:rFonts w:hint="eastAsia"/>
-          <w:sz w:val="20"/>
-          <w:szCs w:val="20"/>
-        </w:rPr>
-        <w:t>)</w:t>
-      </w:r>
-      <w:r>
-        <w:rPr>
-          <w:rFonts w:hint="eastAsia"/>
-          <w:szCs w:val="28"/>
-        </w:rPr>
-        <w:t>爲首領的牛黨和以</w:t>
-      </w:r>
-      <w:r>
-        <w:rPr>
-          <w:rFonts w:hint="eastAsia"/>
+        <w:t>唐憲宗</w:t>
+      </w:r>
+      <w:r>
+        <w:rPr>
+          <w:rFonts w:hint="eastAsia"/>
+          <w:szCs w:val="28"/>
+        </w:rPr>
+        <w:t>時期（</w:t>
+      </w:r>
+      <w:r>
+        <w:rPr>
+          <w:szCs w:val="28"/>
+        </w:rPr>
+        <w:t>805年）開始，到</w:t>
+      </w:r>
+      <w:proofErr w:type="gramStart"/>
+      <w:r>
+        <w:rPr>
           <w:szCs w:val="28"/>
           <w:u w:val="single"/>
         </w:rPr>
-        <w:t>李德裕</w:t>
-      </w:r>
-      <w:r>
-        <w:rPr>
-          <w:rFonts w:hint="eastAsia"/>
-          <w:szCs w:val="28"/>
-        </w:rPr>
-        <w:t>爲首領的李黨，這兩派官員互相傾軋，爭吵不休，從唐憲宗時期（</w:t>
-      </w:r>
-      <w:r>
-        <w:rPr>
-          <w:szCs w:val="28"/>
-        </w:rPr>
-        <w:t>805年）開始，到唐宣宗時期（846年）才結束，鬧了將近40年，歷史上把這次朋黨之爭稱</w:t>
-      </w:r>
-      <w:r>
-        <w:rPr>
-          <w:rFonts w:hint="eastAsia"/>
-          <w:szCs w:val="28"/>
-        </w:rPr>
-        <w:t>爲“</w:t>
-      </w:r>
-      <w:hyperlink r:id="rId11" w:history="1">
-        <w:r>
-          <w:rPr>
-            <w:rStyle w:val="a7"/>
-            <w:rFonts w:hint="eastAsia"/>
-            <w:szCs w:val="28"/>
-          </w:rPr>
-          <w:t>牛李黨爭</w:t>
-        </w:r>
-      </w:hyperlink>
-      <w:r>
-        <w:rPr>
-          <w:rFonts w:hint="eastAsia"/>
-          <w:szCs w:val="28"/>
-        </w:rPr>
-        <w:t>”。</w:t>
-      </w:r>
-      <w:proofErr w:type="gramStart"/>
-      <w:r>
-        <w:rPr>
-          <w:rFonts w:hint="eastAsia"/>
-          <w:szCs w:val="28"/>
-        </w:rPr>
-        <w:t>牛李黨爭</w:t>
+        <w:t>唐宣宗</w:t>
       </w:r>
       <w:proofErr w:type="gramEnd"/>
       <w:r>
         <w:rPr>
-          <w:rFonts w:hint="eastAsia"/>
-          <w:szCs w:val="28"/>
-        </w:rPr>
-        <w:t>的實質就是太監當權，</w:t>
-      </w:r>
-      <w:proofErr w:type="gramStart"/>
-      <w:r>
-        <w:rPr>
-          <w:rFonts w:hint="eastAsia"/>
-          <w:szCs w:val="28"/>
-        </w:rPr>
-        <w:t>本詩就是</w:t>
-      </w:r>
-      <w:proofErr w:type="gramEnd"/>
-      <w:r>
-        <w:rPr>
-          <w:rFonts w:hint="eastAsia"/>
+          <w:szCs w:val="28"/>
+        </w:rPr>
+        <w:t>時期（846年）才告結束，歷時近四十年。實質上，這場黨爭反映的是</w:t>
+      </w:r>
+      <w:r>
+        <w:rPr>
           <w:b/>
           <w:bCs/>
           <w:szCs w:val="28"/>
         </w:rPr>
-        <w:t>諷刺</w:t>
-      </w:r>
-      <w:r>
-        <w:rPr>
-          <w:rFonts w:hint="eastAsia"/>
-          <w:szCs w:val="28"/>
-        </w:rPr>
-        <w:t>太監當權的黑暗、</w:t>
+        <w:t>宦官</w:t>
+      </w:r>
+      <w:r>
+        <w:rPr>
+          <w:szCs w:val="28"/>
+        </w:rPr>
+        <w:t>專權的黑暗局面，</w:t>
       </w:r>
       <w:proofErr w:type="gramStart"/>
       <w:r>
         <w:rPr>
-          <w:rFonts w:hint="eastAsia"/>
-          <w:b/>
-          <w:bCs/>
-          <w:szCs w:val="28"/>
-        </w:rPr>
-        <w:t>諷刺</w:t>
-      </w:r>
-      <w:r>
-        <w:rPr>
-          <w:rFonts w:hint="eastAsia"/>
-          <w:szCs w:val="28"/>
-        </w:rPr>
-        <w:t>憲宗的</w:t>
+          <w:szCs w:val="28"/>
+        </w:rPr>
+        <w:t>而詩中</w:t>
       </w:r>
       <w:proofErr w:type="gramEnd"/>
       <w:r>
         <w:rPr>
-          <w:rFonts w:hint="eastAsia"/>
-          <w:szCs w:val="28"/>
-        </w:rPr>
-        <w:t>皇權旁落。</w:t>
+          <w:szCs w:val="28"/>
+        </w:rPr>
+        <w:t>就是藉此諷刺宦官掌權、皇權旁落的政治現象。</w:t>
       </w:r>
     </w:p>
     <w:p>
       <w:pPr>
-        <w:spacing w:after="0" w:line="440" w:lineRule="exact"/>
+        <w:spacing w:beforeLines="50" w:before="120" w:after="0" w:line="440" w:lineRule="exact"/>
         <w:ind w:left="-6" w:right="0" w:hanging="11"/>
         <w:rPr>
           <w:szCs w:val="28"/>
@@ -1349,14 +808,14 @@
           <w:szCs w:val="32"/>
           <w:bdr w:val="single" w:sz="4" w:space="0" w:color="auto"/>
         </w:rPr>
-        <w:lastRenderedPageBreak/>
         <w:t>賞析</w:t>
       </w:r>
     </w:p>
     <w:p>
       <w:pPr>
-        <w:spacing w:after="0" w:line="440" w:lineRule="exact"/>
+        <w:spacing w:after="0" w:line="480" w:lineRule="exact"/>
         <w:ind w:left="-6" w:right="0" w:hanging="11"/>
+        <w:jc w:val="both"/>
         <w:rPr>
           <w:szCs w:val="28"/>
         </w:rPr>
@@ -1381,7 +840,39 @@
           <w:rFonts w:hint="eastAsia"/>
           <w:szCs w:val="28"/>
         </w:rPr>
-        <w:t>是晚唐最著名的詩人，與</w:t>
+        <w:t>的《嫦娥》是一首短小而精緻的七言絕句，</w:t>
+      </w:r>
+      <w:proofErr w:type="gramStart"/>
+      <w:r>
+        <w:rPr>
+          <w:rFonts w:hint="eastAsia"/>
+          <w:szCs w:val="28"/>
+        </w:rPr>
+        <w:t>全詩僅</w:t>
+      </w:r>
+      <w:proofErr w:type="gramEnd"/>
+      <w:r>
+        <w:rPr>
+          <w:rFonts w:hint="eastAsia"/>
+          <w:szCs w:val="28"/>
+        </w:rPr>
+        <w:t>二十八字，卻營造出深</w:t>
+      </w:r>
+      <w:proofErr w:type="gramStart"/>
+      <w:r>
+        <w:rPr>
+          <w:rFonts w:hint="eastAsia"/>
+          <w:szCs w:val="28"/>
+        </w:rPr>
+        <w:t>沉</w:t>
+      </w:r>
+      <w:proofErr w:type="gramEnd"/>
+      <w:r>
+        <w:rPr>
+          <w:rFonts w:hint="eastAsia"/>
+          <w:szCs w:val="28"/>
+        </w:rPr>
+        <w:t>的孤寂意境與細膩的情感，體現了</w:t>
       </w:r>
       <w:r>
         <w:rPr>
@@ -1389,14 +880,14 @@
           <w:szCs w:val="28"/>
           <w:u w:val="single"/>
         </w:rPr>
-        <w:t>杜牧</w:t>
-      </w:r>
-      <w:r>
-        <w:rPr>
-          <w:rFonts w:hint="eastAsia"/>
-          <w:szCs w:val="28"/>
-        </w:rPr>
-        <w:t>有「小李杜」的美稱。與</w:t>
+        <w:t>李商隱</w:t>
+      </w:r>
+      <w:r>
+        <w:rPr>
+          <w:rFonts w:hint="eastAsia"/>
+          <w:szCs w:val="28"/>
+        </w:rPr>
+        <w:t xml:space="preserve"> </w:t>
       </w:r>
       <w:r>
         <w:rPr>
@@ -1404,74 +895,14 @@
           <w:szCs w:val="28"/>
           <w:u w:val="single"/>
         </w:rPr>
-        <w:t>溫庭筠</w:t>
-      </w:r>
-      <w:r>
-        <w:rPr>
-          <w:rFonts w:hint="eastAsia"/>
-          <w:szCs w:val="28"/>
-        </w:rPr>
-        <w:t>合稱為「溫李」，因詩文與同時期的</w:t>
-      </w:r>
-      <w:r>
-        <w:rPr>
-          <w:rFonts w:hint="eastAsia"/>
-          <w:szCs w:val="28"/>
-          <w:u w:val="single"/>
-        </w:rPr>
-        <w:t>段成式</w:t>
-      </w:r>
-      <w:r>
-        <w:rPr>
-          <w:rFonts w:hint="eastAsia"/>
-          <w:szCs w:val="28"/>
-        </w:rPr>
-        <w:t>、</w:t>
-      </w:r>
-      <w:r>
-        <w:rPr>
-          <w:rFonts w:hint="eastAsia"/>
-          <w:szCs w:val="28"/>
-          <w:u w:val="single"/>
-        </w:rPr>
-        <w:t>溫庭筠</w:t>
-      </w:r>
-      <w:r>
-        <w:rPr>
-          <w:rFonts w:hint="eastAsia"/>
-          <w:szCs w:val="28"/>
-        </w:rPr>
-        <w:t>風格相近，且三人都在家族裡排行第十六，故並稱為「三十六體」。</w:t>
-      </w:r>
-      <w:r>
-        <w:rPr>
-          <w:rFonts w:hint="eastAsia"/>
-          <w:szCs w:val="28"/>
-          <w:u w:val="single"/>
-        </w:rPr>
-        <w:t>李商隱</w:t>
-      </w:r>
-      <w:r>
-        <w:rPr>
-          <w:rFonts w:hint="eastAsia"/>
-          <w:szCs w:val="28"/>
-        </w:rPr>
-        <w:t>人生遭遇與</w:t>
-      </w:r>
-      <w:r>
-        <w:rPr>
-          <w:rFonts w:hint="eastAsia"/>
-          <w:szCs w:val="28"/>
-          <w:u w:val="single"/>
-        </w:rPr>
-        <w:t>杜甫</w:t>
-      </w:r>
-      <w:r>
-        <w:rPr>
-          <w:rFonts w:hint="eastAsia"/>
-          <w:szCs w:val="28"/>
-        </w:rPr>
-        <w:t>一樣</w:t>
+        <w:t>晚唐</w:t>
+      </w:r>
+      <w:r>
+        <w:rPr>
+          <w:rFonts w:hint="eastAsia"/>
+          <w:szCs w:val="28"/>
+        </w:rPr>
+        <w:t>詩作常見的含蓄、哀</w:t>
       </w:r>
       <w:proofErr w:type="gramStart"/>
       <w:r>
@@ -1479,7 +910,7 @@
           <w:rFonts w:hint="eastAsia"/>
           <w:szCs w:val="28"/>
         </w:rPr>
-        <w:t>可以說是</w:t>
+        <w:t>婉</w:t>
       </w:r>
       <w:proofErr w:type="gramEnd"/>
       <w:r>
@@ -1487,22 +918,39 @@
           <w:rFonts w:hint="eastAsia"/>
           <w:szCs w:val="28"/>
         </w:rPr>
-        <w:t>「人生不如意事常八九」，</w:t>
-      </w:r>
-      <w:r>
-        <w:rPr>
-          <w:rFonts w:hint="eastAsia"/>
-          <w:szCs w:val="28"/>
-          <w:u w:val="single"/>
-        </w:rPr>
-        <w:t>杜甫</w:t>
-      </w:r>
-      <w:r>
-        <w:rPr>
-          <w:rFonts w:hint="eastAsia"/>
-          <w:szCs w:val="28"/>
-        </w:rPr>
-        <w:t>的一生非常</w:t>
+        <w:t>特質。</w:t>
+      </w:r>
+      <w:proofErr w:type="gramStart"/>
+      <w:r>
+        <w:rPr>
+          <w:rFonts w:hint="eastAsia"/>
+          <w:szCs w:val="28"/>
+        </w:rPr>
+        <w:t>首句</w:t>
+      </w:r>
+      <w:proofErr w:type="gramEnd"/>
+      <w:r>
+        <w:rPr>
+          <w:rFonts w:hint="eastAsia"/>
+          <w:szCs w:val="28"/>
+        </w:rPr>
+        <w:t>「雲母</w:t>
+      </w:r>
+      <w:proofErr w:type="gramStart"/>
+      <w:r>
+        <w:rPr>
+          <w:rFonts w:hint="eastAsia"/>
+          <w:szCs w:val="28"/>
+        </w:rPr>
+        <w:t>屏風燭影深</w:t>
+      </w:r>
+      <w:proofErr w:type="gramEnd"/>
+      <w:r>
+        <w:rPr>
+          <w:rFonts w:hint="eastAsia"/>
+          <w:szCs w:val="28"/>
+        </w:rPr>
+        <w:t>」，以雲母屏風映照燭光，影子深深地搖曳，開篇便</w:t>
       </w:r>
       <w:r>
         <w:rPr>
@@ -1511,29 +959,14 @@
           <w:bCs/>
           <w:szCs w:val="28"/>
         </w:rPr>
-        <w:t>困頓</w:t>
-      </w:r>
-      <w:r>
-        <w:rPr>
-          <w:rFonts w:hint="eastAsia"/>
-          <w:szCs w:val="28"/>
-        </w:rPr>
-        <w:t>，而</w:t>
-      </w:r>
-      <w:r>
-        <w:rPr>
-          <w:rFonts w:hint="eastAsia"/>
-          <w:szCs w:val="28"/>
-          <w:u w:val="single"/>
-        </w:rPr>
-        <w:t>李商隱</w:t>
-      </w:r>
-      <w:r>
-        <w:rPr>
-          <w:rFonts w:hint="eastAsia"/>
-          <w:szCs w:val="28"/>
-        </w:rPr>
-        <w:t>也</w:t>
+        <w:t>勾勒</w:t>
+      </w:r>
+      <w:r>
+        <w:rPr>
+          <w:rFonts w:hint="eastAsia"/>
+          <w:szCs w:val="28"/>
+        </w:rPr>
+        <w:t>出幽靜而幽深的室內景象。詩人用「</w:t>
       </w:r>
       <w:proofErr w:type="gramStart"/>
       <w:r>
@@ -1541,7 +974,7 @@
           <w:rFonts w:hint="eastAsia"/>
           <w:szCs w:val="28"/>
         </w:rPr>
-        <w:t>處於牛李黨爭</w:t>
+        <w:t>燭影深</w:t>
       </w:r>
       <w:proofErr w:type="gramEnd"/>
       <w:r>
@@ -1549,13 +982,46 @@
           <w:rFonts w:hint="eastAsia"/>
           <w:szCs w:val="28"/>
         </w:rPr>
-        <w:t>的夾縫之中，一生很不得志。</w:t>
+        <w:t>」點出空間的</w:t>
+      </w:r>
+      <w:r>
+        <w:rPr>
+          <w:rFonts w:hint="eastAsia"/>
+          <w:b/>
+          <w:bCs/>
+          <w:szCs w:val="28"/>
+        </w:rPr>
+        <w:t>靜謐</w:t>
+      </w:r>
+      <w:r>
+        <w:rPr>
+          <w:rFonts w:hint="eastAsia"/>
+          <w:szCs w:val="28"/>
+        </w:rPr>
+        <w:t>與冷清，給人一種孤寂、幽閉的感覺，也暗示了嫦娥的心境：她雖居於天上仙境，卻</w:t>
+      </w:r>
+      <w:proofErr w:type="gramStart"/>
+      <w:r>
+        <w:rPr>
+          <w:rFonts w:hint="eastAsia"/>
+          <w:szCs w:val="28"/>
+        </w:rPr>
+        <w:t>孤單無伴</w:t>
+      </w:r>
+      <w:proofErr w:type="gramEnd"/>
+      <w:r>
+        <w:rPr>
+          <w:rFonts w:hint="eastAsia"/>
+          <w:szCs w:val="28"/>
+        </w:rPr>
+        <w:t>。</w:t>
       </w:r>
     </w:p>
     <w:p>
       <w:pPr>
         <w:spacing w:after="0" w:line="480" w:lineRule="exact"/>
         <w:ind w:left="-6" w:right="0" w:hanging="11"/>
+        <w:jc w:val="both"/>
         <w:rPr>
           <w:szCs w:val="28"/>
         </w:rPr>
@@ -1567,35 +1033,53 @@
         </w:rPr>
         <w:t xml:space="preserve">　　</w:t>
       </w:r>
-      <w:r>
-        <w:rPr>
-          <w:rFonts w:hint="eastAsia"/>
-          <w:szCs w:val="28"/>
-          <w:u w:val="single"/>
-        </w:rPr>
-        <w:t>李商隱</w:t>
-      </w:r>
-      <w:r>
-        <w:rPr>
-          <w:rFonts w:hint="eastAsia"/>
-          <w:szCs w:val="28"/>
-        </w:rPr>
-        <w:t>娶了</w:t>
-      </w:r>
-      <w:r>
-        <w:rPr>
-          <w:rFonts w:hint="eastAsia"/>
-          <w:szCs w:val="28"/>
-          <w:u w:val="single"/>
-        </w:rPr>
-        <w:t>王茂元</w:t>
-      </w:r>
-      <w:r>
-        <w:rPr>
-          <w:rFonts w:hint="eastAsia"/>
-          <w:szCs w:val="28"/>
-        </w:rPr>
-        <w:t>的女兒王氏為妻，雖然婚姻幸福，但卻讓他在政治上處在了</w:t>
+      <w:proofErr w:type="gramStart"/>
+      <w:r>
+        <w:rPr>
+          <w:rFonts w:hint="eastAsia"/>
+          <w:szCs w:val="28"/>
+        </w:rPr>
+        <w:t>次句</w:t>
+      </w:r>
+      <w:proofErr w:type="gramEnd"/>
+      <w:r>
+        <w:rPr>
+          <w:rFonts w:hint="eastAsia"/>
+          <w:szCs w:val="28"/>
+        </w:rPr>
+        <w:t>「長河漸</w:t>
+      </w:r>
+      <w:proofErr w:type="gramStart"/>
+      <w:r>
+        <w:rPr>
+          <w:rFonts w:hint="eastAsia"/>
+          <w:szCs w:val="28"/>
+        </w:rPr>
+        <w:t>落曉星沉</w:t>
+      </w:r>
+      <w:proofErr w:type="gramEnd"/>
+      <w:r>
+        <w:rPr>
+          <w:rFonts w:hint="eastAsia"/>
+          <w:szCs w:val="28"/>
+        </w:rPr>
+        <w:t>」，將視角轉向遙遠的天際，描寫銀河西落，拂曉時星辰</w:t>
+      </w:r>
+      <w:proofErr w:type="gramStart"/>
+      <w:r>
+        <w:rPr>
+          <w:rFonts w:hint="eastAsia"/>
+          <w:szCs w:val="28"/>
+        </w:rPr>
+        <w:t>沉</w:t>
+      </w:r>
+      <w:proofErr w:type="gramEnd"/>
+      <w:r>
+        <w:rPr>
+          <w:rFonts w:hint="eastAsia"/>
+          <w:szCs w:val="28"/>
+        </w:rPr>
+        <w:t>下的景象。這一自然描寫不僅延伸了空間的廣闊，也</w:t>
       </w:r>
       <w:r>
         <w:rPr>
@@ -1604,29 +1088,14 @@
           <w:bCs/>
           <w:szCs w:val="28"/>
         </w:rPr>
-        <w:t>尷尬</w:t>
-      </w:r>
-      <w:r>
-        <w:rPr>
-          <w:rFonts w:hint="eastAsia"/>
-          <w:szCs w:val="28"/>
-        </w:rPr>
-        <w:t>境地。因為</w:t>
-      </w:r>
-      <w:r>
-        <w:rPr>
-          <w:rFonts w:hint="eastAsia"/>
-          <w:szCs w:val="28"/>
-          <w:u w:val="single"/>
-        </w:rPr>
-        <w:t>王茂元</w:t>
-      </w:r>
-      <w:r>
-        <w:rPr>
-          <w:rFonts w:hint="eastAsia"/>
-          <w:szCs w:val="28"/>
-        </w:rPr>
-        <w:t>被視為「</w:t>
+        <w:t>映襯</w:t>
+      </w:r>
+      <w:r>
+        <w:rPr>
+          <w:rFonts w:hint="eastAsia"/>
+          <w:szCs w:val="28"/>
+        </w:rPr>
+        <w:t>出嫦娥的孤寂感。「長河」即銀河，浩瀚無邊，「曉星</w:t>
       </w:r>
       <w:proofErr w:type="gramStart"/>
       <w:r>
@@ -1634,7 +1103,7 @@
           <w:rFonts w:hint="eastAsia"/>
           <w:szCs w:val="28"/>
         </w:rPr>
-        <w:t>李黨</w:t>
+        <w:t>沉</w:t>
       </w:r>
       <w:proofErr w:type="gramEnd"/>
       <w:r>
@@ -1642,142 +1111,107 @@
           <w:rFonts w:hint="eastAsia"/>
           <w:szCs w:val="28"/>
         </w:rPr>
-        <w:t>」的成員；而曾經幫助</w:t>
-      </w:r>
-      <w:r>
-        <w:rPr>
-          <w:rFonts w:hint="eastAsia"/>
-          <w:szCs w:val="28"/>
-          <w:u w:val="single"/>
-        </w:rPr>
-        <w:t>李商隱</w:t>
-      </w:r>
-      <w:r>
-        <w:rPr>
-          <w:rFonts w:hint="eastAsia"/>
-          <w:szCs w:val="28"/>
-        </w:rPr>
-        <w:t>走上仕途</w:t>
-      </w:r>
-      <w:r>
-        <w:rPr>
-          <w:rFonts w:hint="eastAsia"/>
-          <w:szCs w:val="28"/>
-          <w:u w:val="single"/>
-        </w:rPr>
-        <w:t>令狐楚</w:t>
-      </w:r>
-      <w:r>
-        <w:rPr>
-          <w:rFonts w:hint="eastAsia"/>
-          <w:szCs w:val="28"/>
-        </w:rPr>
-        <w:t>父子是「</w:t>
-      </w:r>
-      <w:proofErr w:type="gramStart"/>
-      <w:r>
-        <w:rPr>
-          <w:rFonts w:hint="eastAsia"/>
-          <w:szCs w:val="28"/>
-        </w:rPr>
-        <w:t>牛黨</w:t>
-      </w:r>
-      <w:proofErr w:type="gramEnd"/>
-      <w:r>
-        <w:rPr>
-          <w:rFonts w:hint="eastAsia"/>
-          <w:szCs w:val="28"/>
-        </w:rPr>
-        <w:t>」。所以</w:t>
-      </w:r>
-      <w:r>
-        <w:rPr>
-          <w:rFonts w:hint="eastAsia"/>
-          <w:szCs w:val="28"/>
-          <w:u w:val="single"/>
-        </w:rPr>
-        <w:t>李商隱</w:t>
-      </w:r>
-      <w:r>
-        <w:rPr>
-          <w:rFonts w:hint="eastAsia"/>
-          <w:szCs w:val="28"/>
-        </w:rPr>
-        <w:t>的愛情被認為</w:t>
-      </w:r>
-      <w:proofErr w:type="gramStart"/>
-      <w:r>
-        <w:rPr>
-          <w:rFonts w:hint="eastAsia"/>
-          <w:szCs w:val="28"/>
-        </w:rPr>
-        <w:t>是對</w:t>
-      </w:r>
-      <w:r>
-        <w:rPr>
-          <w:rFonts w:hint="eastAsia"/>
-          <w:szCs w:val="28"/>
-          <w:u w:val="single"/>
-        </w:rPr>
-        <w:t>令狐</w:t>
-      </w:r>
-      <w:proofErr w:type="gramEnd"/>
-      <w:r>
-        <w:rPr>
-          <w:rFonts w:hint="eastAsia"/>
-          <w:szCs w:val="28"/>
-          <w:u w:val="single"/>
-        </w:rPr>
-        <w:t>楚</w:t>
-      </w:r>
-      <w:r>
-        <w:rPr>
-          <w:rFonts w:hint="eastAsia"/>
-          <w:szCs w:val="28"/>
-        </w:rPr>
-        <w:t>父子的背叛。這件事並沒有影響他與妻子王氏的感情，但是，卻</w:t>
-      </w:r>
-      <w:proofErr w:type="gramStart"/>
-      <w:r>
-        <w:rPr>
-          <w:rFonts w:hint="eastAsia"/>
-          <w:szCs w:val="28"/>
-        </w:rPr>
-        <w:t>註</w:t>
-      </w:r>
-      <w:proofErr w:type="gramEnd"/>
-      <w:r>
-        <w:rPr>
-          <w:rFonts w:hint="eastAsia"/>
-          <w:szCs w:val="28"/>
-        </w:rPr>
-        <w:t>定了</w:t>
-      </w:r>
-      <w:r>
-        <w:rPr>
-          <w:rFonts w:hint="eastAsia"/>
-          <w:szCs w:val="28"/>
-          <w:u w:val="single"/>
-        </w:rPr>
-        <w:t>李商隱</w:t>
-      </w:r>
-      <w:r>
-        <w:rPr>
-          <w:rFonts w:hint="eastAsia"/>
-          <w:szCs w:val="28"/>
-        </w:rPr>
-        <w:t>在政治仕途上的一生不得志。</w:t>
+        <w:t>」則帶有時光流逝的意味，將天界的孤寂與人間的</w:t>
+      </w:r>
+      <w:r>
+        <w:rPr>
+          <w:rFonts w:hint="eastAsia"/>
+          <w:szCs w:val="28"/>
+        </w:rPr>
+        <w:t>憂</w:t>
+      </w:r>
+      <w:r>
+        <w:rPr>
+          <w:rFonts w:hint="eastAsia"/>
+          <w:szCs w:val="28"/>
+        </w:rPr>
+        <w:t>愁互相呼應，呈現出空間與時間的雙重寂寞。</w:t>
       </w:r>
     </w:p>
     <w:p>
       <w:pPr>
         <w:spacing w:after="0" w:line="480" w:lineRule="exact"/>
         <w:ind w:left="-6" w:right="0" w:hanging="11"/>
-        <w:rPr>
-          <w:szCs w:val="28"/>
-        </w:rPr>
-      </w:pPr>
+        <w:jc w:val="both"/>
+        <w:rPr>
+          <w:szCs w:val="28"/>
+        </w:rPr>
+      </w:pPr>
+      <w:r>
+        <w:rPr>
+          <w:rFonts w:hint="eastAsia"/>
+          <w:szCs w:val="28"/>
+        </w:rPr>
+        <w:lastRenderedPageBreak/>
+        <w:t xml:space="preserve">　　</w:t>
+      </w:r>
+      <w:r>
+        <w:rPr>
+          <w:rFonts w:hint="eastAsia"/>
+          <w:szCs w:val="28"/>
+        </w:rPr>
+        <w:t>下片「嫦娥</w:t>
+      </w:r>
       <w:proofErr w:type="gramStart"/>
+      <w:r>
+        <w:rPr>
+          <w:rFonts w:hint="eastAsia"/>
+          <w:szCs w:val="28"/>
+        </w:rPr>
+        <w:t>應悔偷</w:t>
+      </w:r>
+      <w:proofErr w:type="gramEnd"/>
+      <w:r>
+        <w:rPr>
+          <w:rFonts w:hint="eastAsia"/>
+          <w:szCs w:val="28"/>
+        </w:rPr>
+        <w:t>靈藥」，詩人想像嫦娥</w:t>
+      </w:r>
+      <w:proofErr w:type="gramStart"/>
+      <w:r>
+        <w:rPr>
+          <w:rFonts w:hint="eastAsia"/>
+          <w:szCs w:val="28"/>
+        </w:rPr>
+        <w:t>因偷服</w:t>
+      </w:r>
+      <w:proofErr w:type="gramEnd"/>
+      <w:r>
+        <w:rPr>
+          <w:rFonts w:hint="eastAsia"/>
+          <w:szCs w:val="28"/>
+        </w:rPr>
+        <w:t>長生不死的靈藥而被迫獨居月宮</w:t>
+      </w:r>
+      <w:r>
+        <w:rPr>
+          <w:szCs w:val="28"/>
+        </w:rPr>
+        <w:br/>
+      </w:r>
+      <w:r>
+        <w:rPr>
+          <w:rFonts w:hint="eastAsia"/>
+          <w:szCs w:val="28"/>
+        </w:rPr>
+        <w:t>，流露出她的悔意與孤寂。</w:t>
+      </w:r>
+      <w:r>
+        <w:rPr>
+          <w:rFonts w:hint="eastAsia"/>
+          <w:szCs w:val="28"/>
+          <w:u w:val="single"/>
+        </w:rPr>
+        <w:t>李商隱</w:t>
+      </w:r>
+      <w:r>
+        <w:rPr>
+          <w:rFonts w:hint="eastAsia"/>
+          <w:szCs w:val="28"/>
+        </w:rPr>
+        <w:t>以歷史與神話人物的孤寂作為抒情寄托，把人間情感投射到仙界，形成一種超越現實的悲哀。最後一句「碧海青天夜夜心」，將情感推向極致：嫦娥每夜面對廣闊的碧海青天，心中空虛孤寂，形成一幅靜而有情、</w:t>
+      </w:r>
       <w:r>
         <w:rPr>
           <w:rFonts w:hint="eastAsia"/>
@@ -1785,7 +1219,14 @@
           <w:bCs/>
           <w:szCs w:val="28"/>
         </w:rPr>
-        <w:t>詩以言志，歌以</w:t>
+        <w:t>寬而孤</w:t>
+      </w:r>
+      <w:r>
+        <w:rPr>
+          <w:rFonts w:hint="eastAsia"/>
+          <w:szCs w:val="28"/>
+        </w:rPr>
+        <w:t>的意境畫面。詩中「夜夜心」語氣</w:t>
       </w:r>
       <w:r>
         <w:rPr>
@@ -1794,8 +1235,9 @@
           <w:bCs/>
           <w:szCs w:val="28"/>
         </w:rPr>
-        <w:t>永</w:t>
-      </w:r>
+        <w:t>低</w:t>
+      </w:r>
+      <w:proofErr w:type="gramStart"/>
       <w:r>
         <w:rPr>
           <w:rFonts w:hint="eastAsia"/>
@@ -1803,7 +1245,7 @@
           <w:bCs/>
           <w:szCs w:val="28"/>
         </w:rPr>
-        <w:t>言</w:t>
+        <w:t>迴</w:t>
       </w:r>
       <w:proofErr w:type="gramEnd"/>
       <w:r>
@@ -1811,7 +1253,46 @@
           <w:rFonts w:hint="eastAsia"/>
           <w:szCs w:val="28"/>
         </w:rPr>
-        <w:t>，</w:t>
+        <w:t>，充滿無奈與感傷，展現出</w:t>
+      </w:r>
+      <w:r>
+        <w:rPr>
+          <w:rFonts w:hint="eastAsia"/>
+          <w:szCs w:val="28"/>
+          <w:u w:val="single"/>
+        </w:rPr>
+        <w:t>李商隱</w:t>
+      </w:r>
+      <w:r>
+        <w:rPr>
+          <w:rFonts w:hint="eastAsia"/>
+          <w:szCs w:val="28"/>
+        </w:rPr>
+        <w:t>善於抒寫幽怨情思的特點。</w:t>
+      </w:r>
+    </w:p>
+    <w:p>
+      <w:pPr>
+        <w:spacing w:after="0" w:line="480" w:lineRule="exact"/>
+        <w:ind w:left="-6" w:right="0" w:hanging="11"/>
+        <w:jc w:val="both"/>
+        <w:rPr>
+          <w:szCs w:val="28"/>
+        </w:rPr>
+      </w:pPr>
+      <w:r>
+        <w:rPr>
+          <w:rFonts w:hint="eastAsia"/>
+          <w:szCs w:val="28"/>
+        </w:rPr>
+        <w:t xml:space="preserve">　　</w:t>
+      </w:r>
+      <w:r>
+        <w:rPr>
+          <w:rFonts w:hint="eastAsia"/>
+          <w:szCs w:val="28"/>
+        </w:rPr>
+        <w:t>整</w:t>
       </w:r>
       <w:proofErr w:type="gramStart"/>
       <w:r>
@@ -1819,7 +1300,7 @@
           <w:rFonts w:hint="eastAsia"/>
           <w:szCs w:val="28"/>
         </w:rPr>
-        <w:t>一</w:t>
+        <w:t>首詩以景寓情</w:t>
       </w:r>
       <w:proofErr w:type="gramEnd"/>
       <w:r>
@@ -1827,22 +1308,23 @@
           <w:rFonts w:hint="eastAsia"/>
           <w:szCs w:val="28"/>
         </w:rPr>
-        <w:t>個人的創作離不開他的經歷，</w:t>
-      </w:r>
-      <w:r>
-        <w:rPr>
-          <w:rFonts w:hint="eastAsia"/>
-          <w:szCs w:val="28"/>
-          <w:u w:val="single"/>
-        </w:rPr>
-        <w:t>杜甫</w:t>
-      </w:r>
-      <w:r>
-        <w:rPr>
-          <w:rFonts w:hint="eastAsia"/>
-          <w:szCs w:val="28"/>
-        </w:rPr>
-        <w:t>一生困頓，見證了唐朝由盛轉衰，詩風也是「</w:t>
+        <w:t>，從室內</w:t>
+      </w:r>
+      <w:proofErr w:type="gramStart"/>
+      <w:r>
+        <w:rPr>
+          <w:rFonts w:hint="eastAsia"/>
+          <w:szCs w:val="28"/>
+        </w:rPr>
+        <w:t>燭影到</w:t>
+      </w:r>
+      <w:proofErr w:type="gramEnd"/>
+      <w:r>
+        <w:rPr>
+          <w:rFonts w:hint="eastAsia"/>
+          <w:szCs w:val="28"/>
+        </w:rPr>
+        <w:t>天際銀河，再到碧海青天，層層遞進，將嫦娥孤寂與悔意描寫得</w:t>
       </w:r>
       <w:r>
         <w:rPr>
@@ -1851,14 +1333,14 @@
           <w:bCs/>
           <w:szCs w:val="28"/>
         </w:rPr>
-        <w:t>沉鬱頓挫</w:t>
-      </w:r>
-      <w:r>
-        <w:rPr>
-          <w:rFonts w:hint="eastAsia"/>
-          <w:szCs w:val="28"/>
-        </w:rPr>
-        <w:t>」，</w:t>
+        <w:t>淋漓盡致</w:t>
+      </w:r>
+      <w:r>
+        <w:rPr>
+          <w:rFonts w:hint="eastAsia"/>
+          <w:szCs w:val="28"/>
+        </w:rPr>
+        <w:t>。</w:t>
       </w:r>
       <w:r>
         <w:rPr>
@@ -1866,14 +1348,14 @@
           <w:szCs w:val="28"/>
           <w:u w:val="single"/>
         </w:rPr>
-        <w:t>李清照</w:t>
-      </w:r>
-      <w:r>
-        <w:rPr>
-          <w:rFonts w:hint="eastAsia"/>
-          <w:szCs w:val="28"/>
-        </w:rPr>
-        <w:t>經歷了國破家亡，</w:t>
+        <w:t>李商隱</w:t>
+      </w:r>
+      <w:r>
+        <w:rPr>
+          <w:rFonts w:hint="eastAsia"/>
+          <w:szCs w:val="28"/>
+        </w:rPr>
+        <w:t>以短小的篇幅</w:t>
       </w:r>
       <w:proofErr w:type="gramStart"/>
       <w:r>
@@ -1881,39 +1363,7 @@
           <w:rFonts w:hint="eastAsia"/>
           <w:szCs w:val="28"/>
         </w:rPr>
-        <w:t>詞風也是淒</w:t>
-      </w:r>
-      <w:proofErr w:type="gramEnd"/>
-      <w:r>
-        <w:rPr>
-          <w:rFonts w:hint="eastAsia"/>
-          <w:szCs w:val="28"/>
-        </w:rPr>
-        <w:t>悽慘</w:t>
-      </w:r>
-      <w:proofErr w:type="gramStart"/>
-      <w:r>
-        <w:rPr>
-          <w:rFonts w:hint="eastAsia"/>
-          <w:szCs w:val="28"/>
-        </w:rPr>
-        <w:t>慘</w:t>
-      </w:r>
-      <w:proofErr w:type="gramEnd"/>
-      <w:r>
-        <w:rPr>
-          <w:rFonts w:hint="eastAsia"/>
-          <w:szCs w:val="28"/>
-        </w:rPr>
-        <w:t>戚戚。</w:t>
-      </w:r>
-      <w:r>
-        <w:rPr>
-          <w:rFonts w:hint="eastAsia"/>
-          <w:szCs w:val="28"/>
-          <w:u w:val="single"/>
-        </w:rPr>
-        <w:t>李商隱</w:t>
+        <w:t>表現了</w:t>
       </w:r>
       <w:r>
         <w:rPr>
@@ -1922,15 +1372,9 @@
           <w:bCs/>
           <w:szCs w:val="28"/>
         </w:rPr>
-        <w:t>坎坷</w:t>
-      </w:r>
-      <w:r>
-        <w:rPr>
-          <w:rFonts w:hint="eastAsia"/>
-          <w:szCs w:val="28"/>
-        </w:rPr>
-        <w:t>的人生經歷加上他</w:t>
-      </w:r>
+        <w:t>幽遠</w:t>
+      </w:r>
+      <w:proofErr w:type="gramEnd"/>
       <w:r>
         <w:rPr>
           <w:rFonts w:hint="eastAsia"/>
@@ -1938,23 +1382,38 @@
           <w:bCs/>
           <w:szCs w:val="28"/>
         </w:rPr>
-        <w:t>內斂</w:t>
-      </w:r>
-      <w:r>
-        <w:rPr>
-          <w:rFonts w:hint="eastAsia"/>
-          <w:szCs w:val="28"/>
-        </w:rPr>
-        <w:t>的性格，直接導致其詩構思新奇，風格</w:t>
-      </w:r>
-      <w:bookmarkStart w:id="0" w:name="_Hlk109305949"/>
+        <w:t>空靈</w:t>
+      </w:r>
+      <w:r>
+        <w:rPr>
+          <w:rFonts w:hint="eastAsia"/>
+          <w:szCs w:val="28"/>
+        </w:rPr>
+        <w:t>的美感，語言含蓄而</w:t>
+      </w:r>
+      <w:r>
+        <w:rPr>
+          <w:rFonts w:hint="eastAsia"/>
+          <w:b/>
+          <w:bCs/>
+          <w:szCs w:val="28"/>
+        </w:rPr>
+        <w:t>典雅</w:t>
+      </w:r>
+      <w:r>
+        <w:rPr>
+          <w:rFonts w:hint="eastAsia"/>
+          <w:szCs w:val="28"/>
+        </w:rPr>
+        <w:t>，情感深</w:t>
+      </w:r>
       <w:proofErr w:type="gramStart"/>
       <w:r>
         <w:rPr>
           <w:rFonts w:hint="eastAsia"/>
           <w:szCs w:val="28"/>
         </w:rPr>
-        <w:t>穠</w:t>
+        <w:t>沉</w:t>
       </w:r>
       <w:proofErr w:type="gramEnd"/>
       <w:r>
@@ -1962,60 +1421,7 @@
           <w:rFonts w:hint="eastAsia"/>
           <w:szCs w:val="28"/>
         </w:rPr>
-        <w:t>麗</w:t>
-      </w:r>
-      <w:bookmarkEnd w:id="0"/>
-      <w:r>
-        <w:rPr>
-          <w:rFonts w:hint="eastAsia"/>
-          <w:szCs w:val="28"/>
-        </w:rPr>
-        <w:t>，尤其是一些愛情詩和無題詩寫得纏綿悱惻，但部分詩歌過於隱晦迷離，難於索解，至有「</w:t>
-      </w:r>
-      <w:hyperlink r:id="rId12" w:history="1">
-        <w:r>
-          <w:rPr>
-            <w:rStyle w:val="a7"/>
-            <w:rFonts w:hint="eastAsia"/>
-            <w:szCs w:val="28"/>
-          </w:rPr>
-          <w:t>詩家總愛西</w:t>
-        </w:r>
-        <w:proofErr w:type="gramStart"/>
-        <w:r>
-          <w:rPr>
-            <w:rStyle w:val="a7"/>
-            <w:rFonts w:hint="eastAsia"/>
-            <w:szCs w:val="28"/>
-          </w:rPr>
-          <w:t>崑</w:t>
-        </w:r>
-        <w:proofErr w:type="gramEnd"/>
-        <w:r>
-          <w:rPr>
-            <w:rStyle w:val="a7"/>
-            <w:rFonts w:hint="eastAsia"/>
-            <w:szCs w:val="28"/>
-          </w:rPr>
-          <w:t>好，</w:t>
-        </w:r>
-        <w:proofErr w:type="gramStart"/>
-        <w:r>
-          <w:rPr>
-            <w:rStyle w:val="a7"/>
-            <w:rFonts w:hint="eastAsia"/>
-            <w:szCs w:val="28"/>
-          </w:rPr>
-          <w:t>獨恨無人作鄭箋</w:t>
-        </w:r>
-        <w:proofErr w:type="gramEnd"/>
-      </w:hyperlink>
-      <w:r>
-        <w:rPr>
-          <w:rFonts w:hint="eastAsia"/>
-          <w:szCs w:val="28"/>
-        </w:rPr>
-        <w:t>」之說。凝結成了他清奇</w:t>
+        <w:t>而不外露，使讀者在欣賞景象之餘，也能感受到嫦娥心中的孤寂與哀愁。這種「以</w:t>
       </w:r>
       <w:proofErr w:type="gramStart"/>
       <w:r>
@@ -2023,7 +1429,7 @@
           <w:rFonts w:hint="eastAsia"/>
           <w:szCs w:val="28"/>
         </w:rPr>
-        <w:t>穠麗又</w:t>
+        <w:t>物寄情</w:t>
       </w:r>
       <w:proofErr w:type="gramEnd"/>
       <w:r>
@@ -2031,7 +1437,7 @@
           <w:rFonts w:hint="eastAsia"/>
           <w:szCs w:val="28"/>
         </w:rPr>
-        <w:t>纏綿悱惻</w:t>
+        <w:t>」、「</w:t>
       </w:r>
       <w:proofErr w:type="gramStart"/>
       <w:r>
@@ -2039,7 +1445,7 @@
           <w:rFonts w:hint="eastAsia"/>
           <w:szCs w:val="28"/>
         </w:rPr>
-        <w:t>的詞風</w:t>
+        <w:t>以景襯情</w:t>
       </w:r>
       <w:proofErr w:type="gramEnd"/>
       <w:r>
@@ -2047,359 +1453,42 @@
           <w:rFonts w:hint="eastAsia"/>
           <w:szCs w:val="28"/>
         </w:rPr>
-        <w:t>。</w:t>
+        <w:t>」的寫法，正是</w:t>
+      </w:r>
+      <w:r>
+        <w:rPr>
+          <w:rFonts w:hint="eastAsia"/>
+          <w:szCs w:val="28"/>
+          <w:u w:val="single"/>
+        </w:rPr>
+        <w:t>李商隱</w:t>
+      </w:r>
+      <w:r>
+        <w:rPr>
+          <w:rFonts w:hint="eastAsia"/>
+          <w:szCs w:val="28"/>
+        </w:rPr>
+        <w:t xml:space="preserve"> </w:t>
+      </w:r>
+      <w:r>
+        <w:rPr>
+          <w:rFonts w:hint="eastAsia"/>
+          <w:szCs w:val="28"/>
+          <w:u w:val="single"/>
+        </w:rPr>
+        <w:t>晚唐</w:t>
+      </w:r>
+      <w:r>
+        <w:rPr>
+          <w:rFonts w:hint="eastAsia"/>
+          <w:szCs w:val="28"/>
+        </w:rPr>
+        <w:t>詩風的典型特徵，也彰顯了他情感表達的細膩與高度藝術性。</w:t>
       </w:r>
     </w:p>
     <w:p>
       <w:pPr>
-        <w:spacing w:after="0" w:line="480" w:lineRule="exact"/>
-        <w:ind w:left="-6" w:right="0" w:hanging="11"/>
-        <w:rPr>
-          <w:szCs w:val="28"/>
-        </w:rPr>
-      </w:pPr>
-      <w:r>
-        <w:rPr>
-          <w:rFonts w:hint="eastAsia"/>
-          <w:szCs w:val="28"/>
-        </w:rPr>
-        <w:t xml:space="preserve">　　</w:t>
-      </w:r>
-      <w:r>
-        <w:rPr>
-          <w:rFonts w:hint="eastAsia"/>
-          <w:szCs w:val="28"/>
-          <w:u w:val="single"/>
-        </w:rPr>
-        <w:t>李商隱</w:t>
-      </w:r>
-      <w:r>
-        <w:rPr>
-          <w:rFonts w:hint="eastAsia"/>
-          <w:szCs w:val="28"/>
-        </w:rPr>
-        <w:t>的詩歌語言</w:t>
-      </w:r>
-      <w:proofErr w:type="gramStart"/>
-      <w:r>
-        <w:rPr>
-          <w:rFonts w:hint="eastAsia"/>
-          <w:szCs w:val="28"/>
-        </w:rPr>
-        <w:t>非常凝練唯</w:t>
-      </w:r>
-      <w:proofErr w:type="gramEnd"/>
-      <w:r>
-        <w:rPr>
-          <w:rFonts w:hint="eastAsia"/>
-          <w:szCs w:val="28"/>
-        </w:rPr>
-        <w:t>美，開篇「</w:t>
-      </w:r>
-      <w:proofErr w:type="gramStart"/>
-      <w:r>
-        <w:rPr>
-          <w:rFonts w:hint="eastAsia"/>
-          <w:szCs w:val="28"/>
-        </w:rPr>
-        <w:t>燭影深</w:t>
-      </w:r>
-      <w:proofErr w:type="gramEnd"/>
-      <w:r>
-        <w:rPr>
-          <w:rFonts w:hint="eastAsia"/>
-          <w:szCs w:val="28"/>
-        </w:rPr>
-        <w:t>」「長河落」「曉星</w:t>
-      </w:r>
-      <w:proofErr w:type="gramStart"/>
-      <w:r>
-        <w:rPr>
-          <w:rFonts w:hint="eastAsia"/>
-          <w:szCs w:val="28"/>
-        </w:rPr>
-        <w:t>沉</w:t>
-      </w:r>
-      <w:proofErr w:type="gramEnd"/>
-      <w:r>
-        <w:rPr>
-          <w:rFonts w:hint="eastAsia"/>
-          <w:szCs w:val="28"/>
-        </w:rPr>
-        <w:t>」，表明時間已到</w:t>
-      </w:r>
-      <w:proofErr w:type="gramStart"/>
-      <w:r>
-        <w:rPr>
-          <w:rFonts w:hint="eastAsia"/>
-          <w:szCs w:val="28"/>
-        </w:rPr>
-        <w:t>將曉未曉之際</w:t>
-      </w:r>
-      <w:proofErr w:type="gramEnd"/>
-      <w:r>
-        <w:rPr>
-          <w:rFonts w:hint="eastAsia"/>
-          <w:szCs w:val="28"/>
-        </w:rPr>
-        <w:t>，</w:t>
-      </w:r>
-      <w:r>
-        <w:rPr>
-          <w:rFonts w:hint="eastAsia"/>
-          <w:szCs w:val="28"/>
-        </w:rPr>
-        <w:t>這</w:t>
-      </w:r>
-      <w:r>
-        <w:rPr>
-          <w:rFonts w:hint="eastAsia"/>
-          <w:szCs w:val="28"/>
-        </w:rPr>
-        <w:t>一「漸」字，暗示了時間的推移流逝，房內的燭光越來越黯淡，在這樣環境中的主人公，面對</w:t>
-      </w:r>
-      <w:proofErr w:type="gramStart"/>
-      <w:r>
-        <w:rPr>
-          <w:rFonts w:hint="eastAsia"/>
-          <w:szCs w:val="28"/>
-        </w:rPr>
-        <w:t>冷屏殘</w:t>
-      </w:r>
-      <w:proofErr w:type="gramEnd"/>
-      <w:r>
-        <w:rPr>
-          <w:rFonts w:hint="eastAsia"/>
-          <w:szCs w:val="28"/>
-        </w:rPr>
-        <w:t>燭，又度過了一個難眠之夜。</w:t>
-      </w:r>
-    </w:p>
-    <w:p>
-      <w:pPr>
-        <w:spacing w:after="0" w:line="480" w:lineRule="exact"/>
-        <w:ind w:left="-6" w:right="0" w:hanging="11"/>
-        <w:rPr>
-          <w:szCs w:val="28"/>
-        </w:rPr>
-      </w:pPr>
-      <w:r>
-        <w:rPr>
-          <w:rFonts w:hint="eastAsia"/>
-          <w:szCs w:val="28"/>
-        </w:rPr>
-        <w:t xml:space="preserve">　　</w:t>
-      </w:r>
-      <w:r>
-        <w:rPr>
-          <w:rFonts w:hint="eastAsia"/>
-          <w:szCs w:val="28"/>
-        </w:rPr>
-        <w:t>千萬光年以來，嫦娥都是一個人在遠離人間的月宮中獨自居住，數不清多少個清冷的漫漫長夜，與她相伴的唯有黯淡的燭光和陰冷的屏風。她看到了銀河移動直至消失，夜晚的星辰沉沒在黎明的</w:t>
-      </w:r>
-      <w:r>
-        <w:rPr>
-          <w:rFonts w:hint="eastAsia"/>
-          <w:szCs w:val="28"/>
-        </w:rPr>
-        <w:t>曙光</w:t>
-      </w:r>
-      <w:r>
-        <w:rPr>
-          <w:rFonts w:hint="eastAsia"/>
-          <w:szCs w:val="28"/>
-        </w:rPr>
-        <w:t>裡</w:t>
-      </w:r>
-      <w:r>
-        <w:rPr>
-          <w:rFonts w:hint="eastAsia"/>
-          <w:szCs w:val="28"/>
-        </w:rPr>
-        <w:t>。後兩句「嫦娥</w:t>
-      </w:r>
-      <w:proofErr w:type="gramStart"/>
-      <w:r>
-        <w:rPr>
-          <w:rFonts w:hint="eastAsia"/>
-          <w:szCs w:val="28"/>
-        </w:rPr>
-        <w:t>應悔偷</w:t>
-      </w:r>
-      <w:proofErr w:type="gramEnd"/>
-      <w:r>
-        <w:rPr>
-          <w:rFonts w:hint="eastAsia"/>
-          <w:szCs w:val="28"/>
-        </w:rPr>
-        <w:t>靈藥，碧海青天夜夜心。」只一個「悔」字，嫦娥的孤清</w:t>
-      </w:r>
-      <w:proofErr w:type="gramStart"/>
-      <w:r>
-        <w:rPr>
-          <w:rFonts w:hint="eastAsia"/>
-          <w:szCs w:val="28"/>
-        </w:rPr>
-        <w:t>淒</w:t>
-      </w:r>
-      <w:proofErr w:type="gramEnd"/>
-      <w:r>
-        <w:rPr>
-          <w:rFonts w:hint="eastAsia"/>
-          <w:szCs w:val="28"/>
-        </w:rPr>
-        <w:t>冷情懷和不堪忍受寂寞包圍的意緒卻幾乎可以觸摸到。</w:t>
-      </w:r>
-    </w:p>
-    <w:p>
-      <w:pPr>
-        <w:spacing w:after="0" w:line="480" w:lineRule="exact"/>
-        <w:ind w:left="-6" w:right="0" w:hanging="11"/>
-        <w:rPr>
-          <w:szCs w:val="28"/>
-        </w:rPr>
-      </w:pPr>
-      <w:r>
-        <w:rPr>
-          <w:rFonts w:hint="eastAsia"/>
-          <w:szCs w:val="28"/>
-        </w:rPr>
-        <w:t xml:space="preserve">　　</w:t>
-      </w:r>
-      <w:r>
-        <w:rPr>
-          <w:rFonts w:hint="eastAsia"/>
-          <w:szCs w:val="28"/>
-        </w:rPr>
-        <w:t>可是人生是沒有</w:t>
-      </w:r>
-      <w:proofErr w:type="gramStart"/>
-      <w:r>
-        <w:rPr>
-          <w:rFonts w:hint="eastAsia"/>
-          <w:szCs w:val="28"/>
-        </w:rPr>
-        <w:t>後悔藥</w:t>
-      </w:r>
-      <w:proofErr w:type="gramEnd"/>
-      <w:r>
-        <w:rPr>
-          <w:rFonts w:hint="eastAsia"/>
-          <w:szCs w:val="28"/>
-        </w:rPr>
-        <w:t>的，你遇見</w:t>
-      </w:r>
-      <w:proofErr w:type="gramStart"/>
-      <w:r>
-        <w:rPr>
-          <w:rFonts w:hint="eastAsia"/>
-          <w:szCs w:val="28"/>
-        </w:rPr>
-        <w:t>一</w:t>
-      </w:r>
-      <w:proofErr w:type="gramEnd"/>
-      <w:r>
-        <w:rPr>
-          <w:rFonts w:hint="eastAsia"/>
-          <w:szCs w:val="28"/>
-        </w:rPr>
-        <w:t>個人，犯了一個錯，你想彌補想還清，到最後你才發現你根本無力回天，犯下的罪過根本無法彌補，我們永遠無法還清犯下的錯誤。</w:t>
-      </w:r>
-    </w:p>
-    <w:p>
-      <w:pPr>
-        <w:spacing w:after="0" w:line="480" w:lineRule="exact"/>
-        <w:ind w:left="-6" w:right="0" w:hanging="11"/>
-        <w:rPr>
-          <w:szCs w:val="28"/>
-        </w:rPr>
-      </w:pPr>
-      <w:r>
-        <w:rPr>
-          <w:rFonts w:hint="eastAsia"/>
-          <w:szCs w:val="28"/>
-        </w:rPr>
-        <w:t xml:space="preserve">　　</w:t>
-      </w:r>
-      <w:r>
-        <w:rPr>
-          <w:rFonts w:hint="eastAsia"/>
-          <w:szCs w:val="28"/>
-        </w:rPr>
-        <w:t>也許正應了</w:t>
-      </w:r>
-      <w:r>
-        <w:rPr>
-          <w:rFonts w:hint="eastAsia"/>
-          <w:szCs w:val="28"/>
-          <w:u w:val="single"/>
-        </w:rPr>
-        <w:t>蘇軾</w:t>
-      </w:r>
-      <w:r>
-        <w:rPr>
-          <w:rFonts w:hint="eastAsia"/>
-          <w:szCs w:val="28"/>
-        </w:rPr>
-        <w:t>在《水調歌頭》中所寫，「我欲</w:t>
-      </w:r>
-      <w:proofErr w:type="gramStart"/>
-      <w:r>
-        <w:rPr>
-          <w:rFonts w:hint="eastAsia"/>
-          <w:szCs w:val="28"/>
-        </w:rPr>
-        <w:t>乘風歸去</w:t>
-      </w:r>
-      <w:proofErr w:type="gramEnd"/>
-      <w:r>
-        <w:rPr>
-          <w:rFonts w:hint="eastAsia"/>
-          <w:szCs w:val="28"/>
-        </w:rPr>
-        <w:t>，又恐瓊樓玉宇，高處不勝寒」，清高總是與孤獨相伴的，</w:t>
-      </w:r>
-      <w:r>
-        <w:rPr>
-          <w:rFonts w:hint="eastAsia"/>
-          <w:szCs w:val="28"/>
-          <w:u w:val="single"/>
-        </w:rPr>
-        <w:t>李義山</w:t>
-      </w:r>
-      <w:r>
-        <w:rPr>
-          <w:rFonts w:hint="eastAsia"/>
-          <w:szCs w:val="28"/>
-        </w:rPr>
-        <w:t>與</w:t>
-      </w:r>
-      <w:r>
-        <w:rPr>
-          <w:rFonts w:hint="eastAsia"/>
-          <w:szCs w:val="28"/>
-          <w:u w:val="single"/>
-        </w:rPr>
-        <w:t>嫦娥</w:t>
-      </w:r>
-      <w:r>
-        <w:rPr>
-          <w:rFonts w:hint="eastAsia"/>
-          <w:szCs w:val="28"/>
-        </w:rPr>
-        <w:t>一個是凡人，</w:t>
-      </w:r>
-      <w:r>
-        <w:rPr>
-          <w:rFonts w:hint="eastAsia"/>
-          <w:szCs w:val="28"/>
-        </w:rPr>
-        <w:t>一個是仙女，卻在這一刻對孤獨的理解上獲得了心有靈犀的體驗。通過嫦娥的遭遇寫出自己的孤獨，在黑暗污濁的現實包圍中，詩人精神上力圖擺脫塵俗，追求高潔的境界，而追求的結果往往使自己陷於更孤獨的境地。一個「悔」字，既寫出了嫦娥千年以來的孤獨，也道出了詩人內心深處孤獨。</w:t>
-      </w:r>
-    </w:p>
-    <w:p>
-      <w:pPr>
-        <w:spacing w:after="0" w:line="440" w:lineRule="exact"/>
+        <w:spacing w:beforeLines="50" w:before="120" w:after="0" w:line="440" w:lineRule="exact"/>
         <w:ind w:left="-6" w:right="0" w:hanging="11"/>
         <w:rPr>
           <w:b/>
@@ -2416,7 +1505,6 @@
           <w:szCs w:val="36"/>
           <w:bdr w:val="single" w:sz="4" w:space="0" w:color="auto"/>
         </w:rPr>
-        <w:lastRenderedPageBreak/>
         <w:t>補充</w:t>
       </w:r>
     </w:p>
@@ -2429,20 +1517,18 @@
           <w:numId w:val="9"/>
         </w:numPr>
         <w:spacing w:after="0" w:line="440" w:lineRule="exact"/>
-        <w:ind w:leftChars="0" w:right="0"/>
-        <w:rPr>
-          <w:szCs w:val="28"/>
-        </w:rPr>
-      </w:pPr>
-      <w:proofErr w:type="gramStart"/>
-      <w:r>
-        <w:rPr>
-          <w:rFonts w:hint="eastAsia"/>
-          <w:szCs w:val="28"/>
-        </w:rPr>
-        <w:t>曙</w:t>
-      </w:r>
-      <w:proofErr w:type="gramEnd"/>
+        <w:ind w:leftChars="0" w:left="284" w:right="0" w:hanging="284"/>
+        <w:rPr>
+          <w:szCs w:val="28"/>
+        </w:rPr>
+      </w:pPr>
+      <w:r>
+        <w:rPr>
+          <w:rFonts w:hint="eastAsia"/>
+          <w:szCs w:val="28"/>
+        </w:rPr>
+        <w:t>漩渦</w:t>
+      </w:r>
       <w:r>
         <w:rPr>
           <w:rFonts w:hint="eastAsia"/>
@@ -2459,7 +1545,36 @@
           <w:sz w:val="16"/>
           <w:szCs w:val="16"/>
         </w:rPr>
-        <w:t>ㄕㄨˋ</w:t>
+        <w:t>ㄒㄩㄢˊ</w:t>
+      </w:r>
+      <w:proofErr w:type="gramEnd"/>
+      <w:r>
+        <w:rPr>
+          <w:rFonts w:hint="eastAsia"/>
+          <w:color w:val="FF0000"/>
+          <w:sz w:val="16"/>
+          <w:szCs w:val="16"/>
+        </w:rPr>
+        <w:t xml:space="preserve"> </w:t>
+      </w:r>
+      <w:proofErr w:type="gramStart"/>
+      <w:r>
+        <w:rPr>
+          <w:rFonts w:hint="eastAsia"/>
+          <w:color w:val="FF0000"/>
+          <w:sz w:val="16"/>
+          <w:szCs w:val="16"/>
+        </w:rPr>
+        <w:t>ㄨ</w:t>
+      </w:r>
+      <w:r>
+        <w:rPr>
+          <w:rFonts w:hint="eastAsia"/>
+          <w:color w:val="FF0000"/>
+          <w:sz w:val="16"/>
+          <w:szCs w:val="16"/>
+        </w:rPr>
+        <w:t>ㄛ</w:t>
       </w:r>
       <w:proofErr w:type="gramEnd"/>
       <w:r>
@@ -2475,41 +1590,30 @@
           <w:rFonts w:hint="eastAsia"/>
           <w:szCs w:val="28"/>
         </w:rPr>
-        <w:t>光：</w:t>
-      </w:r>
-    </w:p>
-    <w:p>
-      <w:pPr>
-        <w:widowControl w:val="0"/>
-        <w:spacing w:after="0" w:line="440" w:lineRule="exact"/>
-        <w:ind w:left="480" w:right="0" w:firstLine="0"/>
-        <w:rPr>
-          <w:szCs w:val="28"/>
-        </w:rPr>
-      </w:pPr>
-      <w:r>
-        <w:rPr>
-          <w:rFonts w:hint="eastAsia"/>
-          <w:szCs w:val="28"/>
-        </w:rPr>
-        <w:t>清晨大地初現的亮光。【例】清晨第一道曙光出現前，許多人就已經展開一天的工作了。</w:t>
-      </w:r>
-    </w:p>
-    <w:p>
-      <w:pPr>
-        <w:widowControl w:val="0"/>
-        <w:spacing w:after="0" w:line="440" w:lineRule="exact"/>
-        <w:ind w:left="480" w:right="0" w:firstLine="0"/>
-        <w:rPr>
-          <w:szCs w:val="28"/>
-        </w:rPr>
-      </w:pPr>
-      <w:r>
-        <w:rPr>
-          <w:rFonts w:hint="eastAsia"/>
-          <w:szCs w:val="28"/>
-        </w:rPr>
-        <w:t>比喻轉機的希望。【例】在他的積極奔走下，成立讀書會的事終於露出一線曙光。</w:t>
+        <w:t>：</w:t>
+      </w:r>
+      <w:r>
+        <w:rPr>
+          <w:rFonts w:hint="eastAsia"/>
+          <w:szCs w:val="28"/>
+        </w:rPr>
+        <w:t>原意是水流旋轉形成的漩渦圈</w:t>
+      </w:r>
+      <w:proofErr w:type="gramStart"/>
+      <w:r>
+        <w:rPr>
+          <w:rFonts w:hint="eastAsia"/>
+          <w:szCs w:val="28"/>
+        </w:rPr>
+        <w:t>圈</w:t>
+      </w:r>
+      <w:proofErr w:type="gramEnd"/>
+      <w:r>
+        <w:rPr>
+          <w:rFonts w:hint="eastAsia"/>
+          <w:szCs w:val="28"/>
+        </w:rPr>
+        <w:t>。比喻陷入複雜、難以脫身的局面或事件。</w:t>
       </w:r>
     </w:p>
     <w:p>
@@ -2521,53 +1625,17 @@
           <w:numId w:val="9"/>
         </w:numPr>
         <w:spacing w:after="0" w:line="440" w:lineRule="exact"/>
-        <w:ind w:leftChars="0" w:right="0"/>
-        <w:rPr>
-          <w:szCs w:val="28"/>
-        </w:rPr>
-      </w:pPr>
-      <w:proofErr w:type="gramStart"/>
-      <w:r>
-        <w:rPr>
-          <w:rFonts w:hint="eastAsia"/>
-          <w:szCs w:val="28"/>
-        </w:rPr>
-        <w:t>宦</w:t>
-      </w:r>
-      <w:proofErr w:type="gramEnd"/>
-      <w:r>
-        <w:rPr>
-          <w:rFonts w:hint="eastAsia"/>
-          <w:sz w:val="20"/>
-          <w:szCs w:val="20"/>
-        </w:rPr>
-        <w:t>(</w:t>
-      </w:r>
-      <w:proofErr w:type="gramStart"/>
-      <w:r>
-        <w:rPr>
-          <w:rFonts w:hint="eastAsia"/>
-          <w:color w:val="FF0000"/>
-          <w:sz w:val="16"/>
-          <w:szCs w:val="16"/>
-        </w:rPr>
-        <w:t>ㄏㄨㄢˋ</w:t>
-      </w:r>
-      <w:proofErr w:type="gramEnd"/>
-      <w:r>
-        <w:rPr>
-          <w:rFonts w:hint="eastAsia"/>
-          <w:sz w:val="20"/>
-          <w:szCs w:val="20"/>
-        </w:rPr>
-        <w:t>)</w:t>
-      </w:r>
-      <w:r>
-        <w:rPr>
-          <w:rFonts w:hint="eastAsia"/>
-          <w:szCs w:val="28"/>
-        </w:rPr>
-        <w:t>官</w:t>
+        <w:ind w:leftChars="0" w:left="284" w:right="0" w:hanging="284"/>
+        <w:rPr>
+          <w:szCs w:val="28"/>
+        </w:rPr>
+      </w:pPr>
+      <w:r>
+        <w:rPr>
+          <w:rFonts w:hint="eastAsia"/>
+          <w:szCs w:val="28"/>
+        </w:rPr>
+        <w:t>互相傾軋</w:t>
       </w:r>
       <w:r>
         <w:rPr>
@@ -2581,59 +1649,7 @@
           <w:rFonts w:hint="eastAsia"/>
           <w:szCs w:val="28"/>
         </w:rPr>
-        <w:t>太監</w:t>
-      </w:r>
-      <w:r>
-        <w:rPr>
-          <w:rFonts w:hint="eastAsia"/>
-          <w:sz w:val="20"/>
-          <w:szCs w:val="20"/>
-        </w:rPr>
-        <w:t>(</w:t>
-      </w:r>
-      <w:proofErr w:type="gramStart"/>
-      <w:r>
-        <w:rPr>
-          <w:rFonts w:hint="eastAsia"/>
-          <w:color w:val="FF0000"/>
-          <w:sz w:val="16"/>
-          <w:szCs w:val="16"/>
-        </w:rPr>
-        <w:t>ㄐㄧㄢˋ</w:t>
-      </w:r>
-      <w:proofErr w:type="gramEnd"/>
-      <w:r>
-        <w:rPr>
-          <w:rFonts w:hint="eastAsia"/>
-          <w:sz w:val="20"/>
-          <w:szCs w:val="20"/>
-        </w:rPr>
-        <w:t>)</w:t>
-      </w:r>
-      <w:r>
-        <w:rPr>
-          <w:rFonts w:hint="eastAsia"/>
-          <w:szCs w:val="28"/>
-        </w:rPr>
-        <w:t>。舊時宮中侍奉君王及其家屬的官員，由閹割後的男子充任。</w:t>
-      </w:r>
-    </w:p>
-    <w:p>
-      <w:pPr>
-        <w:pStyle w:val="a9"/>
-        <w:widowControl w:val="0"/>
-        <w:spacing w:after="0" w:line="440" w:lineRule="exact"/>
-        <w:ind w:leftChars="0" w:right="0" w:firstLine="0"/>
-        <w:rPr>
-          <w:szCs w:val="28"/>
-        </w:rPr>
-      </w:pPr>
-      <w:r>
-        <w:rPr>
-          <w:rFonts w:hint="eastAsia"/>
-          <w:szCs w:val="28"/>
-        </w:rPr>
-        <w:t>【例】歷史上常有宦官與外戚干政而導致朝代滅亡的例子。</w:t>
+        <w:t>彼此之間互相爭鬥、互不相讓，企圖把對方排擠出去。</w:t>
       </w:r>
     </w:p>
     <w:p>
@@ -2645,69 +1661,43 @@
           <w:numId w:val="9"/>
         </w:numPr>
         <w:spacing w:after="0" w:line="440" w:lineRule="exact"/>
-        <w:ind w:leftChars="0" w:right="0"/>
-        <w:rPr>
-          <w:szCs w:val="28"/>
-        </w:rPr>
-      </w:pPr>
-      <w:proofErr w:type="gramStart"/>
-      <w:r>
-        <w:rPr>
-          <w:rFonts w:hint="eastAsia"/>
-          <w:szCs w:val="28"/>
-        </w:rPr>
-        <w:t>諷</w:t>
-      </w:r>
-      <w:proofErr w:type="gramEnd"/>
-      <w:r>
-        <w:rPr>
-          <w:rFonts w:hint="eastAsia"/>
-          <w:sz w:val="20"/>
-          <w:szCs w:val="20"/>
-        </w:rPr>
-        <w:t>(</w:t>
-      </w:r>
-      <w:proofErr w:type="gramStart"/>
-      <w:r>
-        <w:rPr>
-          <w:rFonts w:hint="eastAsia"/>
-          <w:color w:val="FF0000"/>
-          <w:sz w:val="16"/>
-          <w:szCs w:val="16"/>
-        </w:rPr>
-        <w:t>ㄈㄥˋ</w:t>
-      </w:r>
-      <w:proofErr w:type="gramEnd"/>
-      <w:r>
-        <w:rPr>
-          <w:rFonts w:hint="eastAsia"/>
-          <w:sz w:val="20"/>
-          <w:szCs w:val="20"/>
-        </w:rPr>
-        <w:t>)</w:t>
-      </w:r>
-      <w:r>
-        <w:rPr>
-          <w:rFonts w:hint="eastAsia"/>
-          <w:szCs w:val="28"/>
-        </w:rPr>
-        <w:t>刺：</w:t>
-      </w:r>
-      <w:proofErr w:type="gramStart"/>
-      <w:r>
-        <w:rPr>
-          <w:rFonts w:hint="eastAsia"/>
-          <w:szCs w:val="28"/>
-        </w:rPr>
-        <w:t>以隱微</w:t>
-      </w:r>
-      <w:proofErr w:type="gramEnd"/>
-      <w:r>
-        <w:rPr>
-          <w:rFonts w:hint="eastAsia"/>
-          <w:szCs w:val="28"/>
-        </w:rPr>
-        <w:t>的方式嘲諷譏刺。【例】這部電影旨在諷刺社會的病態。</w:t>
+        <w:ind w:leftChars="0" w:left="284" w:right="0" w:hanging="284"/>
+        <w:rPr>
+          <w:szCs w:val="28"/>
+        </w:rPr>
+      </w:pPr>
+      <w:r>
+        <w:rPr>
+          <w:rFonts w:hint="eastAsia"/>
+          <w:szCs w:val="28"/>
+        </w:rPr>
+        <w:t>宦官</w:t>
+      </w:r>
+      <w:r>
+        <w:rPr>
+          <w:rFonts w:hint="eastAsia"/>
+          <w:szCs w:val="28"/>
+        </w:rPr>
+        <w:t>：</w:t>
+      </w:r>
+      <w:r>
+        <w:rPr>
+          <w:rFonts w:hint="eastAsia"/>
+          <w:szCs w:val="28"/>
+        </w:rPr>
+        <w:t>原意是被閹割後進入皇宮任職的官員，多掌管內廷事務。因貼近皇帝而擁有權力，但通常不參與正常的官員仕途。</w:t>
+      </w:r>
+      <w:r>
+        <w:t>在文中指</w:t>
+      </w:r>
+      <w:r>
+        <w:rPr>
+          <w:rFonts w:hint="eastAsia"/>
+        </w:rPr>
+        <w:t>的是</w:t>
+      </w:r>
+      <w:r>
+        <w:t>掌握朝廷實權、影響政治決策的人。</w:t>
       </w:r>
     </w:p>
     <w:p>
@@ -2719,107 +1709,47 @@
           <w:numId w:val="9"/>
         </w:numPr>
         <w:spacing w:after="0" w:line="440" w:lineRule="exact"/>
-        <w:ind w:leftChars="0" w:right="0"/>
-        <w:rPr>
-          <w:szCs w:val="28"/>
-        </w:rPr>
-      </w:pPr>
-      <w:r>
-        <w:rPr>
-          <w:rFonts w:hint="eastAsia"/>
-          <w:szCs w:val="28"/>
-        </w:rPr>
-        <w:t>尷尬</w:t>
-      </w:r>
-      <w:r>
-        <w:rPr>
-          <w:rFonts w:hint="eastAsia"/>
-          <w:sz w:val="20"/>
-          <w:szCs w:val="20"/>
-        </w:rPr>
-        <w:t>(</w:t>
+        <w:ind w:leftChars="0" w:left="284" w:right="0" w:hanging="284"/>
+        <w:rPr>
+          <w:szCs w:val="28"/>
+        </w:rPr>
+      </w:pPr>
+      <w:r>
+        <w:rPr>
+          <w:rFonts w:hint="eastAsia"/>
+          <w:szCs w:val="28"/>
+        </w:rPr>
+        <w:t>勾勒</w:t>
+      </w:r>
+      <w:r>
+        <w:rPr>
+          <w:rFonts w:hint="eastAsia"/>
+          <w:szCs w:val="28"/>
+        </w:rPr>
+        <w:t>：</w:t>
+      </w:r>
+      <w:r>
+        <w:rPr>
+          <w:rFonts w:hint="eastAsia"/>
+          <w:szCs w:val="28"/>
+        </w:rPr>
+        <w:t>指用文字描寫出事物的輪廓或形象。在詩中，詩人以「雲母</w:t>
       </w:r>
       <w:proofErr w:type="gramStart"/>
       <w:r>
         <w:rPr>
           <w:rFonts w:hint="eastAsia"/>
-          <w:color w:val="FF0000"/>
-          <w:sz w:val="16"/>
-          <w:szCs w:val="16"/>
-        </w:rPr>
-        <w:t>ㄍㄢ</w:t>
+          <w:szCs w:val="28"/>
+        </w:rPr>
+        <w:t>屏風燭影深</w:t>
       </w:r>
       <w:proofErr w:type="gramEnd"/>
       <w:r>
         <w:rPr>
           <w:rFonts w:hint="eastAsia"/>
-          <w:color w:val="FF0000"/>
-          <w:sz w:val="16"/>
-          <w:szCs w:val="16"/>
-        </w:rPr>
-        <w:t xml:space="preserve"> </w:t>
-      </w:r>
-      <w:proofErr w:type="gramStart"/>
-      <w:r>
-        <w:rPr>
-          <w:rFonts w:hint="eastAsia"/>
-          <w:color w:val="FF0000"/>
-          <w:sz w:val="16"/>
-          <w:szCs w:val="16"/>
-        </w:rPr>
-        <w:t>ㄍㄚˋ</w:t>
-      </w:r>
-      <w:proofErr w:type="gramEnd"/>
-      <w:r>
-        <w:rPr>
-          <w:rFonts w:hint="eastAsia"/>
-          <w:sz w:val="20"/>
-          <w:szCs w:val="20"/>
-        </w:rPr>
-        <w:t>)</w:t>
-      </w:r>
-      <w:r>
-        <w:rPr>
-          <w:rFonts w:hint="eastAsia"/>
-          <w:szCs w:val="28"/>
-        </w:rPr>
-        <w:t>：</w:t>
-      </w:r>
-    </w:p>
-    <w:p>
-      <w:pPr>
-        <w:pStyle w:val="a9"/>
-        <w:widowControl w:val="0"/>
-        <w:spacing w:after="0" w:line="440" w:lineRule="exact"/>
-        <w:ind w:leftChars="0" w:right="0" w:firstLine="0"/>
-        <w:rPr>
-          <w:szCs w:val="28"/>
-        </w:rPr>
-      </w:pPr>
-      <w:r>
-        <w:rPr>
-          <w:rFonts w:hint="eastAsia"/>
-          <w:szCs w:val="28"/>
-        </w:rPr>
-        <w:t>不好意思、難為情。【例】說話不經思考就脫口而出，常會造成尷尬的場面。</w:t>
-      </w:r>
-    </w:p>
-    <w:p>
-      <w:pPr>
-        <w:pStyle w:val="a9"/>
-        <w:widowControl w:val="0"/>
-        <w:spacing w:after="0" w:line="440" w:lineRule="exact"/>
-        <w:ind w:leftChars="0" w:right="0" w:firstLine="0"/>
-        <w:rPr>
-          <w:szCs w:val="28"/>
-        </w:rPr>
-      </w:pPr>
-      <w:r>
-        <w:rPr>
-          <w:rFonts w:hint="eastAsia"/>
-          <w:szCs w:val="28"/>
-        </w:rPr>
-        <w:t>處境困窘或事情棘手，難以應付。【例】主席面對雙方提出的意見，顯得很尷尬，不知如何處理。</w:t>
+          <w:szCs w:val="28"/>
+        </w:rPr>
+        <w:t>」描寫室內景象，就是在文字上勾勒出嫦娥所在空間的幽靜氛圍。</w:t>
       </w:r>
     </w:p>
     <w:p>
@@ -2831,32 +1761,34 @@
           <w:numId w:val="9"/>
         </w:numPr>
         <w:spacing w:after="0" w:line="440" w:lineRule="exact"/>
-        <w:ind w:leftChars="0" w:right="0"/>
-        <w:rPr>
-          <w:szCs w:val="28"/>
-        </w:rPr>
-      </w:pPr>
+        <w:ind w:leftChars="0" w:left="284" w:right="0" w:hanging="284"/>
+        <w:rPr>
+          <w:szCs w:val="28"/>
+        </w:rPr>
+      </w:pPr>
+      <w:r>
+        <w:rPr>
+          <w:rFonts w:hint="eastAsia"/>
+          <w:szCs w:val="28"/>
+        </w:rPr>
+        <w:t>靜謐</w:t>
+      </w:r>
+      <w:r>
+        <w:rPr>
+          <w:rFonts w:hint="eastAsia"/>
+          <w:szCs w:val="28"/>
+        </w:rPr>
+        <w:t>(</w:t>
+      </w:r>
       <w:proofErr w:type="gramStart"/>
       <w:r>
         <w:rPr>
           <w:rFonts w:hint="eastAsia"/>
-          <w:szCs w:val="28"/>
-        </w:rPr>
-        <w:t>詩以言志，歌以</w:t>
-      </w:r>
-      <w:r>
-        <w:rPr>
-          <w:rFonts w:hint="eastAsia"/>
-          <w:szCs w:val="28"/>
-        </w:rPr>
-        <w:t>永</w:t>
-      </w:r>
-      <w:r>
-        <w:rPr>
-          <w:rFonts w:hint="eastAsia"/>
-          <w:szCs w:val="28"/>
-        </w:rPr>
-        <w:t>言</w:t>
+          <w:color w:val="FF0000"/>
+          <w:sz w:val="16"/>
+          <w:szCs w:val="16"/>
+        </w:rPr>
+        <w:t>ㄇㄧˋ</w:t>
       </w:r>
       <w:proofErr w:type="gramEnd"/>
       <w:r>
@@ -2864,122 +1796,21 @@
           <w:rFonts w:hint="eastAsia"/>
           <w:szCs w:val="28"/>
         </w:rPr>
+        <w:t>)</w:t>
+      </w:r>
+      <w:r>
+        <w:rPr>
+          <w:rFonts w:hint="eastAsia"/>
+          <w:szCs w:val="28"/>
+        </w:rPr>
         <w:t>：</w:t>
       </w:r>
-      <w:proofErr w:type="gramStart"/>
-      <w:r>
-        <w:rPr>
-          <w:rFonts w:hint="eastAsia"/>
-          <w:szCs w:val="28"/>
-        </w:rPr>
-        <w:t>詩言志</w:t>
-      </w:r>
-      <w:proofErr w:type="gramEnd"/>
-      <w:r>
-        <w:rPr>
-          <w:rFonts w:hint="eastAsia"/>
-          <w:szCs w:val="28"/>
-        </w:rPr>
-        <w:t>，</w:t>
-      </w:r>
-      <w:r>
-        <w:rPr>
-          <w:rFonts w:hint="eastAsia"/>
-          <w:szCs w:val="28"/>
-        </w:rPr>
-        <w:t>詩是用來表達人</w:t>
-      </w:r>
-      <w:proofErr w:type="gramStart"/>
-      <w:r>
-        <w:rPr>
-          <w:rFonts w:hint="eastAsia"/>
-          <w:szCs w:val="28"/>
-        </w:rPr>
-        <w:t>的志意的</w:t>
-      </w:r>
-      <w:proofErr w:type="gramEnd"/>
-      <w:r>
-        <w:rPr>
-          <w:rFonts w:hint="eastAsia"/>
-          <w:szCs w:val="28"/>
-        </w:rPr>
-        <w:t>。</w:t>
-      </w:r>
-      <w:proofErr w:type="gramStart"/>
-      <w:r>
-        <w:rPr>
-          <w:szCs w:val="28"/>
-        </w:rPr>
-        <w:t>歌</w:t>
-      </w:r>
-      <w:r>
-        <w:rPr>
-          <w:rFonts w:hint="eastAsia"/>
-          <w:szCs w:val="28"/>
-        </w:rPr>
-        <w:t>永</w:t>
-      </w:r>
-      <w:r>
-        <w:rPr>
-          <w:szCs w:val="28"/>
-        </w:rPr>
-        <w:t>言</w:t>
-      </w:r>
-      <w:proofErr w:type="gramEnd"/>
-      <w:r>
-        <w:rPr>
-          <w:rFonts w:hint="eastAsia"/>
-          <w:szCs w:val="28"/>
-        </w:rPr>
-        <w:t>，</w:t>
-      </w:r>
-      <w:r>
-        <w:rPr>
-          <w:szCs w:val="28"/>
-        </w:rPr>
-        <w:t>永，長。這</w:t>
-      </w:r>
-      <w:proofErr w:type="gramStart"/>
-      <w:r>
-        <w:rPr>
-          <w:szCs w:val="28"/>
-        </w:rPr>
-        <w:t>句謂歌</w:t>
-      </w:r>
-      <w:proofErr w:type="gramEnd"/>
-      <w:r>
-        <w:rPr>
-          <w:szCs w:val="28"/>
-        </w:rPr>
-        <w:t>是延長詩的語言，</w:t>
-      </w:r>
-      <w:proofErr w:type="gramStart"/>
-      <w:r>
-        <w:rPr>
-          <w:szCs w:val="28"/>
-        </w:rPr>
-        <w:t>徐徐詠唱</w:t>
-      </w:r>
-      <w:proofErr w:type="gramEnd"/>
-      <w:r>
-        <w:rPr>
-          <w:szCs w:val="28"/>
-        </w:rPr>
-        <w:t>，以</w:t>
-      </w:r>
-      <w:proofErr w:type="gramStart"/>
-      <w:r>
-        <w:rPr>
-          <w:szCs w:val="28"/>
-        </w:rPr>
-        <w:t>突出詩</w:t>
-      </w:r>
-      <w:proofErr w:type="gramEnd"/>
-      <w:r>
-        <w:rPr>
-          <w:szCs w:val="28"/>
-        </w:rPr>
-        <w:t>的意義。</w:t>
+      <w:r>
+        <w:rPr>
+          <w:rFonts w:hint="eastAsia"/>
+          <w:szCs w:val="28"/>
+        </w:rPr>
+        <w:t>指安靜而寧靜，帶有幽深、安詳的感覺。</w:t>
       </w:r>
     </w:p>
     <w:p>
@@ -2991,53 +1822,31 @@
           <w:numId w:val="9"/>
         </w:numPr>
         <w:spacing w:after="0" w:line="440" w:lineRule="exact"/>
-        <w:ind w:leftChars="0" w:right="0"/>
-        <w:rPr>
-          <w:szCs w:val="28"/>
-        </w:rPr>
-      </w:pPr>
-      <w:r>
-        <w:rPr>
-          <w:rFonts w:hint="eastAsia"/>
-          <w:szCs w:val="28"/>
-        </w:rPr>
-        <w:t>困頓：</w:t>
-      </w:r>
-    </w:p>
-    <w:p>
-      <w:pPr>
-        <w:pStyle w:val="a9"/>
-        <w:widowControl w:val="0"/>
-        <w:spacing w:after="0" w:line="440" w:lineRule="exact"/>
-        <w:ind w:leftChars="0" w:right="0" w:firstLine="0"/>
-        <w:rPr>
-          <w:szCs w:val="28"/>
-        </w:rPr>
-      </w:pPr>
-      <w:r>
-        <w:rPr>
-          <w:rFonts w:hint="eastAsia"/>
-          <w:szCs w:val="28"/>
-        </w:rPr>
-        <w:t>疲倦勞累。【例】不堪長期旅途困頓，他終於病倒了！</w:t>
-      </w:r>
-    </w:p>
-    <w:p>
-      <w:pPr>
-        <w:pStyle w:val="a9"/>
-        <w:widowControl w:val="0"/>
-        <w:spacing w:after="0" w:line="440" w:lineRule="exact"/>
-        <w:ind w:leftChars="0" w:right="0" w:firstLine="0"/>
-        <w:rPr>
-          <w:szCs w:val="28"/>
-        </w:rPr>
-      </w:pPr>
-      <w:r>
-        <w:rPr>
-          <w:rFonts w:hint="eastAsia"/>
-          <w:szCs w:val="28"/>
-        </w:rPr>
-        <w:t>生活困苦。【例】現今仍有許多生活困頓的貧戶，亟需社會大眾伸出援手！</w:t>
+        <w:ind w:leftChars="0" w:left="284" w:right="0" w:hanging="284"/>
+        <w:rPr>
+          <w:szCs w:val="28"/>
+        </w:rPr>
+      </w:pPr>
+      <w:r>
+        <w:rPr>
+          <w:rFonts w:hint="eastAsia"/>
+          <w:szCs w:val="28"/>
+        </w:rPr>
+        <w:t>映襯</w:t>
+      </w:r>
+      <w:r>
+        <w:rPr>
+          <w:rFonts w:hint="eastAsia"/>
+          <w:szCs w:val="28"/>
+        </w:rPr>
+        <w:t>：</w:t>
+      </w:r>
+      <w:r>
+        <w:rPr>
+          <w:rFonts w:hint="eastAsia"/>
+          <w:szCs w:val="28"/>
+        </w:rPr>
+        <w:t>指用某個景物或意象來烘托或襯托另一個事物，使其更突出。</w:t>
       </w:r>
     </w:p>
     <w:p>
@@ -3049,33 +1858,31 @@
           <w:numId w:val="9"/>
         </w:numPr>
         <w:spacing w:after="0" w:line="440" w:lineRule="exact"/>
-        <w:ind w:leftChars="0" w:left="-6" w:right="0" w:hanging="11"/>
-        <w:rPr>
-          <w:szCs w:val="28"/>
-        </w:rPr>
-      </w:pPr>
-      <w:r>
-        <w:rPr>
-          <w:rFonts w:hint="eastAsia"/>
-          <w:szCs w:val="28"/>
-        </w:rPr>
-        <w:t>沉鬱頓挫：文章的氣勢深</w:t>
-      </w:r>
-      <w:proofErr w:type="gramStart"/>
-      <w:r>
-        <w:rPr>
-          <w:rFonts w:hint="eastAsia"/>
-          <w:szCs w:val="28"/>
-        </w:rPr>
-        <w:t>沉</w:t>
-      </w:r>
-      <w:proofErr w:type="gramEnd"/>
-      <w:r>
-        <w:rPr>
-          <w:rFonts w:hint="eastAsia"/>
-          <w:szCs w:val="28"/>
-        </w:rPr>
-        <w:t>蘊蓄而抑揚曲折。</w:t>
+        <w:ind w:leftChars="0" w:left="284" w:right="0" w:hanging="284"/>
+        <w:rPr>
+          <w:szCs w:val="28"/>
+        </w:rPr>
+      </w:pPr>
+      <w:r>
+        <w:rPr>
+          <w:rFonts w:hint="eastAsia"/>
+          <w:szCs w:val="28"/>
+        </w:rPr>
+        <w:t>寬而孤</w:t>
+      </w:r>
+      <w:r>
+        <w:rPr>
+          <w:rFonts w:hint="eastAsia"/>
+          <w:szCs w:val="28"/>
+        </w:rPr>
+        <w:t>：</w:t>
+      </w:r>
+      <w:r>
+        <w:rPr>
+          <w:rFonts w:hint="eastAsia"/>
+          <w:szCs w:val="28"/>
+        </w:rPr>
+        <w:t>描述空間或意境既廣闊又孤寂。詩中「碧海青天」既廣大無邊，又沒有陪伴，象徵嫦娥孤寂的心境，空間的「寬」反襯出情感的「孤」。</w:t>
       </w:r>
     </w:p>
     <w:p>
@@ -3087,146 +1894,56 @@
           <w:numId w:val="9"/>
         </w:numPr>
         <w:spacing w:after="0" w:line="440" w:lineRule="exact"/>
-        <w:ind w:leftChars="0" w:right="0"/>
-        <w:rPr>
-          <w:szCs w:val="28"/>
-        </w:rPr>
-      </w:pPr>
-      <w:r>
-        <w:rPr>
-          <w:rFonts w:hint="eastAsia"/>
-          <w:szCs w:val="28"/>
-        </w:rPr>
-        <w:t>坎坷</w:t>
-      </w:r>
-      <w:r>
-        <w:rPr>
-          <w:rFonts w:hint="eastAsia"/>
-          <w:sz w:val="20"/>
-          <w:szCs w:val="20"/>
-        </w:rPr>
-        <w:t>(</w:t>
+        <w:ind w:leftChars="0" w:left="284" w:right="0" w:hanging="284"/>
+        <w:rPr>
+          <w:szCs w:val="28"/>
+        </w:rPr>
+      </w:pPr>
+      <w:r>
+        <w:rPr>
+          <w:rFonts w:hint="eastAsia"/>
+          <w:szCs w:val="28"/>
+        </w:rPr>
+        <w:t>低</w:t>
       </w:r>
       <w:proofErr w:type="gramStart"/>
       <w:r>
         <w:rPr>
           <w:rFonts w:hint="eastAsia"/>
-          <w:color w:val="FF0000"/>
-          <w:sz w:val="16"/>
-          <w:szCs w:val="16"/>
-        </w:rPr>
-        <w:t>ㄎㄢˇ</w:t>
+          <w:szCs w:val="28"/>
+        </w:rPr>
+        <w:t>迴</w:t>
       </w:r>
       <w:proofErr w:type="gramEnd"/>
       <w:r>
         <w:rPr>
           <w:rFonts w:hint="eastAsia"/>
-          <w:color w:val="FF0000"/>
-          <w:sz w:val="16"/>
-          <w:szCs w:val="16"/>
-        </w:rPr>
-        <w:t xml:space="preserve"> </w:t>
+          <w:szCs w:val="28"/>
+        </w:rPr>
+        <w:t>：</w:t>
+      </w:r>
+      <w:r>
+        <w:rPr>
+          <w:rFonts w:hint="eastAsia"/>
+          <w:szCs w:val="28"/>
+        </w:rPr>
+        <w:t>形容語氣婉轉、情感纏綿而不絕，帶有一種悠長、</w:t>
       </w:r>
       <w:proofErr w:type="gramStart"/>
       <w:r>
         <w:rPr>
           <w:rFonts w:hint="eastAsia"/>
-          <w:color w:val="FF0000"/>
-          <w:sz w:val="16"/>
-          <w:szCs w:val="16"/>
-        </w:rPr>
-        <w:t>ㄎㄜˇ</w:t>
+          <w:szCs w:val="28"/>
+        </w:rPr>
+        <w:t>回旋的</w:t>
       </w:r>
       <w:proofErr w:type="gramEnd"/>
       <w:r>
         <w:rPr>
           <w:rFonts w:hint="eastAsia"/>
-          <w:sz w:val="20"/>
-          <w:szCs w:val="20"/>
-        </w:rPr>
-        <w:t>)</w:t>
-      </w:r>
-      <w:r>
-        <w:rPr>
-          <w:rFonts w:hint="eastAsia"/>
-          <w:szCs w:val="28"/>
-        </w:rPr>
-        <w:t>：</w:t>
-      </w:r>
-      <w:r>
-        <w:rPr>
-          <w:rFonts w:hint="eastAsia"/>
-          <w:szCs w:val="28"/>
-        </w:rPr>
-        <w:t>比喻人潦倒不得志。</w:t>
-      </w:r>
-      <w:proofErr w:type="gramStart"/>
-      <w:r>
-        <w:rPr>
-          <w:rFonts w:hint="eastAsia"/>
-          <w:szCs w:val="28"/>
-        </w:rPr>
-        <w:t>潦</w:t>
-      </w:r>
-      <w:proofErr w:type="gramEnd"/>
-      <w:r>
-        <w:rPr>
-          <w:rFonts w:hint="eastAsia"/>
-          <w:sz w:val="20"/>
-          <w:szCs w:val="20"/>
-        </w:rPr>
-        <w:t>(</w:t>
-      </w:r>
-      <w:proofErr w:type="gramStart"/>
-      <w:r>
-        <w:rPr>
-          <w:rFonts w:hint="eastAsia"/>
-          <w:color w:val="FF0000"/>
-          <w:sz w:val="16"/>
-          <w:szCs w:val="16"/>
-        </w:rPr>
-        <w:t>ㄌ一ㄠˊ</w:t>
-      </w:r>
-      <w:proofErr w:type="gramEnd"/>
-      <w:r>
-        <w:rPr>
-          <w:rFonts w:hint="eastAsia"/>
-          <w:sz w:val="20"/>
-          <w:szCs w:val="20"/>
-        </w:rPr>
-        <w:t>)</w:t>
-      </w:r>
-      <w:r>
-        <w:rPr>
-          <w:rFonts w:hint="eastAsia"/>
-          <w:szCs w:val="28"/>
-        </w:rPr>
-        <w:t>倒，</w:t>
-      </w:r>
-      <w:r>
-        <w:rPr>
-          <w:rFonts w:hint="eastAsia"/>
-          <w:szCs w:val="28"/>
-        </w:rPr>
-        <w:t>不得志或生活貧困。</w:t>
-      </w:r>
-    </w:p>
-    <w:p>
-      <w:pPr>
-        <w:pStyle w:val="a9"/>
-        <w:widowControl w:val="0"/>
-        <w:spacing w:after="0" w:line="440" w:lineRule="exact"/>
-        <w:ind w:leftChars="0" w:right="0" w:firstLine="0"/>
-        <w:rPr>
-          <w:szCs w:val="28"/>
-        </w:rPr>
-      </w:pPr>
-      <w:r>
-        <w:rPr>
-          <w:rFonts w:hint="eastAsia"/>
-          <w:szCs w:val="28"/>
-        </w:rPr>
-        <w:t>【例】他雖然命運坎坷，但仍以無比的信心與毅力，戰勝所有的逆境。</w:t>
+          <w:szCs w:val="28"/>
+        </w:rPr>
+        <w:t>感覺</w:t>
       </w:r>
     </w:p>
     <w:p>
@@ -3238,23 +1955,22 @@
           <w:numId w:val="9"/>
         </w:numPr>
         <w:spacing w:after="0" w:line="440" w:lineRule="exact"/>
-        <w:ind w:leftChars="0" w:right="0"/>
-        <w:rPr>
-          <w:szCs w:val="28"/>
-        </w:rPr>
-      </w:pPr>
-      <w:r>
-        <w:rPr>
-          <w:rFonts w:hint="eastAsia"/>
-          <w:szCs w:val="28"/>
-        </w:rPr>
-        <w:t>內斂</w:t>
-      </w:r>
-      <w:r>
-        <w:rPr>
-          <w:rFonts w:hint="eastAsia"/>
-          <w:sz w:val="20"/>
-          <w:szCs w:val="20"/>
+        <w:ind w:leftChars="0" w:left="284" w:right="0" w:hanging="284"/>
+        <w:rPr>
+          <w:szCs w:val="28"/>
+        </w:rPr>
+      </w:pPr>
+      <w:r>
+        <w:rPr>
+          <w:rFonts w:hint="eastAsia"/>
+          <w:szCs w:val="28"/>
+        </w:rPr>
+        <w:t>淋漓</w:t>
+      </w:r>
+      <w:r>
+        <w:rPr>
+          <w:rFonts w:hint="eastAsia"/>
+          <w:szCs w:val="28"/>
         </w:rPr>
         <w:t>(</w:t>
       </w:r>
@@ -3266,14 +1982,33 @@
           <w:sz w:val="16"/>
           <w:szCs w:val="16"/>
         </w:rPr>
-        <w:t>ㄌㄧㄢˋ</w:t>
+        <w:t>ㄌㄧㄣˊ</w:t>
       </w:r>
       <w:proofErr w:type="gramEnd"/>
       <w:r>
         <w:rPr>
           <w:rFonts w:hint="eastAsia"/>
-          <w:sz w:val="20"/>
-          <w:szCs w:val="20"/>
+          <w:color w:val="FF0000"/>
+          <w:sz w:val="16"/>
+          <w:szCs w:val="16"/>
+        </w:rPr>
+        <w:t xml:space="preserve"> </w:t>
+      </w:r>
+      <w:proofErr w:type="gramStart"/>
+      <w:r>
+        <w:rPr>
+          <w:rFonts w:hint="eastAsia"/>
+          <w:color w:val="FF0000"/>
+          <w:sz w:val="16"/>
+          <w:szCs w:val="16"/>
+        </w:rPr>
+        <w:t>ㄌㄧˊ</w:t>
+      </w:r>
+      <w:proofErr w:type="gramEnd"/>
+      <w:r>
+        <w:rPr>
+          <w:rFonts w:hint="eastAsia"/>
+          <w:szCs w:val="28"/>
         </w:rPr>
         <w:t>)</w:t>
       </w:r>
@@ -3282,7 +2017,21 @@
           <w:rFonts w:hint="eastAsia"/>
           <w:szCs w:val="28"/>
         </w:rPr>
-        <w:t>：指人的性情沉穩自律。【例】他的性格內斂，處事謹慎。</w:t>
+        <w:t>盡致</w:t>
+      </w:r>
+      <w:r>
+        <w:rPr>
+          <w:rFonts w:hint="eastAsia"/>
+          <w:szCs w:val="28"/>
+        </w:rPr>
+        <w:t>：</w:t>
+      </w:r>
+      <w:r>
+        <w:rPr>
+          <w:rFonts w:hint="eastAsia"/>
+          <w:szCs w:val="28"/>
+        </w:rPr>
+        <w:t>指情感或描寫表達得非常充分、完整、細膩。</w:t>
       </w:r>
     </w:p>
     <w:p>
@@ -3294,155 +2043,31 @@
           <w:numId w:val="9"/>
         </w:numPr>
         <w:spacing w:after="0" w:line="440" w:lineRule="exact"/>
-        <w:ind w:leftChars="0" w:right="0"/>
-        <w:rPr>
-          <w:szCs w:val="28"/>
-        </w:rPr>
-      </w:pPr>
-      <w:proofErr w:type="gramStart"/>
-      <w:r>
-        <w:rPr>
-          <w:rFonts w:hint="eastAsia"/>
-          <w:szCs w:val="28"/>
-        </w:rPr>
-        <w:t>穠</w:t>
-      </w:r>
-      <w:proofErr w:type="gramEnd"/>
-      <w:r>
-        <w:rPr>
-          <w:rFonts w:hint="eastAsia"/>
-          <w:sz w:val="20"/>
-          <w:szCs w:val="20"/>
-        </w:rPr>
-        <w:t>(</w:t>
-      </w:r>
-      <w:proofErr w:type="gramStart"/>
-      <w:r>
-        <w:rPr>
-          <w:rFonts w:hint="eastAsia"/>
-          <w:color w:val="FF0000"/>
-          <w:sz w:val="16"/>
-          <w:szCs w:val="16"/>
-        </w:rPr>
-        <w:t>ㄋㄨㄥˊ</w:t>
-      </w:r>
-      <w:proofErr w:type="gramEnd"/>
-      <w:r>
-        <w:rPr>
-          <w:rFonts w:hint="eastAsia"/>
-          <w:sz w:val="20"/>
-          <w:szCs w:val="20"/>
-        </w:rPr>
-        <w:t>)</w:t>
-      </w:r>
-      <w:r>
-        <w:rPr>
-          <w:rFonts w:hint="eastAsia"/>
-          <w:szCs w:val="28"/>
-        </w:rPr>
-        <w:t>麗：</w:t>
-      </w:r>
-    </w:p>
-    <w:p>
-      <w:pPr>
-        <w:pStyle w:val="a9"/>
-        <w:widowControl w:val="0"/>
-        <w:spacing w:after="0" w:line="440" w:lineRule="exact"/>
-        <w:ind w:leftChars="0" w:right="0" w:firstLine="0"/>
-        <w:rPr>
-          <w:szCs w:val="28"/>
-        </w:rPr>
-      </w:pPr>
-      <w:r>
-        <w:rPr>
-          <w:rFonts w:hint="eastAsia"/>
-          <w:szCs w:val="28"/>
-        </w:rPr>
-        <w:t>花木繁盛。【例】</w:t>
-      </w:r>
-      <w:proofErr w:type="gramStart"/>
-      <w:r>
-        <w:rPr>
-          <w:rFonts w:hint="eastAsia"/>
-          <w:szCs w:val="28"/>
-        </w:rPr>
-        <w:t>穠</w:t>
-      </w:r>
-      <w:proofErr w:type="gramEnd"/>
-      <w:r>
-        <w:rPr>
-          <w:rFonts w:hint="eastAsia"/>
-          <w:szCs w:val="28"/>
-        </w:rPr>
-        <w:t>華</w:t>
-      </w:r>
-    </w:p>
-    <w:p>
-      <w:pPr>
-        <w:pStyle w:val="a9"/>
-        <w:widowControl w:val="0"/>
-        <w:spacing w:after="0" w:line="440" w:lineRule="exact"/>
-        <w:ind w:leftChars="0" w:right="0" w:firstLine="0"/>
-        <w:rPr>
-          <w:szCs w:val="28"/>
-        </w:rPr>
-      </w:pPr>
-      <w:r>
-        <w:rPr>
-          <w:rFonts w:hint="eastAsia"/>
-          <w:szCs w:val="28"/>
-        </w:rPr>
-        <w:t>豔麗、華麗。【例】</w:t>
-      </w:r>
-      <w:proofErr w:type="gramStart"/>
-      <w:r>
-        <w:rPr>
-          <w:rFonts w:hint="eastAsia"/>
-          <w:szCs w:val="28"/>
-        </w:rPr>
-        <w:t>穠歌豔</w:t>
-      </w:r>
-      <w:proofErr w:type="gramEnd"/>
-      <w:r>
-        <w:rPr>
-          <w:rFonts w:hint="eastAsia"/>
-          <w:szCs w:val="28"/>
-        </w:rPr>
-        <w:t>舞</w:t>
-      </w:r>
-    </w:p>
-    <w:p>
-      <w:pPr>
-        <w:pStyle w:val="a9"/>
-        <w:widowControl w:val="0"/>
-        <w:spacing w:after="0" w:line="440" w:lineRule="exact"/>
-        <w:ind w:leftChars="0" w:right="0" w:firstLine="0"/>
-        <w:rPr>
-          <w:szCs w:val="28"/>
-        </w:rPr>
-      </w:pPr>
-      <w:r>
-        <w:rPr>
-          <w:rFonts w:hint="eastAsia"/>
-          <w:szCs w:val="28"/>
-        </w:rPr>
-        <w:t>肥美、豐滿。【例】</w:t>
-      </w:r>
-      <w:proofErr w:type="gramStart"/>
-      <w:r>
-        <w:rPr>
-          <w:rFonts w:hint="eastAsia"/>
-          <w:szCs w:val="28"/>
-        </w:rPr>
-        <w:t>穠纖</w:t>
-      </w:r>
-      <w:proofErr w:type="gramEnd"/>
-      <w:r>
-        <w:rPr>
-          <w:rFonts w:hint="eastAsia"/>
-          <w:szCs w:val="28"/>
-        </w:rPr>
-        <w:t>合度</w:t>
+        <w:ind w:leftChars="0" w:left="284" w:right="0" w:hanging="426"/>
+        <w:rPr>
+          <w:szCs w:val="28"/>
+        </w:rPr>
+      </w:pPr>
+      <w:r>
+        <w:rPr>
+          <w:rFonts w:hint="eastAsia"/>
+          <w:szCs w:val="28"/>
+        </w:rPr>
+        <w:t>幽遠空靈</w:t>
+      </w:r>
+      <w:r>
+        <w:rPr>
+          <w:rFonts w:hint="eastAsia"/>
+          <w:szCs w:val="28"/>
+        </w:rPr>
+        <w:t>：</w:t>
+      </w:r>
+      <w:r>
+        <w:rPr>
+          <w:rFonts w:hint="eastAsia"/>
+          <w:szCs w:val="28"/>
+        </w:rPr>
+        <w:t>形容景象或意境既幽深又遙遠，帶有清澈脫俗、空靈的美感。詩中銀河、碧海青天的描寫，使整個意境既遙遠又空靈，營造出仙境般的美感。</w:t>
       </w:r>
     </w:p>
     <w:p>
@@ -3454,847 +2079,52 @@
           <w:numId w:val="9"/>
         </w:numPr>
         <w:spacing w:after="0" w:line="440" w:lineRule="exact"/>
-        <w:ind w:leftChars="0" w:right="0"/>
-        <w:rPr>
-          <w:szCs w:val="28"/>
-        </w:rPr>
-      </w:pPr>
-      <w:r>
-        <w:rPr>
-          <w:rFonts w:hint="eastAsia"/>
-          <w:szCs w:val="28"/>
-        </w:rPr>
-        <w:t>纏綿悱惻</w:t>
-      </w:r>
-      <w:r>
-        <w:rPr>
-          <w:rFonts w:hint="eastAsia"/>
-          <w:sz w:val="20"/>
-          <w:szCs w:val="20"/>
-        </w:rPr>
-        <w:t>(</w:t>
+        <w:ind w:leftChars="0" w:left="284" w:right="0" w:hanging="426"/>
+        <w:rPr>
+          <w:rFonts w:hint="eastAsia"/>
+          <w:szCs w:val="28"/>
+        </w:rPr>
+      </w:pPr>
+      <w:r>
+        <w:rPr>
+          <w:rFonts w:hint="eastAsia"/>
+          <w:szCs w:val="28"/>
+        </w:rPr>
+        <w:t>典雅</w:t>
+      </w:r>
+      <w:r>
+        <w:rPr>
+          <w:rFonts w:hint="eastAsia"/>
+          <w:szCs w:val="28"/>
+        </w:rPr>
+        <w:t>：</w:t>
+      </w:r>
+      <w:r>
+        <w:rPr>
+          <w:rFonts w:hint="eastAsia"/>
+          <w:szCs w:val="28"/>
+        </w:rPr>
+        <w:t>指文字或表達方式高雅、不俗、精緻。李商隱詩中語言簡練、含蓄，表達嫦娥孤寂而哀</w:t>
       </w:r>
       <w:proofErr w:type="gramStart"/>
       <w:r>
         <w:rPr>
           <w:rFonts w:hint="eastAsia"/>
-          <w:color w:val="FF0000"/>
-          <w:sz w:val="16"/>
-          <w:szCs w:val="16"/>
-        </w:rPr>
-        <w:t>ㄈㄟˇ</w:t>
+          <w:szCs w:val="28"/>
+        </w:rPr>
+        <w:t>婉</w:t>
       </w:r>
       <w:proofErr w:type="gramEnd"/>
       <w:r>
         <w:rPr>
           <w:rFonts w:hint="eastAsia"/>
-          <w:color w:val="FF0000"/>
-          <w:sz w:val="16"/>
-          <w:szCs w:val="16"/>
-        </w:rPr>
-        <w:t xml:space="preserve"> </w:t>
-      </w:r>
-      <w:proofErr w:type="gramStart"/>
-      <w:r>
-        <w:rPr>
-          <w:rFonts w:hint="eastAsia"/>
-          <w:color w:val="FF0000"/>
-          <w:sz w:val="16"/>
-          <w:szCs w:val="16"/>
-        </w:rPr>
-        <w:t>ㄘㄜˋ</w:t>
-      </w:r>
-      <w:proofErr w:type="gramEnd"/>
-      <w:r>
-        <w:rPr>
-          <w:rFonts w:hint="eastAsia"/>
-          <w:sz w:val="20"/>
-          <w:szCs w:val="20"/>
-        </w:rPr>
-        <w:t>)</w:t>
-      </w:r>
-      <w:r>
-        <w:rPr>
-          <w:rFonts w:hint="eastAsia"/>
-          <w:szCs w:val="28"/>
-        </w:rPr>
-        <w:t>：情感深刻而又哀</w:t>
-      </w:r>
-      <w:proofErr w:type="gramStart"/>
-      <w:r>
-        <w:rPr>
-          <w:rFonts w:hint="eastAsia"/>
-          <w:szCs w:val="28"/>
-        </w:rPr>
-        <w:t>婉</w:t>
-      </w:r>
-      <w:proofErr w:type="gramEnd"/>
-      <w:r>
-        <w:rPr>
-          <w:rFonts w:hint="eastAsia"/>
-          <w:szCs w:val="28"/>
-        </w:rPr>
-        <w:t>動人。多用來形容小說、戲劇中的故事情節。</w:t>
-      </w:r>
-    </w:p>
-    <w:p>
-      <w:pPr>
-        <w:pStyle w:val="a9"/>
-        <w:widowControl w:val="0"/>
-        <w:spacing w:after="0" w:line="440" w:lineRule="exact"/>
-        <w:ind w:leftChars="0" w:right="0" w:firstLine="0"/>
-        <w:rPr>
-          <w:szCs w:val="28"/>
-        </w:rPr>
-      </w:pPr>
-      <w:r>
-        <w:rPr>
-          <w:rFonts w:hint="eastAsia"/>
-          <w:szCs w:val="28"/>
-        </w:rPr>
-        <w:t>纏綿，</w:t>
-      </w:r>
-      <w:r>
-        <w:rPr>
-          <w:rFonts w:hint="eastAsia"/>
-          <w:szCs w:val="28"/>
-        </w:rPr>
-        <w:t>形容彼此情感甜蜜，如線索糾結纏繞，無法擺脫或割捨。</w:t>
-      </w:r>
-    </w:p>
-    <w:p>
-      <w:pPr>
-        <w:pStyle w:val="a9"/>
-        <w:widowControl w:val="0"/>
-        <w:spacing w:after="0" w:line="440" w:lineRule="exact"/>
-        <w:ind w:leftChars="0" w:right="0" w:firstLine="0"/>
-        <w:rPr>
-          <w:szCs w:val="28"/>
-        </w:rPr>
-      </w:pPr>
-      <w:r>
-        <w:rPr>
-          <w:rFonts w:hint="eastAsia"/>
-          <w:szCs w:val="28"/>
-        </w:rPr>
-        <w:t>悱惻，悲切動人。</w:t>
-      </w:r>
-    </w:p>
-    <w:p>
-      <w:pPr>
-        <w:pStyle w:val="a9"/>
-        <w:widowControl w:val="0"/>
-        <w:spacing w:after="0" w:line="440" w:lineRule="exact"/>
-        <w:ind w:leftChars="0" w:right="0" w:firstLine="0"/>
-        <w:rPr>
-          <w:szCs w:val="28"/>
-        </w:rPr>
-      </w:pPr>
-      <w:r>
-        <w:rPr>
-          <w:rFonts w:hint="eastAsia"/>
-          <w:szCs w:val="28"/>
-        </w:rPr>
-        <w:t>【例】纏綿悱惻的愛情故事一直是小說中常見的題材。</w:t>
-      </w:r>
-    </w:p>
-    <w:p>
-      <w:pPr>
-        <w:pStyle w:val="a9"/>
-        <w:widowControl w:val="0"/>
-        <w:numPr>
-          <w:ilvl w:val="0"/>
-          <w:numId w:val="9"/>
-        </w:numPr>
-        <w:spacing w:after="0" w:line="440" w:lineRule="exact"/>
-        <w:ind w:leftChars="0" w:right="0"/>
-        <w:rPr>
-          <w:szCs w:val="28"/>
-        </w:rPr>
-      </w:pPr>
-      <w:r>
-        <w:rPr>
-          <w:rFonts w:hint="eastAsia"/>
-          <w:szCs w:val="28"/>
-        </w:rPr>
-        <w:t>隱晦</w:t>
-      </w:r>
-      <w:r>
-        <w:rPr>
-          <w:rFonts w:hint="eastAsia"/>
-          <w:sz w:val="20"/>
-          <w:szCs w:val="20"/>
-        </w:rPr>
-        <w:t>(</w:t>
-      </w:r>
-      <w:proofErr w:type="gramStart"/>
-      <w:r>
-        <w:rPr>
-          <w:rFonts w:hint="eastAsia"/>
-          <w:color w:val="FF0000"/>
-          <w:sz w:val="16"/>
-          <w:szCs w:val="16"/>
-        </w:rPr>
-        <w:t>ㄏㄨㄟˋ</w:t>
-      </w:r>
-      <w:proofErr w:type="gramEnd"/>
-      <w:r>
-        <w:rPr>
-          <w:rFonts w:hint="eastAsia"/>
-          <w:sz w:val="20"/>
-          <w:szCs w:val="20"/>
-        </w:rPr>
-        <w:t>)</w:t>
-      </w:r>
-      <w:r>
-        <w:rPr>
-          <w:rFonts w:hint="eastAsia"/>
-          <w:szCs w:val="28"/>
-        </w:rPr>
-        <w:t>：</w:t>
-      </w:r>
-      <w:r>
-        <w:rPr>
-          <w:rFonts w:hint="eastAsia"/>
-          <w:szCs w:val="28"/>
-        </w:rPr>
-        <w:t>幽暗、不明顯。</w:t>
-      </w:r>
-    </w:p>
-    <w:p>
-      <w:pPr>
-        <w:pStyle w:val="a9"/>
-        <w:widowControl w:val="0"/>
-        <w:spacing w:after="0" w:line="440" w:lineRule="exact"/>
-        <w:ind w:leftChars="0" w:right="0" w:firstLine="0"/>
-        <w:rPr>
-          <w:szCs w:val="28"/>
-        </w:rPr>
-      </w:pPr>
-      <w:r>
-        <w:rPr>
-          <w:rFonts w:hint="eastAsia"/>
-          <w:szCs w:val="28"/>
-        </w:rPr>
-        <w:t>【例】這首詩的詞意隱晦，得再三推敲。</w:t>
-      </w:r>
-    </w:p>
-    <w:p>
-      <w:pPr>
-        <w:pStyle w:val="a9"/>
-        <w:widowControl w:val="0"/>
-        <w:numPr>
-          <w:ilvl w:val="0"/>
-          <w:numId w:val="9"/>
-        </w:numPr>
-        <w:spacing w:after="0" w:line="440" w:lineRule="exact"/>
-        <w:ind w:leftChars="0" w:right="0"/>
-        <w:rPr>
-          <w:szCs w:val="28"/>
-        </w:rPr>
-        <w:sectPr>
-          <w:footerReference w:type="default" r:id="rId13"/>
-          <w:pgSz w:w="11906" w:h="16838"/>
-          <w:pgMar w:top="567" w:right="851" w:bottom="567" w:left="851" w:header="567" w:footer="0" w:gutter="0"/>
-          <w:cols w:space="720"/>
-          <w:docGrid w:linePitch="381"/>
-        </w:sectPr>
-      </w:pPr>
-    </w:p>
-    <w:p>
-      <w:pPr>
-        <w:pStyle w:val="a9"/>
-        <w:widowControl w:val="0"/>
-        <w:numPr>
-          <w:ilvl w:val="0"/>
-          <w:numId w:val="9"/>
-        </w:numPr>
-        <w:spacing w:after="0" w:line="440" w:lineRule="exact"/>
-        <w:ind w:leftChars="0" w:right="0"/>
-        <w:rPr>
-          <w:szCs w:val="28"/>
-        </w:rPr>
-      </w:pPr>
-      <w:r>
-        <w:rPr>
-          <w:rFonts w:hint="eastAsia"/>
-          <w:szCs w:val="28"/>
-        </w:rPr>
-        <w:lastRenderedPageBreak/>
-        <w:t>迷離：模糊難以分辨的樣子。</w:t>
-      </w:r>
-      <w:proofErr w:type="gramStart"/>
-      <w:r>
-        <w:rPr>
-          <w:rFonts w:hint="eastAsia"/>
-          <w:szCs w:val="28"/>
-        </w:rPr>
-        <w:t>指雌兔較為</w:t>
-      </w:r>
-      <w:proofErr w:type="gramEnd"/>
-      <w:r>
-        <w:rPr>
-          <w:rFonts w:hint="eastAsia"/>
-          <w:szCs w:val="28"/>
-        </w:rPr>
-        <w:t>好靜，眼睛喜歡</w:t>
-      </w:r>
-      <w:proofErr w:type="gramStart"/>
-      <w:r>
-        <w:rPr>
-          <w:rFonts w:hint="eastAsia"/>
-          <w:szCs w:val="28"/>
-        </w:rPr>
-        <w:t>瞇</w:t>
-      </w:r>
-      <w:proofErr w:type="gramEnd"/>
-      <w:r>
-        <w:rPr>
-          <w:rFonts w:hint="eastAsia"/>
-          <w:szCs w:val="28"/>
-        </w:rPr>
-        <w:t>起來。</w:t>
-      </w:r>
-    </w:p>
-    <w:p>
-      <w:pPr>
-        <w:pStyle w:val="a9"/>
-        <w:widowControl w:val="0"/>
-        <w:spacing w:after="0" w:line="440" w:lineRule="exact"/>
-        <w:ind w:leftChars="0" w:right="0" w:firstLine="0"/>
-        <w:rPr>
-          <w:szCs w:val="28"/>
-        </w:rPr>
-      </w:pPr>
-      <w:r>
-        <w:rPr>
-          <w:rFonts w:hint="eastAsia"/>
-          <w:szCs w:val="28"/>
-        </w:rPr>
-        <w:t>【例】</w:t>
-      </w:r>
-      <w:hyperlink r:id="rId14" w:history="1">
-        <w:r>
-          <w:rPr>
-            <w:rStyle w:val="a7"/>
-            <w:rFonts w:hint="eastAsia"/>
-            <w:szCs w:val="28"/>
-          </w:rPr>
-          <w:t>撲朔迷離</w:t>
-        </w:r>
-      </w:hyperlink>
-      <w:r>
-        <w:rPr>
-          <w:rFonts w:hint="eastAsia"/>
-          <w:szCs w:val="28"/>
-        </w:rPr>
-        <w:t>。</w:t>
-      </w:r>
-    </w:p>
-    <w:p>
-      <w:pPr>
-        <w:pStyle w:val="a9"/>
-        <w:widowControl w:val="0"/>
-        <w:spacing w:after="0" w:line="440" w:lineRule="exact"/>
-        <w:ind w:leftChars="0" w:right="0" w:firstLine="0"/>
-        <w:rPr>
-          <w:szCs w:val="28"/>
-        </w:rPr>
-      </w:pPr>
-      <w:r>
-        <w:rPr>
-          <w:rFonts w:hint="eastAsia"/>
-          <w:szCs w:val="28"/>
-        </w:rPr>
-        <w:t>撲朔：</w:t>
-      </w:r>
-      <w:r>
-        <w:rPr>
-          <w:rFonts w:hint="eastAsia"/>
-          <w:szCs w:val="28"/>
-        </w:rPr>
-        <w:t>跳躍的樣子。</w:t>
-      </w:r>
-      <w:proofErr w:type="gramStart"/>
-      <w:r>
-        <w:rPr>
-          <w:rFonts w:hint="eastAsia"/>
-          <w:szCs w:val="28"/>
-        </w:rPr>
-        <w:t>指雄兔較為</w:t>
-      </w:r>
-      <w:proofErr w:type="gramEnd"/>
-      <w:r>
-        <w:rPr>
-          <w:rFonts w:hint="eastAsia"/>
-          <w:szCs w:val="28"/>
-        </w:rPr>
-        <w:t>好動。</w:t>
-      </w:r>
-    </w:p>
-    <w:p>
-      <w:pPr>
-        <w:pStyle w:val="a9"/>
-        <w:widowControl w:val="0"/>
-        <w:numPr>
-          <w:ilvl w:val="0"/>
-          <w:numId w:val="9"/>
-        </w:numPr>
-        <w:spacing w:after="0" w:line="440" w:lineRule="exact"/>
-        <w:ind w:leftChars="0" w:right="0"/>
-        <w:rPr>
-          <w:szCs w:val="28"/>
-        </w:rPr>
-      </w:pPr>
-      <w:r>
-        <w:rPr>
-          <w:rFonts w:hint="eastAsia"/>
-          <w:szCs w:val="28"/>
-        </w:rPr>
-        <w:t>索解：</w:t>
-      </w:r>
-      <w:r>
-        <w:rPr>
-          <w:rFonts w:hint="eastAsia"/>
-          <w:szCs w:val="28"/>
-        </w:rPr>
-        <w:t>尋求解釋；探索意義。</w:t>
-      </w:r>
-    </w:p>
-    <w:p>
-      <w:pPr>
-        <w:pStyle w:val="a9"/>
-        <w:widowControl w:val="0"/>
-        <w:numPr>
-          <w:ilvl w:val="0"/>
-          <w:numId w:val="9"/>
-        </w:numPr>
-        <w:spacing w:after="0" w:line="440" w:lineRule="exact"/>
-        <w:ind w:leftChars="0" w:right="0"/>
-        <w:rPr>
-          <w:szCs w:val="28"/>
-        </w:rPr>
-      </w:pPr>
-      <w:r>
-        <w:rPr>
-          <w:rFonts w:hint="eastAsia"/>
-          <w:szCs w:val="28"/>
-        </w:rPr>
-        <w:t>西</w:t>
-      </w:r>
-      <w:proofErr w:type="gramStart"/>
-      <w:r>
-        <w:rPr>
-          <w:rFonts w:hint="eastAsia"/>
-          <w:szCs w:val="28"/>
-        </w:rPr>
-        <w:t>崑</w:t>
-      </w:r>
-      <w:proofErr w:type="gramEnd"/>
-      <w:r>
-        <w:rPr>
-          <w:rFonts w:hint="eastAsia"/>
-          <w:szCs w:val="28"/>
-        </w:rPr>
-        <w:t>：</w:t>
-      </w:r>
-      <w:r>
-        <w:rPr>
-          <w:rFonts w:hint="eastAsia"/>
-          <w:szCs w:val="28"/>
-        </w:rPr>
-        <w:t>後世才有人稱李商隱為西</w:t>
-      </w:r>
-      <w:proofErr w:type="gramStart"/>
-      <w:r>
-        <w:rPr>
-          <w:rFonts w:hint="eastAsia"/>
-          <w:szCs w:val="28"/>
-        </w:rPr>
-        <w:t>崑</w:t>
-      </w:r>
-      <w:proofErr w:type="gramEnd"/>
-      <w:r>
-        <w:rPr>
-          <w:rFonts w:hint="eastAsia"/>
-          <w:szCs w:val="28"/>
-        </w:rPr>
-        <w:t>。</w:t>
-      </w:r>
-    </w:p>
-    <w:p>
-      <w:pPr>
-        <w:pStyle w:val="a9"/>
-        <w:widowControl w:val="0"/>
-        <w:numPr>
-          <w:ilvl w:val="0"/>
-          <w:numId w:val="9"/>
-        </w:numPr>
-        <w:spacing w:after="0" w:line="440" w:lineRule="exact"/>
-        <w:ind w:leftChars="0" w:right="0"/>
-        <w:rPr>
-          <w:szCs w:val="28"/>
-        </w:rPr>
-      </w:pPr>
-      <w:r>
-        <w:rPr>
-          <w:rFonts w:hint="eastAsia"/>
-          <w:szCs w:val="28"/>
-        </w:rPr>
-        <w:t>鄭箋：</w:t>
-      </w:r>
-      <w:r>
-        <w:rPr>
-          <w:rFonts w:hint="eastAsia"/>
-          <w:szCs w:val="28"/>
-        </w:rPr>
-        <w:t>指</w:t>
-      </w:r>
-      <w:proofErr w:type="gramStart"/>
-      <w:r>
-        <w:rPr>
-          <w:rFonts w:hint="eastAsia"/>
-          <w:szCs w:val="28"/>
-        </w:rPr>
-        <w:t>鄭玄所</w:t>
-      </w:r>
-      <w:proofErr w:type="gramEnd"/>
-      <w:r>
-        <w:rPr>
-          <w:rFonts w:hint="eastAsia"/>
-          <w:szCs w:val="28"/>
-        </w:rPr>
-        <w:t>作《〈毛詩傳〉箋》的簡稱，泛指對詩的解讀與注釋。</w:t>
-      </w:r>
-    </w:p>
-    <w:p>
-      <w:pPr>
-        <w:pStyle w:val="a9"/>
-        <w:widowControl w:val="0"/>
-        <w:numPr>
-          <w:ilvl w:val="0"/>
-          <w:numId w:val="9"/>
-        </w:numPr>
-        <w:spacing w:after="0" w:line="440" w:lineRule="exact"/>
-        <w:ind w:leftChars="0" w:right="0"/>
-        <w:rPr>
-          <w:szCs w:val="28"/>
-        </w:rPr>
-      </w:pPr>
-      <w:r>
-        <w:rPr>
-          <w:rFonts w:hint="eastAsia"/>
-          <w:szCs w:val="28"/>
-        </w:rPr>
-        <w:t>清奇</w:t>
-      </w:r>
-      <w:proofErr w:type="gramStart"/>
-      <w:r>
-        <w:rPr>
-          <w:rFonts w:hint="eastAsia"/>
-          <w:szCs w:val="28"/>
-        </w:rPr>
-        <w:t>穠</w:t>
-      </w:r>
-      <w:proofErr w:type="gramEnd"/>
-      <w:r>
-        <w:rPr>
-          <w:rFonts w:hint="eastAsia"/>
-          <w:szCs w:val="28"/>
-        </w:rPr>
-        <w:t>麗：</w:t>
-      </w:r>
-      <w:proofErr w:type="gramStart"/>
-      <w:r>
-        <w:rPr>
-          <w:rFonts w:hint="eastAsia"/>
-          <w:szCs w:val="28"/>
-        </w:rPr>
-        <w:t>清奇</w:t>
-      </w:r>
-      <w:proofErr w:type="gramEnd"/>
-      <w:r>
-        <w:rPr>
-          <w:rFonts w:hint="eastAsia"/>
-          <w:szCs w:val="28"/>
-        </w:rPr>
-        <w:t>，</w:t>
-      </w:r>
-      <w:r>
-        <w:rPr>
-          <w:rFonts w:hint="eastAsia"/>
-          <w:szCs w:val="28"/>
-        </w:rPr>
-        <w:t>清新、奇妙</w:t>
-      </w:r>
-      <w:r>
-        <w:rPr>
-          <w:rFonts w:hint="eastAsia"/>
-          <w:szCs w:val="28"/>
-        </w:rPr>
-        <w:t>。</w:t>
-      </w:r>
-      <w:proofErr w:type="gramStart"/>
-      <w:r>
-        <w:rPr>
-          <w:rFonts w:hint="eastAsia"/>
-          <w:szCs w:val="28"/>
-        </w:rPr>
-        <w:t>穠</w:t>
-      </w:r>
-      <w:proofErr w:type="gramEnd"/>
-      <w:r>
-        <w:rPr>
-          <w:rFonts w:hint="eastAsia"/>
-          <w:szCs w:val="28"/>
-        </w:rPr>
-        <w:t>麗，艷麗。</w:t>
-      </w:r>
-    </w:p>
-    <w:p>
-      <w:pPr>
-        <w:pStyle w:val="a9"/>
-        <w:widowControl w:val="0"/>
-        <w:numPr>
-          <w:ilvl w:val="0"/>
-          <w:numId w:val="9"/>
-        </w:numPr>
-        <w:spacing w:after="0" w:line="440" w:lineRule="exact"/>
-        <w:ind w:leftChars="0" w:right="0"/>
-        <w:rPr>
-          <w:szCs w:val="28"/>
-        </w:rPr>
-      </w:pPr>
-      <w:r>
-        <w:rPr>
-          <w:rFonts w:hint="eastAsia"/>
-          <w:szCs w:val="28"/>
-        </w:rPr>
-        <w:t>凝練</w:t>
-      </w:r>
-      <w:r>
-        <w:rPr>
-          <w:rFonts w:hint="eastAsia"/>
-          <w:szCs w:val="28"/>
-        </w:rPr>
-        <w:t>：</w:t>
-      </w:r>
-      <w:r>
-        <w:rPr>
-          <w:rFonts w:hint="eastAsia"/>
-          <w:szCs w:val="28"/>
-        </w:rPr>
-        <w:t>形容詩文簡潔扼要、乾淨俐落。</w:t>
-      </w:r>
-    </w:p>
-    <w:p>
-      <w:pPr>
-        <w:pStyle w:val="a9"/>
-        <w:widowControl w:val="0"/>
-        <w:numPr>
-          <w:ilvl w:val="0"/>
-          <w:numId w:val="9"/>
-        </w:numPr>
-        <w:spacing w:after="0" w:line="440" w:lineRule="exact"/>
-        <w:ind w:leftChars="0" w:right="0"/>
-        <w:rPr>
-          <w:szCs w:val="28"/>
-        </w:rPr>
-      </w:pPr>
-      <w:r>
-        <w:rPr>
-          <w:rFonts w:hint="eastAsia"/>
-          <w:szCs w:val="28"/>
-        </w:rPr>
-        <w:t>唯美：</w:t>
-      </w:r>
-      <w:r>
-        <w:rPr>
-          <w:rFonts w:hint="eastAsia"/>
-          <w:szCs w:val="28"/>
-        </w:rPr>
-        <w:t>一種以美為中心，而厭棄物質與現實境況、蔑視一切社會道德的思想。</w:t>
-      </w:r>
-    </w:p>
-    <w:p>
-      <w:pPr>
-        <w:pStyle w:val="a9"/>
-        <w:widowControl w:val="0"/>
-        <w:spacing w:after="0" w:line="440" w:lineRule="exact"/>
-        <w:ind w:leftChars="0" w:right="0" w:firstLine="0"/>
-        <w:rPr>
-          <w:szCs w:val="28"/>
-        </w:rPr>
-      </w:pPr>
-      <w:r>
-        <w:rPr>
-          <w:rFonts w:hint="eastAsia"/>
-          <w:szCs w:val="28"/>
-        </w:rPr>
-        <w:t>【例】這部電影完全講求唯美，絲毫不帶一點功利社會的影子。</w:t>
-      </w:r>
-    </w:p>
-    <w:p>
-      <w:pPr>
-        <w:pStyle w:val="a9"/>
-        <w:widowControl w:val="0"/>
-        <w:numPr>
-          <w:ilvl w:val="0"/>
-          <w:numId w:val="9"/>
-        </w:numPr>
-        <w:spacing w:after="0" w:line="440" w:lineRule="exact"/>
-        <w:ind w:leftChars="0" w:right="0"/>
-        <w:rPr>
-          <w:szCs w:val="28"/>
-        </w:rPr>
-      </w:pPr>
-      <w:r>
-        <w:rPr>
-          <w:rFonts w:hint="eastAsia"/>
-          <w:szCs w:val="28"/>
-        </w:rPr>
-        <w:t>推移：變遷、移動。【例】時光的推移任誰也擋不住。</w:t>
-      </w:r>
-    </w:p>
-    <w:p>
-      <w:pPr>
-        <w:pStyle w:val="a9"/>
-        <w:widowControl w:val="0"/>
-        <w:numPr>
-          <w:ilvl w:val="0"/>
-          <w:numId w:val="14"/>
-        </w:numPr>
-        <w:spacing w:after="0" w:line="440" w:lineRule="exact"/>
-        <w:ind w:leftChars="0" w:right="0"/>
-        <w:rPr>
-          <w:szCs w:val="28"/>
-        </w:rPr>
-      </w:pPr>
-      <w:r>
-        <w:rPr>
-          <w:rFonts w:hint="eastAsia"/>
-          <w:szCs w:val="28"/>
-        </w:rPr>
-        <w:t>黯淡：陳舊、灰暗、不明亮的樣子。【例】今晚月亮被部分烏雲遮住了，月光有些黯淡。</w:t>
-      </w:r>
-    </w:p>
-    <w:p>
-      <w:pPr>
-        <w:pStyle w:val="a9"/>
-        <w:widowControl w:val="0"/>
-        <w:numPr>
-          <w:ilvl w:val="0"/>
-          <w:numId w:val="14"/>
-        </w:numPr>
-        <w:spacing w:after="0" w:line="440" w:lineRule="exact"/>
-        <w:ind w:leftChars="0" w:right="0"/>
-        <w:rPr>
-          <w:szCs w:val="28"/>
-        </w:rPr>
-      </w:pPr>
-      <w:r>
-        <w:rPr>
-          <w:rFonts w:hint="eastAsia"/>
-          <w:szCs w:val="28"/>
-        </w:rPr>
-        <w:t>形容景象悲慘。【例】前途黯淡</w:t>
-      </w:r>
-    </w:p>
-    <w:p>
-      <w:pPr>
-        <w:pStyle w:val="a9"/>
-        <w:widowControl w:val="0"/>
-        <w:numPr>
-          <w:ilvl w:val="0"/>
-          <w:numId w:val="9"/>
-        </w:numPr>
-        <w:spacing w:after="0" w:line="440" w:lineRule="exact"/>
-        <w:ind w:leftChars="0" w:right="0"/>
-        <w:rPr>
-          <w:szCs w:val="28"/>
-        </w:rPr>
-      </w:pPr>
-      <w:r>
-        <w:rPr>
-          <w:rFonts w:hint="eastAsia"/>
-          <w:szCs w:val="28"/>
-        </w:rPr>
-        <w:t>意緒</w:t>
-      </w:r>
-      <w:r>
-        <w:rPr>
-          <w:rFonts w:hint="eastAsia"/>
-          <w:szCs w:val="28"/>
-        </w:rPr>
-        <w:t>：</w:t>
-      </w:r>
-      <w:r>
-        <w:rPr>
-          <w:rFonts w:hint="eastAsia"/>
-          <w:szCs w:val="28"/>
-        </w:rPr>
-        <w:t>思緒、心緒。</w:t>
-      </w:r>
-    </w:p>
-    <w:p>
-      <w:pPr>
-        <w:pStyle w:val="a9"/>
-        <w:widowControl w:val="0"/>
-        <w:numPr>
-          <w:ilvl w:val="0"/>
-          <w:numId w:val="9"/>
-        </w:numPr>
-        <w:spacing w:after="0" w:line="440" w:lineRule="exact"/>
-        <w:ind w:leftChars="0" w:right="0"/>
-        <w:rPr>
-          <w:szCs w:val="28"/>
-        </w:rPr>
-      </w:pPr>
-      <w:r>
-        <w:rPr>
-          <w:rFonts w:hint="eastAsia"/>
-          <w:szCs w:val="28"/>
-        </w:rPr>
-        <w:t>心有靈犀</w:t>
-      </w:r>
-      <w:r>
-        <w:rPr>
-          <w:rFonts w:hint="eastAsia"/>
-          <w:szCs w:val="28"/>
-        </w:rPr>
-        <w:t>：</w:t>
-      </w:r>
-      <w:r>
-        <w:rPr>
-          <w:rFonts w:hint="eastAsia"/>
-          <w:szCs w:val="28"/>
-        </w:rPr>
-        <w:t>比喻情意相通，意念相契合。</w:t>
-      </w:r>
-    </w:p>
-    <w:p>
-      <w:pPr>
-        <w:pStyle w:val="a9"/>
-        <w:widowControl w:val="0"/>
-        <w:numPr>
-          <w:ilvl w:val="0"/>
-          <w:numId w:val="9"/>
-        </w:numPr>
-        <w:spacing w:after="0" w:line="440" w:lineRule="exact"/>
-        <w:ind w:leftChars="0" w:right="0"/>
-        <w:rPr>
-          <w:szCs w:val="28"/>
-        </w:rPr>
-      </w:pPr>
-      <w:r>
-        <w:rPr>
-          <w:rFonts w:hint="eastAsia"/>
-          <w:szCs w:val="28"/>
-        </w:rPr>
-        <w:t>力圖：竭力圖謀。【例】力圖振作</w:t>
+          <w:szCs w:val="28"/>
+        </w:rPr>
+        <w:t>的情感，風格高雅，因此稱為典雅。</w:t>
       </w:r>
     </w:p>
     <w:sectPr>
+      <w:footerReference w:type="default" r:id="rId8"/>
       <w:pgSz w:w="11906" w:h="16838"/>
       <w:pgMar w:top="567" w:right="851" w:bottom="567" w:left="851" w:header="567" w:footer="0" w:gutter="0"/>
       <w:cols w:space="720"/>
@@ -4305,7 +2135,7 @@
 </file>
 
 <file path=word/endnotes.xml><?xml version="1.0" encoding="utf-8"?>
-<w:endnotes xmlns:wpc="http://schemas.microsoft.com/office/word/2010/wordprocessingCanvas" xmlns:cx="http://schemas.microsoft.com/office/drawing/2014/chartex" xmlns:cx1="http://schemas.microsoft.com/office/drawing/2015/9/8/chartex" xmlns:cx2="http://schemas.microsoft.com/office/drawing/2015/10/21/chartex" xmlns:cx3="http://schemas.microsoft.com/office/drawing/2016/5/9/chartex" xmlns:cx4="http://schemas.microsoft.com/office/drawing/2016/5/10/chartex" xmlns:cx5="http://schemas.microsoft.com/office/drawing/2016/5/11/chartex" xmlns:cx6="http://schemas.microsoft.com/office/drawing/2016/5/12/chartex" xmlns:cx7="http://schemas.microsoft.com/office/drawing/2016/5/13/chartex" xmlns:cx8="http://schemas.microsoft.com/office/drawing/2016/5/14/chartex" xmlns:mc="http://schemas.openxmlformats.org/markup-compatibility/2006" xmlns:aink="http://schemas.microsoft.com/office/drawing/2016/ink" xmlns:am3d="http://schemas.microsoft.com/office/drawing/2017/model3d" xmlns:o="urn:schemas-microsoft-com:office:office" xmlns:oel="http://schemas.microsoft.com/office/2019/extlst" xmlns:r="http://schemas.openxmlformats.org/officeDocument/2006/relationships" xmlns:m="http://schemas.openxmlformats.org/officeDocument/2006/math" xmlns:v="urn:schemas-microsoft-com:vml" xmlns:wp14="http://schemas.microsoft.com/office/word/2010/wordprocessingDrawing" xmlns:wp="http://schemas.openxmlformats.org/drawingml/2006/wordprocessingDrawing" xmlns:w10="urn:schemas-microsoft-com:office:word" xmlns:w="http://schemas.openxmlformats.org/wordprocessingml/2006/main" xmlns:w14="http://schemas.microsoft.com/office/word/2010/wordml" xmlns:w15="http://schemas.microsoft.com/office/word/2012/wordml" xmlns:w16cex="http://schemas.microsoft.com/office/word/2018/wordml/cex" xmlns:w16cid="http://schemas.microsoft.com/office/word/2016/wordml/cid" xmlns:w16="http://schemas.microsoft.com/office/word/2018/wordml" xmlns:w16du="http://schemas.microsoft.com/office/word/2023/wordml/word16du" xmlns:w16sdtdh="http://schemas.microsoft.com/office/word/2020/wordml/sdtdatahash" xmlns:w16se="http://schemas.microsoft.com/office/word/2015/wordml/symex" xmlns:wpg="http://schemas.microsoft.com/office/word/2010/wordprocessingGroup" xmlns:wpi="http://schemas.microsoft.com/office/word/2010/wordprocessingInk" xmlns:wne="http://schemas.microsoft.com/office/word/2006/wordml" xmlns:wps="http://schemas.microsoft.com/office/word/2010/wordprocessingShape" mc:Ignorable="w14 w15 w16se w16cid w16 w16cex w16sdtdh wp14">
+<w:endnotes xmlns:wpc="http://schemas.microsoft.com/office/word/2010/wordprocessingCanvas" xmlns:cx="http://schemas.microsoft.com/office/drawing/2014/chartex" xmlns:cx1="http://schemas.microsoft.com/office/drawing/2015/9/8/chartex" xmlns:cx2="http://schemas.microsoft.com/office/drawing/2015/10/21/chartex" xmlns:cx3="http://schemas.microsoft.com/office/drawing/2016/5/9/chartex" xmlns:cx4="http://schemas.microsoft.com/office/drawing/2016/5/10/chartex" xmlns:cx5="http://schemas.microsoft.com/office/drawing/2016/5/11/chartex" xmlns:cx6="http://schemas.microsoft.com/office/drawing/2016/5/12/chartex" xmlns:cx7="http://schemas.microsoft.com/office/drawing/2016/5/13/chartex" xmlns:cx8="http://schemas.microsoft.com/office/drawing/2016/5/14/chartex" xmlns:mc="http://schemas.openxmlformats.org/markup-compatibility/2006" xmlns:aink="http://schemas.microsoft.com/office/drawing/2016/ink" xmlns:am3d="http://schemas.microsoft.com/office/drawing/2017/model3d" xmlns:o="urn:schemas-microsoft-com:office:office" xmlns:r="http://schemas.openxmlformats.org/officeDocument/2006/relationships" xmlns:m="http://schemas.openxmlformats.org/officeDocument/2006/math" xmlns:v="urn:schemas-microsoft-com:vml" xmlns:wp14="http://schemas.microsoft.com/office/word/2010/wordprocessingDrawing" xmlns:wp="http://schemas.openxmlformats.org/drawingml/2006/wordprocessingDrawing" xmlns:w10="urn:schemas-microsoft-com:office:word" xmlns:w="http://schemas.openxmlformats.org/wordprocessingml/2006/main" xmlns:w14="http://schemas.microsoft.com/office/word/2010/wordml" xmlns:w15="http://schemas.microsoft.com/office/word/2012/wordml" xmlns:w16cex="http://schemas.microsoft.com/office/word/2018/wordml/cex" xmlns:w16cid="http://schemas.microsoft.com/office/word/2016/wordml/cid" xmlns:w16="http://schemas.microsoft.com/office/word/2018/wordml" xmlns:w16sdtdh="http://schemas.microsoft.com/office/word/2020/wordml/sdtdatahash" xmlns:w16se="http://schemas.microsoft.com/office/word/2015/wordml/symex" xmlns:wpg="http://schemas.microsoft.com/office/word/2010/wordprocessingGroup" xmlns:wpi="http://schemas.microsoft.com/office/word/2010/wordprocessingInk" xmlns:wne="http://schemas.microsoft.com/office/word/2006/wordml" xmlns:wps="http://schemas.microsoft.com/office/word/2010/wordprocessingShape" mc:Ignorable="w14 w15 w16se w16cid w16 w16cex w16sdtdh wp14">
   <w:endnote w:type="separator" w:id="-1">
     <w:p>
       <w:pPr>
@@ -4330,7 +2160,7 @@
 </file>
 
 <file path=word/footer1.xml><?xml version="1.0" encoding="utf-8"?>
-<w:ftr xmlns:wpc="http://schemas.microsoft.com/office/word/2010/wordprocessingCanvas" xmlns:cx="http://schemas.microsoft.com/office/drawing/2014/chartex" xmlns:cx1="http://schemas.microsoft.com/office/drawing/2015/9/8/chartex" xmlns:cx2="http://schemas.microsoft.com/office/drawing/2015/10/21/chartex" xmlns:cx3="http://schemas.microsoft.com/office/drawing/2016/5/9/chartex" xmlns:cx4="http://schemas.microsoft.com/office/drawing/2016/5/10/chartex" xmlns:cx5="http://schemas.microsoft.com/office/drawing/2016/5/11/chartex" xmlns:cx6="http://schemas.microsoft.com/office/drawing/2016/5/12/chartex" xmlns:cx7="http://schemas.microsoft.com/office/drawing/2016/5/13/chartex" xmlns:cx8="http://schemas.microsoft.com/office/drawing/2016/5/14/chartex" xmlns:mc="http://schemas.openxmlformats.org/markup-compatibility/2006" xmlns:aink="http://schemas.microsoft.com/office/drawing/2016/ink" xmlns:am3d="http://schemas.microsoft.com/office/drawing/2017/model3d" xmlns:o="urn:schemas-microsoft-com:office:office" xmlns:oel="http://schemas.microsoft.com/office/2019/extlst" xmlns:r="http://schemas.openxmlformats.org/officeDocument/2006/relationships" xmlns:m="http://schemas.openxmlformats.org/officeDocument/2006/math" xmlns:v="urn:schemas-microsoft-com:vml" xmlns:wp14="http://schemas.microsoft.com/office/word/2010/wordprocessingDrawing" xmlns:wp="http://schemas.openxmlformats.org/drawingml/2006/wordprocessingDrawing" xmlns:w10="urn:schemas-microsoft-com:office:word" xmlns:w="http://schemas.openxmlformats.org/wordprocessingml/2006/main" xmlns:w14="http://schemas.microsoft.com/office/word/2010/wordml" xmlns:w15="http://schemas.microsoft.com/office/word/2012/wordml" xmlns:w16cex="http://schemas.microsoft.com/office/word/2018/wordml/cex" xmlns:w16cid="http://schemas.microsoft.com/office/word/2016/wordml/cid" xmlns:w16="http://schemas.microsoft.com/office/word/2018/wordml" xmlns:w16du="http://schemas.microsoft.com/office/word/2023/wordml/word16du" xmlns:w16sdtdh="http://schemas.microsoft.com/office/word/2020/wordml/sdtdatahash" xmlns:w16se="http://schemas.microsoft.com/office/word/2015/wordml/symex" xmlns:wpg="http://schemas.microsoft.com/office/word/2010/wordprocessingGroup" xmlns:wpi="http://schemas.microsoft.com/office/word/2010/wordprocessingInk" xmlns:wne="http://schemas.microsoft.com/office/word/2006/wordml" xmlns:wps="http://schemas.microsoft.com/office/word/2010/wordprocessingShape" mc:Ignorable="w14 w15 w16se w16cid w16 w16cex w16sdtdh wp14">
+<w:ftr xmlns:wpc="http://schemas.microsoft.com/office/word/2010/wordprocessingCanvas" xmlns:cx="http://schemas.microsoft.com/office/drawing/2014/chartex" xmlns:cx1="http://schemas.microsoft.com/office/drawing/2015/9/8/chartex" xmlns:cx2="http://schemas.microsoft.com/office/drawing/2015/10/21/chartex" xmlns:cx3="http://schemas.microsoft.com/office/drawing/2016/5/9/chartex" xmlns:cx4="http://schemas.microsoft.com/office/drawing/2016/5/10/chartex" xmlns:cx5="http://schemas.microsoft.com/office/drawing/2016/5/11/chartex" xmlns:cx6="http://schemas.microsoft.com/office/drawing/2016/5/12/chartex" xmlns:cx7="http://schemas.microsoft.com/office/drawing/2016/5/13/chartex" xmlns:cx8="http://schemas.microsoft.com/office/drawing/2016/5/14/chartex" xmlns:mc="http://schemas.openxmlformats.org/markup-compatibility/2006" xmlns:aink="http://schemas.microsoft.com/office/drawing/2016/ink" xmlns:am3d="http://schemas.microsoft.com/office/drawing/2017/model3d" xmlns:o="urn:schemas-microsoft-com:office:office" xmlns:r="http://schemas.openxmlformats.org/officeDocument/2006/relationships" xmlns:m="http://schemas.openxmlformats.org/officeDocument/2006/math" xmlns:v="urn:schemas-microsoft-com:vml" xmlns:wp14="http://schemas.microsoft.com/office/word/2010/wordprocessingDrawing" xmlns:wp="http://schemas.openxmlformats.org/drawingml/2006/wordprocessingDrawing" xmlns:w10="urn:schemas-microsoft-com:office:word" xmlns:w="http://schemas.openxmlformats.org/wordprocessingml/2006/main" xmlns:w14="http://schemas.microsoft.com/office/word/2010/wordml" xmlns:w15="http://schemas.microsoft.com/office/word/2012/wordml" xmlns:w16cex="http://schemas.microsoft.com/office/word/2018/wordml/cex" xmlns:w16cid="http://schemas.microsoft.com/office/word/2016/wordml/cid" xmlns:w16="http://schemas.microsoft.com/office/word/2018/wordml" xmlns:w16sdtdh="http://schemas.microsoft.com/office/word/2020/wordml/sdtdatahash" xmlns:w16se="http://schemas.microsoft.com/office/word/2015/wordml/symex" xmlns:wpg="http://schemas.microsoft.com/office/word/2010/wordprocessingGroup" xmlns:wpi="http://schemas.microsoft.com/office/word/2010/wordprocessingInk" xmlns:wne="http://schemas.microsoft.com/office/word/2006/wordml" xmlns:wps="http://schemas.microsoft.com/office/word/2010/wordprocessingShape" mc:Ignorable="w14 w15 w16se w16cid w16 w16cex w16sdtdh wp14">
   <w:sdt>
     <w:sdtPr>
       <w:id w:val="-854733799"/>
@@ -4339,10 +2169,12 @@
         <w:docPartUnique/>
       </w:docPartObj>
     </w:sdtPr>
+    <w:sdtEndPr/>
     <w:sdtContent>
       <w:p>
         <w:pPr>
           <w:pStyle w:val="a5"/>
+          <w:ind w:right="-2"/>
           <w:jc w:val="right"/>
         </w:pPr>
         <w:r>
@@ -4381,7 +2213,7 @@
 </file>
 
 <file path=word/footnotes.xml><?xml version="1.0" encoding="utf-8"?>
-<w:footnotes xmlns:wpc="http://schemas.microsoft.com/office/word/2010/wordprocessingCanvas" xmlns:cx="http://schemas.microsoft.com/office/drawing/2014/chartex" xmlns:cx1="http://schemas.microsoft.com/office/drawing/2015/9/8/chartex" xmlns:cx2="http://schemas.microsoft.com/office/drawing/2015/10/21/chartex" xmlns:cx3="http://schemas.microsoft.com/office/drawing/2016/5/9/chartex" xmlns:cx4="http://schemas.microsoft.com/office/drawing/2016/5/10/chartex" xmlns:cx5="http://schemas.microsoft.com/office/drawing/2016/5/11/chartex" xmlns:cx6="http://schemas.microsoft.com/office/drawing/2016/5/12/chartex" xmlns:cx7="http://schemas.microsoft.com/office/drawing/2016/5/13/chartex" xmlns:cx8="http://schemas.microsoft.com/office/drawing/2016/5/14/chartex" xmlns:mc="http://schemas.openxmlformats.org/markup-compatibility/2006" xmlns:aink="http://schemas.microsoft.com/office/drawing/2016/ink" xmlns:am3d="http://schemas.microsoft.com/office/drawing/2017/model3d" xmlns:o="urn:schemas-microsoft-com:office:office" xmlns:oel="http://schemas.microsoft.com/office/2019/extlst" xmlns:r="http://schemas.openxmlformats.org/officeDocument/2006/relationships" xmlns:m="http://schemas.openxmlformats.org/officeDocument/2006/math" xmlns:v="urn:schemas-microsoft-com:vml" xmlns:wp14="http://schemas.microsoft.com/office/word/2010/wordprocessingDrawing" xmlns:wp="http://schemas.openxmlformats.org/drawingml/2006/wordprocessingDrawing" xmlns:w10="urn:schemas-microsoft-com:office:word" xmlns:w="http://schemas.openxmlformats.org/wordprocessingml/2006/main" xmlns:w14="http://schemas.microsoft.com/office/word/2010/wordml" xmlns:w15="http://schemas.microsoft.com/office/word/2012/wordml" xmlns:w16cex="http://schemas.microsoft.com/office/word/2018/wordml/cex" xmlns:w16cid="http://schemas.microsoft.com/office/word/2016/wordml/cid" xmlns:w16="http://schemas.microsoft.com/office/word/2018/wordml" xmlns:w16du="http://schemas.microsoft.com/office/word/2023/wordml/word16du" xmlns:w16sdtdh="http://schemas.microsoft.com/office/word/2020/wordml/sdtdatahash" xmlns:w16se="http://schemas.microsoft.com/office/word/2015/wordml/symex" xmlns:wpg="http://schemas.microsoft.com/office/word/2010/wordprocessingGroup" xmlns:wpi="http://schemas.microsoft.com/office/word/2010/wordprocessingInk" xmlns:wne="http://schemas.microsoft.com/office/word/2006/wordml" xmlns:wps="http://schemas.microsoft.com/office/word/2010/wordprocessingShape" mc:Ignorable="w14 w15 w16se w16cid w16 w16cex w16sdtdh wp14">
+<w:footnotes xmlns:wpc="http://schemas.microsoft.com/office/word/2010/wordprocessingCanvas" xmlns:cx="http://schemas.microsoft.com/office/drawing/2014/chartex" xmlns:cx1="http://schemas.microsoft.com/office/drawing/2015/9/8/chartex" xmlns:cx2="http://schemas.microsoft.com/office/drawing/2015/10/21/chartex" xmlns:cx3="http://schemas.microsoft.com/office/drawing/2016/5/9/chartex" xmlns:cx4="http://schemas.microsoft.com/office/drawing/2016/5/10/chartex" xmlns:cx5="http://schemas.microsoft.com/office/drawing/2016/5/11/chartex" xmlns:cx6="http://schemas.microsoft.com/office/drawing/2016/5/12/chartex" xmlns:cx7="http://schemas.microsoft.com/office/drawing/2016/5/13/chartex" xmlns:cx8="http://schemas.microsoft.com/office/drawing/2016/5/14/chartex" xmlns:mc="http://schemas.openxmlformats.org/markup-compatibility/2006" xmlns:aink="http://schemas.microsoft.com/office/drawing/2016/ink" xmlns:am3d="http://schemas.microsoft.com/office/drawing/2017/model3d" xmlns:o="urn:schemas-microsoft-com:office:office" xmlns:r="http://schemas.openxmlformats.org/officeDocument/2006/relationships" xmlns:m="http://schemas.openxmlformats.org/officeDocument/2006/math" xmlns:v="urn:schemas-microsoft-com:vml" xmlns:wp14="http://schemas.microsoft.com/office/word/2010/wordprocessingDrawing" xmlns:wp="http://schemas.openxmlformats.org/drawingml/2006/wordprocessingDrawing" xmlns:w10="urn:schemas-microsoft-com:office:word" xmlns:w="http://schemas.openxmlformats.org/wordprocessingml/2006/main" xmlns:w14="http://schemas.microsoft.com/office/word/2010/wordml" xmlns:w15="http://schemas.microsoft.com/office/word/2012/wordml" xmlns:w16cex="http://schemas.microsoft.com/office/word/2018/wordml/cex" xmlns:w16cid="http://schemas.microsoft.com/office/word/2016/wordml/cid" xmlns:w16="http://schemas.microsoft.com/office/word/2018/wordml" xmlns:w16sdtdh="http://schemas.microsoft.com/office/word/2020/wordml/sdtdatahash" xmlns:w16se="http://schemas.microsoft.com/office/word/2015/wordml/symex" xmlns:wpg="http://schemas.microsoft.com/office/word/2010/wordprocessingGroup" xmlns:wpi="http://schemas.microsoft.com/office/word/2010/wordprocessingInk" xmlns:wne="http://schemas.microsoft.com/office/word/2006/wordml" xmlns:wps="http://schemas.microsoft.com/office/word/2010/wordprocessingShape" mc:Ignorable="w14 w15 w16se w16cid w16 w16cex w16sdtdh wp14">
   <w:footnote w:type="separator" w:id="-1">
     <w:p>
       <w:pPr>
@@ -4406,7 +2238,7 @@
 </file>
 
 <file path=word/numbering.xml><?xml version="1.0" encoding="utf-8"?>
-<w:numbering xmlns:wpc="http://schemas.microsoft.com/office/word/2010/wordprocessingCanvas" xmlns:cx="http://schemas.microsoft.com/office/drawing/2014/chartex" xmlns:cx1="http://schemas.microsoft.com/office/drawing/2015/9/8/chartex" xmlns:cx2="http://schemas.microsoft.com/office/drawing/2015/10/21/chartex" xmlns:cx3="http://schemas.microsoft.com/office/drawing/2016/5/9/chartex" xmlns:cx4="http://schemas.microsoft.com/office/drawing/2016/5/10/chartex" xmlns:cx5="http://schemas.microsoft.com/office/drawing/2016/5/11/chartex" xmlns:cx6="http://schemas.microsoft.com/office/drawing/2016/5/12/chartex" xmlns:cx7="http://schemas.microsoft.com/office/drawing/2016/5/13/chartex" xmlns:cx8="http://schemas.microsoft.com/office/drawing/2016/5/14/chartex" xmlns:mc="http://schemas.openxmlformats.org/markup-compatibility/2006" xmlns:aink="http://schemas.microsoft.com/office/drawing/2016/ink" xmlns:am3d="http://schemas.microsoft.com/office/drawing/2017/model3d" xmlns:o="urn:schemas-microsoft-com:office:office" xmlns:oel="http://schemas.microsoft.com/office/2019/extlst" xmlns:r="http://schemas.openxmlformats.org/officeDocument/2006/relationships" xmlns:m="http://schemas.openxmlformats.org/officeDocument/2006/math" xmlns:v="urn:schemas-microsoft-com:vml" xmlns:wp14="http://schemas.microsoft.com/office/word/2010/wordprocessingDrawing" xmlns:wp="http://schemas.openxmlformats.org/drawingml/2006/wordprocessingDrawing" xmlns:w10="urn:schemas-microsoft-com:office:word" xmlns:w="http://schemas.openxmlformats.org/wordprocessingml/2006/main" xmlns:w14="http://schemas.microsoft.com/office/word/2010/wordml" xmlns:w15="http://schemas.microsoft.com/office/word/2012/wordml" xmlns:w16cex="http://schemas.microsoft.com/office/word/2018/wordml/cex" xmlns:w16cid="http://schemas.microsoft.com/office/word/2016/wordml/cid" xmlns:w16="http://schemas.microsoft.com/office/word/2018/wordml" xmlns:w16du="http://schemas.microsoft.com/office/word/2023/wordml/word16du" xmlns:w16sdtdh="http://schemas.microsoft.com/office/word/2020/wordml/sdtdatahash" xmlns:w16se="http://schemas.microsoft.com/office/word/2015/wordml/symex" xmlns:wpg="http://schemas.microsoft.com/office/word/2010/wordprocessingGroup" xmlns:wpi="http://schemas.microsoft.com/office/word/2010/wordprocessingInk" xmlns:wne="http://schemas.microsoft.com/office/word/2006/wordml" xmlns:wps="http://schemas.microsoft.com/office/word/2010/wordprocessingShape" mc:Ignorable="w14 w15 w16se w16cid w16 w16cex w16sdtdh wp14">
+<w:numbering xmlns:wpc="http://schemas.microsoft.com/office/word/2010/wordprocessingCanvas" xmlns:cx="http://schemas.microsoft.com/office/drawing/2014/chartex" xmlns:cx1="http://schemas.microsoft.com/office/drawing/2015/9/8/chartex" xmlns:cx2="http://schemas.microsoft.com/office/drawing/2015/10/21/chartex" xmlns:cx3="http://schemas.microsoft.com/office/drawing/2016/5/9/chartex" xmlns:cx4="http://schemas.microsoft.com/office/drawing/2016/5/10/chartex" xmlns:cx5="http://schemas.microsoft.com/office/drawing/2016/5/11/chartex" xmlns:cx6="http://schemas.microsoft.com/office/drawing/2016/5/12/chartex" xmlns:cx7="http://schemas.microsoft.com/office/drawing/2016/5/13/chartex" xmlns:cx8="http://schemas.microsoft.com/office/drawing/2016/5/14/chartex" xmlns:mc="http://schemas.openxmlformats.org/markup-compatibility/2006" xmlns:aink="http://schemas.microsoft.com/office/drawing/2016/ink" xmlns:am3d="http://schemas.microsoft.com/office/drawing/2017/model3d" xmlns:o="urn:schemas-microsoft-com:office:office" xmlns:r="http://schemas.openxmlformats.org/officeDocument/2006/relationships" xmlns:m="http://schemas.openxmlformats.org/officeDocument/2006/math" xmlns:v="urn:schemas-microsoft-com:vml" xmlns:wp14="http://schemas.microsoft.com/office/word/2010/wordprocessingDrawing" xmlns:wp="http://schemas.openxmlformats.org/drawingml/2006/wordprocessingDrawing" xmlns:w10="urn:schemas-microsoft-com:office:word" xmlns:w="http://schemas.openxmlformats.org/wordprocessingml/2006/main" xmlns:w14="http://schemas.microsoft.com/office/word/2010/wordml" xmlns:w15="http://schemas.microsoft.com/office/word/2012/wordml" xmlns:w16cex="http://schemas.microsoft.com/office/word/2018/wordml/cex" xmlns:w16cid="http://schemas.microsoft.com/office/word/2016/wordml/cid" xmlns:w16="http://schemas.microsoft.com/office/word/2018/wordml" xmlns:w16sdtdh="http://schemas.microsoft.com/office/word/2020/wordml/sdtdatahash" xmlns:w16se="http://schemas.microsoft.com/office/word/2015/wordml/symex" xmlns:wpg="http://schemas.microsoft.com/office/word/2010/wordprocessingGroup" xmlns:wpi="http://schemas.microsoft.com/office/word/2010/wordprocessingInk" xmlns:wne="http://schemas.microsoft.com/office/word/2006/wordml" xmlns:wps="http://schemas.microsoft.com/office/word/2010/wordprocessingShape" mc:Ignorable="w14 w15 w16se w16cid w16 w16cex w16sdtdh wp14">
   <w:abstractNum w:abstractNumId="0" w15:restartNumberingAfterBreak="0">
     <w:nsid w:val="02A11C50"/>
     <w:multiLevelType w:val="hybridMultilevel"/>
@@ -6118,55 +3950,55 @@
       </w:pPr>
     </w:lvl>
   </w:abstractNum>
-  <w:num w:numId="1" w16cid:durableId="913318227">
+  <w:num w:numId="1">
     <w:abstractNumId w:val="12"/>
   </w:num>
-  <w:num w:numId="2" w16cid:durableId="144469724">
+  <w:num w:numId="2">
     <w:abstractNumId w:val="3"/>
   </w:num>
-  <w:num w:numId="3" w16cid:durableId="84620109">
+  <w:num w:numId="3">
     <w:abstractNumId w:val="0"/>
   </w:num>
-  <w:num w:numId="4" w16cid:durableId="1787038514">
+  <w:num w:numId="4">
     <w:abstractNumId w:val="5"/>
   </w:num>
-  <w:num w:numId="5" w16cid:durableId="681469319">
+  <w:num w:numId="5">
     <w:abstractNumId w:val="8"/>
   </w:num>
-  <w:num w:numId="6" w16cid:durableId="293799763">
+  <w:num w:numId="6">
     <w:abstractNumId w:val="15"/>
   </w:num>
-  <w:num w:numId="7" w16cid:durableId="2147160995">
+  <w:num w:numId="7">
     <w:abstractNumId w:val="1"/>
   </w:num>
-  <w:num w:numId="8" w16cid:durableId="1716007750">
+  <w:num w:numId="8">
     <w:abstractNumId w:val="16"/>
   </w:num>
-  <w:num w:numId="9" w16cid:durableId="2119450531">
+  <w:num w:numId="9">
     <w:abstractNumId w:val="11"/>
   </w:num>
-  <w:num w:numId="10" w16cid:durableId="1533885012">
+  <w:num w:numId="10">
     <w:abstractNumId w:val="2"/>
   </w:num>
-  <w:num w:numId="11" w16cid:durableId="60103123">
+  <w:num w:numId="11">
     <w:abstractNumId w:val="13"/>
   </w:num>
-  <w:num w:numId="12" w16cid:durableId="986008786">
+  <w:num w:numId="12">
     <w:abstractNumId w:val="9"/>
   </w:num>
-  <w:num w:numId="13" w16cid:durableId="438643691">
+  <w:num w:numId="13">
     <w:abstractNumId w:val="4"/>
   </w:num>
-  <w:num w:numId="14" w16cid:durableId="693768053">
+  <w:num w:numId="14">
     <w:abstractNumId w:val="14"/>
   </w:num>
-  <w:num w:numId="15" w16cid:durableId="1012607923">
+  <w:num w:numId="15">
     <w:abstractNumId w:val="7"/>
   </w:num>
-  <w:num w:numId="16" w16cid:durableId="101803319">
+  <w:num w:numId="16">
     <w:abstractNumId w:val="10"/>
   </w:num>
-  <w:num w:numId="17" w16cid:durableId="993021757">
+  <w:num w:numId="17">
     <w:abstractNumId w:val="6"/>
   </w:num>
 </w:numbering>
